--- a/ftc/hmwk2/writeup.docx
+++ b/ftc/hmwk2/writeup.docx
@@ -271,7 +271,24 @@
           <w:sz w:val="22"/>
           <w:szCs w:val="22"/>
         </w:rPr>
-        <w:t>Is it possible to reduce E by 90% if tc is reduced by 1%?</w:t>
+        <w:t>Is it possible to reduce E by 90% if t</w:t>
+      </w:r>
+      <w:r>
+        <w:rPr>
+          <w:rFonts w:ascii="Cambria Math" w:hAnsi="Cambria Math" w:cs="Arial"/>
+          <w:sz w:val="22"/>
+          <w:szCs w:val="22"/>
+          <w:vertAlign w:val="subscript"/>
+        </w:rPr>
+        <w:t>c</w:t>
+      </w:r>
+      <w:r>
+        <w:rPr>
+          <w:rFonts w:ascii="Cambria Math" w:hAnsi="Cambria Math" w:cs="Arial"/>
+          <w:sz w:val="22"/>
+          <w:szCs w:val="22"/>
+        </w:rPr>
+        <w:t xml:space="preserve"> is reduced by 1%?</w:t>
       </w:r>
     </w:p>
     <w:p>
@@ -291,12 +308,14 @@
         <w:spacing w:line="360" w:lineRule="auto"/>
         <w:rPr>
           <w:rFonts w:ascii="Cambria Math" w:eastAsia="Times New Roman" w:hAnsi="Cambria Math" w:cs="Arial"/>
-          <w:color w:val="000000"/>
-        </w:rPr>
-      </w:pPr>
-      <w:r>
-        <w:rPr>
-          <w:rFonts w:ascii="Cambria Math" w:eastAsia="Times New Roman" w:hAnsi="Cambria Math" w:cs="Arial"/>
+          <w:b/>
+          <w:color w:val="000000"/>
+        </w:rPr>
+      </w:pPr>
+      <w:r>
+        <w:rPr>
+          <w:rFonts w:ascii="Cambria Math" w:eastAsia="Times New Roman" w:hAnsi="Cambria Math" w:cs="Arial"/>
+          <w:b/>
           <w:color w:val="000000"/>
         </w:rPr>
         <w:t xml:space="preserve">2. </w:t>
@@ -304,22 +323,152 @@
       <w:r>
         <w:rPr>
           <w:rFonts w:ascii="Cambria Math" w:eastAsia="Times New Roman" w:hAnsi="Cambria Math" w:cs="Arial"/>
-          <w:color w:val="000000"/>
-        </w:rPr>
-        <w:t>Explain domino effect in poorly chosen checkpoints of two process system.</w:t>
+          <w:b/>
+          <w:color w:val="000000"/>
+        </w:rPr>
+        <w:t xml:space="preserve">Explain </w:t>
+      </w:r>
+      <w:r>
+        <w:rPr>
+          <w:rFonts w:ascii="Cambria Math" w:eastAsia="Times New Roman" w:hAnsi="Cambria Math" w:cs="Arial"/>
+          <w:b/>
+          <w:color w:val="000000"/>
+        </w:rPr>
+        <w:t xml:space="preserve">the </w:t>
+      </w:r>
+      <w:r>
+        <w:rPr>
+          <w:rFonts w:ascii="Cambria Math" w:eastAsia="Times New Roman" w:hAnsi="Cambria Math" w:cs="Arial"/>
+          <w:b/>
+          <w:color w:val="000000"/>
+        </w:rPr>
+        <w:t xml:space="preserve">domino effect in poorly chosen checkpoints of </w:t>
+      </w:r>
+      <w:r>
+        <w:rPr>
+          <w:rFonts w:ascii="Cambria Math" w:eastAsia="Times New Roman" w:hAnsi="Cambria Math" w:cs="Arial"/>
+          <w:b/>
+          <w:color w:val="000000"/>
+        </w:rPr>
+        <w:t xml:space="preserve">a </w:t>
+      </w:r>
+      <w:r>
+        <w:rPr>
+          <w:rFonts w:ascii="Cambria Math" w:eastAsia="Times New Roman" w:hAnsi="Cambria Math" w:cs="Arial"/>
+          <w:b/>
+          <w:color w:val="000000"/>
+        </w:rPr>
+        <w:t>two process system.</w:t>
       </w:r>
     </w:p>
     <w:p>
       <w:pPr>
+        <w:spacing w:line="240" w:lineRule="auto"/>
+        <w:rPr>
+          <w:rFonts w:ascii="Cambria Math" w:eastAsia="Times New Roman" w:hAnsi="Cambria Math" w:cs="Arial"/>
+          <w:color w:val="000000"/>
+        </w:rPr>
+      </w:pPr>
+      <w:r>
+        <w:rPr>
+          <w:rFonts w:ascii="Cambria Math" w:eastAsia="Times New Roman" w:hAnsi="Cambria Math" w:cs="Arial"/>
+          <w:color w:val="000000"/>
+        </w:rPr>
+        <w:t xml:space="preserve">The effect of a failure in P at that point will be that the system must revert to the initial state and start over. This is due to a domino effect of alternating rollbacks in P and Q which create orphan messages each time. </w:t>
+      </w:r>
+    </w:p>
+    <w:p>
+      <w:pPr>
+        <w:spacing w:line="240" w:lineRule="auto"/>
+        <w:rPr>
+          <w:rFonts w:ascii="Cambria Math" w:eastAsia="Times New Roman" w:hAnsi="Cambria Math" w:cs="Arial"/>
+          <w:color w:val="000000"/>
+        </w:rPr>
+      </w:pPr>
+      <w:r>
+        <w:rPr>
+          <w:rFonts w:ascii="Cambria Math" w:eastAsia="Times New Roman" w:hAnsi="Cambria Math" w:cs="Arial"/>
+          <w:color w:val="000000"/>
+        </w:rPr>
+        <w:t>When P fails it needs to rollback to checkpoint P3, however, this leaves message f an orphan, since Q has received it but P has not yet sent it at P3. In order to get to a consistent state, Q must rollback to before f was received</w:t>
+      </w:r>
+      <w:r>
+        <w:rPr>
+          <w:rFonts w:ascii="Cambria Math" w:eastAsia="Times New Roman" w:hAnsi="Cambria Math" w:cs="Arial"/>
+          <w:color w:val="000000"/>
+        </w:rPr>
+        <w:t>, to</w:t>
+      </w:r>
+      <w:r>
+        <w:rPr>
+          <w:rFonts w:ascii="Cambria Math" w:eastAsia="Times New Roman" w:hAnsi="Cambria Math" w:cs="Arial"/>
+          <w:color w:val="000000"/>
+        </w:rPr>
+        <w:t xml:space="preserve"> checkpoint Q2.</w:t>
+      </w:r>
+      <w:r>
+        <w:rPr>
+          <w:rFonts w:ascii="Cambria Math" w:eastAsia="Times New Roman" w:hAnsi="Cambria Math" w:cs="Arial"/>
+          <w:color w:val="000000"/>
+        </w:rPr>
+        <w:t xml:space="preserve"> When Q goes to checkpoint Q2, however, message e is orphaned. In order to achieve a consistent state, P must then rollback to checkpoint P2. This in turn orphans message d, so Q rolls back to Q1. This continues with P going back to P1</w:t>
+      </w:r>
+      <w:r>
+        <w:rPr>
+          <w:rFonts w:ascii="Cambria Math" w:eastAsia="Times New Roman" w:hAnsi="Cambria Math" w:cs="Arial"/>
+          <w:color w:val="000000"/>
+        </w:rPr>
+        <w:t xml:space="preserve"> because of c</w:t>
+      </w:r>
+      <w:r>
+        <w:rPr>
+          <w:rFonts w:ascii="Cambria Math" w:eastAsia="Times New Roman" w:hAnsi="Cambria Math" w:cs="Arial"/>
+          <w:color w:val="000000"/>
+        </w:rPr>
+        <w:t>, Q going back to the initial state</w:t>
+      </w:r>
+      <w:r>
+        <w:rPr>
+          <w:rFonts w:ascii="Cambria Math" w:eastAsia="Times New Roman" w:hAnsi="Cambria Math" w:cs="Arial"/>
+          <w:color w:val="000000"/>
+        </w:rPr>
+        <w:t xml:space="preserve"> because of b</w:t>
+      </w:r>
+      <w:r>
+        <w:rPr>
+          <w:rFonts w:ascii="Cambria Math" w:eastAsia="Times New Roman" w:hAnsi="Cambria Math" w:cs="Arial"/>
+          <w:color w:val="000000"/>
+        </w:rPr>
+        <w:t>, and then finally P going back to the initial state</w:t>
+      </w:r>
+      <w:r>
+        <w:rPr>
+          <w:rFonts w:ascii="Cambria Math" w:eastAsia="Times New Roman" w:hAnsi="Cambria Math" w:cs="Arial"/>
+          <w:color w:val="000000"/>
+        </w:rPr>
+        <w:t xml:space="preserve"> because of a</w:t>
+      </w:r>
+      <w:r>
+        <w:rPr>
+          <w:rFonts w:ascii="Cambria Math" w:eastAsia="Times New Roman" w:hAnsi="Cambria Math" w:cs="Arial"/>
+          <w:color w:val="000000"/>
+        </w:rPr>
+        <w:t xml:space="preserve">. </w:t>
+      </w:r>
+    </w:p>
+    <w:p>
+      <w:pPr>
         <w:spacing w:line="360" w:lineRule="auto"/>
         <w:rPr>
           <w:rFonts w:ascii="Cambria Math" w:eastAsia="Times New Roman" w:hAnsi="Cambria Math" w:cs="Arial"/>
-          <w:color w:val="000000"/>
-        </w:rPr>
-      </w:pPr>
-      <w:r>
-        <w:rPr>
-          <w:rFonts w:ascii="Cambria Math" w:eastAsia="Times New Roman" w:hAnsi="Cambria Math" w:cs="Arial"/>
+          <w:b/>
+          <w:color w:val="000000"/>
+        </w:rPr>
+      </w:pPr>
+      <w:r>
+        <w:rPr>
+          <w:rFonts w:ascii="Cambria Math" w:eastAsia="Times New Roman" w:hAnsi="Cambria Math" w:cs="Arial"/>
+          <w:b/>
           <w:color w:val="000000"/>
         </w:rPr>
         <w:t xml:space="preserve">3. </w:t>
@@ -327,6 +476,7 @@
       <w:r>
         <w:rPr>
           <w:rFonts w:ascii="Cambria Math" w:eastAsia="Times New Roman" w:hAnsi="Cambria Math" w:cs="Arial"/>
+          <w:b/>
           <w:color w:val="000000"/>
         </w:rPr>
         <w:t>Give</w:t>
@@ -334,9 +484,860 @@
       <w:r>
         <w:rPr>
           <w:rFonts w:ascii="Cambria Math" w:eastAsia="Times New Roman" w:hAnsi="Cambria Math" w:cs="Arial"/>
+          <w:b/>
           <w:color w:val="000000"/>
         </w:rPr>
         <w:t>n a 2 process system with the plan to take checkpoints every hour, and assuming the clocks are within 3 microseconds of each other and that messages take at least 1 microsecond to send, describe 2 approaches to prevent orphan messages in this system.</w:t>
+      </w:r>
+    </w:p>
+    <w:p>
+      <w:pPr>
+        <w:spacing w:line="360" w:lineRule="auto"/>
+        <w:rPr>
+          <w:rFonts w:ascii="Cambria Math" w:eastAsia="Times New Roman" w:hAnsi="Cambria Math" w:cs="Arial"/>
+          <w:color w:val="000000"/>
+        </w:rPr>
+      </w:pPr>
+      <w:r>
+        <w:rPr>
+          <w:rFonts w:ascii="Cambria Math" w:eastAsia="Times New Roman" w:hAnsi="Cambria Math" w:cs="Arial"/>
+          <w:color w:val="000000"/>
+        </w:rPr>
+        <w:t>Given process P, process Q, and message A being sent from P to Q, the only way message A can be orphaned is if P sends A to Q after P checkpoints but before Q checkpoints. This situation allows A to be orphaned because any failure after both checkpoints will be rolled back to the state where Q has received A, but P has not sent it. The first way to prevent this problem is from the sending processes point of view and the second is from the receiving processes point of view.</w:t>
+      </w:r>
+    </w:p>
+    <w:p>
+      <w:pPr>
+        <w:spacing w:line="360" w:lineRule="auto"/>
+        <w:rPr>
+          <w:rStyle w:val="apple-style-span"/>
+          <w:rFonts w:ascii="Cambria Math" w:hAnsi="Cambria Math"/>
+          <w:bCs/>
+          <w:color w:val="000000"/>
+        </w:rPr>
+      </w:pPr>
+      <w:r>
+        <w:rPr>
+          <w:rFonts w:ascii="Cambria Math" w:eastAsia="Times New Roman" w:hAnsi="Cambria Math" w:cs="Arial"/>
+          <w:color w:val="000000"/>
+        </w:rPr>
+        <w:t xml:space="preserve">The first approach is based on limiting when processes can send messages during the </w:t>
+      </w:r>
+      <w:r>
+        <w:rPr>
+          <w:rFonts w:ascii="Cambria Math" w:eastAsia="Times New Roman" w:hAnsi="Cambria Math" w:cs="Arial"/>
+          <w:color w:val="000000"/>
+        </w:rPr>
+        <w:t xml:space="preserve">period </w:t>
+      </w:r>
+      <w:r>
+        <w:rPr>
+          <w:rFonts w:ascii="Cambria Math" w:eastAsia="Times New Roman" w:hAnsi="Cambria Math" w:cs="Arial"/>
+          <w:color w:val="000000"/>
+        </w:rPr>
+        <w:t>just before the specified</w:t>
+      </w:r>
+      <w:r>
+        <w:rPr>
+          <w:rFonts w:ascii="Cambria Math" w:eastAsia="Times New Roman" w:hAnsi="Cambria Math" w:cs="Arial"/>
+          <w:color w:val="000000"/>
+        </w:rPr>
+        <w:t xml:space="preserve"> checkpointing time</w:t>
+      </w:r>
+      <w:r>
+        <w:rPr>
+          <w:rFonts w:ascii="Cambria Math" w:eastAsia="Times New Roman" w:hAnsi="Cambria Math" w:cs="Arial"/>
+          <w:color w:val="000000"/>
+        </w:rPr>
+        <w:t>.</w:t>
+      </w:r>
+      <w:r>
+        <w:rPr>
+          <w:rFonts w:ascii="Cambria Math" w:eastAsia="Times New Roman" w:hAnsi="Cambria Math" w:cs="Arial"/>
+          <w:color w:val="000000"/>
+        </w:rPr>
+        <w:t xml:space="preserve"> </w:t>
+      </w:r>
+      <w:r>
+        <w:rPr>
+          <w:rFonts w:ascii="Cambria Math" w:eastAsia="Times New Roman" w:hAnsi="Cambria Math" w:cs="Arial"/>
+          <w:color w:val="000000"/>
+        </w:rPr>
+        <w:t xml:space="preserve">In order to prevent orphaning messages, a </w:t>
+      </w:r>
+      <w:r>
+        <w:rPr>
+          <w:rFonts w:ascii="Cambria Math" w:eastAsia="Times New Roman" w:hAnsi="Cambria Math" w:cs="Arial"/>
+          <w:color w:val="000000"/>
+        </w:rPr>
+        <w:t xml:space="preserve">process which has just checkpointed and wants to send a </w:t>
+      </w:r>
+      <w:r>
+        <w:rPr>
+          <w:rFonts w:ascii="Cambria Math" w:eastAsia="Times New Roman" w:hAnsi="Cambria Math" w:cs="Arial"/>
+          <w:color w:val="000000"/>
+        </w:rPr>
+        <w:t xml:space="preserve">message </w:t>
+      </w:r>
+      <w:r>
+        <w:rPr>
+          <w:rFonts w:ascii="Cambria Math" w:eastAsia="Times New Roman" w:hAnsi="Cambria Math" w:cs="Arial"/>
+          <w:color w:val="000000"/>
+        </w:rPr>
+        <w:t xml:space="preserve">should wait until </w:t>
+      </w:r>
+      <w:r>
+        <w:rPr>
+          <w:rFonts w:ascii="Cambria Math" w:eastAsia="Times New Roman" w:hAnsi="Cambria Math" w:cs="Arial"/>
+          <w:color w:val="000000"/>
+        </w:rPr>
+        <w:t xml:space="preserve">it’s sure </w:t>
+      </w:r>
+      <w:r>
+        <w:rPr>
+          <w:rFonts w:ascii="Cambria Math" w:eastAsia="Times New Roman" w:hAnsi="Cambria Math" w:cs="Arial"/>
+          <w:color w:val="000000"/>
+        </w:rPr>
+        <w:t>the receiving process has check</w:t>
+      </w:r>
+      <w:r>
+        <w:rPr>
+          <w:rFonts w:ascii="Cambria Math" w:eastAsia="Times New Roman" w:hAnsi="Cambria Math" w:cs="Arial"/>
+          <w:color w:val="000000"/>
+        </w:rPr>
+        <w:t>pointed before sending</w:t>
+      </w:r>
+      <w:r>
+        <w:rPr>
+          <w:rFonts w:ascii="Cambria Math" w:eastAsia="Times New Roman" w:hAnsi="Cambria Math" w:cs="Arial"/>
+          <w:color w:val="000000"/>
+        </w:rPr>
+        <w:t xml:space="preserve"> the message</w:t>
+      </w:r>
+      <w:r>
+        <w:rPr>
+          <w:rFonts w:ascii="Cambria Math" w:eastAsia="Times New Roman" w:hAnsi="Cambria Math" w:cs="Arial"/>
+          <w:color w:val="000000"/>
+        </w:rPr>
+        <w:t xml:space="preserve">. In order to guarantee this, a “blackout period” is imposed, during which no process is allowed to send a message. </w:t>
+      </w:r>
+      <w:r>
+        <w:rPr>
+          <w:rFonts w:ascii="Cambria Math" w:eastAsia="Times New Roman" w:hAnsi="Cambria Math" w:cs="Arial"/>
+          <w:color w:val="000000"/>
+        </w:rPr>
+        <w:t xml:space="preserve">In our example, each process attempts to checkpoint at </w:t>
+      </w:r>
+      <w:r>
+        <w:rPr>
+          <w:rFonts w:ascii="Cambria Math" w:eastAsia="Times New Roman" w:hAnsi="Cambria Math" w:cs="Arial"/>
+          <w:color w:val="000000"/>
+        </w:rPr>
+        <w:t xml:space="preserve">time </w:t>
+      </w:r>
+      <w:r>
+        <w:rPr>
+          <w:rStyle w:val="apple-style-span"/>
+          <w:rFonts w:ascii="Cambria Math" w:hAnsi="Cambria Math"/>
+          <w:bCs/>
+          <w:color w:val="000000"/>
+        </w:rPr>
+        <w:t>τ</w:t>
+      </w:r>
+      <w:r>
+        <w:rPr>
+          <w:rStyle w:val="apple-style-span"/>
+          <w:rFonts w:ascii="Cambria Math" w:hAnsi="Cambria Math"/>
+          <w:bCs/>
+          <w:color w:val="000000"/>
+        </w:rPr>
+        <w:t xml:space="preserve">. </w:t>
+      </w:r>
+      <w:r>
+        <w:rPr>
+          <w:rStyle w:val="apple-style-span"/>
+          <w:rFonts w:ascii="Cambria Math" w:hAnsi="Cambria Math"/>
+          <w:bCs/>
+          <w:color w:val="000000"/>
+        </w:rPr>
+        <w:t xml:space="preserve">If the other processes’ clock is within time </w:t>
+      </w:r>
+      <w:r>
+        <w:rPr>
+          <w:rStyle w:val="apple-style-span"/>
+          <w:rFonts w:ascii="Cambria Math" w:hAnsi="Cambria Math"/>
+          <w:bCs/>
+          <w:color w:val="000000"/>
+        </w:rPr>
+        <w:t>δ</w:t>
+      </w:r>
+      <w:r>
+        <w:rPr>
+          <w:rStyle w:val="apple-style-span"/>
+          <w:rFonts w:ascii="Cambria Math" w:hAnsi="Cambria Math"/>
+          <w:bCs/>
+          <w:color w:val="000000"/>
+        </w:rPr>
+        <w:t xml:space="preserve">  of the first processes’ clock, then by the time </w:t>
+      </w:r>
+      <w:r>
+        <w:rPr>
+          <w:rStyle w:val="apple-style-span"/>
+          <w:rFonts w:ascii="Cambria Math" w:hAnsi="Cambria Math"/>
+          <w:bCs/>
+          <w:color w:val="000000"/>
+        </w:rPr>
+        <w:t>τ-</w:t>
+      </w:r>
+      <w:r>
+        <w:rPr>
+          <w:rStyle w:val="Default"/>
+          <w:rFonts w:ascii="Cambria Math" w:hAnsi="Cambria Math"/>
+          <w:bCs/>
+          <w:color w:val="000000"/>
+        </w:rPr>
+        <w:t xml:space="preserve"> </w:t>
+      </w:r>
+      <w:r>
+        <w:rPr>
+          <w:rStyle w:val="apple-style-span"/>
+          <w:rFonts w:ascii="Cambria Math" w:hAnsi="Cambria Math"/>
+          <w:bCs/>
+          <w:color w:val="000000"/>
+        </w:rPr>
+        <w:t>δ</w:t>
+      </w:r>
+      <w:r>
+        <w:rPr>
+          <w:rStyle w:val="apple-style-span"/>
+          <w:rFonts w:ascii="Cambria Math" w:hAnsi="Cambria Math"/>
+          <w:bCs/>
+          <w:color w:val="000000"/>
+        </w:rPr>
+        <w:t xml:space="preserve">  we can be sure the other process has checkpointed. </w:t>
+      </w:r>
+      <w:r>
+        <w:rPr>
+          <w:rStyle w:val="apple-style-span"/>
+          <w:rFonts w:ascii="Cambria Math" w:hAnsi="Cambria Math"/>
+          <w:bCs/>
+          <w:color w:val="000000"/>
+        </w:rPr>
+        <w:t xml:space="preserve">However, if we also </w:t>
+      </w:r>
+      <w:r>
+        <w:rPr>
+          <w:rStyle w:val="apple-style-span"/>
+          <w:rFonts w:ascii="Cambria Math" w:hAnsi="Cambria Math"/>
+          <w:bCs/>
+          <w:color w:val="000000"/>
+        </w:rPr>
+        <w:lastRenderedPageBreak/>
+        <w:t xml:space="preserve">assume our message takes at least time </w:t>
+      </w:r>
+      <w:r>
+        <w:rPr>
+          <w:rStyle w:val="apple-style-span"/>
+          <w:rFonts w:ascii="Cambria Math" w:hAnsi="Cambria Math"/>
+          <w:bCs/>
+          <w:color w:val="000000"/>
+        </w:rPr>
+        <w:t>β</w:t>
+      </w:r>
+      <w:r>
+        <w:rPr>
+          <w:rStyle w:val="apple-style-span"/>
+          <w:rFonts w:ascii="Cambria Math" w:hAnsi="Cambria Math"/>
+          <w:bCs/>
+          <w:color w:val="000000"/>
+        </w:rPr>
+        <w:t xml:space="preserve"> to send, we may reduce the blackout period by this amount and still be ensured our message wont arrive until after the other process has been checkpointed. So, the final blackout period when a process is not allowed to send a message to other processes, is [</w:t>
+      </w:r>
+      <w:r>
+        <w:rPr>
+          <w:rStyle w:val="apple-style-span"/>
+          <w:rFonts w:ascii="Cambria Math" w:hAnsi="Cambria Math"/>
+          <w:bCs/>
+          <w:color w:val="000000"/>
+        </w:rPr>
+        <w:t>τ</w:t>
+      </w:r>
+      <w:r>
+        <w:rPr>
+          <w:rStyle w:val="apple-style-span"/>
+          <w:rFonts w:ascii="Cambria Math" w:hAnsi="Cambria Math"/>
+          <w:bCs/>
+          <w:color w:val="000000"/>
+        </w:rPr>
+        <w:t xml:space="preserve">, </w:t>
+      </w:r>
+      <w:r>
+        <w:rPr>
+          <w:rStyle w:val="apple-style-span"/>
+          <w:rFonts w:ascii="Cambria Math" w:hAnsi="Cambria Math"/>
+          <w:bCs/>
+          <w:color w:val="000000"/>
+        </w:rPr>
+        <w:t>τ</w:t>
+      </w:r>
+      <w:r>
+        <w:rPr>
+          <w:rStyle w:val="apple-style-span"/>
+          <w:rFonts w:ascii="Cambria Math" w:hAnsi="Cambria Math"/>
+          <w:bCs/>
+          <w:color w:val="000000"/>
+        </w:rPr>
+        <w:t>+</w:t>
+      </w:r>
+      <w:r>
+        <w:rPr>
+          <w:rStyle w:val="apple-style-span"/>
+          <w:rFonts w:ascii="Cambria Math" w:hAnsi="Cambria Math"/>
+          <w:bCs/>
+          <w:color w:val="000000"/>
+        </w:rPr>
+        <w:t>δ</w:t>
+      </w:r>
+      <w:r>
+        <w:rPr>
+          <w:rStyle w:val="apple-style-span"/>
+          <w:rFonts w:ascii="Cambria Math" w:hAnsi="Cambria Math"/>
+          <w:bCs/>
+          <w:color w:val="000000"/>
+        </w:rPr>
+        <w:t>-</w:t>
+      </w:r>
+      <w:r>
+        <w:rPr>
+          <w:rStyle w:val="apple-style-span"/>
+          <w:rFonts w:ascii="Cambria Math" w:hAnsi="Cambria Math"/>
+          <w:bCs/>
+          <w:color w:val="000000"/>
+        </w:rPr>
+        <w:t>β</w:t>
+      </w:r>
+      <w:r>
+        <w:rPr>
+          <w:rStyle w:val="apple-style-span"/>
+          <w:rFonts w:ascii="Cambria Math" w:hAnsi="Cambria Math"/>
+          <w:bCs/>
+          <w:color w:val="000000"/>
+        </w:rPr>
+        <w:t>]</w:t>
+      </w:r>
+      <w:r>
+        <w:rPr>
+          <w:rStyle w:val="apple-style-span"/>
+          <w:rFonts w:ascii="Cambria Math" w:hAnsi="Cambria Math"/>
+          <w:bCs/>
+          <w:color w:val="000000"/>
+        </w:rPr>
+        <w:t>. I</w:t>
+      </w:r>
+      <w:r>
+        <w:rPr>
+          <w:rStyle w:val="apple-style-span"/>
+          <w:rFonts w:ascii="Cambria Math" w:hAnsi="Cambria Math"/>
+          <w:bCs/>
+          <w:color w:val="000000"/>
+        </w:rPr>
+        <w:t>n our example</w:t>
+      </w:r>
+      <w:r>
+        <w:rPr>
+          <w:rStyle w:val="apple-style-span"/>
+          <w:rFonts w:ascii="Cambria Math" w:hAnsi="Cambria Math"/>
+          <w:bCs/>
+          <w:color w:val="000000"/>
+        </w:rPr>
+        <w:t xml:space="preserve"> for</w:t>
+      </w:r>
+      <w:r>
+        <w:rPr>
+          <w:rStyle w:val="apple-style-span"/>
+          <w:rFonts w:ascii="Cambria Math" w:hAnsi="Cambria Math"/>
+          <w:bCs/>
+          <w:color w:val="000000"/>
+        </w:rPr>
+        <w:t xml:space="preserve"> </w:t>
+      </w:r>
+      <w:r>
+        <w:rPr>
+          <w:rStyle w:val="apple-style-span"/>
+          <w:rFonts w:ascii="Cambria Math" w:hAnsi="Cambria Math"/>
+          <w:bCs/>
+          <w:color w:val="000000"/>
+        </w:rPr>
+        <w:t>τ</w:t>
+      </w:r>
+      <w:r>
+        <w:rPr>
+          <w:rStyle w:val="apple-style-span"/>
+          <w:rFonts w:ascii="Cambria Math" w:hAnsi="Cambria Math"/>
+          <w:bCs/>
+          <w:color w:val="000000"/>
+        </w:rPr>
+        <w:t xml:space="preserve"> </w:t>
+      </w:r>
+      <w:r>
+        <w:rPr>
+          <w:rStyle w:val="apple-style-span"/>
+          <w:rFonts w:ascii="Cambria Math" w:hAnsi="Cambria Math"/>
+          <w:bCs/>
+          <w:color w:val="000000"/>
+        </w:rPr>
+        <w:t>=</w:t>
+      </w:r>
+      <w:r>
+        <w:rPr>
+          <w:rStyle w:val="apple-style-span"/>
+          <w:rFonts w:ascii="Cambria Math" w:hAnsi="Cambria Math"/>
+          <w:bCs/>
+          <w:color w:val="000000"/>
+        </w:rPr>
+        <w:t xml:space="preserve"> midnight, </w:t>
+      </w:r>
+      <w:r>
+        <w:rPr>
+          <w:rStyle w:val="apple-style-span"/>
+          <w:rFonts w:ascii="Cambria Math" w:hAnsi="Cambria Math"/>
+          <w:bCs/>
+          <w:color w:val="000000"/>
+        </w:rPr>
+        <w:t xml:space="preserve"> </w:t>
+      </w:r>
+      <w:r>
+        <w:rPr>
+          <w:rStyle w:val="apple-style-span"/>
+          <w:rFonts w:ascii="Cambria Math" w:hAnsi="Cambria Math"/>
+          <w:bCs/>
+          <w:color w:val="000000"/>
+        </w:rPr>
+        <w:t>δ</w:t>
+      </w:r>
+      <w:r>
+        <w:rPr>
+          <w:rStyle w:val="apple-style-span"/>
+          <w:rFonts w:ascii="Cambria Math" w:hAnsi="Cambria Math"/>
+          <w:bCs/>
+          <w:color w:val="000000"/>
+        </w:rPr>
+        <w:t xml:space="preserve"> </w:t>
+      </w:r>
+      <w:r>
+        <w:rPr>
+          <w:rStyle w:val="apple-style-span"/>
+          <w:rFonts w:ascii="Cambria Math" w:hAnsi="Cambria Math"/>
+          <w:bCs/>
+          <w:color w:val="000000"/>
+        </w:rPr>
+        <w:t>=</w:t>
+      </w:r>
+      <w:r>
+        <w:rPr>
+          <w:rStyle w:val="apple-style-span"/>
+          <w:rFonts w:ascii="Cambria Math" w:hAnsi="Cambria Math"/>
+          <w:bCs/>
+          <w:color w:val="000000"/>
+        </w:rPr>
+        <w:t xml:space="preserve"> 3 microseconds, and </w:t>
+      </w:r>
+      <w:r>
+        <w:rPr>
+          <w:rStyle w:val="apple-style-span"/>
+          <w:rFonts w:ascii="Cambria Math" w:hAnsi="Cambria Math"/>
+          <w:bCs/>
+          <w:color w:val="000000"/>
+        </w:rPr>
+        <w:t>β</w:t>
+      </w:r>
+      <w:r>
+        <w:rPr>
+          <w:rStyle w:val="apple-style-span"/>
+          <w:rFonts w:ascii="Cambria Math" w:hAnsi="Cambria Math"/>
+          <w:bCs/>
+          <w:color w:val="000000"/>
+        </w:rPr>
+        <w:t xml:space="preserve"> = 1 microsecond</w:t>
+      </w:r>
+      <w:r>
+        <w:rPr>
+          <w:rStyle w:val="apple-style-span"/>
+          <w:rFonts w:ascii="Cambria Math" w:hAnsi="Cambria Math"/>
+          <w:bCs/>
+          <w:color w:val="000000"/>
+        </w:rPr>
+        <w:t xml:space="preserve">, </w:t>
+      </w:r>
+      <w:r>
+        <w:rPr>
+          <w:rStyle w:val="apple-style-span"/>
+          <w:rFonts w:ascii="Cambria Math" w:hAnsi="Cambria Math"/>
+          <w:bCs/>
+          <w:color w:val="000000"/>
+        </w:rPr>
+        <w:t xml:space="preserve">the </w:t>
+      </w:r>
+      <w:r>
+        <w:rPr>
+          <w:rStyle w:val="apple-style-span"/>
+          <w:rFonts w:ascii="Cambria Math" w:hAnsi="Cambria Math"/>
+          <w:bCs/>
+          <w:color w:val="000000"/>
+        </w:rPr>
+        <w:t>blackout</w:t>
+      </w:r>
+      <w:r>
+        <w:rPr>
+          <w:rStyle w:val="apple-style-span"/>
+          <w:rFonts w:ascii="Cambria Math" w:hAnsi="Cambria Math"/>
+          <w:bCs/>
+          <w:color w:val="000000"/>
+        </w:rPr>
+        <w:t xml:space="preserve"> period </w:t>
+      </w:r>
+      <w:r>
+        <w:rPr>
+          <w:rStyle w:val="apple-style-span"/>
+          <w:rFonts w:ascii="Cambria Math" w:hAnsi="Cambria Math"/>
+          <w:bCs/>
+          <w:color w:val="000000"/>
+        </w:rPr>
+        <w:t>=</w:t>
+      </w:r>
+      <w:r>
+        <w:rPr>
+          <w:rStyle w:val="apple-style-span"/>
+          <w:rFonts w:ascii="Cambria Math" w:hAnsi="Cambria Math"/>
+          <w:bCs/>
+          <w:color w:val="000000"/>
+        </w:rPr>
+        <w:t xml:space="preserve"> </w:t>
+      </w:r>
+      <w:r>
+        <w:rPr>
+          <w:rStyle w:val="apple-style-span"/>
+          <w:rFonts w:ascii="Cambria Math" w:hAnsi="Cambria Math"/>
+          <w:bCs/>
+          <w:color w:val="000000"/>
+        </w:rPr>
+        <w:t>[</w:t>
+      </w:r>
+      <w:r>
+        <w:rPr>
+          <w:rStyle w:val="apple-style-span"/>
+          <w:rFonts w:ascii="Cambria Math" w:hAnsi="Cambria Math"/>
+          <w:bCs/>
+          <w:color w:val="000000"/>
+        </w:rPr>
+        <w:t>midnight</w:t>
+      </w:r>
+      <w:r>
+        <w:rPr>
+          <w:rStyle w:val="apple-style-span"/>
+          <w:rFonts w:ascii="Cambria Math" w:hAnsi="Cambria Math"/>
+          <w:bCs/>
+          <w:color w:val="000000"/>
+        </w:rPr>
+        <w:t xml:space="preserve">, </w:t>
+      </w:r>
+      <w:r>
+        <w:rPr>
+          <w:rStyle w:val="apple-style-span"/>
+          <w:rFonts w:ascii="Cambria Math" w:hAnsi="Cambria Math"/>
+          <w:bCs/>
+          <w:color w:val="000000"/>
+        </w:rPr>
+        <w:t>midnight</w:t>
+      </w:r>
+      <w:r>
+        <w:rPr>
+          <w:rStyle w:val="apple-style-span"/>
+          <w:rFonts w:ascii="Cambria Math" w:hAnsi="Cambria Math"/>
+          <w:bCs/>
+          <w:color w:val="000000"/>
+        </w:rPr>
+        <w:t xml:space="preserve">+2 microseconds]. </w:t>
+      </w:r>
+    </w:p>
+    <w:p>
+      <w:pPr>
+        <w:spacing w:line="360" w:lineRule="auto"/>
+        <w:rPr>
+          <w:rFonts w:ascii="Cambria Math" w:eastAsia="Times New Roman" w:hAnsi="Cambria Math" w:cs="Arial"/>
+          <w:color w:val="000000"/>
+        </w:rPr>
+      </w:pPr>
+      <w:r>
+        <w:rPr>
+          <w:rStyle w:val="apple-style-span"/>
+          <w:rFonts w:ascii="Cambria Math" w:hAnsi="Cambria Math"/>
+          <w:bCs/>
+          <w:color w:val="000000"/>
+        </w:rPr>
+        <w:t xml:space="preserve">The second approach is </w:t>
+      </w:r>
+      <w:r>
+        <w:rPr>
+          <w:rStyle w:val="apple-style-span"/>
+          <w:rFonts w:ascii="Cambria Math" w:hAnsi="Cambria Math"/>
+          <w:bCs/>
+          <w:color w:val="000000"/>
+        </w:rPr>
+        <w:t xml:space="preserve">based on limiting when processes may </w:t>
+      </w:r>
+      <w:r>
+        <w:rPr>
+          <w:rStyle w:val="apple-style-span"/>
+          <w:rFonts w:ascii="Cambria Math" w:hAnsi="Cambria Math"/>
+          <w:b/>
+          <w:bCs/>
+          <w:color w:val="000000"/>
+        </w:rPr>
+        <w:t xml:space="preserve">receive </w:t>
+      </w:r>
+      <w:r>
+        <w:rPr>
+          <w:rStyle w:val="apple-style-span"/>
+          <w:rFonts w:ascii="Cambria Math" w:hAnsi="Cambria Math"/>
+          <w:bCs/>
+          <w:color w:val="000000"/>
+        </w:rPr>
+        <w:t>messages.</w:t>
+      </w:r>
+      <w:r>
+        <w:rPr>
+          <w:rStyle w:val="apple-style-span"/>
+          <w:rFonts w:ascii="Cambria Math" w:hAnsi="Cambria Math"/>
+          <w:bCs/>
+          <w:color w:val="000000"/>
+        </w:rPr>
+        <w:t xml:space="preserve"> In this system, a process may send a message whenever it likes, but they </w:t>
+      </w:r>
+      <w:r>
+        <w:rPr>
+          <w:rStyle w:val="apple-style-span"/>
+          <w:rFonts w:ascii="Cambria Math" w:hAnsi="Cambria Math"/>
+          <w:bCs/>
+          <w:color w:val="000000"/>
+        </w:rPr>
+        <w:t xml:space="preserve">aren’t accepted </w:t>
+      </w:r>
+      <w:r>
+        <w:rPr>
+          <w:rStyle w:val="apple-style-span"/>
+          <w:rFonts w:ascii="Cambria Math" w:hAnsi="Cambria Math"/>
+          <w:bCs/>
+          <w:color w:val="000000"/>
+        </w:rPr>
+        <w:t xml:space="preserve">by the receiving process during </w:t>
+      </w:r>
+      <w:r>
+        <w:rPr>
+          <w:rStyle w:val="apple-style-span"/>
+          <w:rFonts w:ascii="Cambria Math" w:hAnsi="Cambria Math"/>
+          <w:bCs/>
+          <w:color w:val="000000"/>
+        </w:rPr>
+        <w:t>the</w:t>
+      </w:r>
+      <w:r>
+        <w:rPr>
+          <w:rStyle w:val="apple-style-span"/>
+          <w:rFonts w:ascii="Cambria Math" w:hAnsi="Cambria Math"/>
+          <w:bCs/>
+          <w:color w:val="000000"/>
+        </w:rPr>
+        <w:t xml:space="preserve"> time right before the process checkpoints. </w:t>
+      </w:r>
+      <w:r>
+        <w:rPr>
+          <w:rStyle w:val="apple-style-span"/>
+          <w:rFonts w:ascii="Cambria Math" w:hAnsi="Cambria Math"/>
+          <w:bCs/>
+          <w:color w:val="000000"/>
+        </w:rPr>
+        <w:t xml:space="preserve"> This ensures that </w:t>
+      </w:r>
+      <w:r>
+        <w:rPr>
+          <w:rStyle w:val="apple-style-span"/>
+          <w:rFonts w:ascii="Cambria Math" w:hAnsi="Cambria Math"/>
+          <w:bCs/>
+          <w:color w:val="000000"/>
+        </w:rPr>
+        <w:t xml:space="preserve">a received around the time of a checkpoint </w:t>
+      </w:r>
+      <w:r>
+        <w:rPr>
+          <w:rStyle w:val="apple-style-span"/>
+          <w:rFonts w:ascii="Cambria Math" w:hAnsi="Cambria Math"/>
+          <w:bCs/>
+          <w:color w:val="000000"/>
+        </w:rPr>
+        <w:t>isn’t remembered (via the checkpoint) unless the sending process is sure to have checkpointed as well.</w:t>
+      </w:r>
+      <w:r>
+        <w:rPr>
+          <w:rStyle w:val="apple-style-span"/>
+          <w:rFonts w:ascii="Cambria Math" w:hAnsi="Cambria Math"/>
+          <w:bCs/>
+          <w:color w:val="000000"/>
+        </w:rPr>
+        <w:t xml:space="preserve"> </w:t>
+      </w:r>
+      <w:r>
+        <w:rPr>
+          <w:rStyle w:val="apple-style-span"/>
+          <w:rFonts w:ascii="Cambria Math" w:hAnsi="Cambria Math"/>
+          <w:bCs/>
+          <w:color w:val="000000"/>
+        </w:rPr>
+        <w:t xml:space="preserve">If a process checkpoints at time </w:t>
+      </w:r>
+      <w:r>
+        <w:rPr>
+          <w:rStyle w:val="apple-style-span"/>
+          <w:rFonts w:ascii="Cambria Math" w:hAnsi="Cambria Math"/>
+          <w:bCs/>
+          <w:color w:val="000000"/>
+        </w:rPr>
+        <w:t>τ</w:t>
+      </w:r>
+      <w:r>
+        <w:rPr>
+          <w:rStyle w:val="apple-style-span"/>
+          <w:rFonts w:ascii="Cambria Math" w:hAnsi="Cambria Math"/>
+          <w:bCs/>
+          <w:color w:val="000000"/>
+        </w:rPr>
+        <w:t xml:space="preserve">, the first moment another process might have checkpointed is </w:t>
+      </w:r>
+      <w:r>
+        <w:rPr>
+          <w:rStyle w:val="apple-style-span"/>
+          <w:rFonts w:ascii="Cambria Math" w:hAnsi="Cambria Math"/>
+          <w:bCs/>
+          <w:color w:val="000000"/>
+        </w:rPr>
+        <w:t>τ-</w:t>
+      </w:r>
+      <w:r>
+        <w:rPr>
+          <w:rStyle w:val="Default"/>
+          <w:rFonts w:ascii="Cambria Math" w:hAnsi="Cambria Math"/>
+          <w:bCs/>
+          <w:color w:val="000000"/>
+        </w:rPr>
+        <w:t xml:space="preserve"> </w:t>
+      </w:r>
+      <w:r>
+        <w:rPr>
+          <w:rStyle w:val="apple-style-span"/>
+          <w:rFonts w:ascii="Cambria Math" w:hAnsi="Cambria Math"/>
+          <w:bCs/>
+          <w:color w:val="000000"/>
+        </w:rPr>
+        <w:t>δ</w:t>
+      </w:r>
+      <w:r>
+        <w:rPr>
+          <w:rStyle w:val="apple-style-span"/>
+          <w:rFonts w:ascii="Cambria Math" w:hAnsi="Cambria Math"/>
+          <w:bCs/>
+          <w:color w:val="000000"/>
+        </w:rPr>
+        <w:t xml:space="preserve">, and the first moment we might get a message from that process is </w:t>
+      </w:r>
+      <w:r>
+        <w:rPr>
+          <w:rStyle w:val="apple-style-span"/>
+          <w:rFonts w:ascii="Cambria Math" w:hAnsi="Cambria Math"/>
+          <w:bCs/>
+          <w:color w:val="000000"/>
+        </w:rPr>
+        <w:t>τ-δ</w:t>
+      </w:r>
+      <w:r>
+        <w:rPr>
+          <w:rStyle w:val="apple-style-span"/>
+          <w:rFonts w:ascii="Cambria Math" w:hAnsi="Cambria Math"/>
+          <w:bCs/>
+          <w:color w:val="000000"/>
+        </w:rPr>
+        <w:t>+</w:t>
+      </w:r>
+      <w:r>
+        <w:rPr>
+          <w:rStyle w:val="apple-style-span"/>
+          <w:rFonts w:ascii="Cambria Math" w:hAnsi="Cambria Math"/>
+          <w:bCs/>
+          <w:color w:val="000000"/>
+        </w:rPr>
+        <w:t>β</w:t>
+      </w:r>
+      <w:r>
+        <w:rPr>
+          <w:rStyle w:val="apple-style-span"/>
+          <w:rFonts w:ascii="Cambria Math" w:hAnsi="Cambria Math"/>
+          <w:bCs/>
+          <w:color w:val="000000"/>
+        </w:rPr>
+        <w:t>, so our blackout period = [</w:t>
+      </w:r>
+      <w:r>
+        <w:rPr>
+          <w:rStyle w:val="apple-style-span"/>
+          <w:rFonts w:ascii="Cambria Math" w:hAnsi="Cambria Math"/>
+          <w:bCs/>
+          <w:color w:val="000000"/>
+        </w:rPr>
+        <w:t>τ-δ</w:t>
+      </w:r>
+      <w:r>
+        <w:rPr>
+          <w:rStyle w:val="apple-style-span"/>
+          <w:rFonts w:ascii="Cambria Math" w:hAnsi="Cambria Math"/>
+          <w:bCs/>
+          <w:color w:val="000000"/>
+        </w:rPr>
+        <w:t>+</w:t>
+      </w:r>
+      <w:r>
+        <w:rPr>
+          <w:rStyle w:val="apple-style-span"/>
+          <w:rFonts w:ascii="Cambria Math" w:hAnsi="Cambria Math"/>
+          <w:bCs/>
+          <w:color w:val="000000"/>
+        </w:rPr>
+        <w:t>β</w:t>
+      </w:r>
+      <w:r>
+        <w:rPr>
+          <w:rStyle w:val="apple-style-span"/>
+          <w:rFonts w:ascii="Cambria Math" w:hAnsi="Cambria Math"/>
+          <w:bCs/>
+          <w:color w:val="000000"/>
+        </w:rPr>
+        <w:t xml:space="preserve">, </w:t>
+      </w:r>
+      <w:r>
+        <w:rPr>
+          <w:rStyle w:val="apple-style-span"/>
+          <w:rFonts w:ascii="Cambria Math" w:hAnsi="Cambria Math"/>
+          <w:bCs/>
+          <w:color w:val="000000"/>
+        </w:rPr>
+        <w:t>τ</w:t>
+      </w:r>
+      <w:r>
+        <w:rPr>
+          <w:rStyle w:val="apple-style-span"/>
+          <w:rFonts w:ascii="Cambria Math" w:hAnsi="Cambria Math"/>
+          <w:bCs/>
+          <w:color w:val="000000"/>
+        </w:rPr>
+        <w:t>].</w:t>
       </w:r>
     </w:p>
     <w:sectPr>
@@ -824,6 +1825,11 @@
     <w:name w:val="apple-tab-span"/>
     <w:basedOn w:val="DefaultParagraphFont"/>
     <w:rsid w:val="009719BC"/>
+  </w:style>
+  <w:style w:type="character" w:customStyle="1" w:styleId="apple-style-span">
+    <w:name w:val="apple-style-span"/>
+    <w:basedOn w:val="DefaultParagraphFont"/>
+    <w:rsid w:val="00EB3D1E"/>
   </w:style>
 </w:styles>
 </file>
@@ -1116,7 +2122,7 @@
 </file>
 
 <file path=customXml/itemProps1.xml><?xml version="1.0" encoding="utf-8"?>
-<ds:datastoreItem xmlns:ds="http://schemas.openxmlformats.org/officeDocument/2006/customXml" ds:itemID="{751393CA-D4DA-4774-8CED-2929B27CD952}">
+<ds:datastoreItem xmlns:ds="http://schemas.openxmlformats.org/officeDocument/2006/customXml" ds:itemID="{99EC72EC-1F84-4C8C-87DF-00FCF7DBCDBE}">
   <ds:schemaRefs>
     <ds:schemaRef ds:uri="http://schemas.openxmlformats.org/officeDocument/2006/bibliography"/>
   </ds:schemaRefs>

--- a/ftc/hmwk2/writeup.docx
+++ b/ftc/hmwk2/writeup.docx
@@ -19,8 +19,18 @@
           <w:b/>
           <w:bCs/>
         </w:rPr>
-        <w:t>Zack Tillotson</w:t>
-      </w:r>
+        <w:t xml:space="preserve">Zack </w:t>
+      </w:r>
+      <w:proofErr w:type="spellStart"/>
+      <w:r>
+        <w:rPr>
+          <w:rFonts w:ascii="Cambria Math" w:hAnsi="Cambria Math" w:cs="Arial"/>
+          <w:b/>
+          <w:bCs/>
+        </w:rPr>
+        <w:t>Tillotson</w:t>
+      </w:r>
+      <w:proofErr w:type="spellEnd"/>
     </w:p>
     <w:p>
       <w:pPr>
@@ -126,11 +136,13 @@
         <w:jc w:val="both"/>
         <w:rPr>
           <w:rFonts w:ascii="Cambria Math" w:eastAsiaTheme="minorEastAsia" w:hAnsi="Cambria Math" w:cs="Arial"/>
+          <w:b/>
         </w:rPr>
       </w:pPr>
       <w:r>
         <w:rPr>
           <w:rFonts w:ascii="Cambria Math" w:hAnsi="Cambria Math" w:cs="Arial"/>
+          <w:b/>
           <w:sz w:val="22"/>
           <w:szCs w:val="22"/>
         </w:rPr>
@@ -139,6 +151,7 @@
       <w:r>
         <w:rPr>
           <w:rFonts w:ascii="Cambria Math" w:hAnsi="Cambria Math" w:cs="Arial"/>
+          <w:b/>
           <w:sz w:val="22"/>
           <w:szCs w:val="22"/>
         </w:rPr>
@@ -146,18 +159,25 @@
       </w:r>
       <m:oMath>
         <m:r>
+          <m:rPr>
+            <m:sty m:val="bi"/>
+          </m:rPr>
           <w:rPr>
             <w:rFonts w:ascii="Cambria Math" w:eastAsia="Times New Roman" w:hAnsi="Cambria Math" w:cs="Arial"/>
           </w:rPr>
           <m:t>λ</m:t>
         </m:r>
       </m:oMath>
-      <w:r>
+    </w:p>
+    <w:p>
+      <w:pPr>
+        <w:pStyle w:val="Default"/>
+        <w:jc w:val="both"/>
         <w:rPr>
           <w:rFonts w:ascii="Cambria Math" w:eastAsiaTheme="minorEastAsia" w:hAnsi="Cambria Math" w:cs="Arial"/>
-        </w:rPr>
-        <w:t>.</w:t>
-      </w:r>
+          <w:b/>
+        </w:rPr>
+      </w:pPr>
     </w:p>
     <w:p>
       <w:pPr>
@@ -166,9 +186,11 @@
           <w:ilvl w:val="0"/>
           <w:numId w:val="2"/>
         </w:numPr>
+        <w:ind w:left="360"/>
         <w:jc w:val="both"/>
         <w:rPr>
           <w:rFonts w:ascii="Cambria Math" w:hAnsi="Cambria Math" w:cs="Arial"/>
+          <w:b/>
           <w:sz w:val="22"/>
           <w:szCs w:val="22"/>
         </w:rPr>
@@ -176,11 +198,2154 @@
       <w:r>
         <w:rPr>
           <w:rFonts w:ascii="Cambria Math" w:hAnsi="Cambria Math" w:cs="Arial"/>
+          <w:b/>
           <w:sz w:val="22"/>
           <w:szCs w:val="22"/>
         </w:rPr>
-        <w:t>What is the expected program execution time, E?</w:t>
-      </w:r>
+        <w:t>What is the ex</w:t>
+      </w:r>
+      <w:r>
+        <w:rPr>
+          <w:rFonts w:ascii="Cambria Math" w:hAnsi="Cambria Math" w:cs="Arial"/>
+          <w:b/>
+          <w:sz w:val="22"/>
+          <w:szCs w:val="22"/>
+        </w:rPr>
+        <w:t>pected program execution time</w:t>
+      </w:r>
+      <w:r>
+        <w:rPr>
+          <w:rFonts w:ascii="Cambria Math" w:hAnsi="Cambria Math" w:cs="Arial"/>
+          <w:b/>
+          <w:sz w:val="22"/>
+          <w:szCs w:val="22"/>
+        </w:rPr>
+        <w:t>?</w:t>
+      </w:r>
+    </w:p>
+    <w:p>
+      <w:pPr>
+        <w:pStyle w:val="Default"/>
+        <w:ind w:left="360"/>
+        <w:jc w:val="both"/>
+        <w:rPr>
+          <w:rFonts w:ascii="Cambria Math" w:eastAsiaTheme="minorEastAsia" w:hAnsi="Cambria Math" w:cs="Arial"/>
+          <w:sz w:val="20"/>
+          <w:szCs w:val="20"/>
+        </w:rPr>
+      </w:pPr>
+      <m:oMathPara>
+        <m:oMath>
+          <m:r>
+            <w:rPr>
+              <w:rFonts w:ascii="Cambria Math" w:hAnsi="Cambria Math" w:cs="Arial"/>
+              <w:sz w:val="20"/>
+              <w:szCs w:val="20"/>
+            </w:rPr>
+            <m:t xml:space="preserve">Expected Time= </m:t>
+          </m:r>
+          <m:d>
+            <m:dPr>
+              <m:ctrlPr>
+                <w:rPr>
+                  <w:rFonts w:ascii="Cambria Math" w:hAnsi="Cambria Math" w:cs="Arial"/>
+                  <w:i/>
+                  <w:sz w:val="20"/>
+                  <w:szCs w:val="20"/>
+                </w:rPr>
+              </m:ctrlPr>
+            </m:dPr>
+            <m:e>
+              <m:r>
+                <w:rPr>
+                  <w:rFonts w:ascii="Cambria Math" w:hAnsi="Cambria Math" w:cs="Arial"/>
+                  <w:sz w:val="20"/>
+                  <w:szCs w:val="20"/>
+                </w:rPr>
+                <m:t>Time to Complete</m:t>
+              </m:r>
+            </m:e>
+          </m:d>
+          <m:d>
+            <m:dPr>
+              <m:ctrlPr>
+                <w:rPr>
+                  <w:rFonts w:ascii="Cambria Math" w:hAnsi="Cambria Math" w:cs="Arial"/>
+                  <w:i/>
+                  <w:sz w:val="20"/>
+                  <w:szCs w:val="20"/>
+                </w:rPr>
+              </m:ctrlPr>
+            </m:dPr>
+            <m:e>
+              <m:r>
+                <w:rPr>
+                  <w:rFonts w:ascii="Cambria Math" w:hAnsi="Cambria Math" w:cs="Arial"/>
+                  <w:sz w:val="20"/>
+                  <w:szCs w:val="20"/>
+                </w:rPr>
+                <m:t>Odds no Failures</m:t>
+              </m:r>
+            </m:e>
+          </m:d>
+          <m:r>
+            <w:rPr>
+              <w:rFonts w:ascii="Cambria Math" w:hAnsi="Cambria Math" w:cs="Arial"/>
+              <w:sz w:val="20"/>
+              <w:szCs w:val="20"/>
+            </w:rPr>
+            <m:t xml:space="preserve">+ </m:t>
+          </m:r>
+          <m:d>
+            <m:dPr>
+              <m:ctrlPr>
+                <w:rPr>
+                  <w:rFonts w:ascii="Cambria Math" w:hAnsi="Cambria Math" w:cs="Arial"/>
+                  <w:i/>
+                  <w:sz w:val="20"/>
+                  <w:szCs w:val="20"/>
+                </w:rPr>
+              </m:ctrlPr>
+            </m:dPr>
+            <m:e>
+              <m:r>
+                <w:rPr>
+                  <w:rFonts w:ascii="Cambria Math" w:hAnsi="Cambria Math" w:cs="Arial"/>
+                  <w:sz w:val="20"/>
+                  <w:szCs w:val="20"/>
+                </w:rPr>
+                <m:t>Time With Failure</m:t>
+              </m:r>
+            </m:e>
+          </m:d>
+        </m:oMath>
+      </m:oMathPara>
+    </w:p>
+    <w:p>
+      <w:pPr>
+        <w:pStyle w:val="Default"/>
+        <w:ind w:left="360"/>
+        <w:jc w:val="both"/>
+        <w:rPr>
+          <w:rFonts w:ascii="Cambria Math" w:eastAsiaTheme="minorEastAsia" w:hAnsi="Cambria Math" w:cs="Arial"/>
+          <w:sz w:val="20"/>
+          <w:szCs w:val="20"/>
+        </w:rPr>
+      </w:pPr>
+      <m:oMathPara>
+        <m:oMath>
+          <m:r>
+            <w:rPr>
+              <w:rFonts w:ascii="Cambria Math" w:eastAsiaTheme="minorEastAsia" w:hAnsi="Cambria Math" w:cs="Arial"/>
+              <w:sz w:val="22"/>
+              <w:szCs w:val="22"/>
+            </w:rPr>
+            <m:t>Time=</m:t>
+          </m:r>
+          <m:d>
+            <m:dPr>
+              <m:ctrlPr>
+                <w:rPr>
+                  <w:rFonts w:ascii="Cambria Math" w:eastAsiaTheme="minorEastAsia" w:hAnsi="Cambria Math" w:cs="Arial"/>
+                  <w:i/>
+                  <w:sz w:val="22"/>
+                  <w:szCs w:val="22"/>
+                </w:rPr>
+              </m:ctrlPr>
+            </m:dPr>
+            <m:e>
+              <m:r>
+                <w:rPr>
+                  <w:rFonts w:ascii="Cambria Math" w:eastAsiaTheme="minorEastAsia" w:hAnsi="Cambria Math" w:cs="Arial"/>
+                  <w:sz w:val="22"/>
+                  <w:szCs w:val="22"/>
+                </w:rPr>
+                <m:t>T</m:t>
+              </m:r>
+            </m:e>
+          </m:d>
+          <m:d>
+            <m:dPr>
+              <m:ctrlPr>
+                <w:rPr>
+                  <w:rFonts w:ascii="Cambria Math" w:eastAsiaTheme="minorEastAsia" w:hAnsi="Cambria Math" w:cs="Arial"/>
+                  <w:i/>
+                  <w:sz w:val="22"/>
+                  <w:szCs w:val="22"/>
+                </w:rPr>
+              </m:ctrlPr>
+            </m:dPr>
+            <m:e>
+              <m:sSup>
+                <m:sSupPr>
+                  <m:ctrlPr>
+                    <w:rPr>
+                      <w:rFonts w:ascii="Cambria Math" w:eastAsiaTheme="minorEastAsia" w:hAnsi="Cambria Math" w:cs="Arial"/>
+                      <w:i/>
+                      <w:sz w:val="22"/>
+                      <w:szCs w:val="22"/>
+                    </w:rPr>
+                  </m:ctrlPr>
+                </m:sSupPr>
+                <m:e>
+                  <m:r>
+                    <w:rPr>
+                      <w:rFonts w:ascii="Cambria Math" w:eastAsiaTheme="minorEastAsia" w:hAnsi="Cambria Math" w:cs="Arial"/>
+                      <w:sz w:val="22"/>
+                      <w:szCs w:val="22"/>
+                    </w:rPr>
+                    <m:t>e</m:t>
+                  </m:r>
+                </m:e>
+                <m:sup>
+                  <m:r>
+                    <w:rPr>
+                      <w:rFonts w:ascii="Cambria Math" w:eastAsiaTheme="minorEastAsia" w:hAnsi="Cambria Math" w:cs="Arial"/>
+                      <w:sz w:val="22"/>
+                      <w:szCs w:val="22"/>
+                    </w:rPr>
+                    <m:t>-</m:t>
+                  </m:r>
+                  <m:r>
+                    <m:rPr>
+                      <m:sty m:val="p"/>
+                    </m:rPr>
+                    <w:rPr>
+                      <w:rStyle w:val="apple-style-span"/>
+                      <w:rFonts w:ascii="Cambria Math" w:hAnsi="Cambria Math"/>
+                      <w:sz w:val="22"/>
+                      <w:szCs w:val="22"/>
+                    </w:rPr>
+                    <m:t>λτ</m:t>
+                  </m:r>
+                </m:sup>
+              </m:sSup>
+            </m:e>
+          </m:d>
+          <m:r>
+            <w:rPr>
+              <w:rFonts w:ascii="Cambria Math" w:eastAsiaTheme="minorEastAsia" w:hAnsi="Cambria Math" w:cs="Arial"/>
+              <w:sz w:val="22"/>
+              <w:szCs w:val="22"/>
+            </w:rPr>
+            <m:t>+</m:t>
+          </m:r>
+          <m:nary>
+            <m:naryPr>
+              <m:limLoc m:val="subSup"/>
+              <m:ctrlPr>
+                <w:rPr>
+                  <w:rFonts w:ascii="Cambria Math" w:eastAsiaTheme="minorEastAsia" w:hAnsi="Cambria Math" w:cs="Arial"/>
+                  <w:i/>
+                  <w:sz w:val="22"/>
+                  <w:szCs w:val="22"/>
+                </w:rPr>
+              </m:ctrlPr>
+            </m:naryPr>
+            <m:sub>
+              <m:r>
+                <w:rPr>
+                  <w:rFonts w:ascii="Cambria Math" w:eastAsiaTheme="minorEastAsia" w:hAnsi="Cambria Math" w:cs="Arial"/>
+                  <w:sz w:val="22"/>
+                  <w:szCs w:val="22"/>
+                </w:rPr>
+                <m:t>0</m:t>
+              </m:r>
+            </m:sub>
+            <m:sup>
+              <m:r>
+                <w:rPr>
+                  <w:rFonts w:ascii="Cambria Math" w:eastAsiaTheme="minorEastAsia" w:hAnsi="Cambria Math" w:cs="Arial"/>
+                  <w:sz w:val="22"/>
+                  <w:szCs w:val="22"/>
+                </w:rPr>
+                <m:t>T</m:t>
+              </m:r>
+            </m:sup>
+            <m:e>
+              <m:r>
+                <w:rPr>
+                  <w:rFonts w:ascii="Cambria Math" w:eastAsiaTheme="minorEastAsia" w:hAnsi="Cambria Math" w:cs="Arial"/>
+                  <w:sz w:val="22"/>
+                  <w:szCs w:val="22"/>
+                </w:rPr>
+                <m:t>(</m:t>
+              </m:r>
+            </m:e>
+          </m:nary>
+          <m:r>
+            <m:rPr>
+              <m:sty m:val="p"/>
+            </m:rPr>
+            <w:rPr>
+              <w:rStyle w:val="apple-style-span"/>
+              <w:rFonts w:ascii="Cambria Math" w:hAnsi="Cambria Math"/>
+              <w:sz w:val="22"/>
+              <w:szCs w:val="22"/>
+            </w:rPr>
+            <m:t xml:space="preserve">Time to complete with failure at </m:t>
+          </m:r>
+          <m:r>
+            <m:rPr>
+              <m:sty m:val="p"/>
+            </m:rPr>
+            <w:rPr>
+              <w:rStyle w:val="apple-style-span"/>
+              <w:rFonts w:ascii="Cambria Math" w:hAnsi="Cambria Math"/>
+              <w:sz w:val="22"/>
+              <w:szCs w:val="22"/>
+            </w:rPr>
+            <m:t>τ</m:t>
+          </m:r>
+          <m:r>
+            <m:rPr>
+              <m:sty m:val="p"/>
+            </m:rPr>
+            <w:rPr>
+              <w:rStyle w:val="apple-style-span"/>
+              <w:rFonts w:ascii="Cambria Math" w:hAnsi="Cambria Math"/>
+              <w:sz w:val="22"/>
+              <w:szCs w:val="22"/>
+            </w:rPr>
+            <m:t>)</m:t>
+          </m:r>
+          <m:r>
+            <m:rPr>
+              <m:sty m:val="p"/>
+            </m:rPr>
+            <w:rPr>
+              <w:rStyle w:val="apple-style-span"/>
+              <w:rFonts w:ascii="Cambria Math" w:hAnsi="Cambria Math"/>
+              <w:sz w:val="22"/>
+              <w:szCs w:val="22"/>
+            </w:rPr>
+            <m:t>(Odds of failure)</m:t>
+          </m:r>
+          <m:box>
+            <m:boxPr>
+              <m:diff m:val="on"/>
+              <m:ctrlPr>
+                <w:rPr>
+                  <w:rFonts w:ascii="Cambria Math" w:eastAsiaTheme="minorEastAsia" w:hAnsi="Cambria Math" w:cs="Arial"/>
+                  <w:i/>
+                  <w:sz w:val="22"/>
+                  <w:szCs w:val="22"/>
+                </w:rPr>
+              </m:ctrlPr>
+            </m:boxPr>
+            <m:e>
+              <m:r>
+                <w:rPr>
+                  <w:rFonts w:ascii="Cambria Math" w:hAnsi="Cambria Math" w:cs="Arial"/>
+                </w:rPr>
+                <m:t>d</m:t>
+              </m:r>
+              <m:r>
+                <m:rPr>
+                  <m:sty m:val="p"/>
+                </m:rPr>
+                <w:rPr>
+                  <w:rStyle w:val="apple-style-span"/>
+                  <w:rFonts w:ascii="Cambria Math" w:hAnsi="Cambria Math"/>
+                  <w:sz w:val="22"/>
+                  <w:szCs w:val="22"/>
+                </w:rPr>
+                <m:t>τ</m:t>
+              </m:r>
+            </m:e>
+          </m:box>
+        </m:oMath>
+      </m:oMathPara>
+    </w:p>
+    <w:p>
+      <w:pPr>
+        <w:pStyle w:val="Default"/>
+        <w:ind w:left="360"/>
+        <w:jc w:val="both"/>
+        <w:rPr>
+          <w:rFonts w:ascii="Cambria Math" w:eastAsiaTheme="minorEastAsia" w:hAnsi="Cambria Math" w:cs="Arial"/>
+          <w:sz w:val="22"/>
+          <w:szCs w:val="22"/>
+        </w:rPr>
+      </w:pPr>
+      <m:oMathPara>
+        <m:oMath>
+          <m:r>
+            <w:rPr>
+              <w:rFonts w:ascii="Cambria Math" w:eastAsiaTheme="minorEastAsia" w:hAnsi="Cambria Math" w:cs="Arial"/>
+              <w:sz w:val="22"/>
+              <w:szCs w:val="22"/>
+            </w:rPr>
+            <m:t>Time=</m:t>
+          </m:r>
+          <m:d>
+            <m:dPr>
+              <m:ctrlPr>
+                <w:rPr>
+                  <w:rFonts w:ascii="Cambria Math" w:eastAsiaTheme="minorEastAsia" w:hAnsi="Cambria Math" w:cs="Arial"/>
+                  <w:i/>
+                  <w:sz w:val="22"/>
+                  <w:szCs w:val="22"/>
+                </w:rPr>
+              </m:ctrlPr>
+            </m:dPr>
+            <m:e>
+              <m:r>
+                <w:rPr>
+                  <w:rFonts w:ascii="Cambria Math" w:eastAsiaTheme="minorEastAsia" w:hAnsi="Cambria Math" w:cs="Arial"/>
+                  <w:sz w:val="22"/>
+                  <w:szCs w:val="22"/>
+                </w:rPr>
+                <m:t>T</m:t>
+              </m:r>
+            </m:e>
+          </m:d>
+          <m:d>
+            <m:dPr>
+              <m:ctrlPr>
+                <w:rPr>
+                  <w:rFonts w:ascii="Cambria Math" w:eastAsiaTheme="minorEastAsia" w:hAnsi="Cambria Math" w:cs="Arial"/>
+                  <w:i/>
+                  <w:sz w:val="22"/>
+                  <w:szCs w:val="22"/>
+                </w:rPr>
+              </m:ctrlPr>
+            </m:dPr>
+            <m:e>
+              <m:sSup>
+                <m:sSupPr>
+                  <m:ctrlPr>
+                    <w:rPr>
+                      <w:rFonts w:ascii="Cambria Math" w:eastAsiaTheme="minorEastAsia" w:hAnsi="Cambria Math" w:cs="Arial"/>
+                      <w:i/>
+                      <w:sz w:val="22"/>
+                      <w:szCs w:val="22"/>
+                    </w:rPr>
+                  </m:ctrlPr>
+                </m:sSupPr>
+                <m:e>
+                  <m:r>
+                    <w:rPr>
+                      <w:rFonts w:ascii="Cambria Math" w:eastAsiaTheme="minorEastAsia" w:hAnsi="Cambria Math" w:cs="Arial"/>
+                      <w:sz w:val="22"/>
+                      <w:szCs w:val="22"/>
+                    </w:rPr>
+                    <m:t>e</m:t>
+                  </m:r>
+                </m:e>
+                <m:sup>
+                  <m:r>
+                    <w:rPr>
+                      <w:rFonts w:ascii="Cambria Math" w:eastAsiaTheme="minorEastAsia" w:hAnsi="Cambria Math" w:cs="Arial"/>
+                      <w:sz w:val="22"/>
+                      <w:szCs w:val="22"/>
+                    </w:rPr>
+                    <m:t>-</m:t>
+                  </m:r>
+                  <m:r>
+                    <m:rPr>
+                      <m:sty m:val="p"/>
+                    </m:rPr>
+                    <w:rPr>
+                      <w:rStyle w:val="apple-style-span"/>
+                      <w:rFonts w:ascii="Cambria Math" w:hAnsi="Cambria Math"/>
+                      <w:sz w:val="22"/>
+                      <w:szCs w:val="22"/>
+                    </w:rPr>
+                    <m:t>λτ</m:t>
+                  </m:r>
+                </m:sup>
+              </m:sSup>
+            </m:e>
+          </m:d>
+          <m:r>
+            <w:rPr>
+              <w:rFonts w:ascii="Cambria Math" w:eastAsiaTheme="minorEastAsia" w:hAnsi="Cambria Math" w:cs="Arial"/>
+              <w:sz w:val="22"/>
+              <w:szCs w:val="22"/>
+            </w:rPr>
+            <m:t>+</m:t>
+          </m:r>
+          <m:nary>
+            <m:naryPr>
+              <m:limLoc m:val="subSup"/>
+              <m:ctrlPr>
+                <w:rPr>
+                  <w:rFonts w:ascii="Cambria Math" w:eastAsiaTheme="minorEastAsia" w:hAnsi="Cambria Math" w:cs="Arial"/>
+                  <w:i/>
+                  <w:sz w:val="22"/>
+                  <w:szCs w:val="22"/>
+                </w:rPr>
+              </m:ctrlPr>
+            </m:naryPr>
+            <m:sub>
+              <m:r>
+                <w:rPr>
+                  <w:rFonts w:ascii="Cambria Math" w:eastAsiaTheme="minorEastAsia" w:hAnsi="Cambria Math" w:cs="Arial"/>
+                  <w:sz w:val="22"/>
+                  <w:szCs w:val="22"/>
+                </w:rPr>
+                <m:t>0</m:t>
+              </m:r>
+            </m:sub>
+            <m:sup>
+              <m:r>
+                <w:rPr>
+                  <w:rFonts w:ascii="Cambria Math" w:eastAsiaTheme="minorEastAsia" w:hAnsi="Cambria Math" w:cs="Arial"/>
+                  <w:sz w:val="22"/>
+                  <w:szCs w:val="22"/>
+                </w:rPr>
+                <m:t>T</m:t>
+              </m:r>
+            </m:sup>
+            <m:e>
+              <m:r>
+                <w:rPr>
+                  <w:rFonts w:ascii="Cambria Math" w:eastAsiaTheme="minorEastAsia" w:hAnsi="Cambria Math" w:cs="Arial"/>
+                  <w:sz w:val="22"/>
+                  <w:szCs w:val="22"/>
+                </w:rPr>
+                <m:t>(</m:t>
+              </m:r>
+            </m:e>
+          </m:nary>
+          <m:r>
+            <m:rPr>
+              <m:sty m:val="p"/>
+            </m:rPr>
+            <w:rPr>
+              <w:rStyle w:val="apple-style-span"/>
+              <w:rFonts w:ascii="Cambria Math" w:hAnsi="Cambria Math"/>
+              <w:sz w:val="22"/>
+              <w:szCs w:val="22"/>
+            </w:rPr>
+            <m:t>E+</m:t>
+          </m:r>
+          <m:r>
+            <m:rPr>
+              <m:sty m:val="p"/>
+            </m:rPr>
+            <w:rPr>
+              <w:rStyle w:val="apple-style-span"/>
+              <w:rFonts w:ascii="Cambria Math" w:hAnsi="Cambria Math"/>
+              <w:sz w:val="22"/>
+              <w:szCs w:val="22"/>
+            </w:rPr>
+            <m:t>τ</m:t>
+          </m:r>
+          <m:r>
+            <m:rPr>
+              <m:sty m:val="p"/>
+            </m:rPr>
+            <w:rPr>
+              <w:rStyle w:val="apple-style-span"/>
+              <w:rFonts w:ascii="Cambria Math" w:hAnsi="Cambria Math"/>
+              <w:sz w:val="22"/>
+              <w:szCs w:val="22"/>
+            </w:rPr>
+            <m:t>)(</m:t>
+          </m:r>
+          <m:r>
+            <m:rPr>
+              <m:sty m:val="p"/>
+            </m:rPr>
+            <w:rPr>
+              <w:rStyle w:val="apple-style-span"/>
+              <w:rFonts w:ascii="Cambria Math" w:hAnsi="Cambria Math"/>
+              <w:sz w:val="22"/>
+              <w:szCs w:val="22"/>
+            </w:rPr>
+            <m:t>λ</m:t>
+          </m:r>
+          <m:sSup>
+            <m:sSupPr>
+              <m:ctrlPr>
+                <w:rPr>
+                  <w:rFonts w:ascii="Cambria Math" w:eastAsiaTheme="minorEastAsia" w:hAnsi="Cambria Math" w:cs="Arial"/>
+                  <w:i/>
+                  <w:sz w:val="22"/>
+                  <w:szCs w:val="22"/>
+                </w:rPr>
+              </m:ctrlPr>
+            </m:sSupPr>
+            <m:e>
+              <m:r>
+                <w:rPr>
+                  <w:rFonts w:ascii="Cambria Math" w:eastAsiaTheme="minorEastAsia" w:hAnsi="Cambria Math" w:cs="Arial"/>
+                  <w:sz w:val="22"/>
+                  <w:szCs w:val="22"/>
+                </w:rPr>
+                <m:t>e</m:t>
+              </m:r>
+            </m:e>
+            <m:sup>
+              <m:r>
+                <w:rPr>
+                  <w:rFonts w:ascii="Cambria Math" w:eastAsiaTheme="minorEastAsia" w:hAnsi="Cambria Math" w:cs="Arial"/>
+                  <w:sz w:val="22"/>
+                  <w:szCs w:val="22"/>
+                </w:rPr>
+                <m:t>-</m:t>
+              </m:r>
+              <m:r>
+                <m:rPr>
+                  <m:sty m:val="p"/>
+                </m:rPr>
+                <w:rPr>
+                  <w:rStyle w:val="apple-style-span"/>
+                  <w:rFonts w:ascii="Cambria Math" w:hAnsi="Cambria Math"/>
+                  <w:sz w:val="22"/>
+                  <w:szCs w:val="22"/>
+                </w:rPr>
+                <m:t>λτ</m:t>
+              </m:r>
+            </m:sup>
+          </m:sSup>
+          <m:r>
+            <w:rPr>
+              <w:rFonts w:ascii="Cambria Math" w:eastAsiaTheme="minorEastAsia" w:hAnsi="Cambria Math" w:cs="Arial"/>
+              <w:sz w:val="22"/>
+              <w:szCs w:val="22"/>
+            </w:rPr>
+            <m:t>)</m:t>
+          </m:r>
+          <m:box>
+            <m:boxPr>
+              <m:diff m:val="on"/>
+              <m:ctrlPr>
+                <w:rPr>
+                  <w:rFonts w:ascii="Cambria Math" w:eastAsiaTheme="minorEastAsia" w:hAnsi="Cambria Math" w:cs="Arial"/>
+                  <w:i/>
+                  <w:sz w:val="22"/>
+                  <w:szCs w:val="22"/>
+                </w:rPr>
+              </m:ctrlPr>
+            </m:boxPr>
+            <m:e>
+              <m:r>
+                <w:rPr>
+                  <w:rFonts w:ascii="Cambria Math" w:hAnsi="Cambria Math" w:cs="Arial"/>
+                </w:rPr>
+                <m:t>d</m:t>
+              </m:r>
+              <m:r>
+                <m:rPr>
+                  <m:sty m:val="p"/>
+                </m:rPr>
+                <w:rPr>
+                  <w:rStyle w:val="apple-style-span"/>
+                  <w:rFonts w:ascii="Cambria Math" w:hAnsi="Cambria Math"/>
+                  <w:sz w:val="22"/>
+                  <w:szCs w:val="22"/>
+                </w:rPr>
+                <m:t>τ</m:t>
+              </m:r>
+            </m:e>
+          </m:box>
+        </m:oMath>
+      </m:oMathPara>
+    </w:p>
+    <w:p>
+      <w:pPr>
+        <w:pStyle w:val="Default"/>
+        <w:ind w:left="360"/>
+        <w:jc w:val="both"/>
+        <w:rPr>
+          <w:rFonts w:ascii="Cambria Math" w:eastAsiaTheme="minorEastAsia" w:hAnsi="Cambria Math" w:cs="Arial"/>
+          <w:sz w:val="22"/>
+          <w:szCs w:val="22"/>
+        </w:rPr>
+      </w:pPr>
+      <m:oMathPara>
+        <m:oMath>
+          <m:r>
+            <w:rPr>
+              <w:rFonts w:ascii="Cambria Math" w:eastAsiaTheme="minorEastAsia" w:hAnsi="Cambria Math" w:cs="Arial"/>
+              <w:sz w:val="22"/>
+              <w:szCs w:val="22"/>
+            </w:rPr>
+            <m:t>Time=</m:t>
+          </m:r>
+          <m:r>
+            <w:rPr>
+              <w:rFonts w:ascii="Cambria Math" w:eastAsiaTheme="minorEastAsia" w:hAnsi="Cambria Math" w:cs="Arial"/>
+              <w:sz w:val="22"/>
+              <w:szCs w:val="22"/>
+            </w:rPr>
+            <m:t>T</m:t>
+          </m:r>
+          <m:sSup>
+            <m:sSupPr>
+              <m:ctrlPr>
+                <w:rPr>
+                  <w:rFonts w:ascii="Cambria Math" w:eastAsiaTheme="minorEastAsia" w:hAnsi="Cambria Math" w:cs="Arial"/>
+                  <w:i/>
+                  <w:sz w:val="22"/>
+                  <w:szCs w:val="22"/>
+                </w:rPr>
+              </m:ctrlPr>
+            </m:sSupPr>
+            <m:e>
+              <m:r>
+                <w:rPr>
+                  <w:rFonts w:ascii="Cambria Math" w:eastAsiaTheme="minorEastAsia" w:hAnsi="Cambria Math" w:cs="Arial"/>
+                  <w:sz w:val="22"/>
+                  <w:szCs w:val="22"/>
+                </w:rPr>
+                <m:t>e</m:t>
+              </m:r>
+            </m:e>
+            <m:sup>
+              <m:r>
+                <w:rPr>
+                  <w:rFonts w:ascii="Cambria Math" w:eastAsiaTheme="minorEastAsia" w:hAnsi="Cambria Math" w:cs="Arial"/>
+                  <w:sz w:val="22"/>
+                  <w:szCs w:val="22"/>
+                </w:rPr>
+                <m:t>-</m:t>
+              </m:r>
+              <m:r>
+                <m:rPr>
+                  <m:sty m:val="p"/>
+                </m:rPr>
+                <w:rPr>
+                  <w:rStyle w:val="apple-style-span"/>
+                  <w:rFonts w:ascii="Cambria Math" w:hAnsi="Cambria Math"/>
+                  <w:sz w:val="22"/>
+                  <w:szCs w:val="22"/>
+                </w:rPr>
+                <m:t>λτ</m:t>
+              </m:r>
+            </m:sup>
+          </m:sSup>
+          <m:r>
+            <w:rPr>
+              <w:rFonts w:ascii="Cambria Math" w:eastAsiaTheme="minorEastAsia" w:hAnsi="Cambria Math" w:cs="Arial"/>
+              <w:sz w:val="22"/>
+              <w:szCs w:val="22"/>
+            </w:rPr>
+            <m:t>+</m:t>
+          </m:r>
+          <m:nary>
+            <m:naryPr>
+              <m:limLoc m:val="subSup"/>
+              <m:ctrlPr>
+                <w:rPr>
+                  <w:rFonts w:ascii="Cambria Math" w:eastAsiaTheme="minorEastAsia" w:hAnsi="Cambria Math" w:cs="Arial"/>
+                  <w:i/>
+                  <w:sz w:val="22"/>
+                  <w:szCs w:val="22"/>
+                </w:rPr>
+              </m:ctrlPr>
+            </m:naryPr>
+            <m:sub>
+              <m:r>
+                <w:rPr>
+                  <w:rFonts w:ascii="Cambria Math" w:eastAsiaTheme="minorEastAsia" w:hAnsi="Cambria Math" w:cs="Arial"/>
+                  <w:sz w:val="22"/>
+                  <w:szCs w:val="22"/>
+                </w:rPr>
+                <m:t>0</m:t>
+              </m:r>
+            </m:sub>
+            <m:sup>
+              <m:r>
+                <w:rPr>
+                  <w:rFonts w:ascii="Cambria Math" w:eastAsiaTheme="minorEastAsia" w:hAnsi="Cambria Math" w:cs="Arial"/>
+                  <w:sz w:val="22"/>
+                  <w:szCs w:val="22"/>
+                </w:rPr>
+                <m:t>T</m:t>
+              </m:r>
+            </m:sup>
+            <m:e>
+              <m:r>
+                <m:rPr>
+                  <m:sty m:val="p"/>
+                </m:rPr>
+                <w:rPr>
+                  <w:rStyle w:val="apple-style-span"/>
+                  <w:rFonts w:ascii="Cambria Math" w:hAnsi="Cambria Math"/>
+                  <w:sz w:val="22"/>
+                  <w:szCs w:val="22"/>
+                </w:rPr>
+                <m:t>E</m:t>
+              </m:r>
+              <m:r>
+                <m:rPr>
+                  <m:sty m:val="p"/>
+                </m:rPr>
+                <w:rPr>
+                  <w:rStyle w:val="apple-style-span"/>
+                  <w:rFonts w:ascii="Cambria Math" w:hAnsi="Cambria Math"/>
+                  <w:sz w:val="22"/>
+                  <w:szCs w:val="22"/>
+                </w:rPr>
+                <m:t>λ</m:t>
+              </m:r>
+              <m:sSup>
+                <m:sSupPr>
+                  <m:ctrlPr>
+                    <w:rPr>
+                      <w:rFonts w:ascii="Cambria Math" w:eastAsiaTheme="minorEastAsia" w:hAnsi="Cambria Math" w:cs="Arial"/>
+                      <w:i/>
+                      <w:sz w:val="22"/>
+                      <w:szCs w:val="22"/>
+                    </w:rPr>
+                  </m:ctrlPr>
+                </m:sSupPr>
+                <m:e>
+                  <m:r>
+                    <w:rPr>
+                      <w:rFonts w:ascii="Cambria Math" w:eastAsiaTheme="minorEastAsia" w:hAnsi="Cambria Math" w:cs="Arial"/>
+                      <w:sz w:val="22"/>
+                      <w:szCs w:val="22"/>
+                    </w:rPr>
+                    <m:t>e</m:t>
+                  </m:r>
+                </m:e>
+                <m:sup>
+                  <m:r>
+                    <w:rPr>
+                      <w:rFonts w:ascii="Cambria Math" w:eastAsiaTheme="minorEastAsia" w:hAnsi="Cambria Math" w:cs="Arial"/>
+                      <w:sz w:val="22"/>
+                      <w:szCs w:val="22"/>
+                    </w:rPr>
+                    <m:t>-</m:t>
+                  </m:r>
+                  <m:r>
+                    <m:rPr>
+                      <m:sty m:val="p"/>
+                    </m:rPr>
+                    <w:rPr>
+                      <w:rStyle w:val="apple-style-span"/>
+                      <w:rFonts w:ascii="Cambria Math" w:hAnsi="Cambria Math"/>
+                      <w:sz w:val="22"/>
+                      <w:szCs w:val="22"/>
+                    </w:rPr>
+                    <m:t>λτ</m:t>
+                  </m:r>
+                </m:sup>
+              </m:sSup>
+              <m:r>
+                <w:rPr>
+                  <w:rFonts w:ascii="Cambria Math" w:hAnsi="Cambria Math" w:cs="Arial"/>
+                </w:rPr>
+                <m:t>d</m:t>
+              </m:r>
+              <m:r>
+                <m:rPr>
+                  <m:sty m:val="p"/>
+                </m:rPr>
+                <w:rPr>
+                  <w:rStyle w:val="apple-style-span"/>
+                  <w:rFonts w:ascii="Cambria Math" w:hAnsi="Cambria Math"/>
+                  <w:sz w:val="22"/>
+                  <w:szCs w:val="22"/>
+                </w:rPr>
+                <m:t>τ</m:t>
+              </m:r>
+            </m:e>
+          </m:nary>
+          <m:r>
+            <w:rPr>
+              <w:rFonts w:ascii="Cambria Math" w:eastAsiaTheme="minorEastAsia" w:hAnsi="Cambria Math" w:cs="Arial"/>
+              <w:sz w:val="22"/>
+              <w:szCs w:val="22"/>
+            </w:rPr>
+            <m:t>+</m:t>
+          </m:r>
+          <m:nary>
+            <m:naryPr>
+              <m:limLoc m:val="subSup"/>
+              <m:ctrlPr>
+                <w:rPr>
+                  <w:rFonts w:ascii="Cambria Math" w:eastAsiaTheme="minorEastAsia" w:hAnsi="Cambria Math" w:cs="Arial"/>
+                  <w:i/>
+                  <w:sz w:val="22"/>
+                  <w:szCs w:val="22"/>
+                </w:rPr>
+              </m:ctrlPr>
+            </m:naryPr>
+            <m:sub>
+              <m:r>
+                <w:rPr>
+                  <w:rFonts w:ascii="Cambria Math" w:eastAsiaTheme="minorEastAsia" w:hAnsi="Cambria Math" w:cs="Arial"/>
+                  <w:sz w:val="22"/>
+                  <w:szCs w:val="22"/>
+                </w:rPr>
+                <m:t>0</m:t>
+              </m:r>
+            </m:sub>
+            <m:sup>
+              <m:r>
+                <w:rPr>
+                  <w:rFonts w:ascii="Cambria Math" w:eastAsiaTheme="minorEastAsia" w:hAnsi="Cambria Math" w:cs="Arial"/>
+                  <w:sz w:val="22"/>
+                  <w:szCs w:val="22"/>
+                </w:rPr>
+                <m:t>T</m:t>
+              </m:r>
+            </m:sup>
+            <m:e>
+              <m:r>
+                <m:rPr>
+                  <m:sty m:val="p"/>
+                </m:rPr>
+                <w:rPr>
+                  <w:rStyle w:val="apple-style-span"/>
+                  <w:rFonts w:ascii="Cambria Math" w:hAnsi="Cambria Math"/>
+                  <w:sz w:val="22"/>
+                  <w:szCs w:val="22"/>
+                </w:rPr>
+                <m:t>λ</m:t>
+              </m:r>
+              <m:r>
+                <m:rPr>
+                  <m:sty m:val="p"/>
+                </m:rPr>
+                <w:rPr>
+                  <w:rStyle w:val="apple-style-span"/>
+                  <w:rFonts w:ascii="Cambria Math" w:hAnsi="Cambria Math"/>
+                  <w:sz w:val="22"/>
+                  <w:szCs w:val="22"/>
+                </w:rPr>
+                <m:t>τ</m:t>
+              </m:r>
+              <m:sSup>
+                <m:sSupPr>
+                  <m:ctrlPr>
+                    <w:rPr>
+                      <w:rFonts w:ascii="Cambria Math" w:eastAsiaTheme="minorEastAsia" w:hAnsi="Cambria Math" w:cs="Arial"/>
+                      <w:i/>
+                      <w:sz w:val="22"/>
+                      <w:szCs w:val="22"/>
+                    </w:rPr>
+                  </m:ctrlPr>
+                </m:sSupPr>
+                <m:e>
+                  <m:r>
+                    <w:rPr>
+                      <w:rFonts w:ascii="Cambria Math" w:eastAsiaTheme="minorEastAsia" w:hAnsi="Cambria Math" w:cs="Arial"/>
+                      <w:sz w:val="22"/>
+                      <w:szCs w:val="22"/>
+                    </w:rPr>
+                    <m:t>e</m:t>
+                  </m:r>
+                </m:e>
+                <m:sup>
+                  <m:r>
+                    <w:rPr>
+                      <w:rFonts w:ascii="Cambria Math" w:eastAsiaTheme="minorEastAsia" w:hAnsi="Cambria Math" w:cs="Arial"/>
+                      <w:sz w:val="22"/>
+                      <w:szCs w:val="22"/>
+                    </w:rPr>
+                    <m:t>-</m:t>
+                  </m:r>
+                  <m:r>
+                    <m:rPr>
+                      <m:sty m:val="p"/>
+                    </m:rPr>
+                    <w:rPr>
+                      <w:rStyle w:val="apple-style-span"/>
+                      <w:rFonts w:ascii="Cambria Math" w:hAnsi="Cambria Math"/>
+                      <w:sz w:val="22"/>
+                      <w:szCs w:val="22"/>
+                    </w:rPr>
+                    <m:t>λτ</m:t>
+                  </m:r>
+                </m:sup>
+              </m:sSup>
+              <m:r>
+                <w:rPr>
+                  <w:rFonts w:ascii="Cambria Math" w:hAnsi="Cambria Math" w:cs="Arial"/>
+                </w:rPr>
+                <m:t>d</m:t>
+              </m:r>
+              <m:r>
+                <m:rPr>
+                  <m:sty m:val="p"/>
+                </m:rPr>
+                <w:rPr>
+                  <w:rStyle w:val="apple-style-span"/>
+                  <w:rFonts w:ascii="Cambria Math" w:hAnsi="Cambria Math"/>
+                  <w:sz w:val="22"/>
+                  <w:szCs w:val="22"/>
+                </w:rPr>
+                <m:t>τ</m:t>
+              </m:r>
+            </m:e>
+          </m:nary>
+        </m:oMath>
+      </m:oMathPara>
+    </w:p>
+    <w:p>
+      <w:pPr>
+        <w:pStyle w:val="Default"/>
+        <w:ind w:left="360"/>
+        <w:jc w:val="both"/>
+        <w:rPr>
+          <w:rFonts w:ascii="Cambria Math" w:eastAsiaTheme="minorEastAsia" w:hAnsi="Cambria Math" w:cs="Arial"/>
+          <w:sz w:val="22"/>
+          <w:szCs w:val="22"/>
+        </w:rPr>
+      </w:pPr>
+      <m:oMathPara>
+        <m:oMath>
+          <m:r>
+            <w:rPr>
+              <w:rFonts w:ascii="Cambria Math" w:eastAsiaTheme="minorEastAsia" w:hAnsi="Cambria Math" w:cs="Arial"/>
+              <w:sz w:val="22"/>
+              <w:szCs w:val="22"/>
+            </w:rPr>
+            <m:t>Time=T</m:t>
+          </m:r>
+          <m:sSup>
+            <m:sSupPr>
+              <m:ctrlPr>
+                <w:rPr>
+                  <w:rFonts w:ascii="Cambria Math" w:eastAsiaTheme="minorEastAsia" w:hAnsi="Cambria Math" w:cs="Arial"/>
+                  <w:i/>
+                  <w:sz w:val="22"/>
+                  <w:szCs w:val="22"/>
+                </w:rPr>
+              </m:ctrlPr>
+            </m:sSupPr>
+            <m:e>
+              <m:r>
+                <w:rPr>
+                  <w:rFonts w:ascii="Cambria Math" w:eastAsiaTheme="minorEastAsia" w:hAnsi="Cambria Math" w:cs="Arial"/>
+                  <w:sz w:val="22"/>
+                  <w:szCs w:val="22"/>
+                </w:rPr>
+                <m:t>e</m:t>
+              </m:r>
+            </m:e>
+            <m:sup>
+              <m:r>
+                <w:rPr>
+                  <w:rFonts w:ascii="Cambria Math" w:eastAsiaTheme="minorEastAsia" w:hAnsi="Cambria Math" w:cs="Arial"/>
+                  <w:sz w:val="22"/>
+                  <w:szCs w:val="22"/>
+                </w:rPr>
+                <m:t>-</m:t>
+              </m:r>
+              <m:r>
+                <m:rPr>
+                  <m:sty m:val="p"/>
+                </m:rPr>
+                <w:rPr>
+                  <w:rStyle w:val="apple-style-span"/>
+                  <w:rFonts w:ascii="Cambria Math" w:hAnsi="Cambria Math"/>
+                  <w:sz w:val="22"/>
+                  <w:szCs w:val="22"/>
+                </w:rPr>
+                <m:t>λτ</m:t>
+              </m:r>
+            </m:sup>
+          </m:sSup>
+          <m:r>
+            <w:rPr>
+              <w:rFonts w:ascii="Cambria Math" w:eastAsiaTheme="minorEastAsia" w:hAnsi="Cambria Math" w:cs="Arial"/>
+              <w:sz w:val="22"/>
+              <w:szCs w:val="22"/>
+            </w:rPr>
+            <m:t>+</m:t>
+          </m:r>
+          <m:d>
+            <m:dPr>
+              <m:ctrlPr>
+                <w:rPr>
+                  <w:rFonts w:ascii="Cambria Math" w:eastAsiaTheme="minorEastAsia" w:hAnsi="Cambria Math" w:cs="Arial"/>
+                  <w:i/>
+                  <w:sz w:val="22"/>
+                  <w:szCs w:val="22"/>
+                </w:rPr>
+              </m:ctrlPr>
+            </m:dPr>
+            <m:e>
+              <m:f>
+                <m:fPr>
+                  <m:ctrlPr>
+                    <w:rPr>
+                      <w:rFonts w:ascii="Cambria Math" w:eastAsiaTheme="minorEastAsia" w:hAnsi="Cambria Math" w:cs="Arial"/>
+                      <w:i/>
+                      <w:sz w:val="22"/>
+                      <w:szCs w:val="22"/>
+                    </w:rPr>
+                  </m:ctrlPr>
+                </m:fPr>
+                <m:num>
+                  <m:r>
+                    <m:rPr>
+                      <m:sty m:val="p"/>
+                    </m:rPr>
+                    <w:rPr>
+                      <w:rStyle w:val="apple-style-span"/>
+                      <w:rFonts w:ascii="Cambria Math" w:hAnsi="Cambria Math"/>
+                      <w:sz w:val="22"/>
+                      <w:szCs w:val="22"/>
+                    </w:rPr>
+                    <m:t>E</m:t>
+                  </m:r>
+                  <m:r>
+                    <m:rPr>
+                      <m:sty m:val="p"/>
+                    </m:rPr>
+                    <w:rPr>
+                      <w:rStyle w:val="apple-style-span"/>
+                      <w:rFonts w:ascii="Cambria Math" w:hAnsi="Cambria Math"/>
+                      <w:sz w:val="22"/>
+                      <w:szCs w:val="22"/>
+                    </w:rPr>
+                    <m:t>λ</m:t>
+                  </m:r>
+                  <m:sSup>
+                    <m:sSupPr>
+                      <m:ctrlPr>
+                        <w:rPr>
+                          <w:rFonts w:ascii="Cambria Math" w:eastAsiaTheme="minorEastAsia" w:hAnsi="Cambria Math" w:cs="Arial"/>
+                          <w:i/>
+                          <w:sz w:val="22"/>
+                          <w:szCs w:val="22"/>
+                        </w:rPr>
+                      </m:ctrlPr>
+                    </m:sSupPr>
+                    <m:e>
+                      <m:r>
+                        <w:rPr>
+                          <w:rFonts w:ascii="Cambria Math" w:eastAsiaTheme="minorEastAsia" w:hAnsi="Cambria Math" w:cs="Arial"/>
+                          <w:sz w:val="22"/>
+                          <w:szCs w:val="22"/>
+                        </w:rPr>
+                        <m:t>e</m:t>
+                      </m:r>
+                    </m:e>
+                    <m:sup>
+                      <m:r>
+                        <w:rPr>
+                          <w:rFonts w:ascii="Cambria Math" w:eastAsiaTheme="minorEastAsia" w:hAnsi="Cambria Math" w:cs="Arial"/>
+                          <w:sz w:val="22"/>
+                          <w:szCs w:val="22"/>
+                        </w:rPr>
+                        <m:t>-</m:t>
+                      </m:r>
+                      <m:r>
+                        <m:rPr>
+                          <m:sty m:val="p"/>
+                        </m:rPr>
+                        <w:rPr>
+                          <w:rStyle w:val="apple-style-span"/>
+                          <w:rFonts w:ascii="Cambria Math" w:hAnsi="Cambria Math"/>
+                          <w:sz w:val="22"/>
+                          <w:szCs w:val="22"/>
+                        </w:rPr>
+                        <m:t>λτ</m:t>
+                      </m:r>
+                    </m:sup>
+                  </m:sSup>
+                </m:num>
+                <m:den>
+                  <m:r>
+                    <w:rPr>
+                      <w:rFonts w:ascii="Cambria Math" w:eastAsiaTheme="minorEastAsia" w:hAnsi="Cambria Math" w:cs="Arial"/>
+                      <w:sz w:val="22"/>
+                      <w:szCs w:val="22"/>
+                    </w:rPr>
+                    <m:t>-</m:t>
+                  </m:r>
+                  <m:r>
+                    <m:rPr>
+                      <m:sty m:val="p"/>
+                    </m:rPr>
+                    <w:rPr>
+                      <w:rStyle w:val="apple-style-span"/>
+                      <w:rFonts w:ascii="Cambria Math" w:hAnsi="Cambria Math"/>
+                      <w:sz w:val="22"/>
+                      <w:szCs w:val="22"/>
+                    </w:rPr>
+                    <m:t>λ</m:t>
+                  </m:r>
+                </m:den>
+              </m:f>
+            </m:e>
+          </m:d>
+          <m:d>
+            <m:dPr>
+              <m:begChr m:val="|"/>
+              <m:endChr m:val=""/>
+              <m:ctrlPr>
+                <w:rPr>
+                  <w:rFonts w:ascii="Cambria Math" w:eastAsiaTheme="minorEastAsia" w:hAnsi="Cambria Math" w:cs="Arial"/>
+                  <w:i/>
+                  <w:sz w:val="22"/>
+                  <w:szCs w:val="22"/>
+                </w:rPr>
+              </m:ctrlPr>
+            </m:dPr>
+            <m:e>
+              <m:m>
+                <m:mPr>
+                  <m:mcs>
+                    <m:mc>
+                      <m:mcPr>
+                        <m:count m:val="1"/>
+                        <m:mcJc m:val="center"/>
+                      </m:mcPr>
+                    </m:mc>
+                  </m:mcs>
+                  <m:ctrlPr>
+                    <w:rPr>
+                      <w:rFonts w:ascii="Cambria Math" w:eastAsiaTheme="minorEastAsia" w:hAnsi="Cambria Math" w:cs="Arial"/>
+                      <w:i/>
+                      <w:sz w:val="22"/>
+                      <w:szCs w:val="22"/>
+                    </w:rPr>
+                  </m:ctrlPr>
+                </m:mPr>
+                <m:mr>
+                  <m:e>
+                    <m:r>
+                      <w:rPr>
+                        <w:rFonts w:ascii="Cambria Math" w:eastAsiaTheme="minorEastAsia" w:hAnsi="Cambria Math" w:cs="Arial"/>
+                        <w:sz w:val="22"/>
+                        <w:szCs w:val="22"/>
+                      </w:rPr>
+                      <m:t>T</m:t>
+                    </m:r>
+                  </m:e>
+                </m:mr>
+                <m:mr>
+                  <m:e>
+                    <m:r>
+                      <w:rPr>
+                        <w:rFonts w:ascii="Cambria Math" w:eastAsiaTheme="minorEastAsia" w:hAnsi="Cambria Math" w:cs="Arial"/>
+                        <w:sz w:val="22"/>
+                        <w:szCs w:val="22"/>
+                      </w:rPr>
+                      <m:t>0</m:t>
+                    </m:r>
+                  </m:e>
+                </m:mr>
+              </m:m>
+            </m:e>
+          </m:d>
+          <m:r>
+            <w:rPr>
+              <w:rFonts w:ascii="Cambria Math" w:eastAsiaTheme="minorEastAsia" w:hAnsi="Cambria Math" w:cs="Arial"/>
+              <w:sz w:val="22"/>
+              <w:szCs w:val="22"/>
+            </w:rPr>
+            <m:t>+</m:t>
+          </m:r>
+          <m:r>
+            <m:rPr>
+              <m:sty m:val="p"/>
+            </m:rPr>
+            <w:rPr>
+              <w:rStyle w:val="apple-style-span"/>
+              <w:rFonts w:ascii="Cambria Math" w:hAnsi="Cambria Math"/>
+              <w:sz w:val="22"/>
+              <w:szCs w:val="22"/>
+            </w:rPr>
+            <m:t>λ</m:t>
+          </m:r>
+          <m:d>
+            <m:dPr>
+              <m:ctrlPr>
+                <w:rPr>
+                  <w:rFonts w:ascii="Cambria Math" w:eastAsiaTheme="minorEastAsia" w:hAnsi="Cambria Math" w:cs="Arial"/>
+                  <w:i/>
+                  <w:sz w:val="22"/>
+                  <w:szCs w:val="22"/>
+                </w:rPr>
+              </m:ctrlPr>
+            </m:dPr>
+            <m:e>
+              <m:f>
+                <m:fPr>
+                  <m:ctrlPr>
+                    <w:rPr>
+                      <w:rFonts w:ascii="Cambria Math" w:eastAsiaTheme="minorEastAsia" w:hAnsi="Cambria Math" w:cs="Arial"/>
+                      <w:i/>
+                      <w:sz w:val="22"/>
+                      <w:szCs w:val="22"/>
+                    </w:rPr>
+                  </m:ctrlPr>
+                </m:fPr>
+                <m:num>
+                  <m:r>
+                    <m:rPr>
+                      <m:sty m:val="p"/>
+                    </m:rPr>
+                    <w:rPr>
+                      <w:rStyle w:val="apple-style-span"/>
+                      <w:rFonts w:ascii="Cambria Math" w:hAnsi="Cambria Math"/>
+                      <w:sz w:val="22"/>
+                      <w:szCs w:val="22"/>
+                    </w:rPr>
+                    <m:t>τ</m:t>
+                  </m:r>
+                  <m:sSup>
+                    <m:sSupPr>
+                      <m:ctrlPr>
+                        <w:rPr>
+                          <w:rFonts w:ascii="Cambria Math" w:eastAsiaTheme="minorEastAsia" w:hAnsi="Cambria Math" w:cs="Arial"/>
+                          <w:i/>
+                          <w:sz w:val="22"/>
+                          <w:szCs w:val="22"/>
+                        </w:rPr>
+                      </m:ctrlPr>
+                    </m:sSupPr>
+                    <m:e>
+                      <m:r>
+                        <w:rPr>
+                          <w:rFonts w:ascii="Cambria Math" w:eastAsiaTheme="minorEastAsia" w:hAnsi="Cambria Math" w:cs="Arial"/>
+                          <w:sz w:val="22"/>
+                          <w:szCs w:val="22"/>
+                        </w:rPr>
+                        <m:t>e</m:t>
+                      </m:r>
+                    </m:e>
+                    <m:sup>
+                      <m:r>
+                        <w:rPr>
+                          <w:rFonts w:ascii="Cambria Math" w:eastAsiaTheme="minorEastAsia" w:hAnsi="Cambria Math" w:cs="Arial"/>
+                          <w:sz w:val="22"/>
+                          <w:szCs w:val="22"/>
+                        </w:rPr>
+                        <m:t>-</m:t>
+                      </m:r>
+                      <m:r>
+                        <m:rPr>
+                          <m:sty m:val="p"/>
+                        </m:rPr>
+                        <w:rPr>
+                          <w:rStyle w:val="apple-style-span"/>
+                          <w:rFonts w:ascii="Cambria Math" w:hAnsi="Cambria Math"/>
+                          <w:sz w:val="22"/>
+                          <w:szCs w:val="22"/>
+                        </w:rPr>
+                        <m:t>λτ</m:t>
+                      </m:r>
+                    </m:sup>
+                  </m:sSup>
+                </m:num>
+                <m:den>
+                  <m:r>
+                    <w:rPr>
+                      <w:rFonts w:ascii="Cambria Math" w:eastAsiaTheme="minorEastAsia" w:hAnsi="Cambria Math" w:cs="Arial"/>
+                      <w:sz w:val="22"/>
+                      <w:szCs w:val="22"/>
+                    </w:rPr>
+                    <m:t>-</m:t>
+                  </m:r>
+                  <m:r>
+                    <m:rPr>
+                      <m:sty m:val="p"/>
+                    </m:rPr>
+                    <w:rPr>
+                      <w:rStyle w:val="apple-style-span"/>
+                      <w:rFonts w:ascii="Cambria Math" w:hAnsi="Cambria Math"/>
+                      <w:sz w:val="22"/>
+                      <w:szCs w:val="22"/>
+                    </w:rPr>
+                    <m:t>λ</m:t>
+                  </m:r>
+                </m:den>
+              </m:f>
+              <m:r>
+                <w:rPr>
+                  <w:rFonts w:ascii="Cambria Math" w:eastAsiaTheme="minorEastAsia" w:hAnsi="Cambria Math" w:cs="Arial"/>
+                  <w:sz w:val="22"/>
+                  <w:szCs w:val="22"/>
+                </w:rPr>
+                <m:t>-</m:t>
+              </m:r>
+              <m:f>
+                <m:fPr>
+                  <m:ctrlPr>
+                    <w:rPr>
+                      <w:rFonts w:ascii="Cambria Math" w:eastAsiaTheme="minorEastAsia" w:hAnsi="Cambria Math" w:cs="Arial"/>
+                      <w:i/>
+                      <w:sz w:val="22"/>
+                      <w:szCs w:val="22"/>
+                    </w:rPr>
+                  </m:ctrlPr>
+                </m:fPr>
+                <m:num>
+                  <m:sSup>
+                    <m:sSupPr>
+                      <m:ctrlPr>
+                        <w:rPr>
+                          <w:rFonts w:ascii="Cambria Math" w:eastAsiaTheme="minorEastAsia" w:hAnsi="Cambria Math" w:cs="Arial"/>
+                          <w:i/>
+                          <w:sz w:val="22"/>
+                          <w:szCs w:val="22"/>
+                        </w:rPr>
+                      </m:ctrlPr>
+                    </m:sSupPr>
+                    <m:e>
+                      <m:r>
+                        <w:rPr>
+                          <w:rFonts w:ascii="Cambria Math" w:eastAsiaTheme="minorEastAsia" w:hAnsi="Cambria Math" w:cs="Arial"/>
+                          <w:sz w:val="22"/>
+                          <w:szCs w:val="22"/>
+                        </w:rPr>
+                        <m:t>e</m:t>
+                      </m:r>
+                    </m:e>
+                    <m:sup>
+                      <m:r>
+                        <w:rPr>
+                          <w:rFonts w:ascii="Cambria Math" w:eastAsiaTheme="minorEastAsia" w:hAnsi="Cambria Math" w:cs="Arial"/>
+                          <w:sz w:val="22"/>
+                          <w:szCs w:val="22"/>
+                        </w:rPr>
+                        <m:t>-</m:t>
+                      </m:r>
+                      <m:r>
+                        <m:rPr>
+                          <m:sty m:val="p"/>
+                        </m:rPr>
+                        <w:rPr>
+                          <w:rStyle w:val="apple-style-span"/>
+                          <w:rFonts w:ascii="Cambria Math" w:hAnsi="Cambria Math"/>
+                          <w:sz w:val="22"/>
+                          <w:szCs w:val="22"/>
+                        </w:rPr>
+                        <m:t>λτ</m:t>
+                      </m:r>
+                    </m:sup>
+                  </m:sSup>
+                </m:num>
+                <m:den>
+                  <m:sSup>
+                    <m:sSupPr>
+                      <m:ctrlPr>
+                        <w:rPr>
+                          <w:rFonts w:ascii="Cambria Math" w:eastAsiaTheme="minorEastAsia" w:hAnsi="Cambria Math" w:cs="Arial"/>
+                          <w:i/>
+                          <w:sz w:val="22"/>
+                          <w:szCs w:val="22"/>
+                        </w:rPr>
+                      </m:ctrlPr>
+                    </m:sSupPr>
+                    <m:e>
+                      <m:r>
+                        <w:rPr>
+                          <w:rFonts w:ascii="Cambria Math" w:eastAsiaTheme="minorEastAsia" w:hAnsi="Cambria Math" w:cs="Arial"/>
+                          <w:sz w:val="22"/>
+                          <w:szCs w:val="22"/>
+                        </w:rPr>
+                        <m:t>-</m:t>
+                      </m:r>
+                      <m:r>
+                        <m:rPr>
+                          <m:sty m:val="p"/>
+                        </m:rPr>
+                        <w:rPr>
+                          <w:rStyle w:val="apple-style-span"/>
+                          <w:rFonts w:ascii="Cambria Math" w:hAnsi="Cambria Math"/>
+                          <w:sz w:val="22"/>
+                          <w:szCs w:val="22"/>
+                        </w:rPr>
+                        <m:t>λ</m:t>
+                      </m:r>
+                    </m:e>
+                    <m:sup>
+                      <m:r>
+                        <w:rPr>
+                          <w:rFonts w:ascii="Cambria Math" w:eastAsiaTheme="minorEastAsia" w:hAnsi="Cambria Math" w:cs="Arial"/>
+                          <w:sz w:val="22"/>
+                          <w:szCs w:val="22"/>
+                        </w:rPr>
+                        <m:t>2</m:t>
+                      </m:r>
+                    </m:sup>
+                  </m:sSup>
+                </m:den>
+              </m:f>
+            </m:e>
+          </m:d>
+          <m:d>
+            <m:dPr>
+              <m:begChr m:val="|"/>
+              <m:endChr m:val=""/>
+              <m:ctrlPr>
+                <w:rPr>
+                  <w:rFonts w:ascii="Cambria Math" w:eastAsiaTheme="minorEastAsia" w:hAnsi="Cambria Math" w:cs="Arial"/>
+                  <w:i/>
+                  <w:sz w:val="22"/>
+                  <w:szCs w:val="22"/>
+                </w:rPr>
+              </m:ctrlPr>
+            </m:dPr>
+            <m:e>
+              <m:m>
+                <m:mPr>
+                  <m:mcs>
+                    <m:mc>
+                      <m:mcPr>
+                        <m:count m:val="1"/>
+                        <m:mcJc m:val="center"/>
+                      </m:mcPr>
+                    </m:mc>
+                  </m:mcs>
+                  <m:ctrlPr>
+                    <w:rPr>
+                      <w:rFonts w:ascii="Cambria Math" w:eastAsiaTheme="minorEastAsia" w:hAnsi="Cambria Math" w:cs="Arial"/>
+                      <w:i/>
+                      <w:sz w:val="22"/>
+                      <w:szCs w:val="22"/>
+                    </w:rPr>
+                  </m:ctrlPr>
+                </m:mPr>
+                <m:mr>
+                  <m:e>
+                    <m:r>
+                      <w:rPr>
+                        <w:rFonts w:ascii="Cambria Math" w:eastAsiaTheme="minorEastAsia" w:hAnsi="Cambria Math" w:cs="Arial"/>
+                        <w:sz w:val="22"/>
+                        <w:szCs w:val="22"/>
+                      </w:rPr>
+                      <m:t>T</m:t>
+                    </m:r>
+                  </m:e>
+                </m:mr>
+                <m:mr>
+                  <m:e>
+                    <m:r>
+                      <w:rPr>
+                        <w:rFonts w:ascii="Cambria Math" w:eastAsiaTheme="minorEastAsia" w:hAnsi="Cambria Math" w:cs="Arial"/>
+                        <w:sz w:val="22"/>
+                        <w:szCs w:val="22"/>
+                      </w:rPr>
+                      <m:t>0</m:t>
+                    </m:r>
+                  </m:e>
+                </m:mr>
+              </m:m>
+            </m:e>
+          </m:d>
+        </m:oMath>
+      </m:oMathPara>
+    </w:p>
+    <w:p>
+      <w:pPr>
+        <w:pStyle w:val="Default"/>
+        <w:ind w:left="360"/>
+        <w:jc w:val="both"/>
+        <w:rPr>
+          <w:rFonts w:ascii="Cambria Math" w:eastAsiaTheme="minorEastAsia" w:hAnsi="Cambria Math" w:cs="Arial"/>
+          <w:sz w:val="22"/>
+          <w:szCs w:val="22"/>
+        </w:rPr>
+      </w:pPr>
+      <m:oMathPara>
+        <m:oMath>
+          <m:r>
+            <w:rPr>
+              <w:rFonts w:ascii="Cambria Math" w:eastAsiaTheme="minorEastAsia" w:hAnsi="Cambria Math" w:cs="Arial"/>
+              <w:sz w:val="22"/>
+              <w:szCs w:val="22"/>
+            </w:rPr>
+            <m:t>Time=T</m:t>
+          </m:r>
+          <m:sSup>
+            <m:sSupPr>
+              <m:ctrlPr>
+                <w:rPr>
+                  <w:rFonts w:ascii="Cambria Math" w:eastAsiaTheme="minorEastAsia" w:hAnsi="Cambria Math" w:cs="Arial"/>
+                  <w:i/>
+                  <w:sz w:val="22"/>
+                  <w:szCs w:val="22"/>
+                </w:rPr>
+              </m:ctrlPr>
+            </m:sSupPr>
+            <m:e>
+              <m:r>
+                <w:rPr>
+                  <w:rFonts w:ascii="Cambria Math" w:eastAsiaTheme="minorEastAsia" w:hAnsi="Cambria Math" w:cs="Arial"/>
+                  <w:sz w:val="22"/>
+                  <w:szCs w:val="22"/>
+                </w:rPr>
+                <m:t>e</m:t>
+              </m:r>
+            </m:e>
+            <m:sup>
+              <m:r>
+                <w:rPr>
+                  <w:rFonts w:ascii="Cambria Math" w:eastAsiaTheme="minorEastAsia" w:hAnsi="Cambria Math" w:cs="Arial"/>
+                  <w:sz w:val="22"/>
+                  <w:szCs w:val="22"/>
+                </w:rPr>
+                <m:t>-</m:t>
+              </m:r>
+              <m:r>
+                <m:rPr>
+                  <m:sty m:val="p"/>
+                </m:rPr>
+                <w:rPr>
+                  <w:rStyle w:val="apple-style-span"/>
+                  <w:rFonts w:ascii="Cambria Math" w:hAnsi="Cambria Math"/>
+                  <w:sz w:val="22"/>
+                  <w:szCs w:val="22"/>
+                </w:rPr>
+                <m:t>λτ</m:t>
+              </m:r>
+            </m:sup>
+          </m:sSup>
+          <m:r>
+            <m:rPr>
+              <m:sty m:val="p"/>
+            </m:rPr>
+            <w:rPr>
+              <w:rStyle w:val="apple-style-span"/>
+              <w:rFonts w:ascii="Cambria Math" w:hAnsi="Cambria Math"/>
+              <w:sz w:val="22"/>
+              <w:szCs w:val="22"/>
+            </w:rPr>
+            <m:t>-E</m:t>
+          </m:r>
+          <m:d>
+            <m:dPr>
+              <m:ctrlPr>
+                <w:rPr>
+                  <w:rStyle w:val="apple-style-span"/>
+                  <w:rFonts w:ascii="Cambria Math" w:hAnsi="Cambria Math"/>
+                  <w:bCs/>
+                  <w:sz w:val="22"/>
+                  <w:szCs w:val="22"/>
+                </w:rPr>
+              </m:ctrlPr>
+            </m:dPr>
+            <m:e>
+              <m:sSup>
+                <m:sSupPr>
+                  <m:ctrlPr>
+                    <w:rPr>
+                      <w:rFonts w:ascii="Cambria Math" w:eastAsiaTheme="minorEastAsia" w:hAnsi="Cambria Math" w:cs="Arial"/>
+                      <w:i/>
+                      <w:sz w:val="22"/>
+                      <w:szCs w:val="22"/>
+                    </w:rPr>
+                  </m:ctrlPr>
+                </m:sSupPr>
+                <m:e>
+                  <m:r>
+                    <w:rPr>
+                      <w:rFonts w:ascii="Cambria Math" w:eastAsiaTheme="minorEastAsia" w:hAnsi="Cambria Math" w:cs="Arial"/>
+                      <w:sz w:val="22"/>
+                      <w:szCs w:val="22"/>
+                    </w:rPr>
+                    <m:t>e</m:t>
+                  </m:r>
+                </m:e>
+                <m:sup>
+                  <m:r>
+                    <w:rPr>
+                      <w:rFonts w:ascii="Cambria Math" w:eastAsiaTheme="minorEastAsia" w:hAnsi="Cambria Math" w:cs="Arial"/>
+                      <w:sz w:val="22"/>
+                      <w:szCs w:val="22"/>
+                    </w:rPr>
+                    <m:t>-</m:t>
+                  </m:r>
+                  <m:r>
+                    <m:rPr>
+                      <m:sty m:val="p"/>
+                    </m:rPr>
+                    <w:rPr>
+                      <w:rStyle w:val="apple-style-span"/>
+                      <w:rFonts w:ascii="Cambria Math" w:hAnsi="Cambria Math"/>
+                      <w:sz w:val="22"/>
+                      <w:szCs w:val="22"/>
+                    </w:rPr>
+                    <m:t>λ</m:t>
+                  </m:r>
+                  <m:r>
+                    <m:rPr>
+                      <m:sty m:val="p"/>
+                    </m:rPr>
+                    <w:rPr>
+                      <w:rStyle w:val="apple-style-span"/>
+                      <w:rFonts w:ascii="Cambria Math" w:hAnsi="Cambria Math"/>
+                      <w:sz w:val="22"/>
+                      <w:szCs w:val="22"/>
+                    </w:rPr>
+                    <m:t>T</m:t>
+                  </m:r>
+                </m:sup>
+              </m:sSup>
+              <m:r>
+                <w:rPr>
+                  <w:rFonts w:ascii="Cambria Math" w:eastAsiaTheme="minorEastAsia" w:hAnsi="Cambria Math" w:cs="Arial"/>
+                  <w:sz w:val="22"/>
+                  <w:szCs w:val="22"/>
+                </w:rPr>
+                <m:t>-1</m:t>
+              </m:r>
+            </m:e>
+          </m:d>
+          <m:r>
+            <w:rPr>
+              <w:rFonts w:ascii="Cambria Math" w:eastAsiaTheme="minorEastAsia" w:hAnsi="Cambria Math" w:cs="Arial"/>
+              <w:sz w:val="22"/>
+              <w:szCs w:val="22"/>
+            </w:rPr>
+            <m:t>+</m:t>
+          </m:r>
+          <m:d>
+            <m:dPr>
+              <m:ctrlPr>
+                <w:rPr>
+                  <w:rFonts w:ascii="Cambria Math" w:eastAsiaTheme="minorEastAsia" w:hAnsi="Cambria Math" w:cs="Arial"/>
+                  <w:i/>
+                  <w:sz w:val="22"/>
+                  <w:szCs w:val="22"/>
+                </w:rPr>
+              </m:ctrlPr>
+            </m:dPr>
+            <m:e>
+              <m:r>
+                <w:rPr>
+                  <w:rFonts w:ascii="Cambria Math" w:eastAsiaTheme="minorEastAsia" w:hAnsi="Cambria Math" w:cs="Arial"/>
+                  <w:sz w:val="22"/>
+                  <w:szCs w:val="22"/>
+                </w:rPr>
+                <m:t>-</m:t>
+              </m:r>
+              <m:r>
+                <w:rPr>
+                  <w:rFonts w:ascii="Cambria Math" w:eastAsiaTheme="minorEastAsia" w:hAnsi="Cambria Math" w:cs="Arial"/>
+                  <w:sz w:val="22"/>
+                  <w:szCs w:val="22"/>
+                </w:rPr>
+                <m:t>T</m:t>
+              </m:r>
+              <m:sSup>
+                <m:sSupPr>
+                  <m:ctrlPr>
+                    <w:rPr>
+                      <w:rFonts w:ascii="Cambria Math" w:eastAsiaTheme="minorEastAsia" w:hAnsi="Cambria Math" w:cs="Arial"/>
+                      <w:i/>
+                      <w:sz w:val="22"/>
+                      <w:szCs w:val="22"/>
+                    </w:rPr>
+                  </m:ctrlPr>
+                </m:sSupPr>
+                <m:e>
+                  <m:r>
+                    <w:rPr>
+                      <w:rFonts w:ascii="Cambria Math" w:eastAsiaTheme="minorEastAsia" w:hAnsi="Cambria Math" w:cs="Arial"/>
+                      <w:sz w:val="22"/>
+                      <w:szCs w:val="22"/>
+                    </w:rPr>
+                    <m:t>e</m:t>
+                  </m:r>
+                </m:e>
+                <m:sup>
+                  <m:r>
+                    <w:rPr>
+                      <w:rFonts w:ascii="Cambria Math" w:eastAsiaTheme="minorEastAsia" w:hAnsi="Cambria Math" w:cs="Arial"/>
+                      <w:sz w:val="22"/>
+                      <w:szCs w:val="22"/>
+                    </w:rPr>
+                    <m:t>-</m:t>
+                  </m:r>
+                  <m:r>
+                    <m:rPr>
+                      <m:sty m:val="p"/>
+                    </m:rPr>
+                    <w:rPr>
+                      <w:rStyle w:val="apple-style-span"/>
+                      <w:rFonts w:ascii="Cambria Math" w:hAnsi="Cambria Math"/>
+                      <w:sz w:val="22"/>
+                      <w:szCs w:val="22"/>
+                    </w:rPr>
+                    <m:t>λ</m:t>
+                  </m:r>
+                  <m:r>
+                    <m:rPr>
+                      <m:sty m:val="p"/>
+                    </m:rPr>
+                    <w:rPr>
+                      <w:rStyle w:val="apple-style-span"/>
+                      <w:rFonts w:ascii="Cambria Math" w:hAnsi="Cambria Math"/>
+                      <w:sz w:val="22"/>
+                      <w:szCs w:val="22"/>
+                    </w:rPr>
+                    <m:t>T</m:t>
+                  </m:r>
+                </m:sup>
+              </m:sSup>
+              <m:r>
+                <w:rPr>
+                  <w:rFonts w:ascii="Cambria Math" w:eastAsiaTheme="minorEastAsia" w:hAnsi="Cambria Math" w:cs="Arial"/>
+                  <w:sz w:val="22"/>
+                  <w:szCs w:val="22"/>
+                </w:rPr>
+                <m:t>+</m:t>
+              </m:r>
+              <m:f>
+                <m:fPr>
+                  <m:ctrlPr>
+                    <w:rPr>
+                      <w:rFonts w:ascii="Cambria Math" w:eastAsiaTheme="minorEastAsia" w:hAnsi="Cambria Math" w:cs="Arial"/>
+                      <w:i/>
+                      <w:sz w:val="22"/>
+                      <w:szCs w:val="22"/>
+                    </w:rPr>
+                  </m:ctrlPr>
+                </m:fPr>
+                <m:num>
+                  <m:sSup>
+                    <m:sSupPr>
+                      <m:ctrlPr>
+                        <w:rPr>
+                          <w:rFonts w:ascii="Cambria Math" w:eastAsiaTheme="minorEastAsia" w:hAnsi="Cambria Math" w:cs="Arial"/>
+                          <w:i/>
+                          <w:sz w:val="22"/>
+                          <w:szCs w:val="22"/>
+                        </w:rPr>
+                      </m:ctrlPr>
+                    </m:sSupPr>
+                    <m:e>
+                      <m:r>
+                        <w:rPr>
+                          <w:rFonts w:ascii="Cambria Math" w:eastAsiaTheme="minorEastAsia" w:hAnsi="Cambria Math" w:cs="Arial"/>
+                          <w:sz w:val="22"/>
+                          <w:szCs w:val="22"/>
+                        </w:rPr>
+                        <m:t>e</m:t>
+                      </m:r>
+                    </m:e>
+                    <m:sup>
+                      <m:r>
+                        <w:rPr>
+                          <w:rFonts w:ascii="Cambria Math" w:eastAsiaTheme="minorEastAsia" w:hAnsi="Cambria Math" w:cs="Arial"/>
+                          <w:sz w:val="22"/>
+                          <w:szCs w:val="22"/>
+                        </w:rPr>
+                        <m:t>-</m:t>
+                      </m:r>
+                      <m:r>
+                        <m:rPr>
+                          <m:sty m:val="p"/>
+                        </m:rPr>
+                        <w:rPr>
+                          <w:rStyle w:val="apple-style-span"/>
+                          <w:rFonts w:ascii="Cambria Math" w:hAnsi="Cambria Math"/>
+                          <w:sz w:val="22"/>
+                          <w:szCs w:val="22"/>
+                        </w:rPr>
+                        <m:t>λ</m:t>
+                      </m:r>
+                      <m:r>
+                        <m:rPr>
+                          <m:sty m:val="p"/>
+                        </m:rPr>
+                        <w:rPr>
+                          <w:rStyle w:val="apple-style-span"/>
+                          <w:rFonts w:ascii="Cambria Math" w:hAnsi="Cambria Math"/>
+                          <w:sz w:val="22"/>
+                          <w:szCs w:val="22"/>
+                        </w:rPr>
+                        <m:t>T</m:t>
+                      </m:r>
+                    </m:sup>
+                  </m:sSup>
+                </m:num>
+                <m:den>
+                  <m:r>
+                    <m:rPr>
+                      <m:sty m:val="p"/>
+                    </m:rPr>
+                    <w:rPr>
+                      <w:rStyle w:val="apple-style-span"/>
+                      <w:rFonts w:ascii="Cambria Math" w:hAnsi="Cambria Math"/>
+                      <w:sz w:val="22"/>
+                      <w:szCs w:val="22"/>
+                    </w:rPr>
+                    <m:t>λ</m:t>
+                  </m:r>
+                </m:den>
+              </m:f>
+              <m:r>
+                <w:rPr>
+                  <w:rFonts w:ascii="Cambria Math" w:eastAsiaTheme="minorEastAsia" w:hAnsi="Cambria Math" w:cs="Arial"/>
+                  <w:sz w:val="22"/>
+                  <w:szCs w:val="22"/>
+                </w:rPr>
+                <m:t>-</m:t>
+              </m:r>
+              <m:f>
+                <m:fPr>
+                  <m:ctrlPr>
+                    <w:rPr>
+                      <w:rFonts w:ascii="Cambria Math" w:eastAsiaTheme="minorEastAsia" w:hAnsi="Cambria Math" w:cs="Arial"/>
+                      <w:i/>
+                      <w:sz w:val="22"/>
+                      <w:szCs w:val="22"/>
+                    </w:rPr>
+                  </m:ctrlPr>
+                </m:fPr>
+                <m:num>
+                  <m:r>
+                    <w:rPr>
+                      <w:rFonts w:ascii="Cambria Math" w:eastAsiaTheme="minorEastAsia" w:hAnsi="Cambria Math" w:cs="Arial"/>
+                      <w:sz w:val="22"/>
+                      <w:szCs w:val="22"/>
+                    </w:rPr>
+                    <m:t>1</m:t>
+                  </m:r>
+                </m:num>
+                <m:den>
+                  <m:r>
+                    <m:rPr>
+                      <m:sty m:val="p"/>
+                    </m:rPr>
+                    <w:rPr>
+                      <w:rStyle w:val="apple-style-span"/>
+                      <w:rFonts w:ascii="Cambria Math" w:hAnsi="Cambria Math"/>
+                      <w:sz w:val="22"/>
+                      <w:szCs w:val="22"/>
+                    </w:rPr>
+                    <m:t>λ</m:t>
+                  </m:r>
+                </m:den>
+              </m:f>
+            </m:e>
+          </m:d>
+        </m:oMath>
+      </m:oMathPara>
+    </w:p>
+    <w:p>
+      <w:pPr>
+        <w:pStyle w:val="Default"/>
+        <w:ind w:left="360"/>
+        <w:jc w:val="both"/>
+        <w:rPr>
+          <w:rFonts w:ascii="Cambria Math" w:eastAsiaTheme="minorEastAsia" w:hAnsi="Cambria Math" w:cs="Arial"/>
+          <w:sz w:val="20"/>
+          <w:szCs w:val="20"/>
+        </w:rPr>
+      </w:pPr>
+      <m:oMathPara>
+        <m:oMath>
+          <m:r>
+            <w:rPr>
+              <w:rFonts w:ascii="Cambria Math" w:eastAsiaTheme="minorEastAsia" w:hAnsi="Cambria Math" w:cs="Arial"/>
+              <w:sz w:val="22"/>
+              <w:szCs w:val="22"/>
+            </w:rPr>
+            <m:t>Time=</m:t>
+          </m:r>
+          <m:r>
+            <m:rPr>
+              <m:sty m:val="p"/>
+            </m:rPr>
+            <w:rPr>
+              <w:rStyle w:val="apple-style-span"/>
+              <w:rFonts w:ascii="Cambria Math" w:hAnsi="Cambria Math"/>
+              <w:sz w:val="22"/>
+              <w:szCs w:val="22"/>
+            </w:rPr>
+            <m:t>-E</m:t>
+          </m:r>
+          <m:d>
+            <m:dPr>
+              <m:ctrlPr>
+                <w:rPr>
+                  <w:rStyle w:val="apple-style-span"/>
+                  <w:rFonts w:ascii="Cambria Math" w:hAnsi="Cambria Math"/>
+                  <w:bCs/>
+                  <w:sz w:val="22"/>
+                  <w:szCs w:val="22"/>
+                </w:rPr>
+              </m:ctrlPr>
+            </m:dPr>
+            <m:e>
+              <m:sSup>
+                <m:sSupPr>
+                  <m:ctrlPr>
+                    <w:rPr>
+                      <w:rFonts w:ascii="Cambria Math" w:eastAsiaTheme="minorEastAsia" w:hAnsi="Cambria Math" w:cs="Arial"/>
+                      <w:i/>
+                      <w:sz w:val="22"/>
+                      <w:szCs w:val="22"/>
+                    </w:rPr>
+                  </m:ctrlPr>
+                </m:sSupPr>
+                <m:e>
+                  <m:r>
+                    <w:rPr>
+                      <w:rFonts w:ascii="Cambria Math" w:eastAsiaTheme="minorEastAsia" w:hAnsi="Cambria Math" w:cs="Arial"/>
+                      <w:sz w:val="22"/>
+                      <w:szCs w:val="22"/>
+                    </w:rPr>
+                    <m:t>e</m:t>
+                  </m:r>
+                </m:e>
+                <m:sup>
+                  <m:r>
+                    <w:rPr>
+                      <w:rFonts w:ascii="Cambria Math" w:eastAsiaTheme="minorEastAsia" w:hAnsi="Cambria Math" w:cs="Arial"/>
+                      <w:sz w:val="22"/>
+                      <w:szCs w:val="22"/>
+                    </w:rPr>
+                    <m:t>-</m:t>
+                  </m:r>
+                  <m:r>
+                    <m:rPr>
+                      <m:sty m:val="p"/>
+                    </m:rPr>
+                    <w:rPr>
+                      <w:rStyle w:val="apple-style-span"/>
+                      <w:rFonts w:ascii="Cambria Math" w:hAnsi="Cambria Math"/>
+                      <w:sz w:val="22"/>
+                      <w:szCs w:val="22"/>
+                    </w:rPr>
+                    <m:t>λ</m:t>
+                  </m:r>
+                  <m:r>
+                    <m:rPr>
+                      <m:sty m:val="p"/>
+                    </m:rPr>
+                    <w:rPr>
+                      <w:rStyle w:val="apple-style-span"/>
+                      <w:rFonts w:ascii="Cambria Math" w:hAnsi="Cambria Math"/>
+                      <w:sz w:val="22"/>
+                      <w:szCs w:val="22"/>
+                    </w:rPr>
+                    <m:t>T</m:t>
+                  </m:r>
+                </m:sup>
+              </m:sSup>
+              <m:r>
+                <w:rPr>
+                  <w:rFonts w:ascii="Cambria Math" w:eastAsiaTheme="minorEastAsia" w:hAnsi="Cambria Math" w:cs="Arial"/>
+                  <w:sz w:val="22"/>
+                  <w:szCs w:val="22"/>
+                </w:rPr>
+                <m:t>-1</m:t>
+              </m:r>
+            </m:e>
+          </m:d>
+          <m:r>
+            <w:rPr>
+              <w:rFonts w:ascii="Cambria Math" w:eastAsiaTheme="minorEastAsia" w:hAnsi="Cambria Math" w:cs="Arial"/>
+              <w:sz w:val="22"/>
+              <w:szCs w:val="22"/>
+            </w:rPr>
+            <m:t>+</m:t>
+          </m:r>
+          <m:f>
+            <m:fPr>
+              <m:ctrlPr>
+                <w:rPr>
+                  <w:rFonts w:ascii="Cambria Math" w:eastAsiaTheme="minorEastAsia" w:hAnsi="Cambria Math" w:cs="Arial"/>
+                  <w:i/>
+                  <w:sz w:val="22"/>
+                  <w:szCs w:val="22"/>
+                </w:rPr>
+              </m:ctrlPr>
+            </m:fPr>
+            <m:num>
+              <m:sSup>
+                <m:sSupPr>
+                  <m:ctrlPr>
+                    <w:rPr>
+                      <w:rFonts w:ascii="Cambria Math" w:eastAsiaTheme="minorEastAsia" w:hAnsi="Cambria Math" w:cs="Arial"/>
+                      <w:i/>
+                      <w:sz w:val="22"/>
+                      <w:szCs w:val="22"/>
+                    </w:rPr>
+                  </m:ctrlPr>
+                </m:sSupPr>
+                <m:e>
+                  <m:r>
+                    <w:rPr>
+                      <w:rFonts w:ascii="Cambria Math" w:eastAsiaTheme="minorEastAsia" w:hAnsi="Cambria Math" w:cs="Arial"/>
+                      <w:sz w:val="22"/>
+                      <w:szCs w:val="22"/>
+                    </w:rPr>
+                    <m:t>e</m:t>
+                  </m:r>
+                </m:e>
+                <m:sup>
+                  <m:r>
+                    <w:rPr>
+                      <w:rFonts w:ascii="Cambria Math" w:eastAsiaTheme="minorEastAsia" w:hAnsi="Cambria Math" w:cs="Arial"/>
+                      <w:sz w:val="22"/>
+                      <w:szCs w:val="22"/>
+                    </w:rPr>
+                    <m:t>-</m:t>
+                  </m:r>
+                  <m:r>
+                    <m:rPr>
+                      <m:sty m:val="p"/>
+                    </m:rPr>
+                    <w:rPr>
+                      <w:rStyle w:val="apple-style-span"/>
+                      <w:rFonts w:ascii="Cambria Math" w:hAnsi="Cambria Math"/>
+                      <w:sz w:val="22"/>
+                      <w:szCs w:val="22"/>
+                    </w:rPr>
+                    <m:t>λ</m:t>
+                  </m:r>
+                  <m:r>
+                    <m:rPr>
+                      <m:sty m:val="p"/>
+                    </m:rPr>
+                    <w:rPr>
+                      <w:rStyle w:val="apple-style-span"/>
+                      <w:rFonts w:ascii="Cambria Math" w:hAnsi="Cambria Math"/>
+                      <w:sz w:val="22"/>
+                      <w:szCs w:val="22"/>
+                    </w:rPr>
+                    <m:t>T</m:t>
+                  </m:r>
+                </m:sup>
+              </m:sSup>
+              <m:r>
+                <w:rPr>
+                  <w:rFonts w:ascii="Cambria Math" w:eastAsiaTheme="minorEastAsia" w:hAnsi="Cambria Math" w:cs="Arial"/>
+                  <w:sz w:val="22"/>
+                  <w:szCs w:val="22"/>
+                </w:rPr>
+                <m:t>-1</m:t>
+              </m:r>
+            </m:num>
+            <m:den>
+              <m:r>
+                <m:rPr>
+                  <m:sty m:val="p"/>
+                </m:rPr>
+                <w:rPr>
+                  <w:rStyle w:val="apple-style-span"/>
+                  <w:rFonts w:ascii="Cambria Math" w:hAnsi="Cambria Math"/>
+                  <w:sz w:val="22"/>
+                  <w:szCs w:val="22"/>
+                </w:rPr>
+                <m:t>λ</m:t>
+              </m:r>
+            </m:den>
+          </m:f>
+        </m:oMath>
+      </m:oMathPara>
+    </w:p>
+    <w:p>
+      <w:pPr>
+        <w:pStyle w:val="Default"/>
+        <w:ind w:left="360"/>
+        <w:jc w:val="both"/>
+        <w:rPr>
+          <w:rFonts w:ascii="Cambria Math" w:eastAsiaTheme="minorEastAsia" w:hAnsi="Cambria Math" w:cs="Arial"/>
+          <w:sz w:val="20"/>
+          <w:szCs w:val="20"/>
+        </w:rPr>
+      </w:pPr>
     </w:p>
     <w:p>
       <w:pPr>
@@ -189,9 +2354,11 @@
           <w:ilvl w:val="0"/>
           <w:numId w:val="2"/>
         </w:numPr>
+        <w:ind w:left="360"/>
         <w:jc w:val="both"/>
         <w:rPr>
           <w:rFonts w:ascii="Cambria Math" w:hAnsi="Cambria Math" w:cs="Arial"/>
+          <w:b/>
           <w:sz w:val="22"/>
           <w:szCs w:val="22"/>
         </w:rPr>
@@ -199,6 +2366,7 @@
       <w:r>
         <w:rPr>
           <w:rFonts w:ascii="Cambria Math" w:hAnsi="Cambria Math" w:cs="Arial"/>
+          <w:b/>
           <w:sz w:val="22"/>
           <w:szCs w:val="22"/>
         </w:rPr>
@@ -212,9 +2380,11 @@
           <w:ilvl w:val="0"/>
           <w:numId w:val="2"/>
         </w:numPr>
+        <w:ind w:left="360"/>
         <w:jc w:val="both"/>
         <w:rPr>
           <w:rFonts w:ascii="Cambria Math" w:hAnsi="Cambria Math" w:cs="Arial"/>
+          <w:b/>
           <w:sz w:val="22"/>
           <w:szCs w:val="22"/>
         </w:rPr>
@@ -222,6 +2392,7 @@
       <w:r>
         <w:rPr>
           <w:rFonts w:ascii="Cambria Math" w:hAnsi="Cambria Math" w:cs="Arial"/>
+          <w:b/>
           <w:sz w:val="22"/>
           <w:szCs w:val="22"/>
         </w:rPr>
@@ -235,9 +2406,11 @@
           <w:ilvl w:val="0"/>
           <w:numId w:val="2"/>
         </w:numPr>
+        <w:ind w:left="360"/>
         <w:jc w:val="both"/>
         <w:rPr>
           <w:rFonts w:ascii="Cambria Math" w:hAnsi="Cambria Math" w:cs="Arial"/>
+          <w:b/>
           <w:sz w:val="22"/>
           <w:szCs w:val="22"/>
         </w:rPr>
@@ -245,6 +2418,7 @@
       <w:r>
         <w:rPr>
           <w:rFonts w:ascii="Cambria Math" w:hAnsi="Cambria Math" w:cs="Arial"/>
+          <w:b/>
           <w:sz w:val="22"/>
           <w:szCs w:val="22"/>
         </w:rPr>
@@ -258,9 +2432,11 @@
           <w:ilvl w:val="0"/>
           <w:numId w:val="2"/>
         </w:numPr>
+        <w:ind w:left="360"/>
         <w:jc w:val="both"/>
         <w:rPr>
           <w:rFonts w:ascii="Cambria Math" w:hAnsi="Cambria Math" w:cs="Arial"/>
+          <w:b/>
           <w:sz w:val="22"/>
           <w:szCs w:val="22"/>
         </w:rPr>
@@ -268,23 +2444,37 @@
       <w:r>
         <w:rPr>
           <w:rFonts w:ascii="Cambria Math" w:hAnsi="Cambria Math" w:cs="Arial"/>
+          <w:b/>
           <w:sz w:val="22"/>
           <w:szCs w:val="22"/>
         </w:rPr>
-        <w:t>Is it possible to reduce E by 90% if t</w:t>
-      </w:r>
+        <w:t xml:space="preserve">Is it possible to reduce E by 90% if </w:t>
+      </w:r>
+      <w:proofErr w:type="spellStart"/>
       <w:r>
         <w:rPr>
           <w:rFonts w:ascii="Cambria Math" w:hAnsi="Cambria Math" w:cs="Arial"/>
+          <w:b/>
+          <w:sz w:val="22"/>
+          <w:szCs w:val="22"/>
+        </w:rPr>
+        <w:t>t</w:t>
+      </w:r>
+      <w:r>
+        <w:rPr>
+          <w:rFonts w:ascii="Cambria Math" w:hAnsi="Cambria Math" w:cs="Arial"/>
+          <w:b/>
           <w:sz w:val="22"/>
           <w:szCs w:val="22"/>
           <w:vertAlign w:val="subscript"/>
         </w:rPr>
         <w:t>c</w:t>
       </w:r>
+      <w:proofErr w:type="spellEnd"/>
       <w:r>
         <w:rPr>
           <w:rFonts w:ascii="Cambria Math" w:hAnsi="Cambria Math" w:cs="Arial"/>
+          <w:b/>
           <w:sz w:val="22"/>
           <w:szCs w:val="22"/>
         </w:rPr>
@@ -503,6 +2693,7 @@
           <w:rFonts w:ascii="Cambria Math" w:eastAsia="Times New Roman" w:hAnsi="Cambria Math" w:cs="Arial"/>
           <w:color w:val="000000"/>
         </w:rPr>
+        <w:lastRenderedPageBreak/>
         <w:t>Given process P, process Q, and message A being sent from P to Q, the only way message A can be orphaned is if P sends A to Q after P checkpoints but before Q checkpoints. This situation allows A to be orphaned because any failure after both checkpoints will be rolled back to the state where Q has received A, but P has not sent it. The first way to prevent this problem is from the sending processes point of view and the second is from the receiving processes point of view.</w:t>
       </w:r>
     </w:p>
@@ -542,7 +2733,23 @@
           <w:rFonts w:ascii="Cambria Math" w:eastAsia="Times New Roman" w:hAnsi="Cambria Math" w:cs="Arial"/>
           <w:color w:val="000000"/>
         </w:rPr>
-        <w:t xml:space="preserve"> checkpointing time</w:t>
+        <w:t xml:space="preserve"> </w:t>
+      </w:r>
+      <w:proofErr w:type="spellStart"/>
+      <w:r>
+        <w:rPr>
+          <w:rFonts w:ascii="Cambria Math" w:eastAsia="Times New Roman" w:hAnsi="Cambria Math" w:cs="Arial"/>
+          <w:color w:val="000000"/>
+        </w:rPr>
+        <w:t>checkpointing</w:t>
+      </w:r>
+      <w:proofErr w:type="spellEnd"/>
+      <w:r>
+        <w:rPr>
+          <w:rFonts w:ascii="Cambria Math" w:eastAsia="Times New Roman" w:hAnsi="Cambria Math" w:cs="Arial"/>
+          <w:color w:val="000000"/>
+        </w:rPr>
+        <w:t xml:space="preserve"> time</w:t>
       </w:r>
       <w:r>
         <w:rPr>
@@ -570,7 +2777,23 @@
           <w:rFonts w:ascii="Cambria Math" w:eastAsia="Times New Roman" w:hAnsi="Cambria Math" w:cs="Arial"/>
           <w:color w:val="000000"/>
         </w:rPr>
-        <w:t xml:space="preserve">process which has just checkpointed and wants to send a </w:t>
+        <w:t xml:space="preserve">process which has just </w:t>
+      </w:r>
+      <w:proofErr w:type="spellStart"/>
+      <w:r>
+        <w:rPr>
+          <w:rFonts w:ascii="Cambria Math" w:eastAsia="Times New Roman" w:hAnsi="Cambria Math" w:cs="Arial"/>
+          <w:color w:val="000000"/>
+        </w:rPr>
+        <w:t>checkpointed</w:t>
+      </w:r>
+      <w:proofErr w:type="spellEnd"/>
+      <w:r>
+        <w:rPr>
+          <w:rFonts w:ascii="Cambria Math" w:eastAsia="Times New Roman" w:hAnsi="Cambria Math" w:cs="Arial"/>
+          <w:color w:val="000000"/>
+        </w:rPr>
+        <w:t xml:space="preserve"> and wants to send a </w:t>
       </w:r>
       <w:r>
         <w:rPr>
@@ -598,14 +2821,30 @@
           <w:rFonts w:ascii="Cambria Math" w:eastAsia="Times New Roman" w:hAnsi="Cambria Math" w:cs="Arial"/>
           <w:color w:val="000000"/>
         </w:rPr>
-        <w:t>the receiving process has check</w:t>
-      </w:r>
-      <w:r>
-        <w:rPr>
-          <w:rFonts w:ascii="Cambria Math" w:eastAsia="Times New Roman" w:hAnsi="Cambria Math" w:cs="Arial"/>
-          <w:color w:val="000000"/>
-        </w:rPr>
-        <w:t>pointed before sending</w:t>
+        <w:t xml:space="preserve">the receiving process has </w:t>
+      </w:r>
+      <w:proofErr w:type="spellStart"/>
+      <w:r>
+        <w:rPr>
+          <w:rFonts w:ascii="Cambria Math" w:eastAsia="Times New Roman" w:hAnsi="Cambria Math" w:cs="Arial"/>
+          <w:color w:val="000000"/>
+        </w:rPr>
+        <w:t>check</w:t>
+      </w:r>
+      <w:r>
+        <w:rPr>
+          <w:rFonts w:ascii="Cambria Math" w:eastAsia="Times New Roman" w:hAnsi="Cambria Math" w:cs="Arial"/>
+          <w:color w:val="000000"/>
+        </w:rPr>
+        <w:t>pointed</w:t>
+      </w:r>
+      <w:proofErr w:type="spellEnd"/>
+      <w:r>
+        <w:rPr>
+          <w:rFonts w:ascii="Cambria Math" w:eastAsia="Times New Roman" w:hAnsi="Cambria Math" w:cs="Arial"/>
+          <w:color w:val="000000"/>
+        </w:rPr>
+        <w:t xml:space="preserve"> before sending</w:t>
       </w:r>
       <w:r>
         <w:rPr>
@@ -691,7 +2930,6 @@
       </w:r>
       <w:r>
         <w:rPr>
-          <w:rStyle w:val="Default"/>
           <w:rFonts w:ascii="Cambria Math" w:hAnsi="Cambria Math"/>
           <w:bCs/>
           <w:color w:val="000000"/>
@@ -714,26 +2952,36 @@
           <w:bCs/>
           <w:color w:val="000000"/>
         </w:rPr>
-        <w:t xml:space="preserve">  we can be sure the other process has checkpointed. </w:t>
-      </w:r>
-      <w:r>
-        <w:rPr>
-          <w:rStyle w:val="apple-style-span"/>
-          <w:rFonts w:ascii="Cambria Math" w:hAnsi="Cambria Math"/>
-          <w:bCs/>
-          <w:color w:val="000000"/>
-        </w:rPr>
-        <w:t xml:space="preserve">However, if we also </w:t>
-      </w:r>
-      <w:r>
-        <w:rPr>
-          <w:rStyle w:val="apple-style-span"/>
-          <w:rFonts w:ascii="Cambria Math" w:hAnsi="Cambria Math"/>
-          <w:bCs/>
-          <w:color w:val="000000"/>
-        </w:rPr>
-        <w:lastRenderedPageBreak/>
-        <w:t xml:space="preserve">assume our message takes at least time </w:t>
+        <w:t xml:space="preserve">  we can be sure the other process has </w:t>
+      </w:r>
+      <w:proofErr w:type="spellStart"/>
+      <w:r>
+        <w:rPr>
+          <w:rStyle w:val="apple-style-span"/>
+          <w:rFonts w:ascii="Cambria Math" w:hAnsi="Cambria Math"/>
+          <w:bCs/>
+          <w:color w:val="000000"/>
+        </w:rPr>
+        <w:t>checkpointed</w:t>
+      </w:r>
+      <w:proofErr w:type="spellEnd"/>
+      <w:r>
+        <w:rPr>
+          <w:rStyle w:val="apple-style-span"/>
+          <w:rFonts w:ascii="Cambria Math" w:hAnsi="Cambria Math"/>
+          <w:bCs/>
+          <w:color w:val="000000"/>
+        </w:rPr>
+        <w:t xml:space="preserve">. </w:t>
+      </w:r>
+      <w:r>
+        <w:rPr>
+          <w:rStyle w:val="apple-style-span"/>
+          <w:rFonts w:ascii="Cambria Math" w:hAnsi="Cambria Math"/>
+          <w:bCs/>
+          <w:color w:val="000000"/>
+        </w:rPr>
+        <w:t xml:space="preserve">However, if we also assume our message takes at least time </w:t>
       </w:r>
       <w:r>
         <w:rPr>
@@ -751,7 +2999,47 @@
           <w:bCs/>
           <w:color w:val="000000"/>
         </w:rPr>
-        <w:t xml:space="preserve"> to send, we may reduce the blackout period by this amount and still be ensured our message wont arrive until after the other process has been checkpointed. So, the final blackout period when a process is not allowed to send a message to other processes, is [</w:t>
+        <w:t xml:space="preserve"> to send, we may reduce the blackout period by this amount and still be ensured our message </w:t>
+      </w:r>
+      <w:proofErr w:type="spellStart"/>
+      <w:r>
+        <w:rPr>
+          <w:rStyle w:val="apple-style-span"/>
+          <w:rFonts w:ascii="Cambria Math" w:hAnsi="Cambria Math"/>
+          <w:bCs/>
+          <w:color w:val="000000"/>
+        </w:rPr>
+        <w:t>wont</w:t>
+      </w:r>
+      <w:proofErr w:type="spellEnd"/>
+      <w:r>
+        <w:rPr>
+          <w:rStyle w:val="apple-style-span"/>
+          <w:rFonts w:ascii="Cambria Math" w:hAnsi="Cambria Math"/>
+          <w:bCs/>
+          <w:color w:val="000000"/>
+        </w:rPr>
+        <w:t xml:space="preserve"> arrive until after the other process has been </w:t>
+      </w:r>
+      <w:proofErr w:type="spellStart"/>
+      <w:r>
+        <w:rPr>
+          <w:rStyle w:val="apple-style-span"/>
+          <w:rFonts w:ascii="Cambria Math" w:hAnsi="Cambria Math"/>
+          <w:bCs/>
+          <w:color w:val="000000"/>
+        </w:rPr>
+        <w:t>checkpointed</w:t>
+      </w:r>
+      <w:proofErr w:type="spellEnd"/>
+      <w:r>
+        <w:rPr>
+          <w:rStyle w:val="apple-style-span"/>
+          <w:rFonts w:ascii="Cambria Math" w:hAnsi="Cambria Math"/>
+          <w:bCs/>
+          <w:color w:val="000000"/>
+        </w:rPr>
+        <w:t>. So, the final blackout period when a process is not allowed to send a message to other processes, is [</w:t>
       </w:r>
       <w:r>
         <w:rPr>
@@ -771,6 +3059,7 @@
         </w:rPr>
         <w:t xml:space="preserve">, </w:t>
       </w:r>
+      <w:proofErr w:type="spellStart"/>
       <w:r>
         <w:rPr>
           <w:rStyle w:val="apple-style-span"/>
@@ -798,6 +3087,7 @@
         </w:rPr>
         <w:t>δ</w:t>
       </w:r>
+      <w:proofErr w:type="spellEnd"/>
       <w:r>
         <w:rPr>
           <w:rStyle w:val="apple-style-span"/>
@@ -1175,7 +3465,27 @@
           <w:bCs/>
           <w:color w:val="000000"/>
         </w:rPr>
-        <w:t>isn’t remembered (via the checkpoint) unless the sending process is sure to have checkpointed as well.</w:t>
+        <w:t xml:space="preserve">isn’t remembered (via the checkpoint) unless the sending process is sure to have </w:t>
+      </w:r>
+      <w:proofErr w:type="spellStart"/>
+      <w:r>
+        <w:rPr>
+          <w:rStyle w:val="apple-style-span"/>
+          <w:rFonts w:ascii="Cambria Math" w:hAnsi="Cambria Math"/>
+          <w:bCs/>
+          <w:color w:val="000000"/>
+        </w:rPr>
+        <w:t>checkpointed</w:t>
+      </w:r>
+      <w:proofErr w:type="spellEnd"/>
+      <w:r>
+        <w:rPr>
+          <w:rStyle w:val="apple-style-span"/>
+          <w:rFonts w:ascii="Cambria Math" w:hAnsi="Cambria Math"/>
+          <w:bCs/>
+          <w:color w:val="000000"/>
+        </w:rPr>
+        <w:t xml:space="preserve"> as well.</w:t>
       </w:r>
       <w:r>
         <w:rPr>
@@ -1211,7 +3521,27 @@
           <w:bCs/>
           <w:color w:val="000000"/>
         </w:rPr>
-        <w:t xml:space="preserve">, the first moment another process might have checkpointed is </w:t>
+        <w:t xml:space="preserve">, the first moment another process might have </w:t>
+      </w:r>
+      <w:proofErr w:type="spellStart"/>
+      <w:r>
+        <w:rPr>
+          <w:rStyle w:val="apple-style-span"/>
+          <w:rFonts w:ascii="Cambria Math" w:hAnsi="Cambria Math"/>
+          <w:bCs/>
+          <w:color w:val="000000"/>
+        </w:rPr>
+        <w:t>checkpointed</w:t>
+      </w:r>
+      <w:proofErr w:type="spellEnd"/>
+      <w:r>
+        <w:rPr>
+          <w:rStyle w:val="apple-style-span"/>
+          <w:rFonts w:ascii="Cambria Math" w:hAnsi="Cambria Math"/>
+          <w:bCs/>
+          <w:color w:val="000000"/>
+        </w:rPr>
+        <w:t xml:space="preserve"> is </w:t>
       </w:r>
       <w:r>
         <w:rPr>
@@ -1224,7 +3554,6 @@
       </w:r>
       <w:r>
         <w:rPr>
-          <w:rStyle w:val="Default"/>
           <w:rFonts w:ascii="Cambria Math" w:hAnsi="Cambria Math"/>
           <w:bCs/>
           <w:color w:val="000000"/>
@@ -1256,7 +3585,17 @@
           <w:bCs/>
           <w:color w:val="000000"/>
         </w:rPr>
-        <w:t>τ-δ</w:t>
+        <w:t>τ-</w:t>
+      </w:r>
+      <w:proofErr w:type="spellStart"/>
+      <w:r>
+        <w:rPr>
+          <w:rStyle w:val="apple-style-span"/>
+          <w:rFonts w:ascii="Cambria Math" w:hAnsi="Cambria Math"/>
+          <w:bCs/>
+          <w:color w:val="000000"/>
+        </w:rPr>
+        <w:t>δ</w:t>
       </w:r>
       <w:r>
         <w:rPr>
@@ -1276,6 +3615,7 @@
         </w:rPr>
         <w:t>β</w:t>
       </w:r>
+      <w:proofErr w:type="spellEnd"/>
       <w:r>
         <w:rPr>
           <w:rStyle w:val="apple-style-span"/>
@@ -1292,7 +3632,17 @@
           <w:bCs/>
           <w:color w:val="000000"/>
         </w:rPr>
-        <w:t>τ-δ</w:t>
+        <w:t>τ-</w:t>
+      </w:r>
+      <w:proofErr w:type="spellStart"/>
+      <w:r>
+        <w:rPr>
+          <w:rStyle w:val="apple-style-span"/>
+          <w:rFonts w:ascii="Cambria Math" w:hAnsi="Cambria Math"/>
+          <w:bCs/>
+          <w:color w:val="000000"/>
+        </w:rPr>
+        <w:t>δ</w:t>
       </w:r>
       <w:r>
         <w:rPr>
@@ -1312,6 +3662,7 @@
         </w:rPr>
         <w:t>β</w:t>
       </w:r>
+      <w:proofErr w:type="spellEnd"/>
       <w:r>
         <w:rPr>
           <w:rStyle w:val="apple-style-span"/>
@@ -1468,12 +3819,12 @@
   <w:abstractNum w:abstractNumId="1">
     <w:nsid w:val="50EA5F7E"/>
     <w:multiLevelType w:val="hybridMultilevel"/>
-    <w:tmpl w:val="85208ADA"/>
-    <w:lvl w:ilvl="0" w:tplc="0409000F">
+    <w:tmpl w:val="5326602C"/>
+    <w:lvl w:ilvl="0" w:tplc="0409001B">
       <w:start w:val="1"/>
-      <w:numFmt w:val="decimal"/>
+      <w:numFmt w:val="lowerRoman"/>
       <w:lvlText w:val="%1."/>
-      <w:lvlJc w:val="left"/>
+      <w:lvlJc w:val="right"/>
       <w:pPr>
         <w:ind w:left="720" w:hanging="360"/>
       </w:pPr>

--- a/ftc/hmwk2/writeup.docx
+++ b/ftc/hmwk2/writeup.docx
@@ -220,6 +220,15 @@
           <w:sz w:val="22"/>
           <w:szCs w:val="22"/>
         </w:rPr>
+        <w:t xml:space="preserve"> E</w:t>
+      </w:r>
+      <w:r>
+        <w:rPr>
+          <w:rFonts w:ascii="Cambria Math" w:hAnsi="Cambria Math" w:cs="Arial"/>
+          <w:b/>
+          <w:sz w:val="22"/>
+          <w:szCs w:val="22"/>
+        </w:rPr>
         <w:t>?</w:t>
       </w:r>
     </w:p>
@@ -235,6 +244,9 @@
         </w:rPr>
       </w:pPr>
       <m:oMathPara>
+        <m:oMathParaPr>
+          <m:jc m:val="left"/>
+        </m:oMathParaPr>
         <m:oMath>
           <m:r>
             <w:rPr>
@@ -333,6 +345,9 @@
         </w:rPr>
       </w:pPr>
       <m:oMathPara>
+        <m:oMathParaPr>
+          <m:jc m:val="left"/>
+        </m:oMathParaPr>
         <m:oMath>
           <m:r>
             <w:rPr>
@@ -483,43 +498,7 @@
               <w:sz w:val="22"/>
               <w:szCs w:val="22"/>
             </w:rPr>
-            <m:t xml:space="preserve">Time to complete with failure at </m:t>
-          </m:r>
-          <m:r>
-            <m:rPr>
-              <m:sty m:val="p"/>
-            </m:rPr>
-            <w:rPr>
-              <w:rStyle w:val="apple-style-span"/>
-              <w:rFonts w:ascii="Cambria Math" w:hAnsi="Cambria Math"/>
-              <w:sz w:val="22"/>
-              <w:szCs w:val="22"/>
-            </w:rPr>
-            <m:t>τ</m:t>
-          </m:r>
-          <m:r>
-            <m:rPr>
-              <m:sty m:val="p"/>
-            </m:rPr>
-            <w:rPr>
-              <w:rStyle w:val="apple-style-span"/>
-              <w:rFonts w:ascii="Cambria Math" w:hAnsi="Cambria Math"/>
-              <w:sz w:val="22"/>
-              <w:szCs w:val="22"/>
-            </w:rPr>
-            <m:t>)</m:t>
-          </m:r>
-          <m:r>
-            <m:rPr>
-              <m:sty m:val="p"/>
-            </m:rPr>
-            <w:rPr>
-              <w:rStyle w:val="apple-style-span"/>
-              <w:rFonts w:ascii="Cambria Math" w:hAnsi="Cambria Math"/>
-              <w:sz w:val="22"/>
-              <w:szCs w:val="22"/>
-            </w:rPr>
-            <m:t>(Odds of failure)</m:t>
+            <m:t>Time to complete with failure at τ)(Odds of failure)</m:t>
           </m:r>
           <m:box>
             <m:boxPr>
@@ -569,6 +548,9 @@
         </w:rPr>
       </w:pPr>
       <m:oMathPara>
+        <m:oMathParaPr>
+          <m:jc m:val="left"/>
+        </m:oMathParaPr>
         <m:oMath>
           <m:r>
             <w:rPr>
@@ -576,7 +558,15 @@
               <w:sz w:val="22"/>
               <w:szCs w:val="22"/>
             </w:rPr>
-            <m:t>Time=</m:t>
+            <m:t>E</m:t>
+          </m:r>
+          <m:r>
+            <w:rPr>
+              <w:rFonts w:ascii="Cambria Math" w:eastAsiaTheme="minorEastAsia" w:hAnsi="Cambria Math" w:cs="Arial"/>
+              <w:sz w:val="22"/>
+              <w:szCs w:val="22"/>
+            </w:rPr>
+            <m:t>=</m:t>
           </m:r>
           <m:d>
             <m:dPr>
@@ -719,43 +709,7 @@
               <w:sz w:val="22"/>
               <w:szCs w:val="22"/>
             </w:rPr>
-            <m:t>E+</m:t>
-          </m:r>
-          <m:r>
-            <m:rPr>
-              <m:sty m:val="p"/>
-            </m:rPr>
-            <w:rPr>
-              <w:rStyle w:val="apple-style-span"/>
-              <w:rFonts w:ascii="Cambria Math" w:hAnsi="Cambria Math"/>
-              <w:sz w:val="22"/>
-              <w:szCs w:val="22"/>
-            </w:rPr>
-            <m:t>τ</m:t>
-          </m:r>
-          <m:r>
-            <m:rPr>
-              <m:sty m:val="p"/>
-            </m:rPr>
-            <w:rPr>
-              <w:rStyle w:val="apple-style-span"/>
-              <w:rFonts w:ascii="Cambria Math" w:hAnsi="Cambria Math"/>
-              <w:sz w:val="22"/>
-              <w:szCs w:val="22"/>
-            </w:rPr>
-            <m:t>)(</m:t>
-          </m:r>
-          <m:r>
-            <m:rPr>
-              <m:sty m:val="p"/>
-            </m:rPr>
-            <w:rPr>
-              <w:rStyle w:val="apple-style-span"/>
-              <w:rFonts w:ascii="Cambria Math" w:hAnsi="Cambria Math"/>
-              <w:sz w:val="22"/>
-              <w:szCs w:val="22"/>
-            </w:rPr>
-            <m:t>λ</m:t>
+            <m:t>E+τ)(λ</m:t>
           </m:r>
           <m:sSup>
             <m:sSupPr>
@@ -857,6 +811,9 @@
         </w:rPr>
       </w:pPr>
       <m:oMathPara>
+        <m:oMathParaPr>
+          <m:jc m:val="left"/>
+        </m:oMathParaPr>
         <m:oMath>
           <m:r>
             <w:rPr>
@@ -864,7 +821,7 @@
               <w:sz w:val="22"/>
               <w:szCs w:val="22"/>
             </w:rPr>
-            <m:t>Time=</m:t>
+            <m:t>E</m:t>
           </m:r>
           <m:r>
             <w:rPr>
@@ -872,7 +829,7 @@
               <w:sz w:val="22"/>
               <w:szCs w:val="22"/>
             </w:rPr>
-            <m:t>T</m:t>
+            <m:t>=T</m:t>
           </m:r>
           <m:sSup>
             <m:sSupPr>
@@ -925,6 +882,18 @@
               <w:szCs w:val="22"/>
             </w:rPr>
             <m:t>+</m:t>
+          </m:r>
+          <m:r>
+            <m:rPr>
+              <m:sty m:val="p"/>
+            </m:rPr>
+            <w:rPr>
+              <w:rStyle w:val="apple-style-span"/>
+              <w:rFonts w:ascii="Cambria Math" w:hAnsi="Cambria Math"/>
+              <w:sz w:val="22"/>
+              <w:szCs w:val="22"/>
+            </w:rPr>
+            <m:t>λ</m:t>
           </m:r>
           <m:nary>
             <m:naryPr>
@@ -969,19 +938,7 @@
                   <w:sz w:val="22"/>
                   <w:szCs w:val="22"/>
                 </w:rPr>
-                <m:t>E</m:t>
-              </m:r>
-              <m:r>
-                <m:rPr>
-                  <m:sty m:val="p"/>
-                </m:rPr>
-                <w:rPr>
-                  <w:rStyle w:val="apple-style-span"/>
-                  <w:rFonts w:ascii="Cambria Math" w:hAnsi="Cambria Math"/>
-                  <w:sz w:val="22"/>
-                  <w:szCs w:val="22"/>
-                </w:rPr>
-                <m:t>λ</m:t>
+                <m:t>τ</m:t>
               </m:r>
               <m:sSup>
                 <m:sSupPr>
@@ -1055,6 +1012,18 @@
             </w:rPr>
             <m:t>+</m:t>
           </m:r>
+          <m:r>
+            <m:rPr>
+              <m:sty m:val="p"/>
+            </m:rPr>
+            <w:rPr>
+              <w:rStyle w:val="apple-style-span"/>
+              <w:rFonts w:ascii="Cambria Math" w:hAnsi="Cambria Math"/>
+              <w:sz w:val="22"/>
+              <w:szCs w:val="22"/>
+            </w:rPr>
+            <m:t>Eλ</m:t>
+          </m:r>
           <m:nary>
             <m:naryPr>
               <m:limLoc m:val="subSup"/>
@@ -1088,30 +1057,6 @@
               </m:r>
             </m:sup>
             <m:e>
-              <m:r>
-                <m:rPr>
-                  <m:sty m:val="p"/>
-                </m:rPr>
-                <w:rPr>
-                  <w:rStyle w:val="apple-style-span"/>
-                  <w:rFonts w:ascii="Cambria Math" w:hAnsi="Cambria Math"/>
-                  <w:sz w:val="22"/>
-                  <w:szCs w:val="22"/>
-                </w:rPr>
-                <m:t>λ</m:t>
-              </m:r>
-              <m:r>
-                <m:rPr>
-                  <m:sty m:val="p"/>
-                </m:rPr>
-                <w:rPr>
-                  <w:rStyle w:val="apple-style-span"/>
-                  <w:rFonts w:ascii="Cambria Math" w:hAnsi="Cambria Math"/>
-                  <w:sz w:val="22"/>
-                  <w:szCs w:val="22"/>
-                </w:rPr>
-                <m:t>τ</m:t>
-              </m:r>
               <m:sSup>
                 <m:sSupPr>
                   <m:ctrlPr>
@@ -1191,6 +1136,9 @@
         </w:rPr>
       </w:pPr>
       <m:oMathPara>
+        <m:oMathParaPr>
+          <m:jc m:val="left"/>
+        </m:oMathParaPr>
         <m:oMath>
           <m:r>
             <w:rPr>
@@ -1198,7 +1146,15 @@
               <w:sz w:val="22"/>
               <w:szCs w:val="22"/>
             </w:rPr>
-            <m:t>Time=T</m:t>
+            <m:t>E</m:t>
+          </m:r>
+          <m:r>
+            <w:rPr>
+              <w:rFonts w:ascii="Cambria Math" w:eastAsiaTheme="minorEastAsia" w:hAnsi="Cambria Math" w:cs="Arial"/>
+              <w:sz w:val="22"/>
+              <w:szCs w:val="22"/>
+            </w:rPr>
+            <m:t>=T</m:t>
           </m:r>
           <m:sSup>
             <m:sSupPr>
@@ -1251,6 +1207,18 @@
               <w:szCs w:val="22"/>
             </w:rPr>
             <m:t>+</m:t>
+          </m:r>
+          <m:r>
+            <m:rPr>
+              <m:sty m:val="p"/>
+            </m:rPr>
+            <w:rPr>
+              <w:rStyle w:val="apple-style-span"/>
+              <w:rFonts w:ascii="Cambria Math" w:hAnsi="Cambria Math"/>
+              <w:sz w:val="22"/>
+              <w:szCs w:val="22"/>
+            </w:rPr>
+            <m:t>λ</m:t>
           </m:r>
           <m:d>
             <m:dPr>
@@ -1276,30 +1244,6 @@
                   </m:ctrlPr>
                 </m:fPr>
                 <m:num>
-                  <m:r>
-                    <m:rPr>
-                      <m:sty m:val="p"/>
-                    </m:rPr>
-                    <w:rPr>
-                      <w:rStyle w:val="apple-style-span"/>
-                      <w:rFonts w:ascii="Cambria Math" w:hAnsi="Cambria Math"/>
-                      <w:sz w:val="22"/>
-                      <w:szCs w:val="22"/>
-                    </w:rPr>
-                    <m:t>E</m:t>
-                  </m:r>
-                  <m:r>
-                    <m:rPr>
-                      <m:sty m:val="p"/>
-                    </m:rPr>
-                    <w:rPr>
-                      <w:rStyle w:val="apple-style-span"/>
-                      <w:rFonts w:ascii="Cambria Math" w:hAnsi="Cambria Math"/>
-                      <w:sz w:val="22"/>
-                      <w:szCs w:val="22"/>
-                    </w:rPr>
-                    <m:t>λ</m:t>
-                  </m:r>
                   <m:sSup>
                     <m:sSupPr>
                       <m:ctrlPr>
@@ -1312,6 +1256,18 @@
                       </m:ctrlPr>
                     </m:sSupPr>
                     <m:e>
+                      <m:r>
+                        <m:rPr>
+                          <m:sty m:val="p"/>
+                        </m:rPr>
+                        <w:rPr>
+                          <w:rStyle w:val="apple-style-span"/>
+                          <w:rFonts w:ascii="Cambria Math" w:hAnsi="Cambria Math"/>
+                          <w:sz w:val="22"/>
+                          <w:szCs w:val="22"/>
+                        </w:rPr>
+                        <m:t>T</m:t>
+                      </m:r>
                       <m:r>
                         <w:rPr>
                           <w:rFonts w:ascii="Cambria Math" w:eastAsiaTheme="minorEastAsia" w:hAnsi="Cambria Math" w:cs="Arial"/>
@@ -1340,7 +1296,7 @@
                           <w:sz w:val="22"/>
                           <w:szCs w:val="22"/>
                         </w:rPr>
-                        <m:t>λτ</m:t>
+                        <m:t>λT</m:t>
                       </m:r>
                     </m:sup>
                   </m:sSup>
@@ -1368,199 +1324,13 @@
                   </m:r>
                 </m:den>
               </m:f>
-            </m:e>
-          </m:d>
-          <m:d>
-            <m:dPr>
-              <m:begChr m:val="|"/>
-              <m:endChr m:val=""/>
-              <m:ctrlPr>
-                <w:rPr>
-                  <w:rFonts w:ascii="Cambria Math" w:eastAsiaTheme="minorEastAsia" w:hAnsi="Cambria Math" w:cs="Arial"/>
-                  <w:i/>
-                  <w:sz w:val="22"/>
-                  <w:szCs w:val="22"/>
-                </w:rPr>
-              </m:ctrlPr>
-            </m:dPr>
-            <m:e>
-              <m:m>
-                <m:mPr>
-                  <m:mcs>
-                    <m:mc>
-                      <m:mcPr>
-                        <m:count m:val="1"/>
-                        <m:mcJc m:val="center"/>
-                      </m:mcPr>
-                    </m:mc>
-                  </m:mcs>
-                  <m:ctrlPr>
-                    <w:rPr>
-                      <w:rFonts w:ascii="Cambria Math" w:eastAsiaTheme="minorEastAsia" w:hAnsi="Cambria Math" w:cs="Arial"/>
-                      <w:i/>
-                      <w:sz w:val="22"/>
-                      <w:szCs w:val="22"/>
-                    </w:rPr>
-                  </m:ctrlPr>
-                </m:mPr>
-                <m:mr>
-                  <m:e>
-                    <m:r>
-                      <w:rPr>
-                        <w:rFonts w:ascii="Cambria Math" w:eastAsiaTheme="minorEastAsia" w:hAnsi="Cambria Math" w:cs="Arial"/>
-                        <w:sz w:val="22"/>
-                        <w:szCs w:val="22"/>
-                      </w:rPr>
-                      <m:t>T</m:t>
-                    </m:r>
-                  </m:e>
-                </m:mr>
-                <m:mr>
-                  <m:e>
-                    <m:r>
-                      <w:rPr>
-                        <w:rFonts w:ascii="Cambria Math" w:eastAsiaTheme="minorEastAsia" w:hAnsi="Cambria Math" w:cs="Arial"/>
-                        <w:sz w:val="22"/>
-                        <w:szCs w:val="22"/>
-                      </w:rPr>
-                      <m:t>0</m:t>
-                    </m:r>
-                  </m:e>
-                </m:mr>
-              </m:m>
-            </m:e>
-          </m:d>
-          <m:r>
-            <w:rPr>
-              <w:rFonts w:ascii="Cambria Math" w:eastAsiaTheme="minorEastAsia" w:hAnsi="Cambria Math" w:cs="Arial"/>
-              <w:sz w:val="22"/>
-              <w:szCs w:val="22"/>
-            </w:rPr>
-            <m:t>+</m:t>
-          </m:r>
-          <m:r>
-            <m:rPr>
-              <m:sty m:val="p"/>
-            </m:rPr>
-            <w:rPr>
-              <w:rStyle w:val="apple-style-span"/>
-              <w:rFonts w:ascii="Cambria Math" w:hAnsi="Cambria Math"/>
-              <w:sz w:val="22"/>
-              <w:szCs w:val="22"/>
-            </w:rPr>
-            <m:t>λ</m:t>
-          </m:r>
-          <m:d>
-            <m:dPr>
-              <m:ctrlPr>
-                <w:rPr>
-                  <w:rFonts w:ascii="Cambria Math" w:eastAsiaTheme="minorEastAsia" w:hAnsi="Cambria Math" w:cs="Arial"/>
-                  <w:i/>
-                  <w:sz w:val="22"/>
-                  <w:szCs w:val="22"/>
-                </w:rPr>
-              </m:ctrlPr>
-            </m:dPr>
-            <m:e>
-              <m:f>
-                <m:fPr>
-                  <m:ctrlPr>
-                    <w:rPr>
-                      <w:rFonts w:ascii="Cambria Math" w:eastAsiaTheme="minorEastAsia" w:hAnsi="Cambria Math" w:cs="Arial"/>
-                      <w:i/>
-                      <w:sz w:val="22"/>
-                      <w:szCs w:val="22"/>
-                    </w:rPr>
-                  </m:ctrlPr>
-                </m:fPr>
-                <m:num>
-                  <m:r>
-                    <m:rPr>
-                      <m:sty m:val="p"/>
-                    </m:rPr>
-                    <w:rPr>
-                      <w:rStyle w:val="apple-style-span"/>
-                      <w:rFonts w:ascii="Cambria Math" w:hAnsi="Cambria Math"/>
-                      <w:sz w:val="22"/>
-                      <w:szCs w:val="22"/>
-                    </w:rPr>
-                    <m:t>τ</m:t>
-                  </m:r>
-                  <m:sSup>
-                    <m:sSupPr>
-                      <m:ctrlPr>
-                        <w:rPr>
-                          <w:rFonts w:ascii="Cambria Math" w:eastAsiaTheme="minorEastAsia" w:hAnsi="Cambria Math" w:cs="Arial"/>
-                          <w:i/>
-                          <w:sz w:val="22"/>
-                          <w:szCs w:val="22"/>
-                        </w:rPr>
-                      </m:ctrlPr>
-                    </m:sSupPr>
-                    <m:e>
-                      <m:r>
-                        <w:rPr>
-                          <w:rFonts w:ascii="Cambria Math" w:eastAsiaTheme="minorEastAsia" w:hAnsi="Cambria Math" w:cs="Arial"/>
-                          <w:sz w:val="22"/>
-                          <w:szCs w:val="22"/>
-                        </w:rPr>
-                        <m:t>e</m:t>
-                      </m:r>
-                    </m:e>
-                    <m:sup>
-                      <m:r>
-                        <w:rPr>
-                          <w:rFonts w:ascii="Cambria Math" w:eastAsiaTheme="minorEastAsia" w:hAnsi="Cambria Math" w:cs="Arial"/>
-                          <w:sz w:val="22"/>
-                          <w:szCs w:val="22"/>
-                        </w:rPr>
-                        <m:t>-</m:t>
-                      </m:r>
-                      <m:r>
-                        <m:rPr>
-                          <m:sty m:val="p"/>
-                        </m:rPr>
-                        <w:rPr>
-                          <w:rStyle w:val="apple-style-span"/>
-                          <w:rFonts w:ascii="Cambria Math" w:hAnsi="Cambria Math"/>
-                          <w:sz w:val="22"/>
-                          <w:szCs w:val="22"/>
-                        </w:rPr>
-                        <m:t>λτ</m:t>
-                      </m:r>
-                    </m:sup>
-                  </m:sSup>
-                </m:num>
-                <m:den>
-                  <m:r>
-                    <w:rPr>
-                      <w:rFonts w:ascii="Cambria Math" w:eastAsiaTheme="minorEastAsia" w:hAnsi="Cambria Math" w:cs="Arial"/>
-                      <w:sz w:val="22"/>
-                      <w:szCs w:val="22"/>
-                    </w:rPr>
-                    <m:t>-</m:t>
-                  </m:r>
-                  <m:r>
-                    <m:rPr>
-                      <m:sty m:val="p"/>
-                    </m:rPr>
-                    <w:rPr>
-                      <w:rStyle w:val="apple-style-span"/>
-                      <w:rFonts w:ascii="Cambria Math" w:hAnsi="Cambria Math"/>
-                      <w:sz w:val="22"/>
-                      <w:szCs w:val="22"/>
-                    </w:rPr>
-                    <m:t>λ</m:t>
-                  </m:r>
-                </m:den>
-              </m:f>
-              <m:r>
-                <w:rPr>
-                  <w:rFonts w:ascii="Cambria Math" w:eastAsiaTheme="minorEastAsia" w:hAnsi="Cambria Math" w:cs="Arial"/>
-                  <w:sz w:val="22"/>
-                  <w:szCs w:val="22"/>
-                </w:rPr>
-                <m:t>-</m:t>
+              <m:r>
+                <w:rPr>
+                  <w:rFonts w:ascii="Cambria Math" w:eastAsiaTheme="minorEastAsia" w:hAnsi="Cambria Math" w:cs="Arial"/>
+                  <w:sz w:val="22"/>
+                  <w:szCs w:val="22"/>
+                </w:rPr>
+                <m:t>+</m:t>
               </m:r>
               <m:f>
                 <m:fPr>
@@ -1614,10 +1384,18 @@
                           <w:sz w:val="22"/>
                           <w:szCs w:val="22"/>
                         </w:rPr>
-                        <m:t>λτ</m:t>
+                        <m:t>λT</m:t>
                       </m:r>
                     </m:sup>
                   </m:sSup>
+                  <m:r>
+                    <w:rPr>
+                      <w:rFonts w:ascii="Cambria Math" w:eastAsiaTheme="minorEastAsia" w:hAnsi="Cambria Math" w:cs="Arial"/>
+                      <w:sz w:val="22"/>
+                      <w:szCs w:val="22"/>
+                    </w:rPr>
+                    <m:t>-1</m:t>
+                  </m:r>
                 </m:num>
                 <m:den>
                   <m:sSup>
@@ -1632,14 +1410,6 @@
                       </m:ctrlPr>
                     </m:sSupPr>
                     <m:e>
-                      <m:r>
-                        <w:rPr>
-                          <w:rFonts w:ascii="Cambria Math" w:eastAsiaTheme="minorEastAsia" w:hAnsi="Cambria Math" w:cs="Arial"/>
-                          <w:sz w:val="22"/>
-                          <w:szCs w:val="22"/>
-                        </w:rPr>
-                        <m:t>-</m:t>
-                      </m:r>
                       <m:r>
                         <m:rPr>
                           <m:sty m:val="p"/>
@@ -1668,134 +1438,14 @@
               </m:f>
             </m:e>
           </m:d>
-          <m:d>
-            <m:dPr>
-              <m:begChr m:val="|"/>
-              <m:endChr m:val=""/>
-              <m:ctrlPr>
-                <w:rPr>
-                  <w:rFonts w:ascii="Cambria Math" w:eastAsiaTheme="minorEastAsia" w:hAnsi="Cambria Math" w:cs="Arial"/>
-                  <w:i/>
-                  <w:sz w:val="22"/>
-                  <w:szCs w:val="22"/>
-                </w:rPr>
-              </m:ctrlPr>
-            </m:dPr>
-            <m:e>
-              <m:m>
-                <m:mPr>
-                  <m:mcs>
-                    <m:mc>
-                      <m:mcPr>
-                        <m:count m:val="1"/>
-                        <m:mcJc m:val="center"/>
-                      </m:mcPr>
-                    </m:mc>
-                  </m:mcs>
-                  <m:ctrlPr>
-                    <w:rPr>
-                      <w:rFonts w:ascii="Cambria Math" w:eastAsiaTheme="minorEastAsia" w:hAnsi="Cambria Math" w:cs="Arial"/>
-                      <w:i/>
-                      <w:sz w:val="22"/>
-                      <w:szCs w:val="22"/>
-                    </w:rPr>
-                  </m:ctrlPr>
-                </m:mPr>
-                <m:mr>
-                  <m:e>
-                    <m:r>
-                      <w:rPr>
-                        <w:rFonts w:ascii="Cambria Math" w:eastAsiaTheme="minorEastAsia" w:hAnsi="Cambria Math" w:cs="Arial"/>
-                        <w:sz w:val="22"/>
-                        <w:szCs w:val="22"/>
-                      </w:rPr>
-                      <m:t>T</m:t>
-                    </m:r>
-                  </m:e>
-                </m:mr>
-                <m:mr>
-                  <m:e>
-                    <m:r>
-                      <w:rPr>
-                        <w:rFonts w:ascii="Cambria Math" w:eastAsiaTheme="minorEastAsia" w:hAnsi="Cambria Math" w:cs="Arial"/>
-                        <w:sz w:val="22"/>
-                        <w:szCs w:val="22"/>
-                      </w:rPr>
-                      <m:t>0</m:t>
-                    </m:r>
-                  </m:e>
-                </m:mr>
-              </m:m>
-            </m:e>
-          </m:d>
-        </m:oMath>
-      </m:oMathPara>
-    </w:p>
-    <w:p>
-      <w:pPr>
-        <w:pStyle w:val="Default"/>
-        <w:ind w:left="360"/>
-        <w:jc w:val="both"/>
-        <w:rPr>
-          <w:rFonts w:ascii="Cambria Math" w:eastAsiaTheme="minorEastAsia" w:hAnsi="Cambria Math" w:cs="Arial"/>
-          <w:sz w:val="22"/>
-          <w:szCs w:val="22"/>
-        </w:rPr>
-      </w:pPr>
-      <m:oMathPara>
-        <m:oMath>
           <m:r>
             <w:rPr>
               <w:rFonts w:ascii="Cambria Math" w:eastAsiaTheme="minorEastAsia" w:hAnsi="Cambria Math" w:cs="Arial"/>
               <w:sz w:val="22"/>
               <w:szCs w:val="22"/>
             </w:rPr>
-            <m:t>Time=T</m:t>
-          </m:r>
-          <m:sSup>
-            <m:sSupPr>
-              <m:ctrlPr>
-                <w:rPr>
-                  <w:rFonts w:ascii="Cambria Math" w:eastAsiaTheme="minorEastAsia" w:hAnsi="Cambria Math" w:cs="Arial"/>
-                  <w:i/>
-                  <w:sz w:val="22"/>
-                  <w:szCs w:val="22"/>
-                </w:rPr>
-              </m:ctrlPr>
-            </m:sSupPr>
-            <m:e>
-              <m:r>
-                <w:rPr>
-                  <w:rFonts w:ascii="Cambria Math" w:eastAsiaTheme="minorEastAsia" w:hAnsi="Cambria Math" w:cs="Arial"/>
-                  <w:sz w:val="22"/>
-                  <w:szCs w:val="22"/>
-                </w:rPr>
-                <m:t>e</m:t>
-              </m:r>
-            </m:e>
-            <m:sup>
-              <m:r>
-                <w:rPr>
-                  <w:rFonts w:ascii="Cambria Math" w:eastAsiaTheme="minorEastAsia" w:hAnsi="Cambria Math" w:cs="Arial"/>
-                  <w:sz w:val="22"/>
-                  <w:szCs w:val="22"/>
-                </w:rPr>
-                <m:t>-</m:t>
-              </m:r>
-              <m:r>
-                <m:rPr>
-                  <m:sty m:val="p"/>
-                </m:rPr>
-                <w:rPr>
-                  <w:rStyle w:val="apple-style-span"/>
-                  <w:rFonts w:ascii="Cambria Math" w:hAnsi="Cambria Math"/>
-                  <w:sz w:val="22"/>
-                  <w:szCs w:val="22"/>
-                </w:rPr>
-                <m:t>λτ</m:t>
-              </m:r>
-            </m:sup>
-          </m:sSup>
+            <m:t>+</m:t>
+          </m:r>
           <m:r>
             <m:rPr>
               <m:sty m:val="p"/>
@@ -1806,187 +1456,20 @@
               <w:sz w:val="22"/>
               <w:szCs w:val="22"/>
             </w:rPr>
-            <m:t>-E</m:t>
+            <m:t>Eλ</m:t>
           </m:r>
           <m:d>
             <m:dPr>
               <m:ctrlPr>
                 <w:rPr>
-                  <w:rStyle w:val="apple-style-span"/>
-                  <w:rFonts w:ascii="Cambria Math" w:hAnsi="Cambria Math"/>
-                  <w:bCs/>
+                  <w:rFonts w:ascii="Cambria Math" w:eastAsiaTheme="minorEastAsia" w:hAnsi="Cambria Math" w:cs="Arial"/>
+                  <w:i/>
                   <w:sz w:val="22"/>
                   <w:szCs w:val="22"/>
                 </w:rPr>
               </m:ctrlPr>
             </m:dPr>
             <m:e>
-              <m:sSup>
-                <m:sSupPr>
-                  <m:ctrlPr>
-                    <w:rPr>
-                      <w:rFonts w:ascii="Cambria Math" w:eastAsiaTheme="minorEastAsia" w:hAnsi="Cambria Math" w:cs="Arial"/>
-                      <w:i/>
-                      <w:sz w:val="22"/>
-                      <w:szCs w:val="22"/>
-                    </w:rPr>
-                  </m:ctrlPr>
-                </m:sSupPr>
-                <m:e>
-                  <m:r>
-                    <w:rPr>
-                      <w:rFonts w:ascii="Cambria Math" w:eastAsiaTheme="minorEastAsia" w:hAnsi="Cambria Math" w:cs="Arial"/>
-                      <w:sz w:val="22"/>
-                      <w:szCs w:val="22"/>
-                    </w:rPr>
-                    <m:t>e</m:t>
-                  </m:r>
-                </m:e>
-                <m:sup>
-                  <m:r>
-                    <w:rPr>
-                      <w:rFonts w:ascii="Cambria Math" w:eastAsiaTheme="minorEastAsia" w:hAnsi="Cambria Math" w:cs="Arial"/>
-                      <w:sz w:val="22"/>
-                      <w:szCs w:val="22"/>
-                    </w:rPr>
-                    <m:t>-</m:t>
-                  </m:r>
-                  <m:r>
-                    <m:rPr>
-                      <m:sty m:val="p"/>
-                    </m:rPr>
-                    <w:rPr>
-                      <w:rStyle w:val="apple-style-span"/>
-                      <w:rFonts w:ascii="Cambria Math" w:hAnsi="Cambria Math"/>
-                      <w:sz w:val="22"/>
-                      <w:szCs w:val="22"/>
-                    </w:rPr>
-                    <m:t>λ</m:t>
-                  </m:r>
-                  <m:r>
-                    <m:rPr>
-                      <m:sty m:val="p"/>
-                    </m:rPr>
-                    <w:rPr>
-                      <w:rStyle w:val="apple-style-span"/>
-                      <w:rFonts w:ascii="Cambria Math" w:hAnsi="Cambria Math"/>
-                      <w:sz w:val="22"/>
-                      <w:szCs w:val="22"/>
-                    </w:rPr>
-                    <m:t>T</m:t>
-                  </m:r>
-                </m:sup>
-              </m:sSup>
-              <m:r>
-                <w:rPr>
-                  <w:rFonts w:ascii="Cambria Math" w:eastAsiaTheme="minorEastAsia" w:hAnsi="Cambria Math" w:cs="Arial"/>
-                  <w:sz w:val="22"/>
-                  <w:szCs w:val="22"/>
-                </w:rPr>
-                <m:t>-1</m:t>
-              </m:r>
-            </m:e>
-          </m:d>
-          <m:r>
-            <w:rPr>
-              <w:rFonts w:ascii="Cambria Math" w:eastAsiaTheme="minorEastAsia" w:hAnsi="Cambria Math" w:cs="Arial"/>
-              <w:sz w:val="22"/>
-              <w:szCs w:val="22"/>
-            </w:rPr>
-            <m:t>+</m:t>
-          </m:r>
-          <m:d>
-            <m:dPr>
-              <m:ctrlPr>
-                <w:rPr>
-                  <w:rFonts w:ascii="Cambria Math" w:eastAsiaTheme="minorEastAsia" w:hAnsi="Cambria Math" w:cs="Arial"/>
-                  <w:i/>
-                  <w:sz w:val="22"/>
-                  <w:szCs w:val="22"/>
-                </w:rPr>
-              </m:ctrlPr>
-            </m:dPr>
-            <m:e>
-              <m:r>
-                <w:rPr>
-                  <w:rFonts w:ascii="Cambria Math" w:eastAsiaTheme="minorEastAsia" w:hAnsi="Cambria Math" w:cs="Arial"/>
-                  <w:sz w:val="22"/>
-                  <w:szCs w:val="22"/>
-                </w:rPr>
-                <m:t>-</m:t>
-              </m:r>
-              <m:r>
-                <w:rPr>
-                  <w:rFonts w:ascii="Cambria Math" w:eastAsiaTheme="minorEastAsia" w:hAnsi="Cambria Math" w:cs="Arial"/>
-                  <w:sz w:val="22"/>
-                  <w:szCs w:val="22"/>
-                </w:rPr>
-                <m:t>T</m:t>
-              </m:r>
-              <m:sSup>
-                <m:sSupPr>
-                  <m:ctrlPr>
-                    <w:rPr>
-                      <w:rFonts w:ascii="Cambria Math" w:eastAsiaTheme="minorEastAsia" w:hAnsi="Cambria Math" w:cs="Arial"/>
-                      <w:i/>
-                      <w:sz w:val="22"/>
-                      <w:szCs w:val="22"/>
-                    </w:rPr>
-                  </m:ctrlPr>
-                </m:sSupPr>
-                <m:e>
-                  <m:r>
-                    <w:rPr>
-                      <w:rFonts w:ascii="Cambria Math" w:eastAsiaTheme="minorEastAsia" w:hAnsi="Cambria Math" w:cs="Arial"/>
-                      <w:sz w:val="22"/>
-                      <w:szCs w:val="22"/>
-                    </w:rPr>
-                    <m:t>e</m:t>
-                  </m:r>
-                </m:e>
-                <m:sup>
-                  <m:r>
-                    <w:rPr>
-                      <w:rFonts w:ascii="Cambria Math" w:eastAsiaTheme="minorEastAsia" w:hAnsi="Cambria Math" w:cs="Arial"/>
-                      <w:sz w:val="22"/>
-                      <w:szCs w:val="22"/>
-                    </w:rPr>
-                    <m:t>-</m:t>
-                  </m:r>
-                  <m:r>
-                    <m:rPr>
-                      <m:sty m:val="p"/>
-                    </m:rPr>
-                    <w:rPr>
-                      <w:rStyle w:val="apple-style-span"/>
-                      <w:rFonts w:ascii="Cambria Math" w:hAnsi="Cambria Math"/>
-                      <w:sz w:val="22"/>
-                      <w:szCs w:val="22"/>
-                    </w:rPr>
-                    <m:t>λ</m:t>
-                  </m:r>
-                  <m:r>
-                    <m:rPr>
-                      <m:sty m:val="p"/>
-                    </m:rPr>
-                    <w:rPr>
-                      <w:rStyle w:val="apple-style-span"/>
-                      <w:rFonts w:ascii="Cambria Math" w:hAnsi="Cambria Math"/>
-                      <w:sz w:val="22"/>
-                      <w:szCs w:val="22"/>
-                    </w:rPr>
-                    <m:t>T</m:t>
-                  </m:r>
-                </m:sup>
-              </m:sSup>
-              <m:r>
-                <w:rPr>
-                  <w:rFonts w:ascii="Cambria Math" w:eastAsiaTheme="minorEastAsia" w:hAnsi="Cambria Math" w:cs="Arial"/>
-                  <w:sz w:val="22"/>
-                  <w:szCs w:val="22"/>
-                </w:rPr>
-                <m:t>+</m:t>
-              </m:r>
               <m:f>
                 <m:fPr>
                   <m:ctrlPr>
@@ -2055,52 +1538,24 @@
                       </m:r>
                     </m:sup>
                   </m:sSup>
+                  <m:r>
+                    <w:rPr>
+                      <w:rFonts w:ascii="Cambria Math" w:eastAsiaTheme="minorEastAsia" w:hAnsi="Cambria Math" w:cs="Arial"/>
+                      <w:sz w:val="22"/>
+                      <w:szCs w:val="22"/>
+                    </w:rPr>
+                    <m:t>-1</m:t>
+                  </m:r>
                 </m:num>
                 <m:den>
                   <m:r>
-                    <m:rPr>
-                      <m:sty m:val="p"/>
-                    </m:rPr>
-                    <w:rPr>
-                      <w:rStyle w:val="apple-style-span"/>
-                      <w:rFonts w:ascii="Cambria Math" w:hAnsi="Cambria Math"/>
-                      <w:sz w:val="22"/>
-                      <w:szCs w:val="22"/>
-                    </w:rPr>
-                    <m:t>λ</m:t>
+                    <w:rPr>
+                      <w:rFonts w:ascii="Cambria Math" w:eastAsiaTheme="minorEastAsia" w:hAnsi="Cambria Math" w:cs="Arial"/>
+                      <w:sz w:val="22"/>
+                      <w:szCs w:val="22"/>
+                    </w:rPr>
+                    <m:t>-</m:t>
                   </m:r>
-                </m:den>
-              </m:f>
-              <m:r>
-                <w:rPr>
-                  <w:rFonts w:ascii="Cambria Math" w:eastAsiaTheme="minorEastAsia" w:hAnsi="Cambria Math" w:cs="Arial"/>
-                  <w:sz w:val="22"/>
-                  <w:szCs w:val="22"/>
-                </w:rPr>
-                <m:t>-</m:t>
-              </m:r>
-              <m:f>
-                <m:fPr>
-                  <m:ctrlPr>
-                    <w:rPr>
-                      <w:rFonts w:ascii="Cambria Math" w:eastAsiaTheme="minorEastAsia" w:hAnsi="Cambria Math" w:cs="Arial"/>
-                      <w:i/>
-                      <w:sz w:val="22"/>
-                      <w:szCs w:val="22"/>
-                    </w:rPr>
-                  </m:ctrlPr>
-                </m:fPr>
-                <m:num>
-                  <m:r>
-                    <w:rPr>
-                      <w:rFonts w:ascii="Cambria Math" w:eastAsiaTheme="minorEastAsia" w:hAnsi="Cambria Math" w:cs="Arial"/>
-                      <w:sz w:val="22"/>
-                      <w:szCs w:val="22"/>
-                    </w:rPr>
-                    <m:t>1</m:t>
-                  </m:r>
-                </m:num>
-                <m:den>
                   <m:r>
                     <m:rPr>
                       <m:sty m:val="p"/>
@@ -2127,11 +1582,14 @@
         <w:jc w:val="both"/>
         <w:rPr>
           <w:rFonts w:ascii="Cambria Math" w:eastAsiaTheme="minorEastAsia" w:hAnsi="Cambria Math" w:cs="Arial"/>
-          <w:sz w:val="20"/>
-          <w:szCs w:val="20"/>
+          <w:sz w:val="22"/>
+          <w:szCs w:val="22"/>
         </w:rPr>
       </w:pPr>
       <m:oMathPara>
+        <m:oMathParaPr>
+          <m:jc m:val="left"/>
+        </m:oMathParaPr>
         <m:oMath>
           <m:r>
             <w:rPr>
@@ -2139,33 +1597,136 @@
               <w:sz w:val="22"/>
               <w:szCs w:val="22"/>
             </w:rPr>
-            <m:t>Time=</m:t>
-          </m:r>
-          <m:r>
-            <m:rPr>
-              <m:sty m:val="p"/>
-            </m:rPr>
-            <w:rPr>
-              <w:rStyle w:val="apple-style-span"/>
-              <w:rFonts w:ascii="Cambria Math" w:hAnsi="Cambria Math"/>
+            <m:t>E=T</m:t>
+          </m:r>
+          <m:sSup>
+            <m:sSupPr>
+              <m:ctrlPr>
+                <w:rPr>
+                  <w:rFonts w:ascii="Cambria Math" w:eastAsiaTheme="minorEastAsia" w:hAnsi="Cambria Math" w:cs="Arial"/>
+                  <w:i/>
+                  <w:sz w:val="22"/>
+                  <w:szCs w:val="22"/>
+                </w:rPr>
+              </m:ctrlPr>
+            </m:sSupPr>
+            <m:e>
+              <m:r>
+                <w:rPr>
+                  <w:rFonts w:ascii="Cambria Math" w:eastAsiaTheme="minorEastAsia" w:hAnsi="Cambria Math" w:cs="Arial"/>
+                  <w:sz w:val="22"/>
+                  <w:szCs w:val="22"/>
+                </w:rPr>
+                <m:t>e</m:t>
+              </m:r>
+            </m:e>
+            <m:sup>
+              <m:r>
+                <w:rPr>
+                  <w:rFonts w:ascii="Cambria Math" w:eastAsiaTheme="minorEastAsia" w:hAnsi="Cambria Math" w:cs="Arial"/>
+                  <w:sz w:val="22"/>
+                  <w:szCs w:val="22"/>
+                </w:rPr>
+                <m:t>-</m:t>
+              </m:r>
+              <m:r>
+                <m:rPr>
+                  <m:sty m:val="p"/>
+                </m:rPr>
+                <w:rPr>
+                  <w:rStyle w:val="apple-style-span"/>
+                  <w:rFonts w:ascii="Cambria Math" w:hAnsi="Cambria Math"/>
+                  <w:sz w:val="22"/>
+                  <w:szCs w:val="22"/>
+                </w:rPr>
+                <m:t>λτ</m:t>
+              </m:r>
+            </m:sup>
+          </m:sSup>
+          <m:r>
+            <w:rPr>
+              <w:rFonts w:ascii="Cambria Math" w:eastAsiaTheme="minorEastAsia" w:hAnsi="Cambria Math" w:cs="Arial"/>
               <w:sz w:val="22"/>
               <w:szCs w:val="22"/>
             </w:rPr>
-            <m:t>-E</m:t>
-          </m:r>
-          <m:d>
-            <m:dPr>
+            <m:t>-</m:t>
+          </m:r>
+          <m:sSup>
+            <m:sSupPr>
               <m:ctrlPr>
+                <w:rPr>
+                  <w:rFonts w:ascii="Cambria Math" w:eastAsiaTheme="minorEastAsia" w:hAnsi="Cambria Math" w:cs="Arial"/>
+                  <w:i/>
+                  <w:sz w:val="22"/>
+                  <w:szCs w:val="22"/>
+                </w:rPr>
+              </m:ctrlPr>
+            </m:sSupPr>
+            <m:e>
+              <m:r>
+                <m:rPr>
+                  <m:sty m:val="p"/>
+                </m:rPr>
                 <w:rPr>
                   <w:rStyle w:val="apple-style-span"/>
                   <w:rFonts w:ascii="Cambria Math" w:hAnsi="Cambria Math"/>
-                  <w:bCs/>
+                  <w:sz w:val="22"/>
+                  <w:szCs w:val="22"/>
+                </w:rPr>
+                <m:t>T</m:t>
+              </m:r>
+              <m:r>
+                <w:rPr>
+                  <w:rFonts w:ascii="Cambria Math" w:eastAsiaTheme="minorEastAsia" w:hAnsi="Cambria Math" w:cs="Arial"/>
+                  <w:sz w:val="22"/>
+                  <w:szCs w:val="22"/>
+                </w:rPr>
+                <m:t>e</m:t>
+              </m:r>
+            </m:e>
+            <m:sup>
+              <m:r>
+                <w:rPr>
+                  <w:rFonts w:ascii="Cambria Math" w:eastAsiaTheme="minorEastAsia" w:hAnsi="Cambria Math" w:cs="Arial"/>
+                  <w:sz w:val="22"/>
+                  <w:szCs w:val="22"/>
+                </w:rPr>
+                <m:t>-</m:t>
+              </m:r>
+              <m:r>
+                <m:rPr>
+                  <m:sty m:val="p"/>
+                </m:rPr>
+                <w:rPr>
+                  <w:rStyle w:val="apple-style-span"/>
+                  <w:rFonts w:ascii="Cambria Math" w:hAnsi="Cambria Math"/>
+                  <w:sz w:val="22"/>
+                  <w:szCs w:val="22"/>
+                </w:rPr>
+                <m:t>λT</m:t>
+              </m:r>
+            </m:sup>
+          </m:sSup>
+          <m:r>
+            <w:rPr>
+              <w:rFonts w:ascii="Cambria Math" w:eastAsiaTheme="minorEastAsia" w:hAnsi="Cambria Math" w:cs="Arial"/>
+              <w:sz w:val="22"/>
+              <w:szCs w:val="22"/>
+            </w:rPr>
+            <m:t>+</m:t>
+          </m:r>
+          <m:f>
+            <m:fPr>
+              <m:ctrlPr>
+                <w:rPr>
+                  <w:rFonts w:ascii="Cambria Math" w:eastAsiaTheme="minorEastAsia" w:hAnsi="Cambria Math" w:cs="Arial"/>
+                  <w:i/>
                   <w:sz w:val="22"/>
                   <w:szCs w:val="22"/>
                 </w:rPr>
               </m:ctrlPr>
-            </m:dPr>
-            <m:e>
+            </m:fPr>
+            <m:num>
               <m:sSup>
                 <m:sSupPr>
                   <m:ctrlPr>
@@ -2206,19 +1767,7 @@
                       <w:sz w:val="22"/>
                       <w:szCs w:val="22"/>
                     </w:rPr>
-                    <m:t>λ</m:t>
-                  </m:r>
-                  <m:r>
-                    <m:rPr>
-                      <m:sty m:val="p"/>
-                    </m:rPr>
-                    <w:rPr>
-                      <w:rStyle w:val="apple-style-span"/>
-                      <w:rFonts w:ascii="Cambria Math" w:hAnsi="Cambria Math"/>
-                      <w:sz w:val="22"/>
-                      <w:szCs w:val="22"/>
-                    </w:rPr>
-                    <m:t>T</m:t>
+                    <m:t>λT</m:t>
                   </m:r>
                 </m:sup>
               </m:sSup>
@@ -2230,15 +1779,188 @@
                 </w:rPr>
                 <m:t>-1</m:t>
               </m:r>
-            </m:e>
-          </m:d>
+            </m:num>
+            <m:den>
+              <m:r>
+                <m:rPr>
+                  <m:sty m:val="p"/>
+                </m:rPr>
+                <w:rPr>
+                  <w:rStyle w:val="apple-style-span"/>
+                  <w:rFonts w:ascii="Cambria Math" w:hAnsi="Cambria Math"/>
+                  <w:sz w:val="22"/>
+                  <w:szCs w:val="22"/>
+                </w:rPr>
+                <m:t>λ</m:t>
+              </m:r>
+            </m:den>
+          </m:f>
           <m:r>
             <w:rPr>
               <w:rFonts w:ascii="Cambria Math" w:eastAsiaTheme="minorEastAsia" w:hAnsi="Cambria Math" w:cs="Arial"/>
               <w:sz w:val="22"/>
               <w:szCs w:val="22"/>
             </w:rPr>
+            <m:t>-</m:t>
+          </m:r>
+          <m:r>
+            <m:rPr>
+              <m:sty m:val="p"/>
+            </m:rPr>
+            <w:rPr>
+              <w:rStyle w:val="apple-style-span"/>
+              <w:rFonts w:ascii="Cambria Math" w:hAnsi="Cambria Math"/>
+              <w:sz w:val="22"/>
+              <w:szCs w:val="22"/>
+            </w:rPr>
+            <m:t>E</m:t>
+          </m:r>
+          <m:sSup>
+            <m:sSupPr>
+              <m:ctrlPr>
+                <w:rPr>
+                  <w:rFonts w:ascii="Cambria Math" w:eastAsiaTheme="minorEastAsia" w:hAnsi="Cambria Math" w:cs="Arial"/>
+                  <w:i/>
+                  <w:sz w:val="22"/>
+                  <w:szCs w:val="22"/>
+                </w:rPr>
+              </m:ctrlPr>
+            </m:sSupPr>
+            <m:e>
+              <m:r>
+                <w:rPr>
+                  <w:rFonts w:ascii="Cambria Math" w:eastAsiaTheme="minorEastAsia" w:hAnsi="Cambria Math" w:cs="Arial"/>
+                  <w:sz w:val="22"/>
+                  <w:szCs w:val="22"/>
+                </w:rPr>
+                <m:t>e</m:t>
+              </m:r>
+            </m:e>
+            <m:sup>
+              <m:r>
+                <w:rPr>
+                  <w:rFonts w:ascii="Cambria Math" w:eastAsiaTheme="minorEastAsia" w:hAnsi="Cambria Math" w:cs="Arial"/>
+                  <w:sz w:val="22"/>
+                  <w:szCs w:val="22"/>
+                </w:rPr>
+                <m:t>-</m:t>
+              </m:r>
+              <m:r>
+                <m:rPr>
+                  <m:sty m:val="p"/>
+                </m:rPr>
+                <w:rPr>
+                  <w:rStyle w:val="apple-style-span"/>
+                  <w:rFonts w:ascii="Cambria Math" w:hAnsi="Cambria Math"/>
+                  <w:sz w:val="22"/>
+                  <w:szCs w:val="22"/>
+                </w:rPr>
+                <m:t>λT</m:t>
+              </m:r>
+            </m:sup>
+          </m:sSup>
+          <m:r>
+            <w:rPr>
+              <w:rFonts w:ascii="Cambria Math" w:eastAsiaTheme="minorEastAsia" w:hAnsi="Cambria Math" w:cs="Arial"/>
+              <w:sz w:val="22"/>
+              <w:szCs w:val="22"/>
+            </w:rPr>
             <m:t>+</m:t>
+          </m:r>
+          <m:r>
+            <m:rPr>
+              <m:sty m:val="p"/>
+            </m:rPr>
+            <w:rPr>
+              <w:rStyle w:val="apple-style-span"/>
+              <w:rFonts w:ascii="Cambria Math" w:hAnsi="Cambria Math"/>
+              <w:sz w:val="22"/>
+              <w:szCs w:val="22"/>
+            </w:rPr>
+            <m:t>E</m:t>
+          </m:r>
+        </m:oMath>
+      </m:oMathPara>
+    </w:p>
+    <w:p>
+      <w:pPr>
+        <w:pStyle w:val="Default"/>
+        <w:ind w:left="360"/>
+        <w:jc w:val="both"/>
+        <w:rPr>
+          <w:rFonts w:ascii="Cambria Math" w:eastAsiaTheme="minorEastAsia" w:hAnsi="Cambria Math" w:cs="Arial"/>
+          <w:sz w:val="22"/>
+          <w:szCs w:val="22"/>
+        </w:rPr>
+      </w:pPr>
+      <m:oMathPara>
+        <m:oMathParaPr>
+          <m:jc m:val="left"/>
+        </m:oMathParaPr>
+        <m:oMath>
+          <m:r>
+            <m:rPr>
+              <m:sty m:val="p"/>
+            </m:rPr>
+            <w:rPr>
+              <w:rStyle w:val="apple-style-span"/>
+              <w:rFonts w:ascii="Cambria Math" w:hAnsi="Cambria Math"/>
+              <w:sz w:val="22"/>
+              <w:szCs w:val="22"/>
+            </w:rPr>
+            <m:t>E</m:t>
+          </m:r>
+          <m:sSup>
+            <m:sSupPr>
+              <m:ctrlPr>
+                <w:rPr>
+                  <w:rFonts w:ascii="Cambria Math" w:eastAsiaTheme="minorEastAsia" w:hAnsi="Cambria Math" w:cs="Arial"/>
+                  <w:i/>
+                  <w:sz w:val="22"/>
+                  <w:szCs w:val="22"/>
+                </w:rPr>
+              </m:ctrlPr>
+            </m:sSupPr>
+            <m:e>
+              <m:r>
+                <w:rPr>
+                  <w:rFonts w:ascii="Cambria Math" w:eastAsiaTheme="minorEastAsia" w:hAnsi="Cambria Math" w:cs="Arial"/>
+                  <w:sz w:val="22"/>
+                  <w:szCs w:val="22"/>
+                </w:rPr>
+                <m:t>e</m:t>
+              </m:r>
+            </m:e>
+            <m:sup>
+              <m:r>
+                <w:rPr>
+                  <w:rFonts w:ascii="Cambria Math" w:eastAsiaTheme="minorEastAsia" w:hAnsi="Cambria Math" w:cs="Arial"/>
+                  <w:sz w:val="22"/>
+                  <w:szCs w:val="22"/>
+                </w:rPr>
+                <m:t>-</m:t>
+              </m:r>
+              <m:r>
+                <m:rPr>
+                  <m:sty m:val="p"/>
+                </m:rPr>
+                <w:rPr>
+                  <w:rStyle w:val="apple-style-span"/>
+                  <w:rFonts w:ascii="Cambria Math" w:hAnsi="Cambria Math"/>
+                  <w:sz w:val="22"/>
+                  <w:szCs w:val="22"/>
+                </w:rPr>
+                <m:t>λT</m:t>
+              </m:r>
+            </m:sup>
+          </m:sSup>
+          <m:r>
+            <w:rPr>
+              <w:rFonts w:ascii="Cambria Math" w:eastAsiaTheme="minorEastAsia" w:hAnsi="Cambria Math" w:cs="Arial"/>
+              <w:sz w:val="22"/>
+              <w:szCs w:val="22"/>
+            </w:rPr>
+            <m:t>=</m:t>
           </m:r>
           <m:f>
             <m:fPr>
@@ -2292,19 +2014,7 @@
                       <w:sz w:val="22"/>
                       <w:szCs w:val="22"/>
                     </w:rPr>
-                    <m:t>λ</m:t>
-                  </m:r>
-                  <m:r>
-                    <m:rPr>
-                      <m:sty m:val="p"/>
-                    </m:rPr>
-                    <w:rPr>
-                      <w:rStyle w:val="apple-style-span"/>
-                      <w:rFonts w:ascii="Cambria Math" w:hAnsi="Cambria Math"/>
-                      <w:sz w:val="22"/>
-                      <w:szCs w:val="22"/>
-                    </w:rPr>
-                    <m:t>T</m:t>
+                    <m:t>λT</m:t>
                   </m:r>
                 </m:sup>
               </m:sSup>
@@ -2342,10 +2052,161 @@
         <w:jc w:val="both"/>
         <w:rPr>
           <w:rFonts w:ascii="Cambria Math" w:eastAsiaTheme="minorEastAsia" w:hAnsi="Cambria Math" w:cs="Arial"/>
-          <w:sz w:val="20"/>
-          <w:szCs w:val="20"/>
+          <w:sz w:val="22"/>
+          <w:szCs w:val="22"/>
         </w:rPr>
       </w:pPr>
+      <m:oMathPara>
+        <m:oMathParaPr>
+          <m:jc m:val="left"/>
+        </m:oMathParaPr>
+        <m:oMath>
+          <m:r>
+            <m:rPr>
+              <m:sty m:val="p"/>
+            </m:rPr>
+            <w:rPr>
+              <w:rStyle w:val="apple-style-span"/>
+              <w:rFonts w:ascii="Cambria Math" w:hAnsi="Cambria Math"/>
+              <w:sz w:val="22"/>
+              <w:szCs w:val="22"/>
+            </w:rPr>
+            <m:t>E</m:t>
+          </m:r>
+          <m:r>
+            <w:rPr>
+              <w:rFonts w:ascii="Cambria Math" w:eastAsiaTheme="minorEastAsia" w:hAnsi="Cambria Math" w:cs="Arial"/>
+              <w:sz w:val="22"/>
+              <w:szCs w:val="22"/>
+            </w:rPr>
+            <m:t>=</m:t>
+          </m:r>
+          <m:f>
+            <m:fPr>
+              <m:ctrlPr>
+                <w:rPr>
+                  <w:rFonts w:ascii="Cambria Math" w:eastAsiaTheme="minorEastAsia" w:hAnsi="Cambria Math" w:cs="Arial"/>
+                  <w:i/>
+                  <w:sz w:val="22"/>
+                  <w:szCs w:val="22"/>
+                </w:rPr>
+              </m:ctrlPr>
+            </m:fPr>
+            <m:num>
+              <m:r>
+                <w:rPr>
+                  <w:rFonts w:ascii="Cambria Math" w:eastAsiaTheme="minorEastAsia" w:hAnsi="Cambria Math" w:cs="Arial"/>
+                  <w:sz w:val="22"/>
+                  <w:szCs w:val="22"/>
+                </w:rPr>
+                <m:t>1</m:t>
+              </m:r>
+            </m:num>
+            <m:den>
+              <m:r>
+                <m:rPr>
+                  <m:sty m:val="p"/>
+                </m:rPr>
+                <w:rPr>
+                  <w:rStyle w:val="apple-style-span"/>
+                  <w:rFonts w:ascii="Cambria Math" w:hAnsi="Cambria Math"/>
+                  <w:sz w:val="22"/>
+                  <w:szCs w:val="22"/>
+                </w:rPr>
+                <m:t>λ</m:t>
+              </m:r>
+            </m:den>
+          </m:f>
+          <m:r>
+            <w:rPr>
+              <w:rFonts w:ascii="Cambria Math" w:eastAsiaTheme="minorEastAsia" w:hAnsi="Cambria Math" w:cs="Arial"/>
+              <w:sz w:val="22"/>
+              <w:szCs w:val="22"/>
+            </w:rPr>
+            <m:t>-</m:t>
+          </m:r>
+          <m:f>
+            <m:fPr>
+              <m:ctrlPr>
+                <w:rPr>
+                  <w:rFonts w:ascii="Cambria Math" w:eastAsiaTheme="minorEastAsia" w:hAnsi="Cambria Math" w:cs="Arial"/>
+                  <w:i/>
+                  <w:sz w:val="22"/>
+                  <w:szCs w:val="22"/>
+                </w:rPr>
+              </m:ctrlPr>
+            </m:fPr>
+            <m:num>
+              <m:r>
+                <w:rPr>
+                  <w:rFonts w:ascii="Cambria Math" w:eastAsiaTheme="minorEastAsia" w:hAnsi="Cambria Math" w:cs="Arial"/>
+                  <w:sz w:val="22"/>
+                  <w:szCs w:val="22"/>
+                </w:rPr>
+                <m:t>1</m:t>
+              </m:r>
+            </m:num>
+            <m:den>
+              <m:r>
+                <m:rPr>
+                  <m:sty m:val="p"/>
+                </m:rPr>
+                <w:rPr>
+                  <w:rStyle w:val="apple-style-span"/>
+                  <w:rFonts w:ascii="Cambria Math" w:hAnsi="Cambria Math"/>
+                  <w:sz w:val="22"/>
+                  <w:szCs w:val="22"/>
+                </w:rPr>
+                <m:t>λ</m:t>
+              </m:r>
+              <m:sSup>
+                <m:sSupPr>
+                  <m:ctrlPr>
+                    <w:rPr>
+                      <w:rFonts w:ascii="Cambria Math" w:eastAsiaTheme="minorEastAsia" w:hAnsi="Cambria Math" w:cs="Arial"/>
+                      <w:i/>
+                      <w:sz w:val="22"/>
+                      <w:szCs w:val="22"/>
+                    </w:rPr>
+                  </m:ctrlPr>
+                </m:sSupPr>
+                <m:e>
+                  <m:r>
+                    <w:rPr>
+                      <w:rFonts w:ascii="Cambria Math" w:eastAsiaTheme="minorEastAsia" w:hAnsi="Cambria Math" w:cs="Arial"/>
+                      <w:sz w:val="22"/>
+                      <w:szCs w:val="22"/>
+                    </w:rPr>
+                    <m:t>e</m:t>
+                  </m:r>
+                </m:e>
+                <m:sup>
+                  <m:r>
+                    <w:rPr>
+                      <w:rFonts w:ascii="Cambria Math" w:eastAsiaTheme="minorEastAsia" w:hAnsi="Cambria Math" w:cs="Arial"/>
+                      <w:sz w:val="22"/>
+                      <w:szCs w:val="22"/>
+                    </w:rPr>
+                    <m:t>-</m:t>
+                  </m:r>
+                  <m:r>
+                    <m:rPr>
+                      <m:sty m:val="p"/>
+                    </m:rPr>
+                    <w:rPr>
+                      <w:rStyle w:val="apple-style-span"/>
+                      <w:rFonts w:ascii="Cambria Math" w:hAnsi="Cambria Math"/>
+                      <w:sz w:val="22"/>
+                      <w:szCs w:val="22"/>
+                    </w:rPr>
+                    <m:t>λT</m:t>
+                  </m:r>
+                </m:sup>
+              </m:sSup>
+            </m:den>
+          </m:f>
+        </m:oMath>
+      </m:oMathPara>
     </w:p>
     <w:p>
       <w:pPr>
@@ -2376,28 +2237,556 @@
     <w:p>
       <w:pPr>
         <w:pStyle w:val="Default"/>
-        <w:numPr>
-          <w:ilvl w:val="0"/>
-          <w:numId w:val="2"/>
-        </w:numPr>
         <w:ind w:left="360"/>
         <w:jc w:val="both"/>
         <w:rPr>
-          <w:rFonts w:ascii="Cambria Math" w:hAnsi="Cambria Math" w:cs="Arial"/>
-          <w:b/>
+          <w:rFonts w:ascii="Cambria Math" w:eastAsiaTheme="minorEastAsia" w:hAnsi="Cambria Math" w:cs="Arial"/>
           <w:sz w:val="22"/>
           <w:szCs w:val="22"/>
         </w:rPr>
       </w:pPr>
-      <w:r>
-        <w:rPr>
-          <w:rFonts w:ascii="Cambria Math" w:hAnsi="Cambria Math" w:cs="Arial"/>
-          <w:b/>
+      <m:oMathPara>
+        <m:oMathParaPr>
+          <m:jc m:val="left"/>
+        </m:oMathParaPr>
+        <m:oMath>
+          <m:r>
+            <m:rPr>
+              <m:sty m:val="p"/>
+            </m:rPr>
+            <w:rPr>
+              <w:rFonts w:ascii="Cambria Math" w:hAnsi="Cambria Math" w:cs="Arial"/>
+              <w:sz w:val="22"/>
+              <w:szCs w:val="22"/>
+            </w:rPr>
+            <m:t>I =</m:t>
+          </m:r>
+          <m:f>
+            <m:fPr>
+              <m:ctrlPr>
+                <w:rPr>
+                  <w:rFonts w:ascii="Cambria Math" w:hAnsi="Cambria Math" w:cs="Arial"/>
+                  <w:i/>
+                  <w:sz w:val="22"/>
+                  <w:szCs w:val="22"/>
+                </w:rPr>
+              </m:ctrlPr>
+            </m:fPr>
+            <m:num>
+              <m:r>
+                <w:rPr>
+                  <w:rFonts w:ascii="Cambria Math" w:hAnsi="Cambria Math" w:cs="Arial"/>
+                  <w:sz w:val="22"/>
+                  <w:szCs w:val="22"/>
+                </w:rPr>
+                <m:t>Program Execution Time</m:t>
+              </m:r>
+            </m:num>
+            <m:den>
+              <m:r>
+                <w:rPr>
+                  <w:rFonts w:ascii="Cambria Math" w:hAnsi="Cambria Math" w:cs="Arial"/>
+                  <w:sz w:val="22"/>
+                  <w:szCs w:val="22"/>
+                </w:rPr>
+                <m:t>Number of Intervals</m:t>
+              </m:r>
+            </m:den>
+          </m:f>
+          <m:r>
+            <w:rPr>
+              <w:rFonts w:ascii="Cambria Math" w:hAnsi="Cambria Math" w:cs="Arial"/>
+              <w:sz w:val="22"/>
+              <w:szCs w:val="22"/>
+            </w:rPr>
+            <m:t xml:space="preserve">+ </m:t>
+          </m:r>
+          <m:d>
+            <m:dPr>
+              <m:ctrlPr>
+                <w:rPr>
+                  <w:rFonts w:ascii="Cambria Math" w:hAnsi="Cambria Math" w:cs="Arial"/>
+                  <w:i/>
+                  <w:sz w:val="22"/>
+                  <w:szCs w:val="22"/>
+                </w:rPr>
+              </m:ctrlPr>
+            </m:dPr>
+            <m:e>
+              <m:r>
+                <w:rPr>
+                  <w:rFonts w:ascii="Cambria Math" w:hAnsi="Cambria Math" w:cs="Arial"/>
+                  <w:sz w:val="22"/>
+                  <w:szCs w:val="22"/>
+                </w:rPr>
+                <m:t>Ti</m:t>
+              </m:r>
+              <m:r>
+                <w:rPr>
+                  <w:rFonts w:ascii="Cambria Math" w:hAnsi="Cambria Math" w:cs="Arial"/>
+                  <w:sz w:val="22"/>
+                  <w:szCs w:val="22"/>
+                </w:rPr>
+                <m:t>me it takes to checkpoint</m:t>
+              </m:r>
+            </m:e>
+          </m:d>
+        </m:oMath>
+      </m:oMathPara>
+    </w:p>
+    <w:p>
+      <w:pPr>
+        <w:pStyle w:val="Default"/>
+        <w:ind w:left="360"/>
+        <w:jc w:val="both"/>
+        <w:rPr>
+          <w:rFonts w:ascii="Cambria Math" w:eastAsiaTheme="minorEastAsia" w:hAnsi="Cambria Math" w:cs="Arial"/>
           <w:sz w:val="22"/>
           <w:szCs w:val="22"/>
         </w:rPr>
-        <w:t>If it takes one hour to checkpoint, what is the approximate I if MTTF is 1 day?</w:t>
-      </w:r>
+      </w:pPr>
+      <m:oMathPara>
+        <m:oMathParaPr>
+          <m:jc m:val="left"/>
+        </m:oMathParaPr>
+        <m:oMath>
+          <m:r>
+            <m:rPr>
+              <m:sty m:val="p"/>
+            </m:rPr>
+            <w:rPr>
+              <w:rFonts w:ascii="Cambria Math" w:hAnsi="Cambria Math" w:cs="Arial"/>
+              <w:sz w:val="22"/>
+              <w:szCs w:val="22"/>
+            </w:rPr>
+            <m:t>I =</m:t>
+          </m:r>
+          <m:f>
+            <m:fPr>
+              <m:ctrlPr>
+                <w:rPr>
+                  <w:rFonts w:ascii="Cambria Math" w:hAnsi="Cambria Math" w:cs="Arial"/>
+                  <w:i/>
+                  <w:sz w:val="22"/>
+                  <w:szCs w:val="22"/>
+                </w:rPr>
+              </m:ctrlPr>
+            </m:fPr>
+            <m:num>
+              <m:r>
+                <w:rPr>
+                  <w:rFonts w:ascii="Cambria Math" w:hAnsi="Cambria Math" w:cs="Arial"/>
+                  <w:sz w:val="22"/>
+                  <w:szCs w:val="22"/>
+                </w:rPr>
+                <m:t>T</m:t>
+              </m:r>
+            </m:num>
+            <m:den>
+              <m:r>
+                <w:rPr>
+                  <w:rFonts w:ascii="Cambria Math" w:hAnsi="Cambria Math" w:cs="Arial"/>
+                  <w:sz w:val="22"/>
+                  <w:szCs w:val="22"/>
+                </w:rPr>
+                <m:t>N</m:t>
+              </m:r>
+            </m:den>
+          </m:f>
+          <m:r>
+            <w:rPr>
+              <w:rFonts w:ascii="Cambria Math" w:hAnsi="Cambria Math" w:cs="Arial"/>
+              <w:sz w:val="22"/>
+              <w:szCs w:val="22"/>
+            </w:rPr>
+            <m:t xml:space="preserve">+ </m:t>
+          </m:r>
+          <m:sSub>
+            <m:sSubPr>
+              <m:ctrlPr>
+                <w:rPr>
+                  <w:rFonts w:ascii="Cambria Math" w:hAnsi="Cambria Math" w:cs="Arial"/>
+                  <w:i/>
+                  <w:sz w:val="22"/>
+                  <w:szCs w:val="22"/>
+                </w:rPr>
+              </m:ctrlPr>
+            </m:sSubPr>
+            <m:e>
+              <m:r>
+                <w:rPr>
+                  <w:rFonts w:ascii="Cambria Math" w:hAnsi="Cambria Math" w:cs="Arial"/>
+                  <w:sz w:val="22"/>
+                  <w:szCs w:val="22"/>
+                </w:rPr>
+                <m:t>t</m:t>
+              </m:r>
+            </m:e>
+            <m:sub>
+              <m:r>
+                <w:rPr>
+                  <w:rFonts w:ascii="Cambria Math" w:hAnsi="Cambria Math" w:cs="Arial"/>
+                  <w:sz w:val="22"/>
+                  <w:szCs w:val="22"/>
+                </w:rPr>
+                <m:t>c</m:t>
+              </m:r>
+            </m:sub>
+          </m:sSub>
+        </m:oMath>
+      </m:oMathPara>
+    </w:p>
+    <w:p>
+      <w:pPr>
+        <w:pStyle w:val="Default"/>
+        <w:ind w:left="360"/>
+        <w:jc w:val="both"/>
+        <w:rPr>
+          <w:rFonts w:ascii="Cambria Math" w:eastAsiaTheme="minorEastAsia" w:hAnsi="Cambria Math" w:cs="Arial"/>
+          <w:sz w:val="22"/>
+          <w:szCs w:val="22"/>
+        </w:rPr>
+      </w:pPr>
+      <m:oMathPara>
+        <m:oMathParaPr>
+          <m:jc m:val="left"/>
+        </m:oMathParaPr>
+        <m:oMath>
+          <m:r>
+            <m:rPr>
+              <m:sty m:val="p"/>
+            </m:rPr>
+            <w:rPr>
+              <w:rFonts w:ascii="Cambria Math" w:hAnsi="Cambria Math" w:cs="Arial"/>
+              <w:sz w:val="22"/>
+              <w:szCs w:val="22"/>
+            </w:rPr>
+            <m:t>I =</m:t>
+          </m:r>
+          <m:f>
+            <m:fPr>
+              <m:ctrlPr>
+                <w:rPr>
+                  <w:rFonts w:ascii="Cambria Math" w:hAnsi="Cambria Math" w:cs="Arial"/>
+                  <w:i/>
+                  <w:sz w:val="22"/>
+                  <w:szCs w:val="22"/>
+                </w:rPr>
+              </m:ctrlPr>
+            </m:fPr>
+            <m:num>
+              <m:r>
+                <w:rPr>
+                  <w:rFonts w:ascii="Cambria Math" w:hAnsi="Cambria Math" w:cs="Arial"/>
+                  <w:sz w:val="22"/>
+                  <w:szCs w:val="22"/>
+                </w:rPr>
+                <m:t>T</m:t>
+              </m:r>
+              <m:rad>
+                <m:radPr>
+                  <m:degHide m:val="on"/>
+                  <m:ctrlPr>
+                    <w:rPr>
+                      <w:rFonts w:ascii="Cambria Math" w:hAnsi="Cambria Math" w:cs="Arial"/>
+                      <w:i/>
+                      <w:sz w:val="22"/>
+                      <w:szCs w:val="22"/>
+                    </w:rPr>
+                  </m:ctrlPr>
+                </m:radPr>
+                <m:deg/>
+                <m:e>
+                  <m:r>
+                    <w:rPr>
+                      <w:rFonts w:ascii="Cambria Math" w:hAnsi="Cambria Math" w:cs="Arial"/>
+                      <w:sz w:val="22"/>
+                      <w:szCs w:val="22"/>
+                    </w:rPr>
+                    <m:t>2</m:t>
+                  </m:r>
+                  <m:r>
+                    <m:rPr>
+                      <m:sty m:val="p"/>
+                    </m:rPr>
+                    <w:rPr>
+                      <w:rStyle w:val="apple-style-span"/>
+                      <w:rFonts w:ascii="Cambria Math" w:hAnsi="Cambria Math"/>
+                      <w:sz w:val="22"/>
+                      <w:szCs w:val="22"/>
+                    </w:rPr>
+                    <m:t>λ</m:t>
+                  </m:r>
+                  <m:sSub>
+                    <m:sSubPr>
+                      <m:ctrlPr>
+                        <w:rPr>
+                          <w:rFonts w:ascii="Cambria Math" w:hAnsi="Cambria Math" w:cs="Arial"/>
+                          <w:i/>
+                          <w:sz w:val="22"/>
+                          <w:szCs w:val="22"/>
+                        </w:rPr>
+                      </m:ctrlPr>
+                    </m:sSubPr>
+                    <m:e>
+                      <m:r>
+                        <w:rPr>
+                          <w:rFonts w:ascii="Cambria Math" w:hAnsi="Cambria Math" w:cs="Arial"/>
+                          <w:sz w:val="22"/>
+                          <w:szCs w:val="22"/>
+                        </w:rPr>
+                        <m:t>t</m:t>
+                      </m:r>
+                    </m:e>
+                    <m:sub>
+                      <m:r>
+                        <w:rPr>
+                          <w:rFonts w:ascii="Cambria Math" w:hAnsi="Cambria Math" w:cs="Arial"/>
+                          <w:sz w:val="22"/>
+                          <w:szCs w:val="22"/>
+                        </w:rPr>
+                        <m:t>c</m:t>
+                      </m:r>
+                    </m:sub>
+                  </m:sSub>
+                </m:e>
+              </m:rad>
+            </m:num>
+            <m:den>
+              <m:r>
+                <m:rPr>
+                  <m:sty m:val="p"/>
+                </m:rPr>
+                <w:rPr>
+                  <w:rStyle w:val="apple-style-span"/>
+                  <w:rFonts w:ascii="Cambria Math" w:hAnsi="Cambria Math"/>
+                  <w:sz w:val="22"/>
+                  <w:szCs w:val="22"/>
+                </w:rPr>
+                <m:t>T</m:t>
+              </m:r>
+              <m:r>
+                <m:rPr>
+                  <m:sty m:val="p"/>
+                </m:rPr>
+                <w:rPr>
+                  <w:rStyle w:val="apple-style-span"/>
+                  <w:rFonts w:ascii="Cambria Math" w:hAnsi="Cambria Math"/>
+                  <w:sz w:val="22"/>
+                  <w:szCs w:val="22"/>
+                </w:rPr>
+                <m:t>λ</m:t>
+              </m:r>
+            </m:den>
+          </m:f>
+          <m:r>
+            <w:rPr>
+              <w:rFonts w:ascii="Cambria Math" w:hAnsi="Cambria Math" w:cs="Arial"/>
+              <w:sz w:val="22"/>
+              <w:szCs w:val="22"/>
+            </w:rPr>
+            <m:t xml:space="preserve">+ </m:t>
+          </m:r>
+          <m:sSub>
+            <m:sSubPr>
+              <m:ctrlPr>
+                <w:rPr>
+                  <w:rFonts w:ascii="Cambria Math" w:hAnsi="Cambria Math" w:cs="Arial"/>
+                  <w:i/>
+                  <w:sz w:val="22"/>
+                  <w:szCs w:val="22"/>
+                </w:rPr>
+              </m:ctrlPr>
+            </m:sSubPr>
+            <m:e>
+              <m:r>
+                <w:rPr>
+                  <w:rFonts w:ascii="Cambria Math" w:hAnsi="Cambria Math" w:cs="Arial"/>
+                  <w:sz w:val="22"/>
+                  <w:szCs w:val="22"/>
+                </w:rPr>
+                <m:t>t</m:t>
+              </m:r>
+            </m:e>
+            <m:sub>
+              <m:r>
+                <w:rPr>
+                  <w:rFonts w:ascii="Cambria Math" w:hAnsi="Cambria Math" w:cs="Arial"/>
+                  <w:sz w:val="22"/>
+                  <w:szCs w:val="22"/>
+                </w:rPr>
+                <m:t>c</m:t>
+              </m:r>
+            </m:sub>
+          </m:sSub>
+        </m:oMath>
+      </m:oMathPara>
+    </w:p>
+    <w:p>
+      <w:pPr>
+        <w:pStyle w:val="Default"/>
+        <w:ind w:left="360"/>
+        <w:jc w:val="both"/>
+        <w:rPr>
+          <w:rFonts w:ascii="Cambria Math" w:eastAsiaTheme="minorEastAsia" w:hAnsi="Cambria Math" w:cs="Arial"/>
+          <w:sz w:val="22"/>
+          <w:szCs w:val="22"/>
+        </w:rPr>
+      </w:pPr>
+      <m:oMathPara>
+        <m:oMathParaPr>
+          <m:jc m:val="left"/>
+        </m:oMathParaPr>
+        <m:oMath>
+          <m:r>
+            <m:rPr>
+              <m:sty m:val="p"/>
+            </m:rPr>
+            <w:rPr>
+              <w:rFonts w:ascii="Cambria Math" w:hAnsi="Cambria Math" w:cs="Arial"/>
+              <w:sz w:val="22"/>
+              <w:szCs w:val="22"/>
+            </w:rPr>
+            <m:t>I =</m:t>
+          </m:r>
+          <m:f>
+            <m:fPr>
+              <m:ctrlPr>
+                <w:rPr>
+                  <w:rFonts w:ascii="Cambria Math" w:hAnsi="Cambria Math" w:cs="Arial"/>
+                  <w:i/>
+                  <w:sz w:val="22"/>
+                  <w:szCs w:val="22"/>
+                </w:rPr>
+              </m:ctrlPr>
+            </m:fPr>
+            <m:num>
+              <m:rad>
+                <m:radPr>
+                  <m:degHide m:val="on"/>
+                  <m:ctrlPr>
+                    <w:rPr>
+                      <w:rFonts w:ascii="Cambria Math" w:hAnsi="Cambria Math" w:cs="Arial"/>
+                      <w:i/>
+                      <w:sz w:val="22"/>
+                      <w:szCs w:val="22"/>
+                    </w:rPr>
+                  </m:ctrlPr>
+                </m:radPr>
+                <m:deg/>
+                <m:e>
+                  <m:r>
+                    <w:rPr>
+                      <w:rFonts w:ascii="Cambria Math" w:hAnsi="Cambria Math" w:cs="Arial"/>
+                      <w:sz w:val="22"/>
+                      <w:szCs w:val="22"/>
+                    </w:rPr>
+                    <m:t>2</m:t>
+                  </m:r>
+                  <m:r>
+                    <m:rPr>
+                      <m:sty m:val="p"/>
+                    </m:rPr>
+                    <w:rPr>
+                      <w:rStyle w:val="apple-style-span"/>
+                      <w:rFonts w:ascii="Cambria Math" w:hAnsi="Cambria Math"/>
+                      <w:sz w:val="22"/>
+                      <w:szCs w:val="22"/>
+                    </w:rPr>
+                    <m:t>λ</m:t>
+                  </m:r>
+                  <m:sSub>
+                    <m:sSubPr>
+                      <m:ctrlPr>
+                        <w:rPr>
+                          <w:rFonts w:ascii="Cambria Math" w:hAnsi="Cambria Math" w:cs="Arial"/>
+                          <w:i/>
+                          <w:sz w:val="22"/>
+                          <w:szCs w:val="22"/>
+                        </w:rPr>
+                      </m:ctrlPr>
+                    </m:sSubPr>
+                    <m:e>
+                      <m:r>
+                        <w:rPr>
+                          <w:rFonts w:ascii="Cambria Math" w:hAnsi="Cambria Math" w:cs="Arial"/>
+                          <w:sz w:val="22"/>
+                          <w:szCs w:val="22"/>
+                        </w:rPr>
+                        <m:t>t</m:t>
+                      </m:r>
+                    </m:e>
+                    <m:sub>
+                      <m:r>
+                        <w:rPr>
+                          <w:rFonts w:ascii="Cambria Math" w:hAnsi="Cambria Math" w:cs="Arial"/>
+                          <w:sz w:val="22"/>
+                          <w:szCs w:val="22"/>
+                        </w:rPr>
+                        <m:t>c</m:t>
+                      </m:r>
+                    </m:sub>
+                  </m:sSub>
+                </m:e>
+              </m:rad>
+            </m:num>
+            <m:den>
+              <m:r>
+                <m:rPr>
+                  <m:sty m:val="p"/>
+                </m:rPr>
+                <w:rPr>
+                  <w:rStyle w:val="apple-style-span"/>
+                  <w:rFonts w:ascii="Cambria Math" w:hAnsi="Cambria Math"/>
+                  <w:sz w:val="22"/>
+                  <w:szCs w:val="22"/>
+                </w:rPr>
+                <m:t>λ</m:t>
+              </m:r>
+            </m:den>
+          </m:f>
+          <m:r>
+            <w:rPr>
+              <w:rFonts w:ascii="Cambria Math" w:hAnsi="Cambria Math" w:cs="Arial"/>
+              <w:sz w:val="22"/>
+              <w:szCs w:val="22"/>
+            </w:rPr>
+            <m:t xml:space="preserve">+ </m:t>
+          </m:r>
+          <m:sSub>
+            <m:sSubPr>
+              <m:ctrlPr>
+                <w:rPr>
+                  <w:rFonts w:ascii="Cambria Math" w:hAnsi="Cambria Math" w:cs="Arial"/>
+                  <w:i/>
+                  <w:sz w:val="22"/>
+                  <w:szCs w:val="22"/>
+                </w:rPr>
+              </m:ctrlPr>
+            </m:sSubPr>
+            <m:e>
+              <m:r>
+                <w:rPr>
+                  <w:rFonts w:ascii="Cambria Math" w:hAnsi="Cambria Math" w:cs="Arial"/>
+                  <w:sz w:val="22"/>
+                  <w:szCs w:val="22"/>
+                </w:rPr>
+                <m:t>t</m:t>
+              </m:r>
+            </m:e>
+            <m:sub>
+              <m:r>
+                <w:rPr>
+                  <w:rFonts w:ascii="Cambria Math" w:hAnsi="Cambria Math" w:cs="Arial"/>
+                  <w:sz w:val="22"/>
+                  <w:szCs w:val="22"/>
+                </w:rPr>
+                <m:t>c</m:t>
+              </m:r>
+            </m:sub>
+          </m:sSub>
+        </m:oMath>
+      </m:oMathPara>
     </w:p>
     <w:p>
       <w:pPr>
@@ -2422,8 +2811,496 @@
           <w:sz w:val="22"/>
           <w:szCs w:val="22"/>
         </w:rPr>
-        <w:t>What is the optimal execution time E?</w:t>
-      </w:r>
+        <w:t>If it takes one hour to checkpoint, what is the approximate I if MTTF is 1 day?</w:t>
+      </w:r>
+    </w:p>
+    <w:p>
+      <w:pPr>
+        <w:pStyle w:val="Default"/>
+        <w:ind w:left="360"/>
+        <w:jc w:val="both"/>
+        <w:rPr>
+          <w:rFonts w:ascii="Cambria Math" w:eastAsiaTheme="minorEastAsia" w:hAnsi="Cambria Math" w:cs="Arial"/>
+          <w:sz w:val="22"/>
+          <w:szCs w:val="22"/>
+        </w:rPr>
+      </w:pPr>
+      <m:oMathPara>
+        <m:oMathParaPr>
+          <m:jc m:val="left"/>
+        </m:oMathParaPr>
+        <m:oMath>
+          <m:r>
+            <m:rPr>
+              <m:sty m:val="p"/>
+            </m:rPr>
+            <w:rPr>
+              <w:rFonts w:ascii="Cambria Math" w:hAnsi="Cambria Math" w:cs="Arial"/>
+              <w:sz w:val="22"/>
+              <w:szCs w:val="22"/>
+            </w:rPr>
+            <m:t>I =</m:t>
+          </m:r>
+          <m:f>
+            <m:fPr>
+              <m:ctrlPr>
+                <w:rPr>
+                  <w:rFonts w:ascii="Cambria Math" w:hAnsi="Cambria Math" w:cs="Arial"/>
+                  <w:i/>
+                  <w:sz w:val="22"/>
+                  <w:szCs w:val="22"/>
+                </w:rPr>
+              </m:ctrlPr>
+            </m:fPr>
+            <m:num>
+              <m:rad>
+                <m:radPr>
+                  <m:degHide m:val="on"/>
+                  <m:ctrlPr>
+                    <w:rPr>
+                      <w:rFonts w:ascii="Cambria Math" w:hAnsi="Cambria Math" w:cs="Arial"/>
+                      <w:i/>
+                      <w:sz w:val="22"/>
+                      <w:szCs w:val="22"/>
+                    </w:rPr>
+                  </m:ctrlPr>
+                </m:radPr>
+                <m:deg/>
+                <m:e>
+                  <m:r>
+                    <w:rPr>
+                      <w:rFonts w:ascii="Cambria Math" w:hAnsi="Cambria Math" w:cs="Arial"/>
+                      <w:sz w:val="22"/>
+                      <w:szCs w:val="22"/>
+                    </w:rPr>
+                    <m:t>2</m:t>
+                  </m:r>
+                  <m:r>
+                    <m:rPr>
+                      <m:sty m:val="p"/>
+                    </m:rPr>
+                    <w:rPr>
+                      <w:rStyle w:val="apple-style-span"/>
+                      <w:rFonts w:ascii="Cambria Math" w:hAnsi="Cambria Math"/>
+                      <w:sz w:val="22"/>
+                      <w:szCs w:val="22"/>
+                    </w:rPr>
+                    <m:t>λ</m:t>
+                  </m:r>
+                  <m:sSub>
+                    <m:sSubPr>
+                      <m:ctrlPr>
+                        <w:rPr>
+                          <w:rFonts w:ascii="Cambria Math" w:hAnsi="Cambria Math" w:cs="Arial"/>
+                          <w:i/>
+                          <w:sz w:val="22"/>
+                          <w:szCs w:val="22"/>
+                        </w:rPr>
+                      </m:ctrlPr>
+                    </m:sSubPr>
+                    <m:e>
+                      <m:r>
+                        <w:rPr>
+                          <w:rFonts w:ascii="Cambria Math" w:hAnsi="Cambria Math" w:cs="Arial"/>
+                          <w:sz w:val="22"/>
+                          <w:szCs w:val="22"/>
+                        </w:rPr>
+                        <m:t>t</m:t>
+                      </m:r>
+                    </m:e>
+                    <m:sub>
+                      <m:r>
+                        <w:rPr>
+                          <w:rFonts w:ascii="Cambria Math" w:hAnsi="Cambria Math" w:cs="Arial"/>
+                          <w:sz w:val="22"/>
+                          <w:szCs w:val="22"/>
+                        </w:rPr>
+                        <m:t>c</m:t>
+                      </m:r>
+                    </m:sub>
+                  </m:sSub>
+                </m:e>
+              </m:rad>
+            </m:num>
+            <m:den>
+              <m:r>
+                <m:rPr>
+                  <m:sty m:val="p"/>
+                </m:rPr>
+                <w:rPr>
+                  <w:rStyle w:val="apple-style-span"/>
+                  <w:rFonts w:ascii="Cambria Math" w:hAnsi="Cambria Math"/>
+                  <w:sz w:val="22"/>
+                  <w:szCs w:val="22"/>
+                </w:rPr>
+                <m:t>λ</m:t>
+              </m:r>
+            </m:den>
+          </m:f>
+          <m:r>
+            <w:rPr>
+              <w:rFonts w:ascii="Cambria Math" w:hAnsi="Cambria Math" w:cs="Arial"/>
+              <w:sz w:val="22"/>
+              <w:szCs w:val="22"/>
+            </w:rPr>
+            <m:t xml:space="preserve">+ </m:t>
+          </m:r>
+          <m:sSub>
+            <m:sSubPr>
+              <m:ctrlPr>
+                <w:rPr>
+                  <w:rFonts w:ascii="Cambria Math" w:hAnsi="Cambria Math" w:cs="Arial"/>
+                  <w:i/>
+                  <w:sz w:val="22"/>
+                  <w:szCs w:val="22"/>
+                </w:rPr>
+              </m:ctrlPr>
+            </m:sSubPr>
+            <m:e>
+              <m:r>
+                <w:rPr>
+                  <w:rFonts w:ascii="Cambria Math" w:hAnsi="Cambria Math" w:cs="Arial"/>
+                  <w:sz w:val="22"/>
+                  <w:szCs w:val="22"/>
+                </w:rPr>
+                <m:t>t</m:t>
+              </m:r>
+            </m:e>
+            <m:sub>
+              <m:r>
+                <w:rPr>
+                  <w:rFonts w:ascii="Cambria Math" w:hAnsi="Cambria Math" w:cs="Arial"/>
+                  <w:sz w:val="22"/>
+                  <w:szCs w:val="22"/>
+                </w:rPr>
+                <m:t>c</m:t>
+              </m:r>
+            </m:sub>
+          </m:sSub>
+        </m:oMath>
+      </m:oMathPara>
+    </w:p>
+    <w:p>
+      <w:pPr>
+        <w:pStyle w:val="Default"/>
+        <w:ind w:left="360"/>
+        <w:jc w:val="both"/>
+        <w:rPr>
+          <w:rFonts w:ascii="Cambria Math" w:eastAsiaTheme="minorEastAsia" w:hAnsi="Cambria Math" w:cs="Arial"/>
+          <w:sz w:val="22"/>
+          <w:szCs w:val="22"/>
+        </w:rPr>
+      </w:pPr>
+      <m:oMathPara>
+        <m:oMathParaPr>
+          <m:jc m:val="left"/>
+        </m:oMathParaPr>
+        <m:oMath>
+          <m:r>
+            <m:rPr>
+              <m:sty m:val="p"/>
+            </m:rPr>
+            <w:rPr>
+              <w:rFonts w:ascii="Cambria Math" w:hAnsi="Cambria Math" w:cs="Arial"/>
+              <w:sz w:val="22"/>
+              <w:szCs w:val="22"/>
+            </w:rPr>
+            <m:t>I =</m:t>
+          </m:r>
+          <m:f>
+            <m:fPr>
+              <m:ctrlPr>
+                <w:rPr>
+                  <w:rFonts w:ascii="Cambria Math" w:hAnsi="Cambria Math" w:cs="Arial"/>
+                  <w:i/>
+                  <w:sz w:val="22"/>
+                  <w:szCs w:val="22"/>
+                </w:rPr>
+              </m:ctrlPr>
+            </m:fPr>
+            <m:num>
+              <m:rad>
+                <m:radPr>
+                  <m:degHide m:val="on"/>
+                  <m:ctrlPr>
+                    <w:rPr>
+                      <w:rFonts w:ascii="Cambria Math" w:hAnsi="Cambria Math" w:cs="Arial"/>
+                      <w:i/>
+                      <w:sz w:val="22"/>
+                      <w:szCs w:val="22"/>
+                    </w:rPr>
+                  </m:ctrlPr>
+                </m:radPr>
+                <m:deg/>
+                <m:e>
+                  <m:r>
+                    <w:rPr>
+                      <w:rFonts w:ascii="Cambria Math" w:hAnsi="Cambria Math" w:cs="Arial"/>
+                      <w:sz w:val="22"/>
+                      <w:szCs w:val="22"/>
+                    </w:rPr>
+                    <m:t>2</m:t>
+                  </m:r>
+                  <m:r>
+                    <w:rPr>
+                      <w:rFonts w:ascii="Cambria Math" w:hAnsi="Cambria Math" w:cs="Arial"/>
+                      <w:sz w:val="22"/>
+                      <w:szCs w:val="22"/>
+                    </w:rPr>
+                    <m:t>(</m:t>
+                  </m:r>
+                  <m:f>
+                    <m:fPr>
+                      <m:ctrlPr>
+                        <w:rPr>
+                          <w:rStyle w:val="apple-style-span"/>
+                          <w:rFonts w:ascii="Cambria Math" w:hAnsi="Cambria Math"/>
+                          <w:sz w:val="22"/>
+                          <w:szCs w:val="22"/>
+                        </w:rPr>
+                      </m:ctrlPr>
+                    </m:fPr>
+                    <m:num>
+                      <m:r>
+                        <w:rPr>
+                          <w:rFonts w:ascii="Cambria Math" w:hAnsi="Cambria Math" w:cs="Arial"/>
+                          <w:sz w:val="22"/>
+                          <w:szCs w:val="22"/>
+                        </w:rPr>
+                        <m:t>1</m:t>
+                      </m:r>
+                      <m:ctrlPr>
+                        <w:rPr>
+                          <w:rFonts w:ascii="Cambria Math" w:hAnsi="Cambria Math" w:cs="Arial"/>
+                          <w:i/>
+                          <w:sz w:val="22"/>
+                          <w:szCs w:val="22"/>
+                        </w:rPr>
+                      </m:ctrlPr>
+                    </m:num>
+                    <m:den>
+                      <m:r>
+                        <w:rPr>
+                          <w:rFonts w:ascii="Cambria Math" w:hAnsi="Cambria Math" w:cs="Arial"/>
+                          <w:sz w:val="22"/>
+                          <w:szCs w:val="22"/>
+                        </w:rPr>
+                        <m:t>24</m:t>
+                      </m:r>
+                      <m:ctrlPr>
+                        <w:rPr>
+                          <w:rFonts w:ascii="Cambria Math" w:hAnsi="Cambria Math" w:cs="Arial"/>
+                          <w:i/>
+                          <w:sz w:val="22"/>
+                          <w:szCs w:val="22"/>
+                        </w:rPr>
+                      </m:ctrlPr>
+                    </m:den>
+                  </m:f>
+                  <m:r>
+                    <m:rPr>
+                      <m:sty m:val="p"/>
+                    </m:rPr>
+                    <w:rPr>
+                      <w:rStyle w:val="apple-style-span"/>
+                      <w:rFonts w:ascii="Cambria Math" w:hAnsi="Cambria Math"/>
+                      <w:sz w:val="22"/>
+                      <w:szCs w:val="22"/>
+                    </w:rPr>
+                    <m:t>)1</m:t>
+                  </m:r>
+                </m:e>
+              </m:rad>
+            </m:num>
+            <m:den>
+              <m:f>
+                <m:fPr>
+                  <m:ctrlPr>
+                    <w:rPr>
+                      <w:rFonts w:ascii="Cambria Math" w:hAnsi="Cambria Math" w:cs="Arial"/>
+                      <w:i/>
+                      <w:sz w:val="22"/>
+                      <w:szCs w:val="22"/>
+                    </w:rPr>
+                  </m:ctrlPr>
+                </m:fPr>
+                <m:num>
+                  <m:r>
+                    <w:rPr>
+                      <w:rFonts w:ascii="Cambria Math" w:hAnsi="Cambria Math" w:cs="Arial"/>
+                      <w:sz w:val="22"/>
+                      <w:szCs w:val="22"/>
+                    </w:rPr>
+                    <m:t>1</m:t>
+                  </m:r>
+                </m:num>
+                <m:den>
+                  <m:r>
+                    <w:rPr>
+                      <w:rFonts w:ascii="Cambria Math" w:hAnsi="Cambria Math" w:cs="Arial"/>
+                      <w:sz w:val="22"/>
+                      <w:szCs w:val="22"/>
+                    </w:rPr>
+                    <m:t>24</m:t>
+                  </m:r>
+                </m:den>
+              </m:f>
+            </m:den>
+          </m:f>
+          <m:r>
+            <w:rPr>
+              <w:rFonts w:ascii="Cambria Math" w:hAnsi="Cambria Math" w:cs="Arial"/>
+              <w:sz w:val="22"/>
+              <w:szCs w:val="22"/>
+            </w:rPr>
+            <m:t>+</m:t>
+          </m:r>
+          <m:r>
+            <w:rPr>
+              <w:rFonts w:ascii="Cambria Math" w:hAnsi="Cambria Math" w:cs="Arial"/>
+              <w:sz w:val="22"/>
+              <w:szCs w:val="22"/>
+            </w:rPr>
+            <m:t>1</m:t>
+          </m:r>
+        </m:oMath>
+      </m:oMathPara>
+    </w:p>
+    <w:p>
+      <w:pPr>
+        <w:pStyle w:val="Default"/>
+        <w:ind w:left="360"/>
+        <w:jc w:val="both"/>
+        <w:rPr>
+          <w:rFonts w:ascii="Cambria Math" w:eastAsiaTheme="minorEastAsia" w:hAnsi="Cambria Math" w:cs="Arial"/>
+          <w:sz w:val="22"/>
+          <w:szCs w:val="22"/>
+        </w:rPr>
+      </w:pPr>
+      <m:oMathPara>
+        <m:oMathParaPr>
+          <m:jc m:val="left"/>
+        </m:oMathParaPr>
+        <m:oMath>
+          <m:r>
+            <m:rPr>
+              <m:sty m:val="p"/>
+            </m:rPr>
+            <w:rPr>
+              <w:rFonts w:ascii="Cambria Math" w:hAnsi="Cambria Math" w:cs="Arial"/>
+              <w:sz w:val="22"/>
+              <w:szCs w:val="22"/>
+            </w:rPr>
+            <m:t>I =</m:t>
+          </m:r>
+          <m:r>
+            <w:rPr>
+              <w:rFonts w:ascii="Cambria Math" w:hAnsi="Cambria Math" w:cs="Arial"/>
+              <w:sz w:val="22"/>
+              <w:szCs w:val="22"/>
+            </w:rPr>
+            <m:t>48</m:t>
+          </m:r>
+          <m:rad>
+            <m:radPr>
+              <m:degHide m:val="on"/>
+              <m:ctrlPr>
+                <w:rPr>
+                  <w:rFonts w:ascii="Cambria Math" w:hAnsi="Cambria Math" w:cs="Arial"/>
+                  <w:i/>
+                  <w:sz w:val="22"/>
+                  <w:szCs w:val="22"/>
+                </w:rPr>
+              </m:ctrlPr>
+            </m:radPr>
+            <m:deg/>
+            <m:e>
+              <m:r>
+                <w:rPr>
+                  <w:rFonts w:ascii="Cambria Math" w:hAnsi="Cambria Math" w:cs="Arial"/>
+                  <w:sz w:val="22"/>
+                  <w:szCs w:val="22"/>
+                </w:rPr>
+                <m:t>3</m:t>
+              </m:r>
+            </m:e>
+          </m:rad>
+          <m:r>
+            <w:rPr>
+              <w:rFonts w:ascii="Cambria Math" w:hAnsi="Cambria Math" w:cs="Arial"/>
+              <w:sz w:val="22"/>
+              <w:szCs w:val="22"/>
+            </w:rPr>
+            <m:t>+1</m:t>
+          </m:r>
+        </m:oMath>
+      </m:oMathPara>
+    </w:p>
+    <w:p>
+      <w:pPr>
+        <w:pStyle w:val="Default"/>
+        <w:ind w:left="360"/>
+        <w:jc w:val="both"/>
+        <w:rPr>
+          <w:rFonts w:ascii="Cambria Math" w:eastAsiaTheme="minorEastAsia" w:hAnsi="Cambria Math" w:cs="Arial"/>
+          <w:b/>
+          <w:sz w:val="22"/>
+          <w:szCs w:val="22"/>
+        </w:rPr>
+      </w:pPr>
+      <m:oMathPara>
+        <m:oMathParaPr>
+          <m:jc m:val="left"/>
+        </m:oMathParaPr>
+        <m:oMath>
+          <m:r>
+            <m:rPr>
+              <m:sty m:val="p"/>
+            </m:rPr>
+            <w:rPr>
+              <w:rFonts w:ascii="Cambria Math" w:hAnsi="Cambria Math" w:cs="Arial"/>
+              <w:sz w:val="22"/>
+              <w:szCs w:val="22"/>
+            </w:rPr>
+            <m:t xml:space="preserve">I </m:t>
+          </m:r>
+          <m:r>
+            <m:rPr>
+              <m:sty m:val="p"/>
+            </m:rPr>
+            <w:rPr>
+              <w:rFonts w:ascii="Cambria Math" w:hAnsi="Cambria Math" w:cs="Arial"/>
+              <w:sz w:val="22"/>
+              <w:szCs w:val="22"/>
+            </w:rPr>
+            <m:t>≈</m:t>
+          </m:r>
+          <m:r>
+            <m:rPr>
+              <m:sty m:val="p"/>
+            </m:rPr>
+            <w:rPr>
+              <w:rStyle w:val="apple-style-span"/>
+              <w:rFonts w:ascii="Cambria Math" w:hAnsi="Cambria Math" w:cs="Arial"/>
+              <w:sz w:val="22"/>
+              <w:szCs w:val="22"/>
+            </w:rPr>
+            <m:t>84.1</m:t>
+          </m:r>
+          <m:r>
+            <m:rPr>
+              <m:sty m:val="p"/>
+            </m:rPr>
+            <w:rPr>
+              <w:rStyle w:val="apple-style-span"/>
+              <w:rFonts w:ascii="Cambria Math" w:hAnsi="Cambria Math" w:cs="Arial"/>
+              <w:sz w:val="22"/>
+              <w:szCs w:val="22"/>
+            </w:rPr>
+            <m:t>4</m:t>
+          </m:r>
+        </m:oMath>
+      </m:oMathPara>
     </w:p>
     <w:p>
       <w:pPr>
@@ -2448,6 +3325,195 @@
           <w:sz w:val="22"/>
           <w:szCs w:val="22"/>
         </w:rPr>
+        <w:t>What is the optimal execution time E?</w:t>
+      </w:r>
+    </w:p>
+    <w:p>
+      <w:pPr>
+        <w:pStyle w:val="Default"/>
+        <w:ind w:left="360"/>
+        <w:jc w:val="both"/>
+        <w:rPr>
+          <w:rFonts w:ascii="Cambria Math" w:hAnsi="Cambria Math" w:cs="Arial"/>
+          <w:sz w:val="22"/>
+          <w:szCs w:val="22"/>
+        </w:rPr>
+      </w:pPr>
+      <m:oMathPara>
+        <m:oMathParaPr>
+          <m:jc m:val="left"/>
+        </m:oMathParaPr>
+        <m:oMath>
+          <m:r>
+            <m:rPr>
+              <m:sty m:val="p"/>
+            </m:rPr>
+            <w:rPr>
+              <w:rStyle w:val="apple-style-span"/>
+              <w:rFonts w:ascii="Cambria Math" w:hAnsi="Cambria Math"/>
+              <w:sz w:val="22"/>
+              <w:szCs w:val="22"/>
+            </w:rPr>
+            <m:t>E</m:t>
+          </m:r>
+          <m:r>
+            <w:rPr>
+              <w:rFonts w:ascii="Cambria Math" w:eastAsiaTheme="minorEastAsia" w:hAnsi="Cambria Math" w:cs="Arial"/>
+              <w:sz w:val="22"/>
+              <w:szCs w:val="22"/>
+            </w:rPr>
+            <m:t>=</m:t>
+          </m:r>
+          <m:f>
+            <m:fPr>
+              <m:ctrlPr>
+                <w:rPr>
+                  <w:rFonts w:ascii="Cambria Math" w:eastAsiaTheme="minorEastAsia" w:hAnsi="Cambria Math" w:cs="Arial"/>
+                  <w:i/>
+                  <w:sz w:val="22"/>
+                  <w:szCs w:val="22"/>
+                </w:rPr>
+              </m:ctrlPr>
+            </m:fPr>
+            <m:num>
+              <m:r>
+                <w:rPr>
+                  <w:rFonts w:ascii="Cambria Math" w:eastAsiaTheme="minorEastAsia" w:hAnsi="Cambria Math" w:cs="Arial"/>
+                  <w:sz w:val="22"/>
+                  <w:szCs w:val="22"/>
+                </w:rPr>
+                <m:t>1</m:t>
+              </m:r>
+            </m:num>
+            <m:den>
+              <m:r>
+                <m:rPr>
+                  <m:sty m:val="p"/>
+                </m:rPr>
+                <w:rPr>
+                  <w:rStyle w:val="apple-style-span"/>
+                  <w:rFonts w:ascii="Cambria Math" w:hAnsi="Cambria Math"/>
+                  <w:sz w:val="22"/>
+                  <w:szCs w:val="22"/>
+                </w:rPr>
+                <m:t>λ</m:t>
+              </m:r>
+            </m:den>
+          </m:f>
+          <m:r>
+            <w:rPr>
+              <w:rFonts w:ascii="Cambria Math" w:eastAsiaTheme="minorEastAsia" w:hAnsi="Cambria Math" w:cs="Arial"/>
+              <w:sz w:val="22"/>
+              <w:szCs w:val="22"/>
+            </w:rPr>
+            <m:t>-</m:t>
+          </m:r>
+          <m:f>
+            <m:fPr>
+              <m:ctrlPr>
+                <w:rPr>
+                  <w:rFonts w:ascii="Cambria Math" w:eastAsiaTheme="minorEastAsia" w:hAnsi="Cambria Math" w:cs="Arial"/>
+                  <w:i/>
+                  <w:sz w:val="22"/>
+                  <w:szCs w:val="22"/>
+                </w:rPr>
+              </m:ctrlPr>
+            </m:fPr>
+            <m:num>
+              <m:r>
+                <w:rPr>
+                  <w:rFonts w:ascii="Cambria Math" w:eastAsiaTheme="minorEastAsia" w:hAnsi="Cambria Math" w:cs="Arial"/>
+                  <w:sz w:val="22"/>
+                  <w:szCs w:val="22"/>
+                </w:rPr>
+                <m:t>1</m:t>
+              </m:r>
+            </m:num>
+            <m:den>
+              <m:r>
+                <m:rPr>
+                  <m:sty m:val="p"/>
+                </m:rPr>
+                <w:rPr>
+                  <w:rStyle w:val="apple-style-span"/>
+                  <w:rFonts w:ascii="Cambria Math" w:hAnsi="Cambria Math"/>
+                  <w:sz w:val="22"/>
+                  <w:szCs w:val="22"/>
+                </w:rPr>
+                <m:t>λ</m:t>
+              </m:r>
+              <m:sSup>
+                <m:sSupPr>
+                  <m:ctrlPr>
+                    <w:rPr>
+                      <w:rFonts w:ascii="Cambria Math" w:eastAsiaTheme="minorEastAsia" w:hAnsi="Cambria Math" w:cs="Arial"/>
+                      <w:i/>
+                      <w:sz w:val="22"/>
+                      <w:szCs w:val="22"/>
+                    </w:rPr>
+                  </m:ctrlPr>
+                </m:sSupPr>
+                <m:e>
+                  <m:r>
+                    <w:rPr>
+                      <w:rFonts w:ascii="Cambria Math" w:eastAsiaTheme="minorEastAsia" w:hAnsi="Cambria Math" w:cs="Arial"/>
+                      <w:sz w:val="22"/>
+                      <w:szCs w:val="22"/>
+                    </w:rPr>
+                    <m:t>e</m:t>
+                  </m:r>
+                </m:e>
+                <m:sup>
+                  <m:r>
+                    <w:rPr>
+                      <w:rFonts w:ascii="Cambria Math" w:eastAsiaTheme="minorEastAsia" w:hAnsi="Cambria Math" w:cs="Arial"/>
+                      <w:sz w:val="22"/>
+                      <w:szCs w:val="22"/>
+                    </w:rPr>
+                    <m:t>-</m:t>
+                  </m:r>
+                  <m:r>
+                    <m:rPr>
+                      <m:sty m:val="p"/>
+                    </m:rPr>
+                    <w:rPr>
+                      <w:rStyle w:val="apple-style-span"/>
+                      <w:rFonts w:ascii="Cambria Math" w:hAnsi="Cambria Math"/>
+                      <w:sz w:val="22"/>
+                      <w:szCs w:val="22"/>
+                    </w:rPr>
+                    <m:t>λT</m:t>
+                  </m:r>
+                </m:sup>
+              </m:sSup>
+            </m:den>
+          </m:f>
+        </m:oMath>
+      </m:oMathPara>
+    </w:p>
+    <w:p>
+      <w:pPr>
+        <w:pStyle w:val="Default"/>
+        <w:numPr>
+          <w:ilvl w:val="0"/>
+          <w:numId w:val="2"/>
+        </w:numPr>
+        <w:ind w:left="360"/>
+        <w:jc w:val="both"/>
+        <w:rPr>
+          <w:rFonts w:ascii="Cambria Math" w:hAnsi="Cambria Math" w:cs="Arial"/>
+          <w:b/>
+          <w:sz w:val="22"/>
+          <w:szCs w:val="22"/>
+        </w:rPr>
+      </w:pPr>
+      <w:r>
+        <w:rPr>
+          <w:rFonts w:ascii="Cambria Math" w:hAnsi="Cambria Math" w:cs="Arial"/>
+          <w:b/>
+          <w:sz w:val="22"/>
+          <w:szCs w:val="22"/>
+        </w:rPr>
         <w:t xml:space="preserve">Is it possible to reduce E by 90% if </w:t>
       </w:r>
       <w:proofErr w:type="spellStart"/>
@@ -2564,6 +3630,7 @@
           <w:rFonts w:ascii="Cambria Math" w:eastAsia="Times New Roman" w:hAnsi="Cambria Math" w:cs="Arial"/>
           <w:color w:val="000000"/>
         </w:rPr>
+        <w:lastRenderedPageBreak/>
         <w:t xml:space="preserve">The effect of a failure in P at that point will be that the system must revert to the initial state and start over. This is due to a domino effect of alternating rollbacks in P and Q which create orphan messages each time. </w:t>
       </w:r>
     </w:p>
@@ -2693,7 +3760,6 @@
           <w:rFonts w:ascii="Cambria Math" w:eastAsia="Times New Roman" w:hAnsi="Cambria Math" w:cs="Arial"/>
           <w:color w:val="000000"/>
         </w:rPr>
-        <w:lastRenderedPageBreak/>
         <w:t>Given process P, process Q, and message A being sent from P to Q, the only way message A can be orphaned is if P sends A to Q after P checkpoints but before Q checkpoints. This situation allows A to be orphaned because any failure after both checkpoints will be rolled back to the state where Q has received A, but P has not sent it. The first way to prevent this problem is from the sending processes point of view and the second is from the receiving processes point of view.</w:t>
       </w:r>
     </w:p>
@@ -3475,6 +4541,7 @@
           <w:bCs/>
           <w:color w:val="000000"/>
         </w:rPr>
+        <w:lastRenderedPageBreak/>
         <w:t>checkpointed</w:t>
       </w:r>
       <w:proofErr w:type="spellEnd"/>

--- a/ftc/hmwk2/writeup.docx
+++ b/ftc/hmwk2/writeup.docx
@@ -19,18 +19,8 @@
           <w:b/>
           <w:bCs/>
         </w:rPr>
-        <w:t xml:space="preserve">Zack </w:t>
-      </w:r>
-      <w:proofErr w:type="spellStart"/>
-      <w:r>
-        <w:rPr>
-          <w:rFonts w:ascii="Cambria Math" w:hAnsi="Cambria Math" w:cs="Arial"/>
-          <w:b/>
-          <w:bCs/>
-        </w:rPr>
-        <w:t>Tillotson</w:t>
-      </w:r>
-      <w:proofErr w:type="spellEnd"/>
+        <w:t>Zack Tillotson</w:t>
+      </w:r>
     </w:p>
     <w:p>
       <w:pPr>
@@ -558,15 +548,7 @@
               <w:sz w:val="22"/>
               <w:szCs w:val="22"/>
             </w:rPr>
-            <m:t>E</m:t>
-          </m:r>
-          <m:r>
-            <w:rPr>
-              <w:rFonts w:ascii="Cambria Math" w:eastAsiaTheme="minorEastAsia" w:hAnsi="Cambria Math" w:cs="Arial"/>
-              <w:sz w:val="22"/>
-              <w:szCs w:val="22"/>
-            </w:rPr>
-            <m:t>=</m:t>
+            <m:t>E=</m:t>
           </m:r>
           <m:d>
             <m:dPr>
@@ -821,15 +803,7 @@
               <w:sz w:val="22"/>
               <w:szCs w:val="22"/>
             </w:rPr>
-            <m:t>E</m:t>
-          </m:r>
-          <m:r>
-            <w:rPr>
-              <w:rFonts w:ascii="Cambria Math" w:eastAsiaTheme="minorEastAsia" w:hAnsi="Cambria Math" w:cs="Arial"/>
-              <w:sz w:val="22"/>
-              <w:szCs w:val="22"/>
-            </w:rPr>
-            <m:t>=T</m:t>
+            <m:t>E=T</m:t>
           </m:r>
           <m:sSup>
             <m:sSupPr>
@@ -1146,15 +1120,7 @@
               <w:sz w:val="22"/>
               <w:szCs w:val="22"/>
             </w:rPr>
-            <m:t>E</m:t>
-          </m:r>
-          <m:r>
-            <w:rPr>
-              <w:rFonts w:ascii="Cambria Math" w:eastAsiaTheme="minorEastAsia" w:hAnsi="Cambria Math" w:cs="Arial"/>
-              <w:sz w:val="22"/>
-              <w:szCs w:val="22"/>
-            </w:rPr>
-            <m:t>=T</m:t>
+            <m:t>E=T</m:t>
           </m:r>
           <m:sSup>
             <m:sSupPr>
@@ -1330,7 +1296,7 @@
                   <w:sz w:val="22"/>
                   <w:szCs w:val="22"/>
                 </w:rPr>
-                <m:t>+</m:t>
+                <m:t>-</m:t>
               </m:r>
               <m:f>
                 <m:fPr>
@@ -1388,13 +1354,73 @@
                       </m:r>
                     </m:sup>
                   </m:sSup>
+                </m:num>
+                <m:den>
+                  <m:sSup>
+                    <m:sSupPr>
+                      <m:ctrlPr>
+                        <w:rPr>
+                          <w:rFonts w:ascii="Cambria Math" w:eastAsiaTheme="minorEastAsia" w:hAnsi="Cambria Math" w:cs="Arial"/>
+                          <w:i/>
+                          <w:sz w:val="22"/>
+                          <w:szCs w:val="22"/>
+                        </w:rPr>
+                      </m:ctrlPr>
+                    </m:sSupPr>
+                    <m:e>
+                      <m:r>
+                        <m:rPr>
+                          <m:sty m:val="p"/>
+                        </m:rPr>
+                        <w:rPr>
+                          <w:rStyle w:val="apple-style-span"/>
+                          <w:rFonts w:ascii="Cambria Math" w:hAnsi="Cambria Math"/>
+                          <w:sz w:val="22"/>
+                          <w:szCs w:val="22"/>
+                        </w:rPr>
+                        <m:t>λ</m:t>
+                      </m:r>
+                    </m:e>
+                    <m:sup>
+                      <m:r>
+                        <w:rPr>
+                          <w:rFonts w:ascii="Cambria Math" w:eastAsiaTheme="minorEastAsia" w:hAnsi="Cambria Math" w:cs="Arial"/>
+                          <w:sz w:val="22"/>
+                          <w:szCs w:val="22"/>
+                        </w:rPr>
+                        <m:t>2</m:t>
+                      </m:r>
+                    </m:sup>
+                  </m:sSup>
+                </m:den>
+              </m:f>
+              <m:r>
+                <w:rPr>
+                  <w:rFonts w:ascii="Cambria Math" w:eastAsiaTheme="minorEastAsia" w:hAnsi="Cambria Math" w:cs="Arial"/>
+                  <w:sz w:val="22"/>
+                  <w:szCs w:val="22"/>
+                </w:rPr>
+                <m:t>+</m:t>
+              </m:r>
+              <m:f>
+                <m:fPr>
+                  <m:ctrlPr>
+                    <w:rPr>
+                      <w:rFonts w:ascii="Cambria Math" w:eastAsiaTheme="minorEastAsia" w:hAnsi="Cambria Math" w:cs="Arial"/>
+                      <w:i/>
+                      <w:sz w:val="22"/>
+                      <w:szCs w:val="22"/>
+                    </w:rPr>
+                  </m:ctrlPr>
+                </m:fPr>
+                <m:num>
                   <m:r>
                     <w:rPr>
                       <w:rFonts w:ascii="Cambria Math" w:eastAsiaTheme="minorEastAsia" w:hAnsi="Cambria Math" w:cs="Arial"/>
                       <w:sz w:val="22"/>
                       <w:szCs w:val="22"/>
                     </w:rPr>
-                    <m:t>-1</m:t>
+                    <m:t>1</m:t>
                   </m:r>
                 </m:num>
                 <m:den>
@@ -1522,19 +1548,7 @@
                           <w:sz w:val="22"/>
                           <w:szCs w:val="22"/>
                         </w:rPr>
-                        <m:t>λ</m:t>
-                      </m:r>
-                      <m:r>
-                        <m:rPr>
-                          <m:sty m:val="p"/>
-                        </m:rPr>
-                        <w:rPr>
-                          <w:rStyle w:val="apple-style-span"/>
-                          <w:rFonts w:ascii="Cambria Math" w:hAnsi="Cambria Math"/>
-                          <w:sz w:val="22"/>
-                          <w:szCs w:val="22"/>
-                        </w:rPr>
-                        <m:t>T</m:t>
+                        <m:t>λT</m:t>
                       </m:r>
                     </m:sup>
                   </m:sSup>
@@ -1713,7 +1727,7 @@
               <w:sz w:val="22"/>
               <w:szCs w:val="22"/>
             </w:rPr>
-            <m:t>+</m:t>
+            <m:t>-</m:t>
           </m:r>
           <m:f>
             <m:fPr>
@@ -1771,13 +1785,49 @@
                   </m:r>
                 </m:sup>
               </m:sSup>
-              <m:r>
-                <w:rPr>
-                  <w:rFonts w:ascii="Cambria Math" w:eastAsiaTheme="minorEastAsia" w:hAnsi="Cambria Math" w:cs="Arial"/>
-                  <w:sz w:val="22"/>
-                  <w:szCs w:val="22"/>
-                </w:rPr>
-                <m:t>-1</m:t>
+            </m:num>
+            <m:den>
+              <m:r>
+                <m:rPr>
+                  <m:sty m:val="p"/>
+                </m:rPr>
+                <w:rPr>
+                  <w:rStyle w:val="apple-style-span"/>
+                  <w:rFonts w:ascii="Cambria Math" w:hAnsi="Cambria Math"/>
+                  <w:sz w:val="22"/>
+                  <w:szCs w:val="22"/>
+                </w:rPr>
+                <m:t>λ</m:t>
+              </m:r>
+            </m:den>
+          </m:f>
+          <m:r>
+            <w:rPr>
+              <w:rFonts w:ascii="Cambria Math" w:eastAsiaTheme="minorEastAsia" w:hAnsi="Cambria Math" w:cs="Arial"/>
+              <w:sz w:val="22"/>
+              <w:szCs w:val="22"/>
+            </w:rPr>
+            <m:t>+</m:t>
+          </m:r>
+          <m:f>
+            <m:fPr>
+              <m:ctrlPr>
+                <w:rPr>
+                  <w:rFonts w:ascii="Cambria Math" w:eastAsiaTheme="minorEastAsia" w:hAnsi="Cambria Math" w:cs="Arial"/>
+                  <w:i/>
+                  <w:sz w:val="22"/>
+                  <w:szCs w:val="22"/>
+                </w:rPr>
+              </m:ctrlPr>
+            </m:fPr>
+            <m:num>
+              <m:r>
+                <w:rPr>
+                  <w:rFonts w:ascii="Cambria Math" w:eastAsiaTheme="minorEastAsia" w:hAnsi="Cambria Math" w:cs="Arial"/>
+                  <w:sz w:val="22"/>
+                  <w:szCs w:val="22"/>
+                </w:rPr>
+                <m:t>1</m:t>
               </m:r>
             </m:num>
             <m:den>
@@ -1992,6 +2042,14 @@
                       <w:sz w:val="22"/>
                       <w:szCs w:val="22"/>
                     </w:rPr>
+                    <m:t>1-</m:t>
+                  </m:r>
+                  <m:r>
+                    <w:rPr>
+                      <w:rFonts w:ascii="Cambria Math" w:eastAsiaTheme="minorEastAsia" w:hAnsi="Cambria Math" w:cs="Arial"/>
+                      <w:sz w:val="22"/>
+                      <w:szCs w:val="22"/>
+                    </w:rPr>
                     <m:t>e</m:t>
                   </m:r>
                 </m:e>
@@ -2018,14 +2076,6 @@
                   </m:r>
                 </m:sup>
               </m:sSup>
-              <m:r>
-                <w:rPr>
-                  <w:rFonts w:ascii="Cambria Math" w:eastAsiaTheme="minorEastAsia" w:hAnsi="Cambria Math" w:cs="Arial"/>
-                  <w:sz w:val="22"/>
-                  <w:szCs w:val="22"/>
-                </w:rPr>
-                <m:t>-1</m:t>
-              </m:r>
             </m:num>
             <m:den>
               <m:r>
@@ -2056,11 +2106,600 @@
           <w:szCs w:val="22"/>
         </w:rPr>
       </w:pPr>
+      <m:oMath>
+        <m:r>
+          <m:rPr>
+            <m:sty m:val="p"/>
+          </m:rPr>
+          <w:rPr>
+            <w:rStyle w:val="apple-style-span"/>
+            <w:rFonts w:ascii="Cambria Math" w:hAnsi="Cambria Math"/>
+            <w:sz w:val="22"/>
+            <w:szCs w:val="22"/>
+          </w:rPr>
+          <m:t>E</m:t>
+        </m:r>
+        <m:r>
+          <w:rPr>
+            <w:rFonts w:ascii="Cambria Math" w:eastAsiaTheme="minorEastAsia" w:hAnsi="Cambria Math" w:cs="Arial"/>
+            <w:sz w:val="22"/>
+            <w:szCs w:val="22"/>
+          </w:rPr>
+          <m:t>=</m:t>
+        </m:r>
+        <m:f>
+          <m:fPr>
+            <m:ctrlPr>
+              <w:rPr>
+                <w:rFonts w:ascii="Cambria Math" w:eastAsiaTheme="minorEastAsia" w:hAnsi="Cambria Math" w:cs="Arial"/>
+                <w:i/>
+                <w:sz w:val="22"/>
+                <w:szCs w:val="22"/>
+              </w:rPr>
+            </m:ctrlPr>
+          </m:fPr>
+          <m:num>
+            <m:r>
+              <w:rPr>
+                <w:rFonts w:ascii="Cambria Math" w:eastAsiaTheme="minorEastAsia" w:hAnsi="Cambria Math" w:cs="Arial"/>
+                <w:sz w:val="22"/>
+                <w:szCs w:val="22"/>
+              </w:rPr>
+              <m:t>1</m:t>
+            </m:r>
+          </m:num>
+          <m:den>
+            <m:r>
+              <m:rPr>
+                <m:sty m:val="p"/>
+              </m:rPr>
+              <w:rPr>
+                <w:rStyle w:val="apple-style-span"/>
+                <w:rFonts w:ascii="Cambria Math" w:hAnsi="Cambria Math"/>
+                <w:sz w:val="22"/>
+                <w:szCs w:val="22"/>
+              </w:rPr>
+              <m:t>λ</m:t>
+            </m:r>
+            <m:sSup>
+              <m:sSupPr>
+                <m:ctrlPr>
+                  <w:rPr>
+                    <w:rFonts w:ascii="Cambria Math" w:eastAsiaTheme="minorEastAsia" w:hAnsi="Cambria Math" w:cs="Arial"/>
+                    <w:i/>
+                    <w:sz w:val="22"/>
+                    <w:szCs w:val="22"/>
+                  </w:rPr>
+                </m:ctrlPr>
+              </m:sSupPr>
+              <m:e>
+                <m:r>
+                  <w:rPr>
+                    <w:rFonts w:ascii="Cambria Math" w:eastAsiaTheme="minorEastAsia" w:hAnsi="Cambria Math" w:cs="Arial"/>
+                    <w:sz w:val="22"/>
+                    <w:szCs w:val="22"/>
+                  </w:rPr>
+                  <m:t>e</m:t>
+                </m:r>
+              </m:e>
+              <m:sup>
+                <m:r>
+                  <w:rPr>
+                    <w:rFonts w:ascii="Cambria Math" w:eastAsiaTheme="minorEastAsia" w:hAnsi="Cambria Math" w:cs="Arial"/>
+                    <w:sz w:val="22"/>
+                    <w:szCs w:val="22"/>
+                  </w:rPr>
+                  <m:t>-</m:t>
+                </m:r>
+                <m:r>
+                  <m:rPr>
+                    <m:sty m:val="p"/>
+                  </m:rPr>
+                  <w:rPr>
+                    <w:rStyle w:val="apple-style-span"/>
+                    <w:rFonts w:ascii="Cambria Math" w:hAnsi="Cambria Math"/>
+                    <w:sz w:val="22"/>
+                    <w:szCs w:val="22"/>
+                  </w:rPr>
+                  <m:t>λT</m:t>
+                </m:r>
+              </m:sup>
+            </m:sSup>
+          </m:den>
+        </m:f>
+        <m:r>
+          <w:rPr>
+            <w:rFonts w:ascii="Cambria Math" w:eastAsiaTheme="minorEastAsia" w:hAnsi="Cambria Math" w:cs="Arial"/>
+            <w:sz w:val="22"/>
+            <w:szCs w:val="22"/>
+          </w:rPr>
+          <m:t>-</m:t>
+        </m:r>
+        <m:f>
+          <m:fPr>
+            <m:ctrlPr>
+              <w:rPr>
+                <w:rFonts w:ascii="Cambria Math" w:eastAsiaTheme="minorEastAsia" w:hAnsi="Cambria Math" w:cs="Arial"/>
+                <w:i/>
+                <w:sz w:val="22"/>
+                <w:szCs w:val="22"/>
+              </w:rPr>
+            </m:ctrlPr>
+          </m:fPr>
+          <m:num>
+            <m:r>
+              <w:rPr>
+                <w:rFonts w:ascii="Cambria Math" w:eastAsiaTheme="minorEastAsia" w:hAnsi="Cambria Math" w:cs="Arial"/>
+                <w:sz w:val="22"/>
+                <w:szCs w:val="22"/>
+              </w:rPr>
+              <m:t>1</m:t>
+            </m:r>
+          </m:num>
+          <m:den>
+            <m:r>
+              <m:rPr>
+                <m:sty m:val="p"/>
+              </m:rPr>
+              <w:rPr>
+                <w:rStyle w:val="apple-style-span"/>
+                <w:rFonts w:ascii="Cambria Math" w:hAnsi="Cambria Math"/>
+                <w:sz w:val="22"/>
+                <w:szCs w:val="22"/>
+              </w:rPr>
+              <m:t>λ</m:t>
+            </m:r>
+          </m:den>
+        </m:f>
+      </m:oMath>
+      <w:r>
+        <w:rPr>
+          <w:rFonts w:ascii="Cambria Math" w:eastAsiaTheme="minorEastAsia" w:hAnsi="Cambria Math" w:cs="Arial"/>
+          <w:sz w:val="22"/>
+          <w:szCs w:val="22"/>
+        </w:rPr>
+        <w:t xml:space="preserve"> </w:t>
+      </w:r>
+    </w:p>
+    <w:p>
+      <w:pPr>
+        <w:pStyle w:val="Default"/>
+        <w:numPr>
+          <w:ilvl w:val="0"/>
+          <w:numId w:val="2"/>
+        </w:numPr>
+        <w:ind w:left="360"/>
+        <w:jc w:val="both"/>
+        <w:rPr>
+          <w:rFonts w:ascii="Cambria Math" w:hAnsi="Cambria Math" w:cs="Arial"/>
+          <w:b/>
+          <w:sz w:val="22"/>
+          <w:szCs w:val="22"/>
+        </w:rPr>
+      </w:pPr>
+      <w:r>
+        <w:rPr>
+          <w:rFonts w:ascii="Cambria Math" w:hAnsi="Cambria Math" w:cs="Arial"/>
+          <w:b/>
+          <w:sz w:val="22"/>
+          <w:szCs w:val="22"/>
+        </w:rPr>
+        <w:t>If checkpoints are used to tolerate failures, what is the optimal checkpoint interval I?</w:t>
+      </w:r>
+    </w:p>
+    <w:p>
+      <w:pPr>
+        <w:pStyle w:val="Default"/>
+        <w:ind w:left="360"/>
+        <w:jc w:val="both"/>
+        <w:rPr>
+          <w:rFonts w:ascii="Cambria Math" w:hAnsi="Cambria Math" w:cs="Arial"/>
+          <w:b/>
+          <w:sz w:val="22"/>
+          <w:szCs w:val="22"/>
+        </w:rPr>
+      </w:pPr>
+    </w:p>
+    <w:p>
+      <w:pPr>
+        <w:pStyle w:val="Default"/>
+        <w:ind w:left="360"/>
+        <w:jc w:val="both"/>
+        <w:rPr>
+          <w:rFonts w:ascii="Cambria Math" w:eastAsiaTheme="minorEastAsia" w:hAnsi="Cambria Math" w:cs="Arial"/>
+          <w:sz w:val="22"/>
+          <w:szCs w:val="22"/>
+        </w:rPr>
+      </w:pPr>
       <m:oMathPara>
         <m:oMathParaPr>
           <m:jc m:val="left"/>
         </m:oMathParaPr>
         <m:oMath>
+          <m:sSub>
+            <m:sSubPr>
+              <m:ctrlPr>
+                <w:rPr>
+                  <w:rFonts w:ascii="Cambria Math" w:hAnsi="Cambria Math" w:cs="Arial"/>
+                  <w:i/>
+                  <w:sz w:val="22"/>
+                  <w:szCs w:val="22"/>
+                </w:rPr>
+              </m:ctrlPr>
+            </m:sSubPr>
+            <m:e>
+              <m:r>
+                <w:rPr>
+                  <w:rFonts w:ascii="Cambria Math" w:hAnsi="Cambria Math" w:cs="Arial"/>
+                  <w:sz w:val="22"/>
+                  <w:szCs w:val="22"/>
+                </w:rPr>
+                <m:t>E</m:t>
+              </m:r>
+            </m:e>
+            <m:sub>
+              <m:r>
+                <w:rPr>
+                  <w:rFonts w:ascii="Cambria Math" w:hAnsi="Cambria Math" w:cs="Arial"/>
+                  <w:sz w:val="22"/>
+                  <w:szCs w:val="22"/>
+                </w:rPr>
+                <m:t>I</m:t>
+              </m:r>
+            </m:sub>
+          </m:sSub>
+          <m:r>
+            <w:rPr>
+              <w:rFonts w:ascii="Cambria Math" w:hAnsi="Cambria Math" w:cs="Arial"/>
+              <w:sz w:val="22"/>
+              <w:szCs w:val="22"/>
+            </w:rPr>
+            <m:t>=Optimum expected execution time of interval</m:t>
+          </m:r>
+        </m:oMath>
+      </m:oMathPara>
+    </w:p>
+    <w:p>
+      <w:pPr>
+        <w:pStyle w:val="Default"/>
+        <w:ind w:left="360"/>
+        <w:jc w:val="both"/>
+        <w:rPr>
+          <w:rFonts w:ascii="Cambria Math" w:eastAsiaTheme="minorEastAsia" w:hAnsi="Cambria Math" w:cs="Arial"/>
+          <w:sz w:val="22"/>
+          <w:szCs w:val="22"/>
+        </w:rPr>
+      </w:pPr>
+      <m:oMathPara>
+        <m:oMathParaPr>
+          <m:jc m:val="left"/>
+        </m:oMathParaPr>
+        <m:oMath>
+          <m:r>
+            <w:rPr>
+              <w:rFonts w:ascii="Cambria Math" w:hAnsi="Cambria Math" w:cs="Arial"/>
+              <w:sz w:val="22"/>
+              <w:szCs w:val="22"/>
+            </w:rPr>
+            <m:t>N=Number of intervals in optimum expected execution</m:t>
+          </m:r>
+        </m:oMath>
+      </m:oMathPara>
+    </w:p>
+    <w:p>
+      <w:pPr>
+        <w:pStyle w:val="Default"/>
+        <w:ind w:left="360"/>
+        <w:jc w:val="both"/>
+        <w:rPr>
+          <w:rFonts w:ascii="Cambria Math" w:hAnsi="Cambria Math" w:cs="Arial"/>
+          <w:sz w:val="20"/>
+          <w:szCs w:val="20"/>
+        </w:rPr>
+      </w:pPr>
+      <m:oMathPara>
+        <m:oMathParaPr>
+          <m:jc m:val="left"/>
+        </m:oMathParaPr>
+        <m:oMath>
+          <m:sSub>
+            <m:sSubPr>
+              <m:ctrlPr>
+                <w:rPr>
+                  <w:rFonts w:ascii="Cambria Math" w:hAnsi="Cambria Math" w:cs="Arial"/>
+                  <w:i/>
+                  <w:sz w:val="20"/>
+                  <w:szCs w:val="20"/>
+                </w:rPr>
+              </m:ctrlPr>
+            </m:sSubPr>
+            <m:e>
+              <m:r>
+                <w:rPr>
+                  <w:rFonts w:ascii="Cambria Math" w:hAnsi="Cambria Math" w:cs="Arial"/>
+                  <w:sz w:val="20"/>
+                  <w:szCs w:val="20"/>
+                </w:rPr>
+                <m:t>E</m:t>
+              </m:r>
+            </m:e>
+            <m:sub>
+              <m:r>
+                <w:rPr>
+                  <w:rFonts w:ascii="Cambria Math" w:hAnsi="Cambria Math" w:cs="Arial"/>
+                  <w:sz w:val="20"/>
+                  <w:szCs w:val="20"/>
+                </w:rPr>
+                <m:t>I</m:t>
+              </m:r>
+            </m:sub>
+          </m:sSub>
+          <m:r>
+            <w:rPr>
+              <w:rFonts w:ascii="Cambria Math" w:hAnsi="Cambria Math" w:cs="Arial"/>
+              <w:sz w:val="20"/>
+              <w:szCs w:val="20"/>
+            </w:rPr>
+            <m:t>=</m:t>
+          </m:r>
+          <m:d>
+            <m:dPr>
+              <m:ctrlPr>
+                <w:rPr>
+                  <w:rFonts w:ascii="Cambria Math" w:hAnsi="Cambria Math" w:cs="Arial"/>
+                  <w:i/>
+                  <w:sz w:val="20"/>
+                  <w:szCs w:val="20"/>
+                </w:rPr>
+              </m:ctrlPr>
+            </m:dPr>
+            <m:e>
+              <m:r>
+                <w:rPr>
+                  <w:rFonts w:ascii="Cambria Math" w:hAnsi="Cambria Math" w:cs="Arial"/>
+                  <w:sz w:val="20"/>
+                  <w:szCs w:val="20"/>
+                </w:rPr>
+                <m:t>Interval Execution Time Without Error</m:t>
+              </m:r>
+            </m:e>
+          </m:d>
+          <m:d>
+            <m:dPr>
+              <m:ctrlPr>
+                <w:rPr>
+                  <w:rFonts w:ascii="Cambria Math" w:hAnsi="Cambria Math" w:cs="Arial"/>
+                  <w:i/>
+                  <w:sz w:val="20"/>
+                  <w:szCs w:val="20"/>
+                </w:rPr>
+              </m:ctrlPr>
+            </m:dPr>
+            <m:e>
+              <m:r>
+                <w:rPr>
+                  <w:rFonts w:ascii="Cambria Math" w:hAnsi="Cambria Math" w:cs="Arial"/>
+                  <w:sz w:val="20"/>
+                  <w:szCs w:val="20"/>
+                </w:rPr>
+                <m:t>Odds of no failures</m:t>
+              </m:r>
+            </m:e>
+          </m:d>
+          <m:r>
+            <w:rPr>
+              <w:rFonts w:ascii="Cambria Math" w:hAnsi="Cambria Math" w:cs="Arial"/>
+              <w:sz w:val="20"/>
+              <w:szCs w:val="20"/>
+            </w:rPr>
+            <m:t>+(Time With Failure</m:t>
+          </m:r>
+          <m:r>
+            <w:rPr>
+              <w:rFonts w:ascii="Cambria Math" w:hAnsi="Cambria Math" w:cs="Arial"/>
+              <w:sz w:val="20"/>
+              <w:szCs w:val="20"/>
+            </w:rPr>
+            <m:t>)</m:t>
+          </m:r>
+        </m:oMath>
+      </m:oMathPara>
+    </w:p>
+    <w:p>
+      <w:pPr>
+        <w:pStyle w:val="Default"/>
+        <w:ind w:left="360"/>
+        <w:jc w:val="both"/>
+        <w:rPr>
+          <w:rFonts w:ascii="Cambria Math" w:eastAsiaTheme="minorEastAsia" w:hAnsi="Cambria Math" w:cs="Arial"/>
+          <w:sz w:val="22"/>
+          <w:szCs w:val="22"/>
+        </w:rPr>
+      </w:pPr>
+      <m:oMathPara>
+        <m:oMathParaPr>
+          <m:jc m:val="left"/>
+        </m:oMathParaPr>
+        <m:oMath>
+          <m:sSub>
+            <m:sSubPr>
+              <m:ctrlPr>
+                <w:rPr>
+                  <w:rFonts w:ascii="Cambria Math" w:hAnsi="Cambria Math" w:cs="Arial"/>
+                  <w:i/>
+                  <w:sz w:val="22"/>
+                  <w:szCs w:val="22"/>
+                </w:rPr>
+              </m:ctrlPr>
+            </m:sSubPr>
+            <m:e>
+              <m:r>
+                <w:rPr>
+                  <w:rFonts w:ascii="Cambria Math" w:hAnsi="Cambria Math" w:cs="Arial"/>
+                  <w:sz w:val="22"/>
+                  <w:szCs w:val="22"/>
+                </w:rPr>
+                <m:t>E</m:t>
+              </m:r>
+            </m:e>
+            <m:sub>
+              <m:r>
+                <w:rPr>
+                  <w:rFonts w:ascii="Cambria Math" w:hAnsi="Cambria Math" w:cs="Arial"/>
+                  <w:sz w:val="22"/>
+                  <w:szCs w:val="22"/>
+                </w:rPr>
+                <m:t>I</m:t>
+              </m:r>
+            </m:sub>
+          </m:sSub>
+          <m:r>
+            <w:rPr>
+              <w:rFonts w:ascii="Cambria Math" w:hAnsi="Cambria Math" w:cs="Arial"/>
+              <w:sz w:val="22"/>
+              <w:szCs w:val="22"/>
+            </w:rPr>
+            <m:t>=</m:t>
+          </m:r>
+          <m:d>
+            <m:dPr>
+              <m:ctrlPr>
+                <w:rPr>
+                  <w:rFonts w:ascii="Cambria Math" w:hAnsi="Cambria Math" w:cs="Arial"/>
+                  <w:i/>
+                  <w:sz w:val="22"/>
+                  <w:szCs w:val="22"/>
+                </w:rPr>
+              </m:ctrlPr>
+            </m:dPr>
+            <m:e>
+              <m:r>
+                <w:rPr>
+                  <w:rFonts w:ascii="Cambria Math" w:hAnsi="Cambria Math" w:cs="Arial"/>
+                  <w:sz w:val="22"/>
+                  <w:szCs w:val="22"/>
+                </w:rPr>
+                <m:t>I</m:t>
+              </m:r>
+            </m:e>
+          </m:d>
+          <m:d>
+            <m:dPr>
+              <m:ctrlPr>
+                <w:rPr>
+                  <w:rFonts w:ascii="Cambria Math" w:hAnsi="Cambria Math" w:cs="Arial"/>
+                  <w:i/>
+                  <w:sz w:val="22"/>
+                  <w:szCs w:val="22"/>
+                </w:rPr>
+              </m:ctrlPr>
+            </m:dPr>
+            <m:e>
+              <m:sSup>
+                <m:sSupPr>
+                  <m:ctrlPr>
+                    <w:rPr>
+                      <w:rFonts w:ascii="Cambria Math" w:hAnsi="Cambria Math" w:cs="Arial"/>
+                      <w:i/>
+                      <w:sz w:val="22"/>
+                      <w:szCs w:val="22"/>
+                    </w:rPr>
+                  </m:ctrlPr>
+                </m:sSupPr>
+                <m:e>
+                  <m:r>
+                    <w:rPr>
+                      <w:rFonts w:ascii="Cambria Math" w:hAnsi="Cambria Math" w:cs="Arial"/>
+                      <w:sz w:val="22"/>
+                      <w:szCs w:val="22"/>
+                    </w:rPr>
+                    <m:t>e</m:t>
+                  </m:r>
+                </m:e>
+                <m:sup>
+                  <m:r>
+                    <w:rPr>
+                      <w:rFonts w:ascii="Cambria Math" w:hAnsi="Cambria Math" w:cs="Arial"/>
+                      <w:sz w:val="22"/>
+                      <w:szCs w:val="22"/>
+                    </w:rPr>
+                    <m:t>-</m:t>
+                  </m:r>
+                  <m:r>
+                    <m:rPr>
+                      <m:sty m:val="p"/>
+                    </m:rPr>
+                    <w:rPr>
+                      <w:rStyle w:val="apple-style-span"/>
+                      <w:rFonts w:ascii="Cambria Math" w:hAnsi="Cambria Math"/>
+                      <w:sz w:val="22"/>
+                      <w:szCs w:val="22"/>
+                    </w:rPr>
+                    <m:t>λ</m:t>
+                  </m:r>
+                  <m:r>
+                    <w:rPr>
+                      <w:rFonts w:ascii="Cambria Math" w:hAnsi="Cambria Math" w:cs="Arial"/>
+                      <w:sz w:val="22"/>
+                      <w:szCs w:val="22"/>
+                    </w:rPr>
+                    <m:t>I</m:t>
+                  </m:r>
+                </m:sup>
+              </m:sSup>
+            </m:e>
+          </m:d>
+          <m:r>
+            <w:rPr>
+              <w:rFonts w:ascii="Cambria Math" w:eastAsiaTheme="minorEastAsia" w:hAnsi="Cambria Math" w:cs="Arial"/>
+              <w:sz w:val="22"/>
+              <w:szCs w:val="22"/>
+            </w:rPr>
+            <m:t>+</m:t>
+          </m:r>
+          <m:nary>
+            <m:naryPr>
+              <m:limLoc m:val="subSup"/>
+              <m:ctrlPr>
+                <w:rPr>
+                  <w:rFonts w:ascii="Cambria Math" w:eastAsiaTheme="minorEastAsia" w:hAnsi="Cambria Math" w:cs="Arial"/>
+                  <w:i/>
+                  <w:sz w:val="22"/>
+                  <w:szCs w:val="22"/>
+                </w:rPr>
+              </m:ctrlPr>
+            </m:naryPr>
+            <m:sub>
+              <m:r>
+                <w:rPr>
+                  <w:rFonts w:ascii="Cambria Math" w:eastAsiaTheme="minorEastAsia" w:hAnsi="Cambria Math" w:cs="Arial"/>
+                  <w:sz w:val="22"/>
+                  <w:szCs w:val="22"/>
+                </w:rPr>
+                <m:t>0</m:t>
+              </m:r>
+            </m:sub>
+            <m:sup>
+              <m:r>
+                <w:rPr>
+                  <w:rFonts w:ascii="Cambria Math" w:eastAsiaTheme="minorEastAsia" w:hAnsi="Cambria Math" w:cs="Arial"/>
+                  <w:sz w:val="22"/>
+                  <w:szCs w:val="22"/>
+                </w:rPr>
+                <m:t>I</m:t>
+              </m:r>
+            </m:sup>
+            <m:e>
+              <m:r>
+                <w:rPr>
+                  <w:rFonts w:ascii="Cambria Math" w:eastAsiaTheme="minorEastAsia" w:hAnsi="Cambria Math" w:cs="Arial"/>
+                  <w:sz w:val="22"/>
+                  <w:szCs w:val="22"/>
+                </w:rPr>
+                <m:t>(</m:t>
+              </m:r>
+            </m:e>
+          </m:nary>
           <m:r>
             <m:rPr>
               <m:sty m:val="p"/>
@@ -2071,7 +2710,2780 @@
               <w:sz w:val="22"/>
               <w:szCs w:val="22"/>
             </w:rPr>
-            <m:t>E</m:t>
+            <m:t>Time to complete with failure at τ)(Odds of failure)</m:t>
+          </m:r>
+          <m:box>
+            <m:boxPr>
+              <m:diff m:val="on"/>
+              <m:ctrlPr>
+                <w:rPr>
+                  <w:rFonts w:ascii="Cambria Math" w:eastAsiaTheme="minorEastAsia" w:hAnsi="Cambria Math" w:cs="Arial"/>
+                  <w:i/>
+                  <w:sz w:val="22"/>
+                  <w:szCs w:val="22"/>
+                </w:rPr>
+              </m:ctrlPr>
+            </m:boxPr>
+            <m:e>
+              <m:r>
+                <w:rPr>
+                  <w:rFonts w:ascii="Cambria Math" w:hAnsi="Cambria Math" w:cs="Arial"/>
+                </w:rPr>
+                <m:t>d</m:t>
+              </m:r>
+              <m:r>
+                <m:rPr>
+                  <m:sty m:val="p"/>
+                </m:rPr>
+                <w:rPr>
+                  <w:rStyle w:val="apple-style-span"/>
+                  <w:rFonts w:ascii="Cambria Math" w:hAnsi="Cambria Math"/>
+                  <w:sz w:val="22"/>
+                  <w:szCs w:val="22"/>
+                </w:rPr>
+                <m:t>τ</m:t>
+              </m:r>
+            </m:e>
+          </m:box>
+        </m:oMath>
+      </m:oMathPara>
+    </w:p>
+    <w:p>
+      <w:pPr>
+        <w:pStyle w:val="Default"/>
+        <w:ind w:left="360"/>
+        <w:jc w:val="both"/>
+        <w:rPr>
+          <w:rFonts w:ascii="Cambria Math" w:eastAsiaTheme="minorEastAsia" w:hAnsi="Cambria Math" w:cs="Arial"/>
+          <w:sz w:val="22"/>
+          <w:szCs w:val="22"/>
+        </w:rPr>
+      </w:pPr>
+      <m:oMathPara>
+        <m:oMathParaPr>
+          <m:jc m:val="left"/>
+        </m:oMathParaPr>
+        <m:oMath>
+          <m:sSub>
+            <m:sSubPr>
+              <m:ctrlPr>
+                <w:rPr>
+                  <w:rFonts w:ascii="Cambria Math" w:hAnsi="Cambria Math" w:cs="Arial"/>
+                  <w:i/>
+                  <w:sz w:val="22"/>
+                  <w:szCs w:val="22"/>
+                </w:rPr>
+              </m:ctrlPr>
+            </m:sSubPr>
+            <m:e>
+              <m:r>
+                <w:rPr>
+                  <w:rFonts w:ascii="Cambria Math" w:hAnsi="Cambria Math" w:cs="Arial"/>
+                  <w:sz w:val="22"/>
+                  <w:szCs w:val="22"/>
+                </w:rPr>
+                <m:t>E</m:t>
+              </m:r>
+            </m:e>
+            <m:sub>
+              <m:r>
+                <w:rPr>
+                  <w:rFonts w:ascii="Cambria Math" w:hAnsi="Cambria Math" w:cs="Arial"/>
+                  <w:sz w:val="22"/>
+                  <w:szCs w:val="22"/>
+                </w:rPr>
+                <m:t>I</m:t>
+              </m:r>
+            </m:sub>
+          </m:sSub>
+          <m:r>
+            <w:rPr>
+              <w:rFonts w:ascii="Cambria Math" w:eastAsiaTheme="minorEastAsia" w:hAnsi="Cambria Math" w:cs="Arial"/>
+              <w:sz w:val="22"/>
+              <w:szCs w:val="22"/>
+            </w:rPr>
+            <m:t>=</m:t>
+          </m:r>
+          <m:r>
+            <w:rPr>
+              <w:rFonts w:ascii="Cambria Math" w:eastAsiaTheme="minorEastAsia" w:hAnsi="Cambria Math" w:cs="Arial"/>
+              <w:sz w:val="22"/>
+              <w:szCs w:val="22"/>
+            </w:rPr>
+            <m:t>I</m:t>
+          </m:r>
+          <m:sSup>
+            <m:sSupPr>
+              <m:ctrlPr>
+                <w:rPr>
+                  <w:rFonts w:ascii="Cambria Math" w:eastAsiaTheme="minorEastAsia" w:hAnsi="Cambria Math" w:cs="Arial"/>
+                  <w:i/>
+                  <w:sz w:val="22"/>
+                  <w:szCs w:val="22"/>
+                </w:rPr>
+              </m:ctrlPr>
+            </m:sSupPr>
+            <m:e>
+              <m:r>
+                <w:rPr>
+                  <w:rFonts w:ascii="Cambria Math" w:eastAsiaTheme="minorEastAsia" w:hAnsi="Cambria Math" w:cs="Arial"/>
+                  <w:sz w:val="22"/>
+                  <w:szCs w:val="22"/>
+                </w:rPr>
+                <m:t>e</m:t>
+              </m:r>
+            </m:e>
+            <m:sup>
+              <m:r>
+                <w:rPr>
+                  <w:rFonts w:ascii="Cambria Math" w:eastAsiaTheme="minorEastAsia" w:hAnsi="Cambria Math" w:cs="Arial"/>
+                  <w:sz w:val="22"/>
+                  <w:szCs w:val="22"/>
+                </w:rPr>
+                <m:t>-</m:t>
+              </m:r>
+              <m:r>
+                <m:rPr>
+                  <m:sty m:val="p"/>
+                </m:rPr>
+                <w:rPr>
+                  <w:rStyle w:val="apple-style-span"/>
+                  <w:rFonts w:ascii="Cambria Math" w:hAnsi="Cambria Math"/>
+                  <w:sz w:val="22"/>
+                  <w:szCs w:val="22"/>
+                </w:rPr>
+                <m:t>λI</m:t>
+              </m:r>
+            </m:sup>
+          </m:sSup>
+          <m:r>
+            <w:rPr>
+              <w:rFonts w:ascii="Cambria Math" w:eastAsiaTheme="minorEastAsia" w:hAnsi="Cambria Math" w:cs="Arial"/>
+              <w:sz w:val="22"/>
+              <w:szCs w:val="22"/>
+            </w:rPr>
+            <m:t>+</m:t>
+          </m:r>
+          <m:nary>
+            <m:naryPr>
+              <m:limLoc m:val="subSup"/>
+              <m:ctrlPr>
+                <w:rPr>
+                  <w:rFonts w:ascii="Cambria Math" w:eastAsiaTheme="minorEastAsia" w:hAnsi="Cambria Math" w:cs="Arial"/>
+                  <w:i/>
+                  <w:sz w:val="22"/>
+                  <w:szCs w:val="22"/>
+                </w:rPr>
+              </m:ctrlPr>
+            </m:naryPr>
+            <m:sub>
+              <m:r>
+                <w:rPr>
+                  <w:rFonts w:ascii="Cambria Math" w:eastAsiaTheme="minorEastAsia" w:hAnsi="Cambria Math" w:cs="Arial"/>
+                  <w:sz w:val="22"/>
+                  <w:szCs w:val="22"/>
+                </w:rPr>
+                <m:t>0</m:t>
+              </m:r>
+            </m:sub>
+            <m:sup>
+              <m:r>
+                <w:rPr>
+                  <w:rFonts w:ascii="Cambria Math" w:eastAsiaTheme="minorEastAsia" w:hAnsi="Cambria Math" w:cs="Arial"/>
+                  <w:sz w:val="22"/>
+                  <w:szCs w:val="22"/>
+                </w:rPr>
+                <m:t>I</m:t>
+              </m:r>
+            </m:sup>
+            <m:e>
+              <m:r>
+                <w:rPr>
+                  <w:rFonts w:ascii="Cambria Math" w:eastAsiaTheme="minorEastAsia" w:hAnsi="Cambria Math" w:cs="Arial"/>
+                  <w:sz w:val="22"/>
+                  <w:szCs w:val="22"/>
+                </w:rPr>
+                <m:t>(</m:t>
+              </m:r>
+            </m:e>
+          </m:nary>
+          <m:r>
+            <m:rPr>
+              <m:sty m:val="p"/>
+            </m:rPr>
+            <w:rPr>
+              <w:rStyle w:val="apple-style-span"/>
+              <w:rFonts w:ascii="Cambria Math" w:hAnsi="Cambria Math"/>
+              <w:sz w:val="22"/>
+              <w:szCs w:val="22"/>
+            </w:rPr>
+            <m:t>I+</m:t>
+          </m:r>
+          <m:sSub>
+            <m:sSubPr>
+              <m:ctrlPr>
+                <w:rPr>
+                  <w:rStyle w:val="apple-style-span"/>
+                  <w:rFonts w:ascii="Cambria Math" w:hAnsi="Cambria Math"/>
+                  <w:sz w:val="22"/>
+                  <w:szCs w:val="22"/>
+                </w:rPr>
+              </m:ctrlPr>
+            </m:sSubPr>
+            <m:e>
+              <m:r>
+                <m:rPr>
+                  <m:sty m:val="p"/>
+                </m:rPr>
+                <w:rPr>
+                  <w:rStyle w:val="apple-style-span"/>
+                  <w:rFonts w:ascii="Cambria Math" w:hAnsi="Cambria Math"/>
+                  <w:sz w:val="22"/>
+                  <w:szCs w:val="22"/>
+                </w:rPr>
+                <m:t>t</m:t>
+              </m:r>
+            </m:e>
+            <m:sub>
+              <m:r>
+                <m:rPr>
+                  <m:sty m:val="p"/>
+                </m:rPr>
+                <w:rPr>
+                  <w:rStyle w:val="apple-style-span"/>
+                  <w:rFonts w:ascii="Cambria Math" w:hAnsi="Cambria Math"/>
+                  <w:sz w:val="22"/>
+                  <w:szCs w:val="22"/>
+                </w:rPr>
+                <m:t>r</m:t>
+              </m:r>
+            </m:sub>
+          </m:sSub>
+          <m:r>
+            <m:rPr>
+              <m:sty m:val="p"/>
+            </m:rPr>
+            <w:rPr>
+              <w:rStyle w:val="apple-style-span"/>
+              <w:rFonts w:ascii="Cambria Math" w:hAnsi="Cambria Math"/>
+              <w:sz w:val="22"/>
+              <w:szCs w:val="22"/>
+            </w:rPr>
+            <m:t>+τ</m:t>
+          </m:r>
+          <m:r>
+            <m:rPr>
+              <m:sty m:val="p"/>
+            </m:rPr>
+            <w:rPr>
+              <w:rStyle w:val="apple-style-span"/>
+              <w:rFonts w:ascii="Cambria Math" w:hAnsi="Cambria Math"/>
+              <w:sz w:val="22"/>
+              <w:szCs w:val="22"/>
+            </w:rPr>
+            <m:t>)(λ</m:t>
+          </m:r>
+          <m:sSup>
+            <m:sSupPr>
+              <m:ctrlPr>
+                <w:rPr>
+                  <w:rFonts w:ascii="Cambria Math" w:eastAsiaTheme="minorEastAsia" w:hAnsi="Cambria Math" w:cs="Arial"/>
+                  <w:i/>
+                  <w:sz w:val="22"/>
+                  <w:szCs w:val="22"/>
+                </w:rPr>
+              </m:ctrlPr>
+            </m:sSupPr>
+            <m:e>
+              <m:r>
+                <w:rPr>
+                  <w:rFonts w:ascii="Cambria Math" w:eastAsiaTheme="minorEastAsia" w:hAnsi="Cambria Math" w:cs="Arial"/>
+                  <w:sz w:val="22"/>
+                  <w:szCs w:val="22"/>
+                </w:rPr>
+                <m:t>e</m:t>
+              </m:r>
+            </m:e>
+            <m:sup>
+              <m:r>
+                <w:rPr>
+                  <w:rFonts w:ascii="Cambria Math" w:eastAsiaTheme="minorEastAsia" w:hAnsi="Cambria Math" w:cs="Arial"/>
+                  <w:sz w:val="22"/>
+                  <w:szCs w:val="22"/>
+                </w:rPr>
+                <m:t>-</m:t>
+              </m:r>
+              <m:r>
+                <m:rPr>
+                  <m:sty m:val="p"/>
+                </m:rPr>
+                <w:rPr>
+                  <w:rStyle w:val="apple-style-span"/>
+                  <w:rFonts w:ascii="Cambria Math" w:hAnsi="Cambria Math"/>
+                  <w:sz w:val="22"/>
+                  <w:szCs w:val="22"/>
+                </w:rPr>
+                <m:t>λτ</m:t>
+              </m:r>
+            </m:sup>
+          </m:sSup>
+          <m:r>
+            <w:rPr>
+              <w:rFonts w:ascii="Cambria Math" w:eastAsiaTheme="minorEastAsia" w:hAnsi="Cambria Math" w:cs="Arial"/>
+              <w:sz w:val="22"/>
+              <w:szCs w:val="22"/>
+            </w:rPr>
+            <m:t>)</m:t>
+          </m:r>
+          <m:box>
+            <m:boxPr>
+              <m:diff m:val="on"/>
+              <m:ctrlPr>
+                <w:rPr>
+                  <w:rFonts w:ascii="Cambria Math" w:eastAsiaTheme="minorEastAsia" w:hAnsi="Cambria Math" w:cs="Arial"/>
+                  <w:i/>
+                  <w:sz w:val="22"/>
+                  <w:szCs w:val="22"/>
+                </w:rPr>
+              </m:ctrlPr>
+            </m:boxPr>
+            <m:e>
+              <m:r>
+                <w:rPr>
+                  <w:rFonts w:ascii="Cambria Math" w:hAnsi="Cambria Math" w:cs="Arial"/>
+                </w:rPr>
+                <m:t>d</m:t>
+              </m:r>
+              <m:r>
+                <m:rPr>
+                  <m:sty m:val="p"/>
+                </m:rPr>
+                <w:rPr>
+                  <w:rStyle w:val="apple-style-span"/>
+                  <w:rFonts w:ascii="Cambria Math" w:hAnsi="Cambria Math"/>
+                  <w:sz w:val="22"/>
+                  <w:szCs w:val="22"/>
+                </w:rPr>
+                <m:t>τ</m:t>
+              </m:r>
+            </m:e>
+          </m:box>
+        </m:oMath>
+      </m:oMathPara>
+    </w:p>
+    <w:p>
+      <w:pPr>
+        <w:pStyle w:val="Default"/>
+        <w:ind w:left="360"/>
+        <w:jc w:val="both"/>
+        <w:rPr>
+          <w:rFonts w:ascii="Cambria Math" w:eastAsiaTheme="minorEastAsia" w:hAnsi="Cambria Math" w:cs="Arial"/>
+          <w:sz w:val="22"/>
+          <w:szCs w:val="22"/>
+        </w:rPr>
+      </w:pPr>
+      <m:oMathPara>
+        <m:oMathParaPr>
+          <m:jc m:val="left"/>
+        </m:oMathParaPr>
+        <m:oMath>
+          <m:sSub>
+            <m:sSubPr>
+              <m:ctrlPr>
+                <w:rPr>
+                  <w:rFonts w:ascii="Cambria Math" w:hAnsi="Cambria Math" w:cs="Arial"/>
+                  <w:i/>
+                  <w:sz w:val="22"/>
+                  <w:szCs w:val="22"/>
+                </w:rPr>
+              </m:ctrlPr>
+            </m:sSubPr>
+            <m:e>
+              <m:r>
+                <w:rPr>
+                  <w:rFonts w:ascii="Cambria Math" w:hAnsi="Cambria Math" w:cs="Arial"/>
+                  <w:sz w:val="22"/>
+                  <w:szCs w:val="22"/>
+                </w:rPr>
+                <m:t>E</m:t>
+              </m:r>
+            </m:e>
+            <m:sub>
+              <m:r>
+                <w:rPr>
+                  <w:rFonts w:ascii="Cambria Math" w:hAnsi="Cambria Math" w:cs="Arial"/>
+                  <w:sz w:val="22"/>
+                  <w:szCs w:val="22"/>
+                </w:rPr>
+                <m:t>I</m:t>
+              </m:r>
+            </m:sub>
+          </m:sSub>
+          <m:r>
+            <w:rPr>
+              <w:rFonts w:ascii="Cambria Math" w:eastAsiaTheme="minorEastAsia" w:hAnsi="Cambria Math" w:cs="Arial"/>
+              <w:sz w:val="22"/>
+              <w:szCs w:val="22"/>
+            </w:rPr>
+            <m:t>=</m:t>
+          </m:r>
+          <m:r>
+            <w:rPr>
+              <w:rFonts w:ascii="Cambria Math" w:eastAsiaTheme="minorEastAsia" w:hAnsi="Cambria Math" w:cs="Arial"/>
+              <w:sz w:val="22"/>
+              <w:szCs w:val="22"/>
+            </w:rPr>
+            <m:t>I</m:t>
+          </m:r>
+          <m:sSup>
+            <m:sSupPr>
+              <m:ctrlPr>
+                <w:rPr>
+                  <w:rFonts w:ascii="Cambria Math" w:eastAsiaTheme="minorEastAsia" w:hAnsi="Cambria Math" w:cs="Arial"/>
+                  <w:i/>
+                  <w:sz w:val="22"/>
+                  <w:szCs w:val="22"/>
+                </w:rPr>
+              </m:ctrlPr>
+            </m:sSupPr>
+            <m:e>
+              <m:r>
+                <w:rPr>
+                  <w:rFonts w:ascii="Cambria Math" w:eastAsiaTheme="minorEastAsia" w:hAnsi="Cambria Math" w:cs="Arial"/>
+                  <w:sz w:val="22"/>
+                  <w:szCs w:val="22"/>
+                </w:rPr>
+                <m:t>e</m:t>
+              </m:r>
+            </m:e>
+            <m:sup>
+              <m:r>
+                <w:rPr>
+                  <w:rFonts w:ascii="Cambria Math" w:eastAsiaTheme="minorEastAsia" w:hAnsi="Cambria Math" w:cs="Arial"/>
+                  <w:sz w:val="22"/>
+                  <w:szCs w:val="22"/>
+                </w:rPr>
+                <m:t>-</m:t>
+              </m:r>
+              <m:r>
+                <m:rPr>
+                  <m:sty m:val="p"/>
+                </m:rPr>
+                <w:rPr>
+                  <w:rStyle w:val="apple-style-span"/>
+                  <w:rFonts w:ascii="Cambria Math" w:hAnsi="Cambria Math"/>
+                  <w:sz w:val="22"/>
+                  <w:szCs w:val="22"/>
+                </w:rPr>
+                <m:t>λI</m:t>
+              </m:r>
+            </m:sup>
+          </m:sSup>
+          <m:r>
+            <w:rPr>
+              <w:rFonts w:ascii="Cambria Math" w:eastAsiaTheme="minorEastAsia" w:hAnsi="Cambria Math" w:cs="Arial"/>
+              <w:sz w:val="22"/>
+              <w:szCs w:val="22"/>
+            </w:rPr>
+            <m:t>+</m:t>
+          </m:r>
+          <m:nary>
+            <m:naryPr>
+              <m:limLoc m:val="subSup"/>
+              <m:ctrlPr>
+                <w:rPr>
+                  <w:rFonts w:ascii="Cambria Math" w:eastAsiaTheme="minorEastAsia" w:hAnsi="Cambria Math" w:cs="Arial"/>
+                  <w:i/>
+                  <w:sz w:val="22"/>
+                  <w:szCs w:val="22"/>
+                </w:rPr>
+              </m:ctrlPr>
+            </m:naryPr>
+            <m:sub>
+              <m:r>
+                <w:rPr>
+                  <w:rFonts w:ascii="Cambria Math" w:eastAsiaTheme="minorEastAsia" w:hAnsi="Cambria Math" w:cs="Arial"/>
+                  <w:sz w:val="22"/>
+                  <w:szCs w:val="22"/>
+                </w:rPr>
+                <m:t>0</m:t>
+              </m:r>
+            </m:sub>
+            <m:sup>
+              <m:r>
+                <w:rPr>
+                  <w:rFonts w:ascii="Cambria Math" w:eastAsiaTheme="minorEastAsia" w:hAnsi="Cambria Math" w:cs="Arial"/>
+                  <w:sz w:val="22"/>
+                  <w:szCs w:val="22"/>
+                </w:rPr>
+                <m:t>I</m:t>
+              </m:r>
+            </m:sup>
+            <m:e>
+              <m:r>
+                <w:rPr>
+                  <w:rFonts w:ascii="Cambria Math" w:eastAsiaTheme="minorEastAsia" w:hAnsi="Cambria Math" w:cs="Arial"/>
+                  <w:sz w:val="22"/>
+                  <w:szCs w:val="22"/>
+                </w:rPr>
+                <m:t>(</m:t>
+              </m:r>
+            </m:e>
+          </m:nary>
+          <m:r>
+            <m:rPr>
+              <m:sty m:val="p"/>
+            </m:rPr>
+            <w:rPr>
+              <w:rStyle w:val="apple-style-span"/>
+              <w:rFonts w:ascii="Cambria Math" w:hAnsi="Cambria Math"/>
+              <w:sz w:val="22"/>
+              <w:szCs w:val="22"/>
+            </w:rPr>
+            <m:t>I+</m:t>
+          </m:r>
+          <m:sSub>
+            <m:sSubPr>
+              <m:ctrlPr>
+                <w:rPr>
+                  <w:rStyle w:val="apple-style-span"/>
+                  <w:rFonts w:ascii="Cambria Math" w:hAnsi="Cambria Math"/>
+                  <w:sz w:val="22"/>
+                  <w:szCs w:val="22"/>
+                </w:rPr>
+              </m:ctrlPr>
+            </m:sSubPr>
+            <m:e>
+              <m:r>
+                <m:rPr>
+                  <m:sty m:val="p"/>
+                </m:rPr>
+                <w:rPr>
+                  <w:rStyle w:val="apple-style-span"/>
+                  <w:rFonts w:ascii="Cambria Math" w:hAnsi="Cambria Math"/>
+                  <w:sz w:val="22"/>
+                  <w:szCs w:val="22"/>
+                </w:rPr>
+                <m:t>t</m:t>
+              </m:r>
+            </m:e>
+            <m:sub>
+              <m:r>
+                <m:rPr>
+                  <m:sty m:val="p"/>
+                </m:rPr>
+                <w:rPr>
+                  <w:rStyle w:val="apple-style-span"/>
+                  <w:rFonts w:ascii="Cambria Math" w:hAnsi="Cambria Math"/>
+                  <w:sz w:val="22"/>
+                  <w:szCs w:val="22"/>
+                </w:rPr>
+                <m:t>r</m:t>
+              </m:r>
+            </m:sub>
+          </m:sSub>
+          <m:r>
+            <m:rPr>
+              <m:sty m:val="p"/>
+            </m:rPr>
+            <w:rPr>
+              <w:rStyle w:val="apple-style-span"/>
+              <w:rFonts w:ascii="Cambria Math" w:hAnsi="Cambria Math"/>
+              <w:sz w:val="22"/>
+              <w:szCs w:val="22"/>
+            </w:rPr>
+            <m:t>)</m:t>
+          </m:r>
+          <m:d>
+            <m:dPr>
+              <m:ctrlPr>
+                <w:rPr>
+                  <w:rStyle w:val="apple-style-span"/>
+                  <w:rFonts w:ascii="Cambria Math" w:hAnsi="Cambria Math"/>
+                  <w:sz w:val="22"/>
+                  <w:szCs w:val="22"/>
+                </w:rPr>
+              </m:ctrlPr>
+            </m:dPr>
+            <m:e>
+              <m:r>
+                <m:rPr>
+                  <m:sty m:val="p"/>
+                </m:rPr>
+                <w:rPr>
+                  <w:rStyle w:val="apple-style-span"/>
+                  <w:rFonts w:ascii="Cambria Math" w:hAnsi="Cambria Math"/>
+                  <w:sz w:val="22"/>
+                  <w:szCs w:val="22"/>
+                </w:rPr>
+                <m:t>λ</m:t>
+              </m:r>
+              <m:sSup>
+                <m:sSupPr>
+                  <m:ctrlPr>
+                    <w:rPr>
+                      <w:rFonts w:ascii="Cambria Math" w:eastAsiaTheme="minorEastAsia" w:hAnsi="Cambria Math" w:cs="Arial"/>
+                      <w:i/>
+                      <w:sz w:val="22"/>
+                      <w:szCs w:val="22"/>
+                    </w:rPr>
+                  </m:ctrlPr>
+                </m:sSupPr>
+                <m:e>
+                  <m:r>
+                    <w:rPr>
+                      <w:rFonts w:ascii="Cambria Math" w:eastAsiaTheme="minorEastAsia" w:hAnsi="Cambria Math" w:cs="Arial"/>
+                      <w:sz w:val="22"/>
+                      <w:szCs w:val="22"/>
+                    </w:rPr>
+                    <m:t>e</m:t>
+                  </m:r>
+                </m:e>
+                <m:sup>
+                  <m:r>
+                    <w:rPr>
+                      <w:rFonts w:ascii="Cambria Math" w:eastAsiaTheme="minorEastAsia" w:hAnsi="Cambria Math" w:cs="Arial"/>
+                      <w:sz w:val="22"/>
+                      <w:szCs w:val="22"/>
+                    </w:rPr>
+                    <m:t>-</m:t>
+                  </m:r>
+                  <m:r>
+                    <m:rPr>
+                      <m:sty m:val="p"/>
+                    </m:rPr>
+                    <w:rPr>
+                      <w:rStyle w:val="apple-style-span"/>
+                      <w:rFonts w:ascii="Cambria Math" w:hAnsi="Cambria Math"/>
+                      <w:sz w:val="22"/>
+                      <w:szCs w:val="22"/>
+                    </w:rPr>
+                    <m:t>λτ</m:t>
+                  </m:r>
+                </m:sup>
+              </m:sSup>
+              <m:ctrlPr>
+                <w:rPr>
+                  <w:rFonts w:ascii="Cambria Math" w:eastAsiaTheme="minorEastAsia" w:hAnsi="Cambria Math" w:cs="Arial"/>
+                  <w:i/>
+                  <w:sz w:val="22"/>
+                  <w:szCs w:val="22"/>
+                </w:rPr>
+              </m:ctrlPr>
+            </m:e>
+          </m:d>
+          <m:box>
+            <m:boxPr>
+              <m:diff m:val="on"/>
+              <m:ctrlPr>
+                <w:rPr>
+                  <w:rFonts w:ascii="Cambria Math" w:eastAsiaTheme="minorEastAsia" w:hAnsi="Cambria Math" w:cs="Arial"/>
+                  <w:i/>
+                  <w:sz w:val="22"/>
+                  <w:szCs w:val="22"/>
+                </w:rPr>
+              </m:ctrlPr>
+            </m:boxPr>
+            <m:e>
+              <m:r>
+                <w:rPr>
+                  <w:rFonts w:ascii="Cambria Math" w:hAnsi="Cambria Math" w:cs="Arial"/>
+                </w:rPr>
+                <m:t>d</m:t>
+              </m:r>
+              <m:r>
+                <m:rPr>
+                  <m:sty m:val="p"/>
+                </m:rPr>
+                <w:rPr>
+                  <w:rStyle w:val="apple-style-span"/>
+                  <w:rFonts w:ascii="Cambria Math" w:hAnsi="Cambria Math"/>
+                  <w:sz w:val="22"/>
+                  <w:szCs w:val="22"/>
+                </w:rPr>
+                <m:t>τ</m:t>
+              </m:r>
+            </m:e>
+          </m:box>
+          <m:r>
+            <w:rPr>
+              <w:rFonts w:ascii="Cambria Math" w:eastAsiaTheme="minorEastAsia" w:hAnsi="Cambria Math" w:cs="Arial"/>
+              <w:sz w:val="22"/>
+              <w:szCs w:val="22"/>
+            </w:rPr>
+            <m:t>+</m:t>
+          </m:r>
+          <m:nary>
+            <m:naryPr>
+              <m:limLoc m:val="subSup"/>
+              <m:ctrlPr>
+                <w:rPr>
+                  <w:rFonts w:ascii="Cambria Math" w:eastAsiaTheme="minorEastAsia" w:hAnsi="Cambria Math" w:cs="Arial"/>
+                  <w:i/>
+                  <w:sz w:val="22"/>
+                  <w:szCs w:val="22"/>
+                </w:rPr>
+              </m:ctrlPr>
+            </m:naryPr>
+            <m:sub>
+              <m:r>
+                <w:rPr>
+                  <w:rFonts w:ascii="Cambria Math" w:eastAsiaTheme="minorEastAsia" w:hAnsi="Cambria Math" w:cs="Arial"/>
+                  <w:sz w:val="22"/>
+                  <w:szCs w:val="22"/>
+                </w:rPr>
+                <m:t>0</m:t>
+              </m:r>
+            </m:sub>
+            <m:sup>
+              <m:r>
+                <w:rPr>
+                  <w:rFonts w:ascii="Cambria Math" w:eastAsiaTheme="minorEastAsia" w:hAnsi="Cambria Math" w:cs="Arial"/>
+                  <w:sz w:val="22"/>
+                  <w:szCs w:val="22"/>
+                </w:rPr>
+                <m:t>I</m:t>
+              </m:r>
+            </m:sup>
+            <m:e>
+              <m:r>
+                <w:rPr>
+                  <w:rFonts w:ascii="Cambria Math" w:eastAsiaTheme="minorEastAsia" w:hAnsi="Cambria Math" w:cs="Arial"/>
+                  <w:sz w:val="22"/>
+                  <w:szCs w:val="22"/>
+                </w:rPr>
+                <m:t>(</m:t>
+              </m:r>
+            </m:e>
+          </m:nary>
+          <m:r>
+            <m:rPr>
+              <m:sty m:val="p"/>
+            </m:rPr>
+            <w:rPr>
+              <w:rStyle w:val="apple-style-span"/>
+              <w:rFonts w:ascii="Cambria Math" w:hAnsi="Cambria Math"/>
+              <w:sz w:val="22"/>
+              <w:szCs w:val="22"/>
+            </w:rPr>
+            <m:t>τ)(λ</m:t>
+          </m:r>
+          <m:sSup>
+            <m:sSupPr>
+              <m:ctrlPr>
+                <w:rPr>
+                  <w:rFonts w:ascii="Cambria Math" w:eastAsiaTheme="minorEastAsia" w:hAnsi="Cambria Math" w:cs="Arial"/>
+                  <w:i/>
+                  <w:sz w:val="22"/>
+                  <w:szCs w:val="22"/>
+                </w:rPr>
+              </m:ctrlPr>
+            </m:sSupPr>
+            <m:e>
+              <m:r>
+                <w:rPr>
+                  <w:rFonts w:ascii="Cambria Math" w:eastAsiaTheme="minorEastAsia" w:hAnsi="Cambria Math" w:cs="Arial"/>
+                  <w:sz w:val="22"/>
+                  <w:szCs w:val="22"/>
+                </w:rPr>
+                <m:t>e</m:t>
+              </m:r>
+            </m:e>
+            <m:sup>
+              <m:r>
+                <w:rPr>
+                  <w:rFonts w:ascii="Cambria Math" w:eastAsiaTheme="minorEastAsia" w:hAnsi="Cambria Math" w:cs="Arial"/>
+                  <w:sz w:val="22"/>
+                  <w:szCs w:val="22"/>
+                </w:rPr>
+                <m:t>-</m:t>
+              </m:r>
+              <m:r>
+                <m:rPr>
+                  <m:sty m:val="p"/>
+                </m:rPr>
+                <w:rPr>
+                  <w:rStyle w:val="apple-style-span"/>
+                  <w:rFonts w:ascii="Cambria Math" w:hAnsi="Cambria Math"/>
+                  <w:sz w:val="22"/>
+                  <w:szCs w:val="22"/>
+                </w:rPr>
+                <m:t>λτ</m:t>
+              </m:r>
+            </m:sup>
+          </m:sSup>
+          <m:r>
+            <w:rPr>
+              <w:rFonts w:ascii="Cambria Math" w:eastAsiaTheme="minorEastAsia" w:hAnsi="Cambria Math" w:cs="Arial"/>
+              <w:sz w:val="22"/>
+              <w:szCs w:val="22"/>
+            </w:rPr>
+            <m:t>)</m:t>
+          </m:r>
+          <m:box>
+            <m:boxPr>
+              <m:diff m:val="on"/>
+              <m:ctrlPr>
+                <w:rPr>
+                  <w:rFonts w:ascii="Cambria Math" w:eastAsiaTheme="minorEastAsia" w:hAnsi="Cambria Math" w:cs="Arial"/>
+                  <w:i/>
+                  <w:sz w:val="22"/>
+                  <w:szCs w:val="22"/>
+                </w:rPr>
+              </m:ctrlPr>
+            </m:boxPr>
+            <m:e>
+              <m:r>
+                <w:rPr>
+                  <w:rFonts w:ascii="Cambria Math" w:hAnsi="Cambria Math" w:cs="Arial"/>
+                </w:rPr>
+                <m:t>d</m:t>
+              </m:r>
+              <m:r>
+                <m:rPr>
+                  <m:sty m:val="p"/>
+                </m:rPr>
+                <w:rPr>
+                  <w:rStyle w:val="apple-style-span"/>
+                  <w:rFonts w:ascii="Cambria Math" w:hAnsi="Cambria Math"/>
+                  <w:sz w:val="22"/>
+                  <w:szCs w:val="22"/>
+                </w:rPr>
+                <m:t>τ</m:t>
+              </m:r>
+            </m:e>
+          </m:box>
+        </m:oMath>
+      </m:oMathPara>
+    </w:p>
+    <w:p>
+      <w:pPr>
+        <w:pStyle w:val="Default"/>
+        <w:ind w:left="360"/>
+        <w:jc w:val="both"/>
+        <w:rPr>
+          <w:rFonts w:ascii="Cambria Math" w:eastAsiaTheme="minorEastAsia" w:hAnsi="Cambria Math" w:cs="Arial"/>
+          <w:sz w:val="22"/>
+          <w:szCs w:val="22"/>
+        </w:rPr>
+      </w:pPr>
+      <m:oMathPara>
+        <m:oMathParaPr>
+          <m:jc m:val="left"/>
+        </m:oMathParaPr>
+        <m:oMath>
+          <m:sSub>
+            <m:sSubPr>
+              <m:ctrlPr>
+                <w:rPr>
+                  <w:rFonts w:ascii="Cambria Math" w:hAnsi="Cambria Math" w:cs="Arial"/>
+                  <w:i/>
+                  <w:sz w:val="22"/>
+                  <w:szCs w:val="22"/>
+                </w:rPr>
+              </m:ctrlPr>
+            </m:sSubPr>
+            <m:e>
+              <m:r>
+                <w:rPr>
+                  <w:rFonts w:ascii="Cambria Math" w:hAnsi="Cambria Math" w:cs="Arial"/>
+                  <w:sz w:val="22"/>
+                  <w:szCs w:val="22"/>
+                </w:rPr>
+                <m:t>E</m:t>
+              </m:r>
+            </m:e>
+            <m:sub>
+              <m:r>
+                <w:rPr>
+                  <w:rFonts w:ascii="Cambria Math" w:hAnsi="Cambria Math" w:cs="Arial"/>
+                  <w:sz w:val="22"/>
+                  <w:szCs w:val="22"/>
+                </w:rPr>
+                <m:t>I</m:t>
+              </m:r>
+            </m:sub>
+          </m:sSub>
+          <m:r>
+            <w:rPr>
+              <w:rFonts w:ascii="Cambria Math" w:eastAsiaTheme="minorEastAsia" w:hAnsi="Cambria Math" w:cs="Arial"/>
+              <w:sz w:val="22"/>
+              <w:szCs w:val="22"/>
+            </w:rPr>
+            <m:t>=I</m:t>
+          </m:r>
+          <m:sSup>
+            <m:sSupPr>
+              <m:ctrlPr>
+                <w:rPr>
+                  <w:rFonts w:ascii="Cambria Math" w:eastAsiaTheme="minorEastAsia" w:hAnsi="Cambria Math" w:cs="Arial"/>
+                  <w:i/>
+                  <w:sz w:val="22"/>
+                  <w:szCs w:val="22"/>
+                </w:rPr>
+              </m:ctrlPr>
+            </m:sSupPr>
+            <m:e>
+              <m:r>
+                <w:rPr>
+                  <w:rFonts w:ascii="Cambria Math" w:eastAsiaTheme="minorEastAsia" w:hAnsi="Cambria Math" w:cs="Arial"/>
+                  <w:sz w:val="22"/>
+                  <w:szCs w:val="22"/>
+                </w:rPr>
+                <m:t>e</m:t>
+              </m:r>
+            </m:e>
+            <m:sup>
+              <m:r>
+                <w:rPr>
+                  <w:rFonts w:ascii="Cambria Math" w:eastAsiaTheme="minorEastAsia" w:hAnsi="Cambria Math" w:cs="Arial"/>
+                  <w:sz w:val="22"/>
+                  <w:szCs w:val="22"/>
+                </w:rPr>
+                <m:t>-</m:t>
+              </m:r>
+              <m:r>
+                <m:rPr>
+                  <m:sty m:val="p"/>
+                </m:rPr>
+                <w:rPr>
+                  <w:rStyle w:val="apple-style-span"/>
+                  <w:rFonts w:ascii="Cambria Math" w:hAnsi="Cambria Math"/>
+                  <w:sz w:val="22"/>
+                  <w:szCs w:val="22"/>
+                </w:rPr>
+                <m:t>λI</m:t>
+              </m:r>
+            </m:sup>
+          </m:sSup>
+          <m:r>
+            <w:rPr>
+              <w:rFonts w:ascii="Cambria Math" w:eastAsiaTheme="minorEastAsia" w:hAnsi="Cambria Math" w:cs="Arial"/>
+              <w:sz w:val="22"/>
+              <w:szCs w:val="22"/>
+            </w:rPr>
+            <m:t>+</m:t>
+          </m:r>
+          <m:d>
+            <m:dPr>
+              <m:ctrlPr>
+                <w:rPr>
+                  <w:rFonts w:ascii="Cambria Math" w:eastAsiaTheme="minorEastAsia" w:hAnsi="Cambria Math" w:cs="Arial"/>
+                  <w:i/>
+                  <w:sz w:val="22"/>
+                  <w:szCs w:val="22"/>
+                </w:rPr>
+              </m:ctrlPr>
+            </m:dPr>
+            <m:e>
+              <m:r>
+                <m:rPr>
+                  <m:sty m:val="p"/>
+                </m:rPr>
+                <w:rPr>
+                  <w:rStyle w:val="apple-style-span"/>
+                  <w:rFonts w:ascii="Cambria Math" w:hAnsi="Cambria Math"/>
+                  <w:sz w:val="22"/>
+                  <w:szCs w:val="22"/>
+                </w:rPr>
+                <m:t>I+</m:t>
+              </m:r>
+              <m:sSub>
+                <m:sSubPr>
+                  <m:ctrlPr>
+                    <w:rPr>
+                      <w:rStyle w:val="apple-style-span"/>
+                      <w:rFonts w:ascii="Cambria Math" w:hAnsi="Cambria Math"/>
+                      <w:sz w:val="22"/>
+                      <w:szCs w:val="22"/>
+                    </w:rPr>
+                  </m:ctrlPr>
+                </m:sSubPr>
+                <m:e>
+                  <m:r>
+                    <m:rPr>
+                      <m:sty m:val="p"/>
+                    </m:rPr>
+                    <w:rPr>
+                      <w:rStyle w:val="apple-style-span"/>
+                      <w:rFonts w:ascii="Cambria Math" w:hAnsi="Cambria Math"/>
+                      <w:sz w:val="22"/>
+                      <w:szCs w:val="22"/>
+                    </w:rPr>
+                    <m:t>t</m:t>
+                  </m:r>
+                </m:e>
+                <m:sub>
+                  <m:r>
+                    <m:rPr>
+                      <m:sty m:val="p"/>
+                    </m:rPr>
+                    <w:rPr>
+                      <w:rStyle w:val="apple-style-span"/>
+                      <w:rFonts w:ascii="Cambria Math" w:hAnsi="Cambria Math"/>
+                      <w:sz w:val="22"/>
+                      <w:szCs w:val="22"/>
+                    </w:rPr>
+                    <m:t>r</m:t>
+                  </m:r>
+                </m:sub>
+              </m:sSub>
+              <m:ctrlPr>
+                <w:rPr>
+                  <w:rStyle w:val="apple-style-span"/>
+                  <w:rFonts w:ascii="Cambria Math" w:hAnsi="Cambria Math"/>
+                  <w:sz w:val="22"/>
+                  <w:szCs w:val="22"/>
+                </w:rPr>
+              </m:ctrlPr>
+            </m:e>
+          </m:d>
+          <m:d>
+            <m:dPr>
+              <m:ctrlPr>
+                <w:rPr>
+                  <w:rStyle w:val="apple-style-span"/>
+                  <w:rFonts w:ascii="Cambria Math" w:hAnsi="Cambria Math"/>
+                  <w:sz w:val="22"/>
+                  <w:szCs w:val="22"/>
+                </w:rPr>
+              </m:ctrlPr>
+            </m:dPr>
+            <m:e>
+              <m:r>
+                <m:rPr>
+                  <m:sty m:val="p"/>
+                </m:rPr>
+                <w:rPr>
+                  <w:rStyle w:val="apple-style-span"/>
+                  <w:rFonts w:ascii="Cambria Math" w:hAnsi="Cambria Math"/>
+                  <w:sz w:val="22"/>
+                  <w:szCs w:val="22"/>
+                </w:rPr>
+                <m:t>λ</m:t>
+              </m:r>
+            </m:e>
+          </m:d>
+          <m:d>
+            <m:dPr>
+              <m:ctrlPr>
+                <w:rPr>
+                  <w:rFonts w:ascii="Cambria Math" w:eastAsiaTheme="minorEastAsia" w:hAnsi="Cambria Math" w:cs="Arial"/>
+                  <w:i/>
+                  <w:sz w:val="22"/>
+                  <w:szCs w:val="22"/>
+                </w:rPr>
+              </m:ctrlPr>
+            </m:dPr>
+            <m:e>
+              <m:f>
+                <m:fPr>
+                  <m:ctrlPr>
+                    <w:rPr>
+                      <w:rFonts w:ascii="Cambria Math" w:eastAsiaTheme="minorEastAsia" w:hAnsi="Cambria Math" w:cs="Arial"/>
+                      <w:i/>
+                      <w:sz w:val="22"/>
+                      <w:szCs w:val="22"/>
+                    </w:rPr>
+                  </m:ctrlPr>
+                </m:fPr>
+                <m:num>
+                  <m:sSup>
+                    <m:sSupPr>
+                      <m:ctrlPr>
+                        <w:rPr>
+                          <w:rFonts w:ascii="Cambria Math" w:eastAsiaTheme="minorEastAsia" w:hAnsi="Cambria Math" w:cs="Arial"/>
+                          <w:i/>
+                          <w:sz w:val="22"/>
+                          <w:szCs w:val="22"/>
+                        </w:rPr>
+                      </m:ctrlPr>
+                    </m:sSupPr>
+                    <m:e>
+                      <m:r>
+                        <w:rPr>
+                          <w:rFonts w:ascii="Cambria Math" w:eastAsiaTheme="minorEastAsia" w:hAnsi="Cambria Math" w:cs="Arial"/>
+                          <w:sz w:val="22"/>
+                          <w:szCs w:val="22"/>
+                        </w:rPr>
+                        <m:t>e</m:t>
+                      </m:r>
+                    </m:e>
+                    <m:sup>
+                      <m:r>
+                        <w:rPr>
+                          <w:rFonts w:ascii="Cambria Math" w:eastAsiaTheme="minorEastAsia" w:hAnsi="Cambria Math" w:cs="Arial"/>
+                          <w:sz w:val="22"/>
+                          <w:szCs w:val="22"/>
+                        </w:rPr>
+                        <m:t>-</m:t>
+                      </m:r>
+                      <m:r>
+                        <m:rPr>
+                          <m:sty m:val="p"/>
+                        </m:rPr>
+                        <w:rPr>
+                          <w:rStyle w:val="apple-style-span"/>
+                          <w:rFonts w:ascii="Cambria Math" w:hAnsi="Cambria Math"/>
+                          <w:sz w:val="22"/>
+                          <w:szCs w:val="22"/>
+                        </w:rPr>
+                        <m:t>λI</m:t>
+                      </m:r>
+                    </m:sup>
+                  </m:sSup>
+                  <m:r>
+                    <w:rPr>
+                      <w:rFonts w:ascii="Cambria Math" w:eastAsiaTheme="minorEastAsia" w:hAnsi="Cambria Math" w:cs="Arial"/>
+                      <w:sz w:val="22"/>
+                      <w:szCs w:val="22"/>
+                    </w:rPr>
+                    <m:t>-1</m:t>
+                  </m:r>
+                </m:num>
+                <m:den>
+                  <m:r>
+                    <w:rPr>
+                      <w:rFonts w:ascii="Cambria Math" w:eastAsiaTheme="minorEastAsia" w:hAnsi="Cambria Math" w:cs="Arial"/>
+                      <w:sz w:val="22"/>
+                      <w:szCs w:val="22"/>
+                    </w:rPr>
+                    <m:t>-</m:t>
+                  </m:r>
+                  <m:r>
+                    <m:rPr>
+                      <m:sty m:val="p"/>
+                    </m:rPr>
+                    <w:rPr>
+                      <w:rStyle w:val="apple-style-span"/>
+                      <w:rFonts w:ascii="Cambria Math" w:hAnsi="Cambria Math"/>
+                      <w:sz w:val="22"/>
+                      <w:szCs w:val="22"/>
+                    </w:rPr>
+                    <m:t>λ</m:t>
+                  </m:r>
+                </m:den>
+              </m:f>
+            </m:e>
+          </m:d>
+          <m:r>
+            <w:rPr>
+              <w:rFonts w:ascii="Cambria Math" w:eastAsiaTheme="minorEastAsia" w:hAnsi="Cambria Math" w:cs="Arial"/>
+              <w:sz w:val="22"/>
+              <w:szCs w:val="22"/>
+            </w:rPr>
+            <m:t>+</m:t>
+          </m:r>
+          <m:r>
+            <m:rPr>
+              <m:sty m:val="p"/>
+            </m:rPr>
+            <w:rPr>
+              <w:rStyle w:val="apple-style-span"/>
+              <w:rFonts w:ascii="Cambria Math" w:hAnsi="Cambria Math"/>
+              <w:sz w:val="22"/>
+              <w:szCs w:val="22"/>
+            </w:rPr>
+            <m:t>λ</m:t>
+          </m:r>
+          <m:d>
+            <m:dPr>
+              <m:ctrlPr>
+                <w:rPr>
+                  <w:rFonts w:ascii="Cambria Math" w:eastAsiaTheme="minorEastAsia" w:hAnsi="Cambria Math" w:cs="Arial"/>
+                  <w:i/>
+                  <w:sz w:val="22"/>
+                  <w:szCs w:val="22"/>
+                </w:rPr>
+              </m:ctrlPr>
+            </m:dPr>
+            <m:e>
+              <m:f>
+                <m:fPr>
+                  <m:ctrlPr>
+                    <w:rPr>
+                      <w:rFonts w:ascii="Cambria Math" w:eastAsiaTheme="minorEastAsia" w:hAnsi="Cambria Math" w:cs="Arial"/>
+                      <w:i/>
+                      <w:sz w:val="22"/>
+                      <w:szCs w:val="22"/>
+                    </w:rPr>
+                  </m:ctrlPr>
+                </m:fPr>
+                <m:num>
+                  <m:sSup>
+                    <m:sSupPr>
+                      <m:ctrlPr>
+                        <w:rPr>
+                          <w:rFonts w:ascii="Cambria Math" w:eastAsiaTheme="minorEastAsia" w:hAnsi="Cambria Math" w:cs="Arial"/>
+                          <w:i/>
+                          <w:sz w:val="22"/>
+                          <w:szCs w:val="22"/>
+                        </w:rPr>
+                      </m:ctrlPr>
+                    </m:sSupPr>
+                    <m:e>
+                      <m:r>
+                        <w:rPr>
+                          <w:rFonts w:ascii="Cambria Math" w:eastAsiaTheme="minorEastAsia" w:hAnsi="Cambria Math" w:cs="Arial"/>
+                          <w:sz w:val="22"/>
+                          <w:szCs w:val="22"/>
+                        </w:rPr>
+                        <m:t>Ie</m:t>
+                      </m:r>
+                    </m:e>
+                    <m:sup>
+                      <m:r>
+                        <w:rPr>
+                          <w:rFonts w:ascii="Cambria Math" w:eastAsiaTheme="minorEastAsia" w:hAnsi="Cambria Math" w:cs="Arial"/>
+                          <w:sz w:val="22"/>
+                          <w:szCs w:val="22"/>
+                        </w:rPr>
+                        <m:t>-</m:t>
+                      </m:r>
+                      <m:r>
+                        <m:rPr>
+                          <m:sty m:val="p"/>
+                        </m:rPr>
+                        <w:rPr>
+                          <w:rStyle w:val="apple-style-span"/>
+                          <w:rFonts w:ascii="Cambria Math" w:hAnsi="Cambria Math"/>
+                          <w:sz w:val="22"/>
+                          <w:szCs w:val="22"/>
+                        </w:rPr>
+                        <m:t>λI</m:t>
+                      </m:r>
+                    </m:sup>
+                  </m:sSup>
+                </m:num>
+                <m:den>
+                  <m:r>
+                    <w:rPr>
+                      <w:rFonts w:ascii="Cambria Math" w:eastAsiaTheme="minorEastAsia" w:hAnsi="Cambria Math" w:cs="Arial"/>
+                      <w:sz w:val="22"/>
+                      <w:szCs w:val="22"/>
+                    </w:rPr>
+                    <m:t>-</m:t>
+                  </m:r>
+                  <m:r>
+                    <m:rPr>
+                      <m:sty m:val="p"/>
+                    </m:rPr>
+                    <w:rPr>
+                      <w:rStyle w:val="apple-style-span"/>
+                      <w:rFonts w:ascii="Cambria Math" w:hAnsi="Cambria Math"/>
+                      <w:sz w:val="22"/>
+                      <w:szCs w:val="22"/>
+                    </w:rPr>
+                    <m:t>λ</m:t>
+                  </m:r>
+                </m:den>
+              </m:f>
+              <m:r>
+                <w:rPr>
+                  <w:rFonts w:ascii="Cambria Math" w:eastAsiaTheme="minorEastAsia" w:hAnsi="Cambria Math" w:cs="Arial"/>
+                  <w:sz w:val="22"/>
+                  <w:szCs w:val="22"/>
+                </w:rPr>
+                <m:t>-</m:t>
+              </m:r>
+              <m:f>
+                <m:fPr>
+                  <m:ctrlPr>
+                    <w:rPr>
+                      <w:rFonts w:ascii="Cambria Math" w:eastAsiaTheme="minorEastAsia" w:hAnsi="Cambria Math" w:cs="Arial"/>
+                      <w:i/>
+                      <w:sz w:val="22"/>
+                      <w:szCs w:val="22"/>
+                    </w:rPr>
+                  </m:ctrlPr>
+                </m:fPr>
+                <m:num>
+                  <m:sSup>
+                    <m:sSupPr>
+                      <m:ctrlPr>
+                        <w:rPr>
+                          <w:rFonts w:ascii="Cambria Math" w:eastAsiaTheme="minorEastAsia" w:hAnsi="Cambria Math" w:cs="Arial"/>
+                          <w:i/>
+                          <w:sz w:val="22"/>
+                          <w:szCs w:val="22"/>
+                        </w:rPr>
+                      </m:ctrlPr>
+                    </m:sSupPr>
+                    <m:e>
+                      <m:r>
+                        <w:rPr>
+                          <w:rFonts w:ascii="Cambria Math" w:eastAsiaTheme="minorEastAsia" w:hAnsi="Cambria Math" w:cs="Arial"/>
+                          <w:sz w:val="22"/>
+                          <w:szCs w:val="22"/>
+                        </w:rPr>
+                        <m:t>e</m:t>
+                      </m:r>
+                    </m:e>
+                    <m:sup>
+                      <m:r>
+                        <w:rPr>
+                          <w:rFonts w:ascii="Cambria Math" w:eastAsiaTheme="minorEastAsia" w:hAnsi="Cambria Math" w:cs="Arial"/>
+                          <w:sz w:val="22"/>
+                          <w:szCs w:val="22"/>
+                        </w:rPr>
+                        <m:t>-</m:t>
+                      </m:r>
+                      <m:r>
+                        <m:rPr>
+                          <m:sty m:val="p"/>
+                        </m:rPr>
+                        <w:rPr>
+                          <w:rStyle w:val="apple-style-span"/>
+                          <w:rFonts w:ascii="Cambria Math" w:hAnsi="Cambria Math"/>
+                          <w:sz w:val="22"/>
+                          <w:szCs w:val="22"/>
+                        </w:rPr>
+                        <m:t>λ</m:t>
+                      </m:r>
+                      <m:r>
+                        <w:rPr>
+                          <w:rFonts w:ascii="Cambria Math" w:eastAsiaTheme="minorEastAsia" w:hAnsi="Cambria Math" w:cs="Arial"/>
+                          <w:sz w:val="22"/>
+                          <w:szCs w:val="22"/>
+                        </w:rPr>
+                        <m:t>I</m:t>
+                      </m:r>
+                    </m:sup>
+                  </m:sSup>
+                </m:num>
+                <m:den>
+                  <m:sSup>
+                    <m:sSupPr>
+                      <m:ctrlPr>
+                        <w:rPr>
+                          <w:rFonts w:ascii="Cambria Math" w:eastAsiaTheme="minorEastAsia" w:hAnsi="Cambria Math" w:cs="Arial"/>
+                          <w:i/>
+                          <w:sz w:val="22"/>
+                          <w:szCs w:val="22"/>
+                        </w:rPr>
+                      </m:ctrlPr>
+                    </m:sSupPr>
+                    <m:e>
+                      <m:r>
+                        <m:rPr>
+                          <m:sty m:val="p"/>
+                        </m:rPr>
+                        <w:rPr>
+                          <w:rStyle w:val="apple-style-span"/>
+                          <w:rFonts w:ascii="Cambria Math" w:hAnsi="Cambria Math"/>
+                          <w:sz w:val="22"/>
+                          <w:szCs w:val="22"/>
+                        </w:rPr>
+                        <m:t>λ</m:t>
+                      </m:r>
+                    </m:e>
+                    <m:sup>
+                      <m:r>
+                        <w:rPr>
+                          <w:rFonts w:ascii="Cambria Math" w:eastAsiaTheme="minorEastAsia" w:hAnsi="Cambria Math" w:cs="Arial"/>
+                          <w:sz w:val="22"/>
+                          <w:szCs w:val="22"/>
+                        </w:rPr>
+                        <m:t>2</m:t>
+                      </m:r>
+                    </m:sup>
+                  </m:sSup>
+                </m:den>
+              </m:f>
+              <m:r>
+                <w:rPr>
+                  <w:rFonts w:ascii="Cambria Math" w:eastAsiaTheme="minorEastAsia" w:hAnsi="Cambria Math" w:cs="Arial"/>
+                  <w:sz w:val="22"/>
+                  <w:szCs w:val="22"/>
+                </w:rPr>
+                <m:t>+</m:t>
+              </m:r>
+              <m:f>
+                <m:fPr>
+                  <m:ctrlPr>
+                    <w:rPr>
+                      <w:rFonts w:ascii="Cambria Math" w:eastAsiaTheme="minorEastAsia" w:hAnsi="Cambria Math" w:cs="Arial"/>
+                      <w:i/>
+                      <w:sz w:val="22"/>
+                      <w:szCs w:val="22"/>
+                    </w:rPr>
+                  </m:ctrlPr>
+                </m:fPr>
+                <m:num>
+                  <m:r>
+                    <w:rPr>
+                      <w:rFonts w:ascii="Cambria Math" w:eastAsiaTheme="minorEastAsia" w:hAnsi="Cambria Math" w:cs="Arial"/>
+                      <w:sz w:val="22"/>
+                      <w:szCs w:val="22"/>
+                    </w:rPr>
+                    <m:t>1</m:t>
+                  </m:r>
+                </m:num>
+                <m:den>
+                  <m:sSup>
+                    <m:sSupPr>
+                      <m:ctrlPr>
+                        <w:rPr>
+                          <w:rFonts w:ascii="Cambria Math" w:eastAsiaTheme="minorEastAsia" w:hAnsi="Cambria Math" w:cs="Arial"/>
+                          <w:i/>
+                          <w:sz w:val="22"/>
+                          <w:szCs w:val="22"/>
+                        </w:rPr>
+                      </m:ctrlPr>
+                    </m:sSupPr>
+                    <m:e>
+                      <m:r>
+                        <m:rPr>
+                          <m:sty m:val="p"/>
+                        </m:rPr>
+                        <w:rPr>
+                          <w:rStyle w:val="apple-style-span"/>
+                          <w:rFonts w:ascii="Cambria Math" w:hAnsi="Cambria Math"/>
+                          <w:sz w:val="22"/>
+                          <w:szCs w:val="22"/>
+                        </w:rPr>
+                        <m:t>λ</m:t>
+                      </m:r>
+                    </m:e>
+                    <m:sup>
+                      <m:r>
+                        <w:rPr>
+                          <w:rFonts w:ascii="Cambria Math" w:eastAsiaTheme="minorEastAsia" w:hAnsi="Cambria Math" w:cs="Arial"/>
+                          <w:sz w:val="22"/>
+                          <w:szCs w:val="22"/>
+                        </w:rPr>
+                        <m:t>2</m:t>
+                      </m:r>
+                    </m:sup>
+                  </m:sSup>
+                </m:den>
+              </m:f>
+            </m:e>
+          </m:d>
+        </m:oMath>
+      </m:oMathPara>
+    </w:p>
+    <w:p>
+      <w:pPr>
+        <w:pStyle w:val="Default"/>
+        <w:ind w:left="360"/>
+        <w:jc w:val="both"/>
+        <w:rPr>
+          <w:rFonts w:ascii="Cambria Math" w:eastAsiaTheme="minorEastAsia" w:hAnsi="Cambria Math" w:cs="Arial"/>
+          <w:sz w:val="22"/>
+          <w:szCs w:val="22"/>
+        </w:rPr>
+      </w:pPr>
+      <m:oMathPara>
+        <m:oMathParaPr>
+          <m:jc m:val="left"/>
+        </m:oMathParaPr>
+        <m:oMath>
+          <m:sSub>
+            <m:sSubPr>
+              <m:ctrlPr>
+                <w:rPr>
+                  <w:rFonts w:ascii="Cambria Math" w:hAnsi="Cambria Math" w:cs="Arial"/>
+                  <w:i/>
+                  <w:sz w:val="22"/>
+                  <w:szCs w:val="22"/>
+                </w:rPr>
+              </m:ctrlPr>
+            </m:sSubPr>
+            <m:e>
+              <m:r>
+                <w:rPr>
+                  <w:rFonts w:ascii="Cambria Math" w:hAnsi="Cambria Math" w:cs="Arial"/>
+                  <w:sz w:val="22"/>
+                  <w:szCs w:val="22"/>
+                </w:rPr>
+                <m:t>E</m:t>
+              </m:r>
+            </m:e>
+            <m:sub>
+              <m:r>
+                <w:rPr>
+                  <w:rFonts w:ascii="Cambria Math" w:hAnsi="Cambria Math" w:cs="Arial"/>
+                  <w:sz w:val="22"/>
+                  <w:szCs w:val="22"/>
+                </w:rPr>
+                <m:t>I</m:t>
+              </m:r>
+            </m:sub>
+          </m:sSub>
+          <m:r>
+            <w:rPr>
+              <w:rFonts w:ascii="Cambria Math" w:eastAsiaTheme="minorEastAsia" w:hAnsi="Cambria Math" w:cs="Arial"/>
+              <w:sz w:val="22"/>
+              <w:szCs w:val="22"/>
+            </w:rPr>
+            <m:t>=</m:t>
+          </m:r>
+          <m:d>
+            <m:dPr>
+              <m:ctrlPr>
+                <w:rPr>
+                  <w:rFonts w:ascii="Cambria Math" w:eastAsiaTheme="minorEastAsia" w:hAnsi="Cambria Math" w:cs="Arial"/>
+                  <w:i/>
+                  <w:sz w:val="22"/>
+                  <w:szCs w:val="22"/>
+                </w:rPr>
+              </m:ctrlPr>
+            </m:dPr>
+            <m:e>
+              <m:f>
+                <m:fPr>
+                  <m:ctrlPr>
+                    <w:rPr>
+                      <w:rFonts w:ascii="Cambria Math" w:eastAsiaTheme="minorEastAsia" w:hAnsi="Cambria Math" w:cs="Arial"/>
+                      <w:i/>
+                      <w:sz w:val="22"/>
+                      <w:szCs w:val="22"/>
+                    </w:rPr>
+                  </m:ctrlPr>
+                </m:fPr>
+                <m:num>
+                  <m:r>
+                    <w:rPr>
+                      <w:rFonts w:ascii="Cambria Math" w:eastAsiaTheme="minorEastAsia" w:hAnsi="Cambria Math" w:cs="Arial"/>
+                      <w:sz w:val="22"/>
+                      <w:szCs w:val="22"/>
+                    </w:rPr>
+                    <m:t>1</m:t>
+                  </m:r>
+                </m:num>
+                <m:den>
+                  <m:r>
+                    <m:rPr>
+                      <m:sty m:val="p"/>
+                    </m:rPr>
+                    <w:rPr>
+                      <w:rStyle w:val="apple-style-span"/>
+                      <w:rFonts w:ascii="Cambria Math" w:hAnsi="Cambria Math"/>
+                      <w:sz w:val="22"/>
+                      <w:szCs w:val="22"/>
+                    </w:rPr>
+                    <m:t>λ</m:t>
+                  </m:r>
+                </m:den>
+              </m:f>
+              <m:r>
+                <w:rPr>
+                  <w:rFonts w:ascii="Cambria Math" w:eastAsiaTheme="minorEastAsia" w:hAnsi="Cambria Math" w:cs="Arial"/>
+                  <w:sz w:val="22"/>
+                  <w:szCs w:val="22"/>
+                </w:rPr>
+                <m:t>+</m:t>
+              </m:r>
+              <m:sSub>
+                <m:sSubPr>
+                  <m:ctrlPr>
+                    <w:rPr>
+                      <w:rStyle w:val="apple-style-span"/>
+                      <w:rFonts w:ascii="Cambria Math" w:hAnsi="Cambria Math"/>
+                      <w:sz w:val="22"/>
+                      <w:szCs w:val="22"/>
+                    </w:rPr>
+                  </m:ctrlPr>
+                </m:sSubPr>
+                <m:e>
+                  <m:r>
+                    <m:rPr>
+                      <m:sty m:val="p"/>
+                    </m:rPr>
+                    <w:rPr>
+                      <w:rStyle w:val="apple-style-span"/>
+                      <w:rFonts w:ascii="Cambria Math" w:hAnsi="Cambria Math"/>
+                      <w:sz w:val="22"/>
+                      <w:szCs w:val="22"/>
+                    </w:rPr>
+                    <m:t>t</m:t>
+                  </m:r>
+                </m:e>
+                <m:sub>
+                  <m:r>
+                    <m:rPr>
+                      <m:sty m:val="p"/>
+                    </m:rPr>
+                    <w:rPr>
+                      <w:rStyle w:val="apple-style-span"/>
+                      <w:rFonts w:ascii="Cambria Math" w:hAnsi="Cambria Math"/>
+                      <w:sz w:val="22"/>
+                      <w:szCs w:val="22"/>
+                    </w:rPr>
+                    <m:t>r</m:t>
+                  </m:r>
+                </m:sub>
+              </m:sSub>
+            </m:e>
+          </m:d>
+          <m:d>
+            <m:dPr>
+              <m:ctrlPr>
+                <w:rPr>
+                  <w:rFonts w:ascii="Cambria Math" w:eastAsiaTheme="minorEastAsia" w:hAnsi="Cambria Math" w:cs="Arial"/>
+                  <w:i/>
+                  <w:sz w:val="22"/>
+                  <w:szCs w:val="22"/>
+                </w:rPr>
+              </m:ctrlPr>
+            </m:dPr>
+            <m:e>
+              <m:sSup>
+                <m:sSupPr>
+                  <m:ctrlPr>
+                    <w:rPr>
+                      <w:rFonts w:ascii="Cambria Math" w:eastAsiaTheme="minorEastAsia" w:hAnsi="Cambria Math" w:cs="Arial"/>
+                      <w:i/>
+                      <w:sz w:val="22"/>
+                      <w:szCs w:val="22"/>
+                    </w:rPr>
+                  </m:ctrlPr>
+                </m:sSupPr>
+                <m:e>
+                  <m:r>
+                    <w:rPr>
+                      <w:rFonts w:ascii="Cambria Math" w:eastAsiaTheme="minorEastAsia" w:hAnsi="Cambria Math" w:cs="Arial"/>
+                      <w:sz w:val="22"/>
+                      <w:szCs w:val="22"/>
+                    </w:rPr>
+                    <m:t>e</m:t>
+                  </m:r>
+                </m:e>
+                <m:sup>
+                  <m:r>
+                    <w:rPr>
+                      <w:rFonts w:ascii="Cambria Math" w:eastAsiaTheme="minorEastAsia" w:hAnsi="Cambria Math" w:cs="Arial"/>
+                      <w:sz w:val="22"/>
+                      <w:szCs w:val="22"/>
+                    </w:rPr>
+                    <m:t>-</m:t>
+                  </m:r>
+                  <m:r>
+                    <m:rPr>
+                      <m:sty m:val="p"/>
+                    </m:rPr>
+                    <w:rPr>
+                      <w:rStyle w:val="apple-style-span"/>
+                      <w:rFonts w:ascii="Cambria Math" w:hAnsi="Cambria Math"/>
+                      <w:sz w:val="22"/>
+                      <w:szCs w:val="22"/>
+                    </w:rPr>
+                    <m:t>λI</m:t>
+                  </m:r>
+                </m:sup>
+              </m:sSup>
+              <m:r>
+                <w:rPr>
+                  <w:rFonts w:ascii="Cambria Math" w:eastAsiaTheme="minorEastAsia" w:hAnsi="Cambria Math" w:cs="Arial"/>
+                  <w:sz w:val="22"/>
+                  <w:szCs w:val="22"/>
+                </w:rPr>
+                <m:t>-1</m:t>
+              </m:r>
+            </m:e>
+          </m:d>
+        </m:oMath>
+      </m:oMathPara>
+    </w:p>
+    <w:p>
+      <w:pPr>
+        <w:pStyle w:val="Default"/>
+        <w:ind w:left="360"/>
+        <w:jc w:val="both"/>
+        <w:rPr>
+          <w:rFonts w:ascii="Cambria Math" w:eastAsiaTheme="minorEastAsia" w:hAnsi="Cambria Math" w:cs="Arial"/>
+          <w:sz w:val="22"/>
+          <w:szCs w:val="22"/>
+        </w:rPr>
+      </w:pPr>
+    </w:p>
+    <w:p>
+      <w:pPr>
+        <w:pStyle w:val="Default"/>
+        <w:ind w:left="360"/>
+        <w:jc w:val="both"/>
+        <w:rPr>
+          <w:rFonts w:ascii="Cambria Math" w:eastAsiaTheme="minorEastAsia" w:hAnsi="Cambria Math" w:cs="Arial"/>
+          <w:sz w:val="22"/>
+          <w:szCs w:val="22"/>
+        </w:rPr>
+      </w:pPr>
+      <m:oMathPara>
+        <m:oMathParaPr>
+          <m:jc m:val="left"/>
+        </m:oMathParaPr>
+        <m:oMath>
+          <m:sSub>
+            <m:sSubPr>
+              <m:ctrlPr>
+                <w:rPr>
+                  <w:rFonts w:ascii="Cambria Math" w:hAnsi="Cambria Math" w:cs="Arial"/>
+                  <w:i/>
+                  <w:sz w:val="22"/>
+                  <w:szCs w:val="22"/>
+                </w:rPr>
+              </m:ctrlPr>
+            </m:sSubPr>
+            <m:e>
+              <m:r>
+                <w:rPr>
+                  <w:rFonts w:ascii="Cambria Math" w:hAnsi="Cambria Math" w:cs="Arial"/>
+                  <w:sz w:val="22"/>
+                  <w:szCs w:val="22"/>
+                </w:rPr>
+                <m:t>E</m:t>
+              </m:r>
+            </m:e>
+            <m:sub>
+              <m:r>
+                <w:rPr>
+                  <w:rFonts w:ascii="Cambria Math" w:hAnsi="Cambria Math" w:cs="Arial"/>
+                  <w:sz w:val="22"/>
+                  <w:szCs w:val="22"/>
+                </w:rPr>
+                <m:t>t</m:t>
+              </m:r>
+            </m:sub>
+          </m:sSub>
+          <m:r>
+            <w:rPr>
+              <w:rFonts w:ascii="Cambria Math" w:hAnsi="Cambria Math" w:cs="Arial"/>
+              <w:sz w:val="22"/>
+              <w:szCs w:val="22"/>
+            </w:rPr>
+            <m:t>=</m:t>
+          </m:r>
+          <m:sSub>
+            <m:sSubPr>
+              <m:ctrlPr>
+                <w:rPr>
+                  <w:rFonts w:ascii="Cambria Math" w:hAnsi="Cambria Math" w:cs="Arial"/>
+                  <w:i/>
+                  <w:sz w:val="22"/>
+                  <w:szCs w:val="22"/>
+                </w:rPr>
+              </m:ctrlPr>
+            </m:sSubPr>
+            <m:e>
+              <m:r>
+                <w:rPr>
+                  <w:rFonts w:ascii="Cambria Math" w:hAnsi="Cambria Math" w:cs="Arial"/>
+                  <w:sz w:val="22"/>
+                  <w:szCs w:val="22"/>
+                </w:rPr>
+                <m:t>E</m:t>
+              </m:r>
+            </m:e>
+            <m:sub>
+              <m:r>
+                <w:rPr>
+                  <w:rFonts w:ascii="Cambria Math" w:hAnsi="Cambria Math" w:cs="Arial"/>
+                  <w:sz w:val="22"/>
+                  <w:szCs w:val="22"/>
+                </w:rPr>
+                <m:t>I</m:t>
+              </m:r>
+            </m:sub>
+          </m:sSub>
+          <m:r>
+            <w:rPr>
+              <w:rFonts w:ascii="Cambria Math" w:hAnsi="Cambria Math" w:cs="Arial"/>
+              <w:sz w:val="22"/>
+              <w:szCs w:val="22"/>
+            </w:rPr>
+            <m:t>N</m:t>
+          </m:r>
+        </m:oMath>
+      </m:oMathPara>
+    </w:p>
+    <w:p>
+      <w:pPr>
+        <w:pStyle w:val="Default"/>
+        <w:ind w:left="360"/>
+        <w:jc w:val="both"/>
+        <w:rPr>
+          <w:rFonts w:ascii="Cambria Math" w:eastAsiaTheme="minorEastAsia" w:hAnsi="Cambria Math" w:cs="Arial"/>
+          <w:sz w:val="22"/>
+          <w:szCs w:val="22"/>
+        </w:rPr>
+      </w:pPr>
+      <m:oMathPara>
+        <m:oMathParaPr>
+          <m:jc m:val="left"/>
+        </m:oMathParaPr>
+        <m:oMath>
+          <m:sSub>
+            <m:sSubPr>
+              <m:ctrlPr>
+                <w:rPr>
+                  <w:rFonts w:ascii="Cambria Math" w:hAnsi="Cambria Math" w:cs="Arial"/>
+                  <w:i/>
+                  <w:sz w:val="22"/>
+                  <w:szCs w:val="22"/>
+                </w:rPr>
+              </m:ctrlPr>
+            </m:sSubPr>
+            <m:e>
+              <m:r>
+                <w:rPr>
+                  <w:rFonts w:ascii="Cambria Math" w:hAnsi="Cambria Math" w:cs="Arial"/>
+                  <w:sz w:val="22"/>
+                  <w:szCs w:val="22"/>
+                </w:rPr>
+                <m:t>E</m:t>
+              </m:r>
+            </m:e>
+            <m:sub>
+              <m:r>
+                <w:rPr>
+                  <w:rFonts w:ascii="Cambria Math" w:hAnsi="Cambria Math" w:cs="Arial"/>
+                  <w:sz w:val="22"/>
+                  <w:szCs w:val="22"/>
+                </w:rPr>
+                <m:t>t</m:t>
+              </m:r>
+            </m:sub>
+          </m:sSub>
+          <m:r>
+            <w:rPr>
+              <w:rFonts w:ascii="Cambria Math" w:hAnsi="Cambria Math" w:cs="Arial"/>
+              <w:sz w:val="22"/>
+              <w:szCs w:val="22"/>
+            </w:rPr>
+            <m:t>=</m:t>
+          </m:r>
+          <m:d>
+            <m:dPr>
+              <m:ctrlPr>
+                <w:rPr>
+                  <w:rFonts w:ascii="Cambria Math" w:eastAsiaTheme="minorEastAsia" w:hAnsi="Cambria Math" w:cs="Arial"/>
+                  <w:i/>
+                  <w:sz w:val="22"/>
+                  <w:szCs w:val="22"/>
+                </w:rPr>
+              </m:ctrlPr>
+            </m:dPr>
+            <m:e>
+              <m:f>
+                <m:fPr>
+                  <m:ctrlPr>
+                    <w:rPr>
+                      <w:rFonts w:ascii="Cambria Math" w:eastAsiaTheme="minorEastAsia" w:hAnsi="Cambria Math" w:cs="Arial"/>
+                      <w:i/>
+                      <w:sz w:val="22"/>
+                      <w:szCs w:val="22"/>
+                    </w:rPr>
+                  </m:ctrlPr>
+                </m:fPr>
+                <m:num>
+                  <m:r>
+                    <w:rPr>
+                      <w:rFonts w:ascii="Cambria Math" w:eastAsiaTheme="minorEastAsia" w:hAnsi="Cambria Math" w:cs="Arial"/>
+                      <w:sz w:val="22"/>
+                      <w:szCs w:val="22"/>
+                    </w:rPr>
+                    <m:t>1</m:t>
+                  </m:r>
+                </m:num>
+                <m:den>
+                  <m:r>
+                    <m:rPr>
+                      <m:sty m:val="p"/>
+                    </m:rPr>
+                    <w:rPr>
+                      <w:rStyle w:val="apple-style-span"/>
+                      <w:rFonts w:ascii="Cambria Math" w:hAnsi="Cambria Math"/>
+                      <w:sz w:val="22"/>
+                      <w:szCs w:val="22"/>
+                    </w:rPr>
+                    <m:t>λ</m:t>
+                  </m:r>
+                </m:den>
+              </m:f>
+              <m:r>
+                <w:rPr>
+                  <w:rFonts w:ascii="Cambria Math" w:eastAsiaTheme="minorEastAsia" w:hAnsi="Cambria Math" w:cs="Arial"/>
+                  <w:sz w:val="22"/>
+                  <w:szCs w:val="22"/>
+                </w:rPr>
+                <m:t>+</m:t>
+              </m:r>
+              <m:sSub>
+                <m:sSubPr>
+                  <m:ctrlPr>
+                    <w:rPr>
+                      <w:rStyle w:val="apple-style-span"/>
+                      <w:rFonts w:ascii="Cambria Math" w:hAnsi="Cambria Math"/>
+                      <w:sz w:val="22"/>
+                      <w:szCs w:val="22"/>
+                    </w:rPr>
+                  </m:ctrlPr>
+                </m:sSubPr>
+                <m:e>
+                  <m:r>
+                    <m:rPr>
+                      <m:sty m:val="p"/>
+                    </m:rPr>
+                    <w:rPr>
+                      <w:rStyle w:val="apple-style-span"/>
+                      <w:rFonts w:ascii="Cambria Math" w:hAnsi="Cambria Math"/>
+                      <w:sz w:val="22"/>
+                      <w:szCs w:val="22"/>
+                    </w:rPr>
+                    <m:t>t</m:t>
+                  </m:r>
+                </m:e>
+                <m:sub>
+                  <m:r>
+                    <m:rPr>
+                      <m:sty m:val="p"/>
+                    </m:rPr>
+                    <w:rPr>
+                      <w:rStyle w:val="apple-style-span"/>
+                      <w:rFonts w:ascii="Cambria Math" w:hAnsi="Cambria Math"/>
+                      <w:sz w:val="22"/>
+                      <w:szCs w:val="22"/>
+                    </w:rPr>
+                    <m:t>r</m:t>
+                  </m:r>
+                </m:sub>
+              </m:sSub>
+            </m:e>
+          </m:d>
+          <m:d>
+            <m:dPr>
+              <m:ctrlPr>
+                <w:rPr>
+                  <w:rFonts w:ascii="Cambria Math" w:eastAsiaTheme="minorEastAsia" w:hAnsi="Cambria Math" w:cs="Arial"/>
+                  <w:i/>
+                  <w:sz w:val="22"/>
+                  <w:szCs w:val="22"/>
+                </w:rPr>
+              </m:ctrlPr>
+            </m:dPr>
+            <m:e>
+              <m:sSup>
+                <m:sSupPr>
+                  <m:ctrlPr>
+                    <w:rPr>
+                      <w:rFonts w:ascii="Cambria Math" w:eastAsiaTheme="minorEastAsia" w:hAnsi="Cambria Math" w:cs="Arial"/>
+                      <w:i/>
+                      <w:sz w:val="22"/>
+                      <w:szCs w:val="22"/>
+                    </w:rPr>
+                  </m:ctrlPr>
+                </m:sSupPr>
+                <m:e>
+                  <m:r>
+                    <w:rPr>
+                      <w:rFonts w:ascii="Cambria Math" w:eastAsiaTheme="minorEastAsia" w:hAnsi="Cambria Math" w:cs="Arial"/>
+                      <w:sz w:val="22"/>
+                      <w:szCs w:val="22"/>
+                    </w:rPr>
+                    <m:t>e</m:t>
+                  </m:r>
+                </m:e>
+                <m:sup>
+                  <m:r>
+                    <w:rPr>
+                      <w:rFonts w:ascii="Cambria Math" w:eastAsiaTheme="minorEastAsia" w:hAnsi="Cambria Math" w:cs="Arial"/>
+                      <w:sz w:val="22"/>
+                      <w:szCs w:val="22"/>
+                    </w:rPr>
+                    <m:t>-</m:t>
+                  </m:r>
+                  <m:r>
+                    <m:rPr>
+                      <m:sty m:val="p"/>
+                    </m:rPr>
+                    <w:rPr>
+                      <w:rStyle w:val="apple-style-span"/>
+                      <w:rFonts w:ascii="Cambria Math" w:hAnsi="Cambria Math"/>
+                      <w:sz w:val="22"/>
+                      <w:szCs w:val="22"/>
+                    </w:rPr>
+                    <m:t>λI</m:t>
+                  </m:r>
+                </m:sup>
+              </m:sSup>
+              <m:r>
+                <w:rPr>
+                  <w:rFonts w:ascii="Cambria Math" w:eastAsiaTheme="minorEastAsia" w:hAnsi="Cambria Math" w:cs="Arial"/>
+                  <w:sz w:val="22"/>
+                  <w:szCs w:val="22"/>
+                </w:rPr>
+                <m:t>-1</m:t>
+              </m:r>
+            </m:e>
+          </m:d>
+          <m:r>
+            <w:rPr>
+              <w:rFonts w:ascii="Cambria Math" w:hAnsi="Cambria Math" w:cs="Arial"/>
+              <w:sz w:val="22"/>
+              <w:szCs w:val="22"/>
+            </w:rPr>
+            <m:t>N</m:t>
+          </m:r>
+        </m:oMath>
+      </m:oMathPara>
+    </w:p>
+    <w:p>
+      <w:pPr>
+        <w:pStyle w:val="Default"/>
+        <w:ind w:left="360"/>
+        <w:jc w:val="both"/>
+        <w:rPr>
+          <w:rFonts w:ascii="Cambria Math" w:eastAsiaTheme="minorEastAsia" w:hAnsi="Cambria Math" w:cs="Arial"/>
+          <w:sz w:val="22"/>
+          <w:szCs w:val="22"/>
+        </w:rPr>
+      </w:pPr>
+      <m:oMathPara>
+        <m:oMathParaPr>
+          <m:jc m:val="left"/>
+        </m:oMathParaPr>
+        <m:oMath>
+          <m:sSub>
+            <m:sSubPr>
+              <m:ctrlPr>
+                <w:rPr>
+                  <w:rFonts w:ascii="Cambria Math" w:hAnsi="Cambria Math" w:cs="Arial"/>
+                  <w:i/>
+                  <w:sz w:val="22"/>
+                  <w:szCs w:val="22"/>
+                </w:rPr>
+              </m:ctrlPr>
+            </m:sSubPr>
+            <m:e>
+              <m:r>
+                <w:rPr>
+                  <w:rFonts w:ascii="Cambria Math" w:hAnsi="Cambria Math" w:cs="Arial"/>
+                  <w:sz w:val="22"/>
+                  <w:szCs w:val="22"/>
+                </w:rPr>
+                <m:t>E</m:t>
+              </m:r>
+            </m:e>
+            <m:sub>
+              <m:r>
+                <w:rPr>
+                  <w:rFonts w:ascii="Cambria Math" w:hAnsi="Cambria Math" w:cs="Arial"/>
+                  <w:sz w:val="22"/>
+                  <w:szCs w:val="22"/>
+                </w:rPr>
+                <m:t>t</m:t>
+              </m:r>
+            </m:sub>
+          </m:sSub>
+          <m:r>
+            <w:rPr>
+              <w:rFonts w:ascii="Cambria Math" w:hAnsi="Cambria Math" w:cs="Arial"/>
+              <w:sz w:val="22"/>
+              <w:szCs w:val="22"/>
+            </w:rPr>
+            <m:t>=</m:t>
+          </m:r>
+          <m:d>
+            <m:dPr>
+              <m:ctrlPr>
+                <w:rPr>
+                  <w:rFonts w:ascii="Cambria Math" w:eastAsiaTheme="minorEastAsia" w:hAnsi="Cambria Math" w:cs="Arial"/>
+                  <w:i/>
+                  <w:sz w:val="22"/>
+                  <w:szCs w:val="22"/>
+                </w:rPr>
+              </m:ctrlPr>
+            </m:dPr>
+            <m:e>
+              <m:f>
+                <m:fPr>
+                  <m:ctrlPr>
+                    <w:rPr>
+                      <w:rFonts w:ascii="Cambria Math" w:eastAsiaTheme="minorEastAsia" w:hAnsi="Cambria Math" w:cs="Arial"/>
+                      <w:i/>
+                      <w:sz w:val="22"/>
+                      <w:szCs w:val="22"/>
+                    </w:rPr>
+                  </m:ctrlPr>
+                </m:fPr>
+                <m:num>
+                  <m:r>
+                    <w:rPr>
+                      <w:rFonts w:ascii="Cambria Math" w:eastAsiaTheme="minorEastAsia" w:hAnsi="Cambria Math" w:cs="Arial"/>
+                      <w:sz w:val="22"/>
+                      <w:szCs w:val="22"/>
+                    </w:rPr>
+                    <m:t>1</m:t>
+                  </m:r>
+                </m:num>
+                <m:den>
+                  <m:r>
+                    <m:rPr>
+                      <m:sty m:val="p"/>
+                    </m:rPr>
+                    <w:rPr>
+                      <w:rStyle w:val="apple-style-span"/>
+                      <w:rFonts w:ascii="Cambria Math" w:hAnsi="Cambria Math"/>
+                      <w:sz w:val="22"/>
+                      <w:szCs w:val="22"/>
+                    </w:rPr>
+                    <m:t>λ</m:t>
+                  </m:r>
+                </m:den>
+              </m:f>
+              <m:r>
+                <w:rPr>
+                  <w:rFonts w:ascii="Cambria Math" w:eastAsiaTheme="minorEastAsia" w:hAnsi="Cambria Math" w:cs="Arial"/>
+                  <w:sz w:val="22"/>
+                  <w:szCs w:val="22"/>
+                </w:rPr>
+                <m:t>+</m:t>
+              </m:r>
+              <m:sSub>
+                <m:sSubPr>
+                  <m:ctrlPr>
+                    <w:rPr>
+                      <w:rStyle w:val="apple-style-span"/>
+                      <w:rFonts w:ascii="Cambria Math" w:hAnsi="Cambria Math"/>
+                      <w:sz w:val="22"/>
+                      <w:szCs w:val="22"/>
+                    </w:rPr>
+                  </m:ctrlPr>
+                </m:sSubPr>
+                <m:e>
+                  <m:r>
+                    <m:rPr>
+                      <m:sty m:val="p"/>
+                    </m:rPr>
+                    <w:rPr>
+                      <w:rStyle w:val="apple-style-span"/>
+                      <w:rFonts w:ascii="Cambria Math" w:hAnsi="Cambria Math"/>
+                      <w:sz w:val="22"/>
+                      <w:szCs w:val="22"/>
+                    </w:rPr>
+                    <m:t>t</m:t>
+                  </m:r>
+                </m:e>
+                <m:sub>
+                  <m:r>
+                    <m:rPr>
+                      <m:sty m:val="p"/>
+                    </m:rPr>
+                    <w:rPr>
+                      <w:rStyle w:val="apple-style-span"/>
+                      <w:rFonts w:ascii="Cambria Math" w:hAnsi="Cambria Math"/>
+                      <w:sz w:val="22"/>
+                      <w:szCs w:val="22"/>
+                    </w:rPr>
+                    <m:t>r</m:t>
+                  </m:r>
+                </m:sub>
+              </m:sSub>
+            </m:e>
+          </m:d>
+          <m:d>
+            <m:dPr>
+              <m:ctrlPr>
+                <w:rPr>
+                  <w:rFonts w:ascii="Cambria Math" w:eastAsiaTheme="minorEastAsia" w:hAnsi="Cambria Math" w:cs="Arial"/>
+                  <w:i/>
+                  <w:sz w:val="22"/>
+                  <w:szCs w:val="22"/>
+                </w:rPr>
+              </m:ctrlPr>
+            </m:dPr>
+            <m:e>
+              <m:sSup>
+                <m:sSupPr>
+                  <m:ctrlPr>
+                    <w:rPr>
+                      <w:rFonts w:ascii="Cambria Math" w:eastAsiaTheme="minorEastAsia" w:hAnsi="Cambria Math" w:cs="Arial"/>
+                      <w:i/>
+                      <w:sz w:val="22"/>
+                      <w:szCs w:val="22"/>
+                    </w:rPr>
+                  </m:ctrlPr>
+                </m:sSupPr>
+                <m:e>
+                  <m:r>
+                    <w:rPr>
+                      <w:rFonts w:ascii="Cambria Math" w:eastAsiaTheme="minorEastAsia" w:hAnsi="Cambria Math" w:cs="Arial"/>
+                      <w:sz w:val="22"/>
+                      <w:szCs w:val="22"/>
+                    </w:rPr>
+                    <m:t>e</m:t>
+                  </m:r>
+                </m:e>
+                <m:sup>
+                  <m:r>
+                    <w:rPr>
+                      <w:rFonts w:ascii="Cambria Math" w:eastAsiaTheme="minorEastAsia" w:hAnsi="Cambria Math" w:cs="Arial"/>
+                      <w:sz w:val="22"/>
+                      <w:szCs w:val="22"/>
+                    </w:rPr>
+                    <m:t>-</m:t>
+                  </m:r>
+                  <m:r>
+                    <m:rPr>
+                      <m:sty m:val="p"/>
+                    </m:rPr>
+                    <w:rPr>
+                      <w:rStyle w:val="apple-style-span"/>
+                      <w:rFonts w:ascii="Cambria Math" w:hAnsi="Cambria Math"/>
+                      <w:sz w:val="22"/>
+                      <w:szCs w:val="22"/>
+                    </w:rPr>
+                    <m:t>λ</m:t>
+                  </m:r>
+                  <m:d>
+                    <m:dPr>
+                      <m:ctrlPr>
+                        <w:rPr>
+                          <w:rStyle w:val="apple-style-span"/>
+                          <w:rFonts w:ascii="Cambria Math" w:hAnsi="Cambria Math"/>
+                          <w:sz w:val="22"/>
+                          <w:szCs w:val="22"/>
+                        </w:rPr>
+                      </m:ctrlPr>
+                    </m:dPr>
+                    <m:e>
+                      <m:f>
+                        <m:fPr>
+                          <m:ctrlPr>
+                            <w:rPr>
+                              <w:rFonts w:ascii="Cambria Math" w:hAnsi="Cambria Math" w:cs="Arial"/>
+                              <w:i/>
+                              <w:sz w:val="22"/>
+                              <w:szCs w:val="22"/>
+                            </w:rPr>
+                          </m:ctrlPr>
+                        </m:fPr>
+                        <m:num>
+                          <m:r>
+                            <w:rPr>
+                              <w:rFonts w:ascii="Cambria Math" w:hAnsi="Cambria Math" w:cs="Arial"/>
+                              <w:sz w:val="22"/>
+                              <w:szCs w:val="22"/>
+                            </w:rPr>
+                            <m:t>T</m:t>
+                          </m:r>
+                        </m:num>
+                        <m:den>
+                          <m:r>
+                            <w:rPr>
+                              <w:rFonts w:ascii="Cambria Math" w:hAnsi="Cambria Math" w:cs="Arial"/>
+                              <w:sz w:val="22"/>
+                              <w:szCs w:val="22"/>
+                            </w:rPr>
+                            <m:t>N</m:t>
+                          </m:r>
+                        </m:den>
+                      </m:f>
+                      <m:r>
+                        <w:rPr>
+                          <w:rFonts w:ascii="Cambria Math" w:hAnsi="Cambria Math" w:cs="Arial"/>
+                          <w:sz w:val="22"/>
+                          <w:szCs w:val="22"/>
+                        </w:rPr>
+                        <m:t xml:space="preserve">+ </m:t>
+                      </m:r>
+                      <m:sSub>
+                        <m:sSubPr>
+                          <m:ctrlPr>
+                            <w:rPr>
+                              <w:rFonts w:ascii="Cambria Math" w:hAnsi="Cambria Math" w:cs="Arial"/>
+                              <w:i/>
+                              <w:sz w:val="22"/>
+                              <w:szCs w:val="22"/>
+                            </w:rPr>
+                          </m:ctrlPr>
+                        </m:sSubPr>
+                        <m:e>
+                          <m:r>
+                            <w:rPr>
+                              <w:rFonts w:ascii="Cambria Math" w:hAnsi="Cambria Math" w:cs="Arial"/>
+                              <w:sz w:val="22"/>
+                              <w:szCs w:val="22"/>
+                            </w:rPr>
+                            <m:t>t</m:t>
+                          </m:r>
+                        </m:e>
+                        <m:sub>
+                          <m:r>
+                            <w:rPr>
+                              <w:rFonts w:ascii="Cambria Math" w:hAnsi="Cambria Math" w:cs="Arial"/>
+                              <w:sz w:val="22"/>
+                              <w:szCs w:val="22"/>
+                            </w:rPr>
+                            <m:t>c</m:t>
+                          </m:r>
+                        </m:sub>
+                      </m:sSub>
+                      <m:ctrlPr>
+                        <w:rPr>
+                          <w:rFonts w:ascii="Cambria Math" w:hAnsi="Cambria Math" w:cs="Arial"/>
+                          <w:i/>
+                          <w:sz w:val="22"/>
+                          <w:szCs w:val="22"/>
+                        </w:rPr>
+                      </m:ctrlPr>
+                    </m:e>
+                  </m:d>
+                </m:sup>
+              </m:sSup>
+              <m:r>
+                <w:rPr>
+                  <w:rFonts w:ascii="Cambria Math" w:eastAsiaTheme="minorEastAsia" w:hAnsi="Cambria Math" w:cs="Arial"/>
+                  <w:sz w:val="22"/>
+                  <w:szCs w:val="22"/>
+                </w:rPr>
+                <m:t>-1</m:t>
+              </m:r>
+            </m:e>
+          </m:d>
+          <m:r>
+            <w:rPr>
+              <w:rFonts w:ascii="Cambria Math" w:hAnsi="Cambria Math" w:cs="Arial"/>
+              <w:sz w:val="22"/>
+              <w:szCs w:val="22"/>
+            </w:rPr>
+            <m:t xml:space="preserve">N, minimize </m:t>
+          </m:r>
+          <m:sSub>
+            <m:sSubPr>
+              <m:ctrlPr>
+                <w:rPr>
+                  <w:rFonts w:ascii="Cambria Math" w:hAnsi="Cambria Math" w:cs="Arial"/>
+                  <w:i/>
+                  <w:sz w:val="22"/>
+                  <w:szCs w:val="22"/>
+                </w:rPr>
+              </m:ctrlPr>
+            </m:sSubPr>
+            <m:e>
+              <m:r>
+                <w:rPr>
+                  <w:rFonts w:ascii="Cambria Math" w:hAnsi="Cambria Math" w:cs="Arial"/>
+                  <w:sz w:val="22"/>
+                  <w:szCs w:val="22"/>
+                </w:rPr>
+                <m:t>E</m:t>
+              </m:r>
+            </m:e>
+            <m:sub>
+              <m:r>
+                <w:rPr>
+                  <w:rFonts w:ascii="Cambria Math" w:hAnsi="Cambria Math" w:cs="Arial"/>
+                  <w:sz w:val="22"/>
+                  <w:szCs w:val="22"/>
+                </w:rPr>
+                <m:t>t</m:t>
+              </m:r>
+            </m:sub>
+          </m:sSub>
+        </m:oMath>
+      </m:oMathPara>
+    </w:p>
+    <w:p>
+      <w:pPr>
+        <w:pStyle w:val="Default"/>
+        <w:ind w:left="360"/>
+        <w:jc w:val="both"/>
+        <w:rPr>
+          <w:rFonts w:ascii="Cambria Math" w:eastAsiaTheme="minorEastAsia" w:hAnsi="Cambria Math" w:cs="Arial"/>
+          <w:sz w:val="22"/>
+          <w:szCs w:val="22"/>
+        </w:rPr>
+      </w:pPr>
+      <m:oMathPara>
+        <m:oMathParaPr>
+          <m:jc m:val="left"/>
+        </m:oMathParaPr>
+        <m:oMath>
+          <m:f>
+            <m:fPr>
+              <m:ctrlPr>
+                <w:rPr>
+                  <w:rFonts w:ascii="Cambria Math" w:hAnsi="Cambria Math" w:cs="Arial"/>
+                  <w:i/>
+                  <w:sz w:val="22"/>
+                  <w:szCs w:val="22"/>
+                </w:rPr>
+              </m:ctrlPr>
+            </m:fPr>
+            <m:num>
+              <m:sSub>
+                <m:sSubPr>
+                  <m:ctrlPr>
+                    <w:rPr>
+                      <w:rFonts w:ascii="Cambria Math" w:hAnsi="Cambria Math" w:cs="Arial"/>
+                      <w:i/>
+                      <w:sz w:val="22"/>
+                      <w:szCs w:val="22"/>
+                    </w:rPr>
+                  </m:ctrlPr>
+                </m:sSubPr>
+                <m:e>
+                  <w:hyperlink r:id="rId6" w:tooltip="∂" w:history="1">
+                    <m:r>
+                      <w:rPr>
+                        <w:rStyle w:val="Hyperlink"/>
+                        <w:rFonts w:ascii="Cambria Math" w:hAnsi="Cambria Math" w:cs="Arial"/>
+                        <w:color w:val="auto"/>
+                        <w:sz w:val="23"/>
+                        <w:szCs w:val="23"/>
+                      </w:rPr>
+                      <m:t>∂</m:t>
+                    </m:r>
+                  </w:hyperlink>
+                  <m:r>
+                    <w:rPr>
+                      <w:rFonts w:ascii="Cambria Math" w:hAnsi="Cambria Math" w:cs="Arial"/>
+                      <w:sz w:val="22"/>
+                      <w:szCs w:val="22"/>
+                    </w:rPr>
+                    <m:t>E</m:t>
+                  </m:r>
+                </m:e>
+                <m:sub>
+                  <m:r>
+                    <w:rPr>
+                      <w:rFonts w:ascii="Cambria Math" w:hAnsi="Cambria Math" w:cs="Arial"/>
+                      <w:sz w:val="22"/>
+                      <w:szCs w:val="22"/>
+                    </w:rPr>
+                    <m:t>t</m:t>
+                  </m:r>
+                </m:sub>
+              </m:sSub>
+            </m:num>
+            <m:den>
+              <w:hyperlink r:id="rId7" w:tooltip="∂" w:history="1">
+                <m:r>
+                  <w:rPr>
+                    <w:rStyle w:val="Hyperlink"/>
+                    <w:rFonts w:ascii="Cambria Math" w:hAnsi="Cambria Math" w:cs="Arial"/>
+                    <w:color w:val="auto"/>
+                    <w:sz w:val="23"/>
+                    <w:szCs w:val="23"/>
+                  </w:rPr>
+                  <m:t>∂</m:t>
+                </m:r>
+              </w:hyperlink>
+              <m:r>
+                <w:rPr>
+                  <w:rFonts w:ascii="Cambria Math" w:hAnsi="Cambria Math" w:cs="Arial"/>
+                  <w:sz w:val="22"/>
+                  <w:szCs w:val="22"/>
+                </w:rPr>
+                <m:t>N</m:t>
+              </m:r>
+            </m:den>
+          </m:f>
+          <m:r>
+            <w:rPr>
+              <w:rFonts w:ascii="Cambria Math" w:hAnsi="Cambria Math" w:cs="Arial"/>
+              <w:sz w:val="22"/>
+              <w:szCs w:val="22"/>
+            </w:rPr>
+            <m:t>=</m:t>
+          </m:r>
+          <m:d>
+            <m:dPr>
+              <m:ctrlPr>
+                <w:rPr>
+                  <w:rFonts w:ascii="Cambria Math" w:eastAsiaTheme="minorEastAsia" w:hAnsi="Cambria Math" w:cs="Arial"/>
+                  <w:i/>
+                  <w:sz w:val="22"/>
+                  <w:szCs w:val="22"/>
+                </w:rPr>
+              </m:ctrlPr>
+            </m:dPr>
+            <m:e>
+              <m:f>
+                <m:fPr>
+                  <m:ctrlPr>
+                    <w:rPr>
+                      <w:rFonts w:ascii="Cambria Math" w:eastAsiaTheme="minorEastAsia" w:hAnsi="Cambria Math" w:cs="Arial"/>
+                      <w:i/>
+                      <w:sz w:val="22"/>
+                      <w:szCs w:val="22"/>
+                    </w:rPr>
+                  </m:ctrlPr>
+                </m:fPr>
+                <m:num>
+                  <m:r>
+                    <w:rPr>
+                      <w:rFonts w:ascii="Cambria Math" w:eastAsiaTheme="minorEastAsia" w:hAnsi="Cambria Math" w:cs="Arial"/>
+                      <w:sz w:val="22"/>
+                      <w:szCs w:val="22"/>
+                    </w:rPr>
+                    <m:t>1</m:t>
+                  </m:r>
+                </m:num>
+                <m:den>
+                  <m:r>
+                    <m:rPr>
+                      <m:sty m:val="p"/>
+                    </m:rPr>
+                    <w:rPr>
+                      <w:rStyle w:val="apple-style-span"/>
+                      <w:rFonts w:ascii="Cambria Math" w:hAnsi="Cambria Math"/>
+                      <w:sz w:val="22"/>
+                      <w:szCs w:val="22"/>
+                    </w:rPr>
+                    <m:t>λ</m:t>
+                  </m:r>
+                </m:den>
+              </m:f>
+              <m:r>
+                <w:rPr>
+                  <w:rFonts w:ascii="Cambria Math" w:eastAsiaTheme="minorEastAsia" w:hAnsi="Cambria Math" w:cs="Arial"/>
+                  <w:sz w:val="22"/>
+                  <w:szCs w:val="22"/>
+                </w:rPr>
+                <m:t>+</m:t>
+              </m:r>
+              <m:sSub>
+                <m:sSubPr>
+                  <m:ctrlPr>
+                    <w:rPr>
+                      <w:rStyle w:val="apple-style-span"/>
+                      <w:rFonts w:ascii="Cambria Math" w:hAnsi="Cambria Math"/>
+                      <w:sz w:val="22"/>
+                      <w:szCs w:val="22"/>
+                    </w:rPr>
+                  </m:ctrlPr>
+                </m:sSubPr>
+                <m:e>
+                  <m:r>
+                    <m:rPr>
+                      <m:sty m:val="p"/>
+                    </m:rPr>
+                    <w:rPr>
+                      <w:rStyle w:val="apple-style-span"/>
+                      <w:rFonts w:ascii="Cambria Math" w:hAnsi="Cambria Math"/>
+                      <w:sz w:val="22"/>
+                      <w:szCs w:val="22"/>
+                    </w:rPr>
+                    <m:t>t</m:t>
+                  </m:r>
+                </m:e>
+                <m:sub>
+                  <m:r>
+                    <m:rPr>
+                      <m:sty m:val="p"/>
+                    </m:rPr>
+                    <w:rPr>
+                      <w:rStyle w:val="apple-style-span"/>
+                      <w:rFonts w:ascii="Cambria Math" w:hAnsi="Cambria Math"/>
+                      <w:sz w:val="22"/>
+                      <w:szCs w:val="22"/>
+                    </w:rPr>
+                    <m:t>r</m:t>
+                  </m:r>
+                </m:sub>
+              </m:sSub>
+            </m:e>
+          </m:d>
+          <m:sSup>
+            <m:sSupPr>
+              <m:ctrlPr>
+                <w:rPr>
+                  <w:rFonts w:ascii="Cambria Math" w:eastAsiaTheme="minorEastAsia" w:hAnsi="Cambria Math" w:cs="Arial"/>
+                  <w:i/>
+                  <w:sz w:val="22"/>
+                  <w:szCs w:val="22"/>
+                </w:rPr>
+              </m:ctrlPr>
+            </m:sSupPr>
+            <m:e>
+              <m:r>
+                <w:rPr>
+                  <w:rFonts w:ascii="Cambria Math" w:eastAsiaTheme="minorEastAsia" w:hAnsi="Cambria Math" w:cs="Arial"/>
+                  <w:sz w:val="22"/>
+                  <w:szCs w:val="22"/>
+                </w:rPr>
+                <m:t>[e</m:t>
+              </m:r>
+            </m:e>
+            <m:sup>
+              <m:r>
+                <w:rPr>
+                  <w:rFonts w:ascii="Cambria Math" w:eastAsiaTheme="minorEastAsia" w:hAnsi="Cambria Math" w:cs="Arial"/>
+                  <w:sz w:val="22"/>
+                  <w:szCs w:val="22"/>
+                </w:rPr>
+                <m:t>-</m:t>
+              </m:r>
+              <m:r>
+                <m:rPr>
+                  <m:sty m:val="p"/>
+                </m:rPr>
+                <w:rPr>
+                  <w:rStyle w:val="apple-style-span"/>
+                  <w:rFonts w:ascii="Cambria Math" w:hAnsi="Cambria Math"/>
+                  <w:sz w:val="22"/>
+                  <w:szCs w:val="22"/>
+                </w:rPr>
+                <m:t>λ</m:t>
+              </m:r>
+              <m:d>
+                <m:dPr>
+                  <m:ctrlPr>
+                    <w:rPr>
+                      <w:rStyle w:val="apple-style-span"/>
+                      <w:rFonts w:ascii="Cambria Math" w:hAnsi="Cambria Math"/>
+                      <w:sz w:val="22"/>
+                      <w:szCs w:val="22"/>
+                    </w:rPr>
+                  </m:ctrlPr>
+                </m:dPr>
+                <m:e>
+                  <m:f>
+                    <m:fPr>
+                      <m:ctrlPr>
+                        <w:rPr>
+                          <w:rFonts w:ascii="Cambria Math" w:hAnsi="Cambria Math" w:cs="Arial"/>
+                          <w:i/>
+                          <w:sz w:val="22"/>
+                          <w:szCs w:val="22"/>
+                        </w:rPr>
+                      </m:ctrlPr>
+                    </m:fPr>
+                    <m:num>
+                      <m:r>
+                        <w:rPr>
+                          <w:rFonts w:ascii="Cambria Math" w:hAnsi="Cambria Math" w:cs="Arial"/>
+                          <w:sz w:val="22"/>
+                          <w:szCs w:val="22"/>
+                        </w:rPr>
+                        <m:t>T</m:t>
+                      </m:r>
+                    </m:num>
+                    <m:den>
+                      <m:r>
+                        <w:rPr>
+                          <w:rFonts w:ascii="Cambria Math" w:hAnsi="Cambria Math" w:cs="Arial"/>
+                          <w:sz w:val="22"/>
+                          <w:szCs w:val="22"/>
+                        </w:rPr>
+                        <m:t>N</m:t>
+                      </m:r>
+                    </m:den>
+                  </m:f>
+                  <m:r>
+                    <w:rPr>
+                      <w:rFonts w:ascii="Cambria Math" w:hAnsi="Cambria Math" w:cs="Arial"/>
+                      <w:sz w:val="22"/>
+                      <w:szCs w:val="22"/>
+                    </w:rPr>
+                    <m:t xml:space="preserve">+ </m:t>
+                  </m:r>
+                  <m:sSub>
+                    <m:sSubPr>
+                      <m:ctrlPr>
+                        <w:rPr>
+                          <w:rFonts w:ascii="Cambria Math" w:hAnsi="Cambria Math" w:cs="Arial"/>
+                          <w:i/>
+                          <w:sz w:val="22"/>
+                          <w:szCs w:val="22"/>
+                        </w:rPr>
+                      </m:ctrlPr>
+                    </m:sSubPr>
+                    <m:e>
+                      <m:r>
+                        <w:rPr>
+                          <w:rFonts w:ascii="Cambria Math" w:hAnsi="Cambria Math" w:cs="Arial"/>
+                          <w:sz w:val="22"/>
+                          <w:szCs w:val="22"/>
+                        </w:rPr>
+                        <m:t>t</m:t>
+                      </m:r>
+                    </m:e>
+                    <m:sub>
+                      <m:r>
+                        <w:rPr>
+                          <w:rFonts w:ascii="Cambria Math" w:hAnsi="Cambria Math" w:cs="Arial"/>
+                          <w:sz w:val="22"/>
+                          <w:szCs w:val="22"/>
+                        </w:rPr>
+                        <m:t>c</m:t>
+                      </m:r>
+                    </m:sub>
+                  </m:sSub>
+                  <m:ctrlPr>
+                    <w:rPr>
+                      <w:rFonts w:ascii="Cambria Math" w:hAnsi="Cambria Math" w:cs="Arial"/>
+                      <w:i/>
+                      <w:sz w:val="22"/>
+                      <w:szCs w:val="22"/>
+                    </w:rPr>
+                  </m:ctrlPr>
+                </m:e>
+              </m:d>
+            </m:sup>
+          </m:sSup>
+          <m:r>
+            <w:rPr>
+              <w:rFonts w:ascii="Cambria Math" w:eastAsiaTheme="minorEastAsia" w:hAnsi="Cambria Math" w:cs="Arial"/>
+              <w:sz w:val="22"/>
+              <w:szCs w:val="22"/>
+            </w:rPr>
+            <m:t>(1-</m:t>
+          </m:r>
+          <m:f>
+            <m:fPr>
+              <m:ctrlPr>
+                <w:rPr>
+                  <w:rFonts w:ascii="Cambria Math" w:eastAsiaTheme="minorEastAsia" w:hAnsi="Cambria Math" w:cs="Arial"/>
+                  <w:i/>
+                  <w:sz w:val="22"/>
+                  <w:szCs w:val="22"/>
+                </w:rPr>
+              </m:ctrlPr>
+            </m:fPr>
+            <m:num>
+              <m:r>
+                <m:rPr>
+                  <m:sty m:val="p"/>
+                </m:rPr>
+                <w:rPr>
+                  <w:rStyle w:val="apple-style-span"/>
+                  <w:rFonts w:ascii="Cambria Math" w:hAnsi="Cambria Math"/>
+                  <w:sz w:val="22"/>
+                  <w:szCs w:val="22"/>
+                </w:rPr>
+                <m:t>λT</m:t>
+              </m:r>
+            </m:num>
+            <m:den>
+              <m:r>
+                <w:rPr>
+                  <w:rFonts w:ascii="Cambria Math" w:eastAsiaTheme="minorEastAsia" w:hAnsi="Cambria Math" w:cs="Arial"/>
+                  <w:sz w:val="22"/>
+                  <w:szCs w:val="22"/>
+                </w:rPr>
+                <m:t>N</m:t>
+              </m:r>
+            </m:den>
+          </m:f>
+          <m:r>
+            <w:rPr>
+              <w:rFonts w:ascii="Cambria Math" w:eastAsiaTheme="minorEastAsia" w:hAnsi="Cambria Math" w:cs="Arial"/>
+              <w:sz w:val="22"/>
+              <w:szCs w:val="22"/>
+            </w:rPr>
+            <m:t>)-1</m:t>
+          </m:r>
+          <m:r>
+            <w:rPr>
+              <w:rFonts w:ascii="Cambria Math" w:eastAsiaTheme="minorEastAsia" w:hAnsi="Cambria Math" w:cs="Arial"/>
+              <w:sz w:val="22"/>
+              <w:szCs w:val="22"/>
+            </w:rPr>
+            <m:t>]</m:t>
           </m:r>
           <m:r>
             <w:rPr>
@@ -2081,6 +5493,436 @@
             </w:rPr>
             <m:t>=</m:t>
           </m:r>
+          <m:r>
+            <w:rPr>
+              <w:rFonts w:ascii="Cambria Math" w:eastAsiaTheme="minorEastAsia" w:hAnsi="Cambria Math" w:cs="Arial"/>
+              <w:sz w:val="22"/>
+              <w:szCs w:val="22"/>
+            </w:rPr>
+            <m:t>0</m:t>
+          </m:r>
+        </m:oMath>
+      </m:oMathPara>
+    </w:p>
+    <w:p>
+      <w:pPr>
+        <w:pStyle w:val="Default"/>
+        <w:ind w:left="360"/>
+        <w:jc w:val="both"/>
+        <w:rPr>
+          <w:rFonts w:ascii="Cambria Math" w:eastAsiaTheme="minorEastAsia" w:hAnsi="Cambria Math" w:cs="Arial"/>
+          <w:sz w:val="22"/>
+          <w:szCs w:val="22"/>
+        </w:rPr>
+      </w:pPr>
+      <m:oMath>
+        <m:sSup>
+          <m:sSupPr>
+            <m:ctrlPr>
+              <w:rPr>
+                <w:rFonts w:ascii="Cambria Math" w:eastAsiaTheme="minorEastAsia" w:hAnsi="Cambria Math" w:cs="Arial"/>
+                <w:i/>
+                <w:sz w:val="22"/>
+                <w:szCs w:val="22"/>
+              </w:rPr>
+            </m:ctrlPr>
+          </m:sSupPr>
+          <m:e>
+            <m:r>
+              <w:rPr>
+                <w:rFonts w:ascii="Cambria Math" w:eastAsiaTheme="minorEastAsia" w:hAnsi="Cambria Math" w:cs="Arial"/>
+                <w:sz w:val="22"/>
+                <w:szCs w:val="22"/>
+              </w:rPr>
+              <m:t>e</m:t>
+            </m:r>
+          </m:e>
+          <m:sup>
+            <m:r>
+              <w:rPr>
+                <w:rFonts w:ascii="Cambria Math" w:eastAsiaTheme="minorEastAsia" w:hAnsi="Cambria Math" w:cs="Arial"/>
+                <w:sz w:val="22"/>
+                <w:szCs w:val="22"/>
+              </w:rPr>
+              <m:t>-</m:t>
+            </m:r>
+            <m:r>
+              <m:rPr>
+                <m:sty m:val="p"/>
+              </m:rPr>
+              <w:rPr>
+                <w:rStyle w:val="apple-style-span"/>
+                <w:rFonts w:ascii="Cambria Math" w:hAnsi="Cambria Math"/>
+                <w:sz w:val="22"/>
+                <w:szCs w:val="22"/>
+              </w:rPr>
+              <m:t>λ</m:t>
+            </m:r>
+            <m:f>
+              <m:fPr>
+                <m:ctrlPr>
+                  <w:rPr>
+                    <w:rFonts w:ascii="Cambria Math" w:hAnsi="Cambria Math" w:cs="Arial"/>
+                    <w:i/>
+                    <w:sz w:val="22"/>
+                    <w:szCs w:val="22"/>
+                  </w:rPr>
+                </m:ctrlPr>
+              </m:fPr>
+              <m:num>
+                <m:r>
+                  <w:rPr>
+                    <w:rFonts w:ascii="Cambria Math" w:hAnsi="Cambria Math" w:cs="Arial"/>
+                    <w:sz w:val="22"/>
+                    <w:szCs w:val="22"/>
+                  </w:rPr>
+                  <m:t>T</m:t>
+                </m:r>
+              </m:num>
+              <m:den>
+                <m:r>
+                  <w:rPr>
+                    <w:rFonts w:ascii="Cambria Math" w:hAnsi="Cambria Math" w:cs="Arial"/>
+                    <w:sz w:val="22"/>
+                    <w:szCs w:val="22"/>
+                  </w:rPr>
+                  <m:t>N</m:t>
+                </m:r>
+              </m:den>
+            </m:f>
+          </m:sup>
+        </m:sSup>
+        <m:d>
+          <m:dPr>
+            <m:ctrlPr>
+              <w:rPr>
+                <w:rFonts w:ascii="Cambria Math" w:eastAsiaTheme="minorEastAsia" w:hAnsi="Cambria Math" w:cs="Arial"/>
+                <w:i/>
+                <w:sz w:val="22"/>
+                <w:szCs w:val="22"/>
+              </w:rPr>
+            </m:ctrlPr>
+          </m:dPr>
+          <m:e>
+            <m:r>
+              <w:rPr>
+                <w:rFonts w:ascii="Cambria Math" w:eastAsiaTheme="minorEastAsia" w:hAnsi="Cambria Math" w:cs="Arial"/>
+                <w:sz w:val="22"/>
+                <w:szCs w:val="22"/>
+              </w:rPr>
+              <m:t>1-</m:t>
+            </m:r>
+            <m:f>
+              <m:fPr>
+                <m:ctrlPr>
+                  <w:rPr>
+                    <w:rFonts w:ascii="Cambria Math" w:eastAsiaTheme="minorEastAsia" w:hAnsi="Cambria Math" w:cs="Arial"/>
+                    <w:i/>
+                    <w:sz w:val="22"/>
+                    <w:szCs w:val="22"/>
+                  </w:rPr>
+                </m:ctrlPr>
+              </m:fPr>
+              <m:num>
+                <m:r>
+                  <m:rPr>
+                    <m:sty m:val="p"/>
+                  </m:rPr>
+                  <w:rPr>
+                    <w:rStyle w:val="apple-style-span"/>
+                    <w:rFonts w:ascii="Cambria Math" w:hAnsi="Cambria Math"/>
+                    <w:sz w:val="22"/>
+                    <w:szCs w:val="22"/>
+                  </w:rPr>
+                  <m:t>λT</m:t>
+                </m:r>
+              </m:num>
+              <m:den>
+                <m:r>
+                  <w:rPr>
+                    <w:rFonts w:ascii="Cambria Math" w:eastAsiaTheme="minorEastAsia" w:hAnsi="Cambria Math" w:cs="Arial"/>
+                    <w:sz w:val="22"/>
+                    <w:szCs w:val="22"/>
+                  </w:rPr>
+                  <m:t>N</m:t>
+                </m:r>
+              </m:den>
+            </m:f>
+          </m:e>
+        </m:d>
+        <m:r>
+          <w:rPr>
+            <w:rFonts w:ascii="Cambria Math" w:eastAsiaTheme="minorEastAsia" w:hAnsi="Cambria Math" w:cs="Arial"/>
+            <w:sz w:val="22"/>
+            <w:szCs w:val="22"/>
+          </w:rPr>
+          <m:t>=</m:t>
+        </m:r>
+        <m:sSup>
+          <m:sSupPr>
+            <m:ctrlPr>
+              <w:rPr>
+                <w:rFonts w:ascii="Cambria Math" w:eastAsiaTheme="minorEastAsia" w:hAnsi="Cambria Math" w:cs="Arial"/>
+                <w:i/>
+                <w:sz w:val="22"/>
+                <w:szCs w:val="22"/>
+              </w:rPr>
+            </m:ctrlPr>
+          </m:sSupPr>
+          <m:e>
+            <m:r>
+              <w:rPr>
+                <w:rFonts w:ascii="Cambria Math" w:eastAsiaTheme="minorEastAsia" w:hAnsi="Cambria Math" w:cs="Arial"/>
+                <w:sz w:val="22"/>
+                <w:szCs w:val="22"/>
+              </w:rPr>
+              <m:t>e</m:t>
+            </m:r>
+          </m:e>
+          <m:sup>
+            <m:r>
+              <m:rPr>
+                <m:sty m:val="p"/>
+              </m:rPr>
+              <w:rPr>
+                <w:rStyle w:val="apple-style-span"/>
+                <w:rFonts w:ascii="Cambria Math" w:hAnsi="Cambria Math"/>
+                <w:sz w:val="22"/>
+                <w:szCs w:val="22"/>
+              </w:rPr>
+              <m:t>λ</m:t>
+            </m:r>
+            <m:r>
+              <w:rPr>
+                <w:rFonts w:ascii="Cambria Math" w:hAnsi="Cambria Math" w:cs="Arial"/>
+                <w:sz w:val="22"/>
+                <w:szCs w:val="22"/>
+              </w:rPr>
+              <m:t xml:space="preserve"> </m:t>
+            </m:r>
+            <m:sSub>
+              <m:sSubPr>
+                <m:ctrlPr>
+                  <w:rPr>
+                    <w:rFonts w:ascii="Cambria Math" w:hAnsi="Cambria Math" w:cs="Arial"/>
+                    <w:i/>
+                    <w:sz w:val="22"/>
+                    <w:szCs w:val="22"/>
+                  </w:rPr>
+                </m:ctrlPr>
+              </m:sSubPr>
+              <m:e>
+                <m:r>
+                  <w:rPr>
+                    <w:rFonts w:ascii="Cambria Math" w:hAnsi="Cambria Math" w:cs="Arial"/>
+                    <w:sz w:val="22"/>
+                    <w:szCs w:val="22"/>
+                  </w:rPr>
+                  <m:t>t</m:t>
+                </m:r>
+              </m:e>
+              <m:sub>
+                <m:r>
+                  <w:rPr>
+                    <w:rFonts w:ascii="Cambria Math" w:hAnsi="Cambria Math" w:cs="Arial"/>
+                    <w:sz w:val="22"/>
+                    <w:szCs w:val="22"/>
+                  </w:rPr>
+                  <m:t>c</m:t>
+                </m:r>
+              </m:sub>
+            </m:sSub>
+          </m:sup>
+        </m:sSup>
+      </m:oMath>
+      <w:r>
+        <w:rPr>
+          <w:rFonts w:ascii="Cambria Math" w:eastAsiaTheme="minorEastAsia" w:hAnsi="Cambria Math" w:cs="Arial"/>
+          <w:sz w:val="22"/>
+          <w:szCs w:val="22"/>
+        </w:rPr>
+        <w:t xml:space="preserve">, using First order Taylor Expansion to approximate </w:t>
+      </w:r>
+      <m:oMath>
+        <m:sSup>
+          <m:sSupPr>
+            <m:ctrlPr>
+              <w:rPr>
+                <w:rFonts w:ascii="Cambria Math" w:eastAsiaTheme="minorEastAsia" w:hAnsi="Cambria Math" w:cs="Arial"/>
+                <w:i/>
+                <w:sz w:val="22"/>
+                <w:szCs w:val="22"/>
+              </w:rPr>
+            </m:ctrlPr>
+          </m:sSupPr>
+          <m:e>
+            <m:r>
+              <w:rPr>
+                <w:rFonts w:ascii="Cambria Math" w:eastAsiaTheme="minorEastAsia" w:hAnsi="Cambria Math" w:cs="Arial"/>
+                <w:sz w:val="22"/>
+                <w:szCs w:val="22"/>
+              </w:rPr>
+              <m:t>e</m:t>
+            </m:r>
+          </m:e>
+          <m:sup>
+            <m:r>
+              <w:rPr>
+                <w:rFonts w:ascii="Cambria Math" w:eastAsiaTheme="minorEastAsia" w:hAnsi="Cambria Math" w:cs="Arial"/>
+                <w:sz w:val="22"/>
+                <w:szCs w:val="22"/>
+              </w:rPr>
+              <m:t>-</m:t>
+            </m:r>
+            <m:r>
+              <m:rPr>
+                <m:sty m:val="p"/>
+              </m:rPr>
+              <w:rPr>
+                <w:rStyle w:val="apple-style-span"/>
+                <w:rFonts w:ascii="Cambria Math" w:hAnsi="Cambria Math"/>
+                <w:sz w:val="22"/>
+                <w:szCs w:val="22"/>
+              </w:rPr>
+              <m:t>λ</m:t>
+            </m:r>
+            <m:f>
+              <m:fPr>
+                <m:ctrlPr>
+                  <w:rPr>
+                    <w:rFonts w:ascii="Cambria Math" w:hAnsi="Cambria Math" w:cs="Arial"/>
+                    <w:i/>
+                    <w:sz w:val="22"/>
+                    <w:szCs w:val="22"/>
+                  </w:rPr>
+                </m:ctrlPr>
+              </m:fPr>
+              <m:num>
+                <m:r>
+                  <w:rPr>
+                    <w:rFonts w:ascii="Cambria Math" w:hAnsi="Cambria Math" w:cs="Arial"/>
+                    <w:sz w:val="22"/>
+                    <w:szCs w:val="22"/>
+                  </w:rPr>
+                  <m:t>T</m:t>
+                </m:r>
+              </m:num>
+              <m:den>
+                <m:r>
+                  <w:rPr>
+                    <w:rFonts w:ascii="Cambria Math" w:hAnsi="Cambria Math" w:cs="Arial"/>
+                    <w:sz w:val="22"/>
+                    <w:szCs w:val="22"/>
+                  </w:rPr>
+                  <m:t>N</m:t>
+                </m:r>
+              </m:den>
+            </m:f>
+          </m:sup>
+        </m:sSup>
+      </m:oMath>
+    </w:p>
+    <w:p>
+      <w:pPr>
+        <w:pStyle w:val="Default"/>
+        <w:ind w:left="360"/>
+        <w:jc w:val="both"/>
+        <w:rPr>
+          <w:rFonts w:ascii="Cambria Math" w:eastAsiaTheme="minorEastAsia" w:hAnsi="Cambria Math" w:cs="Arial"/>
+          <w:sz w:val="22"/>
+          <w:szCs w:val="22"/>
+        </w:rPr>
+      </w:pPr>
+      <m:oMathPara>
+        <m:oMathParaPr>
+          <m:jc m:val="left"/>
+        </m:oMathParaPr>
+        <m:oMath>
+          <m:r>
+            <w:rPr>
+              <w:rFonts w:ascii="Cambria Math" w:eastAsiaTheme="minorEastAsia" w:hAnsi="Cambria Math" w:cs="Arial"/>
+              <w:sz w:val="22"/>
+              <w:szCs w:val="22"/>
+            </w:rPr>
+            <w:lastRenderedPageBreak/>
+            <m:t>1-(</m:t>
+          </m:r>
+          <m:sSup>
+            <m:sSupPr>
+              <m:ctrlPr>
+                <w:rPr>
+                  <w:rFonts w:ascii="Cambria Math" w:eastAsiaTheme="minorEastAsia" w:hAnsi="Cambria Math" w:cs="Arial"/>
+                  <w:i/>
+                  <w:sz w:val="22"/>
+                  <w:szCs w:val="22"/>
+                </w:rPr>
+              </m:ctrlPr>
+            </m:sSupPr>
+            <m:e>
+              <m:f>
+                <m:fPr>
+                  <m:ctrlPr>
+                    <w:rPr>
+                      <w:rFonts w:ascii="Cambria Math" w:eastAsiaTheme="minorEastAsia" w:hAnsi="Cambria Math" w:cs="Arial"/>
+                      <w:i/>
+                      <w:sz w:val="22"/>
+                      <w:szCs w:val="22"/>
+                    </w:rPr>
+                  </m:ctrlPr>
+                </m:fPr>
+                <m:num>
+                  <m:r>
+                    <m:rPr>
+                      <m:sty m:val="p"/>
+                    </m:rPr>
+                    <w:rPr>
+                      <w:rStyle w:val="apple-style-span"/>
+                      <w:rFonts w:ascii="Cambria Math" w:hAnsi="Cambria Math"/>
+                      <w:sz w:val="22"/>
+                      <w:szCs w:val="22"/>
+                    </w:rPr>
+                    <m:t>λT</m:t>
+                  </m:r>
+                </m:num>
+                <m:den>
+                  <m:r>
+                    <w:rPr>
+                      <w:rFonts w:ascii="Cambria Math" w:eastAsiaTheme="minorEastAsia" w:hAnsi="Cambria Math" w:cs="Arial"/>
+                      <w:sz w:val="22"/>
+                      <w:szCs w:val="22"/>
+                    </w:rPr>
+                    <m:t>N</m:t>
+                  </m:r>
+                </m:den>
+              </m:f>
+              <m:r>
+                <w:rPr>
+                  <w:rFonts w:ascii="Cambria Math" w:eastAsiaTheme="minorEastAsia" w:hAnsi="Cambria Math" w:cs="Arial"/>
+                  <w:sz w:val="22"/>
+                  <w:szCs w:val="22"/>
+                </w:rPr>
+                <m:t>)</m:t>
+              </m:r>
+            </m:e>
+            <m:sup>
+              <m:r>
+                <w:rPr>
+                  <w:rFonts w:ascii="Cambria Math" w:eastAsiaTheme="minorEastAsia" w:hAnsi="Cambria Math" w:cs="Arial"/>
+                  <w:sz w:val="22"/>
+                  <w:szCs w:val="22"/>
+                </w:rPr>
+                <m:t>2</m:t>
+              </m:r>
+            </m:sup>
+          </m:sSup>
+          <m:r>
+            <w:rPr>
+              <w:rFonts w:ascii="Cambria Math" w:eastAsiaTheme="minorEastAsia" w:hAnsi="Cambria Math" w:cs="Arial"/>
+              <w:sz w:val="22"/>
+              <w:szCs w:val="22"/>
+            </w:rPr>
+            <m:t>(</m:t>
+          </m:r>
           <m:f>
             <m:fPr>
               <m:ctrlPr>
@@ -2104,16 +5946,12 @@
             </m:num>
             <m:den>
               <m:r>
-                <m:rPr>
-                  <m:sty m:val="p"/>
-                </m:rPr>
-                <w:rPr>
-                  <w:rStyle w:val="apple-style-span"/>
-                  <w:rFonts w:ascii="Cambria Math" w:hAnsi="Cambria Math"/>
-                  <w:sz w:val="22"/>
-                  <w:szCs w:val="22"/>
-                </w:rPr>
-                <m:t>λ</m:t>
+                <w:rPr>
+                  <w:rFonts w:ascii="Cambria Math" w:eastAsiaTheme="minorEastAsia" w:hAnsi="Cambria Math" w:cs="Arial"/>
+                  <w:sz w:val="22"/>
+                  <w:szCs w:val="22"/>
+                </w:rPr>
+                <m:t>2</m:t>
               </m:r>
             </m:den>
           </m:f>
@@ -2123,7 +5961,297 @@
               <w:sz w:val="22"/>
               <w:szCs w:val="22"/>
             </w:rPr>
-            <m:t>-</m:t>
+            <m:t>)</m:t>
+          </m:r>
+          <m:r>
+            <w:rPr>
+              <w:rFonts w:ascii="Cambria Math" w:eastAsiaTheme="minorEastAsia" w:hAnsi="Cambria Math" w:cs="Arial"/>
+              <w:sz w:val="22"/>
+              <w:szCs w:val="22"/>
+            </w:rPr>
+            <m:t>=</m:t>
+          </m:r>
+          <m:sSup>
+            <m:sSupPr>
+              <m:ctrlPr>
+                <w:rPr>
+                  <w:rFonts w:ascii="Cambria Math" w:eastAsiaTheme="minorEastAsia" w:hAnsi="Cambria Math" w:cs="Arial"/>
+                  <w:i/>
+                  <w:sz w:val="22"/>
+                  <w:szCs w:val="22"/>
+                </w:rPr>
+              </m:ctrlPr>
+            </m:sSupPr>
+            <m:e>
+              <m:r>
+                <w:rPr>
+                  <w:rFonts w:ascii="Cambria Math" w:eastAsiaTheme="minorEastAsia" w:hAnsi="Cambria Math" w:cs="Arial"/>
+                  <w:sz w:val="22"/>
+                  <w:szCs w:val="22"/>
+                </w:rPr>
+                <m:t>e</m:t>
+              </m:r>
+            </m:e>
+            <m:sup>
+              <m:r>
+                <m:rPr>
+                  <m:sty m:val="p"/>
+                </m:rPr>
+                <w:rPr>
+                  <w:rStyle w:val="apple-style-span"/>
+                  <w:rFonts w:ascii="Cambria Math" w:hAnsi="Cambria Math"/>
+                  <w:sz w:val="22"/>
+                  <w:szCs w:val="22"/>
+                </w:rPr>
+                <m:t>λ</m:t>
+              </m:r>
+              <m:r>
+                <w:rPr>
+                  <w:rFonts w:ascii="Cambria Math" w:hAnsi="Cambria Math" w:cs="Arial"/>
+                  <w:sz w:val="22"/>
+                  <w:szCs w:val="22"/>
+                </w:rPr>
+                <m:t xml:space="preserve"> </m:t>
+              </m:r>
+              <m:sSub>
+                <m:sSubPr>
+                  <m:ctrlPr>
+                    <w:rPr>
+                      <w:rFonts w:ascii="Cambria Math" w:hAnsi="Cambria Math" w:cs="Arial"/>
+                      <w:i/>
+                      <w:sz w:val="22"/>
+                      <w:szCs w:val="22"/>
+                    </w:rPr>
+                  </m:ctrlPr>
+                </m:sSubPr>
+                <m:e>
+                  <m:r>
+                    <w:rPr>
+                      <w:rFonts w:ascii="Cambria Math" w:hAnsi="Cambria Math" w:cs="Arial"/>
+                      <w:sz w:val="22"/>
+                      <w:szCs w:val="22"/>
+                    </w:rPr>
+                    <m:t>t</m:t>
+                  </m:r>
+                </m:e>
+                <m:sub>
+                  <m:r>
+                    <w:rPr>
+                      <w:rFonts w:ascii="Cambria Math" w:hAnsi="Cambria Math" w:cs="Arial"/>
+                      <w:sz w:val="22"/>
+                      <w:szCs w:val="22"/>
+                    </w:rPr>
+                    <m:t>c</m:t>
+                  </m:r>
+                </m:sub>
+              </m:sSub>
+            </m:sup>
+          </m:sSup>
+        </m:oMath>
+      </m:oMathPara>
+    </w:p>
+    <w:p>
+      <w:pPr>
+        <w:pStyle w:val="Default"/>
+        <w:ind w:left="360"/>
+        <w:jc w:val="both"/>
+        <w:rPr>
+          <w:rFonts w:ascii="Cambria Math" w:eastAsiaTheme="minorEastAsia" w:hAnsi="Cambria Math" w:cs="Arial"/>
+          <w:sz w:val="22"/>
+          <w:szCs w:val="22"/>
+        </w:rPr>
+      </w:pPr>
+      <m:oMathPara>
+        <m:oMathParaPr>
+          <m:jc m:val="left"/>
+        </m:oMathParaPr>
+        <m:oMath>
+          <m:r>
+            <w:rPr>
+              <w:rFonts w:ascii="Cambria Math" w:eastAsiaTheme="minorEastAsia" w:hAnsi="Cambria Math" w:cs="Arial"/>
+              <w:sz w:val="22"/>
+              <w:szCs w:val="22"/>
+            </w:rPr>
+            <m:t>(</m:t>
+          </m:r>
+          <m:sSup>
+            <m:sSupPr>
+              <m:ctrlPr>
+                <w:rPr>
+                  <w:rFonts w:ascii="Cambria Math" w:eastAsiaTheme="minorEastAsia" w:hAnsi="Cambria Math" w:cs="Arial"/>
+                  <w:i/>
+                  <w:sz w:val="22"/>
+                  <w:szCs w:val="22"/>
+                </w:rPr>
+              </m:ctrlPr>
+            </m:sSupPr>
+            <m:e>
+              <m:f>
+                <m:fPr>
+                  <m:ctrlPr>
+                    <w:rPr>
+                      <w:rFonts w:ascii="Cambria Math" w:eastAsiaTheme="minorEastAsia" w:hAnsi="Cambria Math" w:cs="Arial"/>
+                      <w:i/>
+                      <w:sz w:val="22"/>
+                      <w:szCs w:val="22"/>
+                    </w:rPr>
+                  </m:ctrlPr>
+                </m:fPr>
+                <m:num>
+                  <m:r>
+                    <m:rPr>
+                      <m:sty m:val="p"/>
+                    </m:rPr>
+                    <w:rPr>
+                      <w:rStyle w:val="apple-style-span"/>
+                      <w:rFonts w:ascii="Cambria Math" w:hAnsi="Cambria Math"/>
+                      <w:sz w:val="22"/>
+                      <w:szCs w:val="22"/>
+                    </w:rPr>
+                    <m:t>λT</m:t>
+                  </m:r>
+                </m:num>
+                <m:den>
+                  <m:r>
+                    <w:rPr>
+                      <w:rFonts w:ascii="Cambria Math" w:eastAsiaTheme="minorEastAsia" w:hAnsi="Cambria Math" w:cs="Arial"/>
+                      <w:sz w:val="22"/>
+                      <w:szCs w:val="22"/>
+                    </w:rPr>
+                    <m:t>N</m:t>
+                  </m:r>
+                </m:den>
+              </m:f>
+              <m:r>
+                <w:rPr>
+                  <w:rFonts w:ascii="Cambria Math" w:eastAsiaTheme="minorEastAsia" w:hAnsi="Cambria Math" w:cs="Arial"/>
+                  <w:sz w:val="22"/>
+                  <w:szCs w:val="22"/>
+                </w:rPr>
+                <m:t>)</m:t>
+              </m:r>
+            </m:e>
+            <m:sup>
+              <m:r>
+                <w:rPr>
+                  <w:rFonts w:ascii="Cambria Math" w:eastAsiaTheme="minorEastAsia" w:hAnsi="Cambria Math" w:cs="Arial"/>
+                  <w:sz w:val="22"/>
+                  <w:szCs w:val="22"/>
+                </w:rPr>
+                <m:t>2</m:t>
+              </m:r>
+            </m:sup>
+          </m:sSup>
+          <m:r>
+            <w:rPr>
+              <w:rFonts w:ascii="Cambria Math" w:eastAsiaTheme="minorEastAsia" w:hAnsi="Cambria Math" w:cs="Arial"/>
+              <w:sz w:val="22"/>
+              <w:szCs w:val="22"/>
+            </w:rPr>
+            <m:t>=</m:t>
+          </m:r>
+          <m:sSup>
+            <m:sSupPr>
+              <m:ctrlPr>
+                <w:rPr>
+                  <w:rFonts w:ascii="Cambria Math" w:eastAsiaTheme="minorEastAsia" w:hAnsi="Cambria Math" w:cs="Arial"/>
+                  <w:i/>
+                  <w:sz w:val="22"/>
+                  <w:szCs w:val="22"/>
+                </w:rPr>
+              </m:ctrlPr>
+            </m:sSupPr>
+            <m:e>
+              <m:r>
+                <w:rPr>
+                  <w:rFonts w:ascii="Cambria Math" w:eastAsiaTheme="minorEastAsia" w:hAnsi="Cambria Math" w:cs="Arial"/>
+                  <w:sz w:val="22"/>
+                  <w:szCs w:val="22"/>
+                </w:rPr>
+                <m:t>1-2e</m:t>
+              </m:r>
+            </m:e>
+            <m:sup>
+              <m:r>
+                <m:rPr>
+                  <m:sty m:val="p"/>
+                </m:rPr>
+                <w:rPr>
+                  <w:rStyle w:val="apple-style-span"/>
+                  <w:rFonts w:ascii="Cambria Math" w:hAnsi="Cambria Math"/>
+                  <w:sz w:val="22"/>
+                  <w:szCs w:val="22"/>
+                </w:rPr>
+                <m:t>λ</m:t>
+              </m:r>
+              <m:r>
+                <w:rPr>
+                  <w:rFonts w:ascii="Cambria Math" w:hAnsi="Cambria Math" w:cs="Arial"/>
+                  <w:sz w:val="22"/>
+                  <w:szCs w:val="22"/>
+                </w:rPr>
+                <m:t xml:space="preserve"> </m:t>
+              </m:r>
+              <m:sSub>
+                <m:sSubPr>
+                  <m:ctrlPr>
+                    <w:rPr>
+                      <w:rFonts w:ascii="Cambria Math" w:hAnsi="Cambria Math" w:cs="Arial"/>
+                      <w:i/>
+                      <w:sz w:val="22"/>
+                      <w:szCs w:val="22"/>
+                    </w:rPr>
+                  </m:ctrlPr>
+                </m:sSubPr>
+                <m:e>
+                  <m:r>
+                    <w:rPr>
+                      <w:rFonts w:ascii="Cambria Math" w:hAnsi="Cambria Math" w:cs="Arial"/>
+                      <w:sz w:val="22"/>
+                      <w:szCs w:val="22"/>
+                    </w:rPr>
+                    <m:t>t</m:t>
+                  </m:r>
+                </m:e>
+                <m:sub>
+                  <m:r>
+                    <w:rPr>
+                      <w:rFonts w:ascii="Cambria Math" w:hAnsi="Cambria Math" w:cs="Arial"/>
+                      <w:sz w:val="22"/>
+                      <w:szCs w:val="22"/>
+                    </w:rPr>
+                    <m:t>c</m:t>
+                  </m:r>
+                </m:sub>
+              </m:sSub>
+            </m:sup>
+          </m:sSup>
+        </m:oMath>
+      </m:oMathPara>
+    </w:p>
+    <w:p>
+      <w:pPr>
+        <w:pStyle w:val="Default"/>
+        <w:ind w:left="360"/>
+        <w:jc w:val="both"/>
+        <w:rPr>
+          <w:rFonts w:ascii="Cambria Math" w:eastAsiaTheme="minorEastAsia" w:hAnsi="Cambria Math" w:cs="Arial"/>
+          <w:sz w:val="22"/>
+          <w:szCs w:val="22"/>
+        </w:rPr>
+      </w:pPr>
+      <m:oMathPara>
+        <m:oMathParaPr>
+          <m:jc m:val="left"/>
+        </m:oMathParaPr>
+        <m:oMath>
+          <m:r>
+            <w:rPr>
+              <w:rFonts w:ascii="Cambria Math" w:eastAsiaTheme="minorEastAsia" w:hAnsi="Cambria Math" w:cs="Arial"/>
+              <w:sz w:val="22"/>
+              <w:szCs w:val="22"/>
+            </w:rPr>
+            <m:t>N=</m:t>
           </m:r>
           <m:f>
             <m:fPr>
@@ -2138,16 +6266,6 @@
             </m:fPr>
             <m:num>
               <m:r>
-                <w:rPr>
-                  <w:rFonts w:ascii="Cambria Math" w:eastAsiaTheme="minorEastAsia" w:hAnsi="Cambria Math" w:cs="Arial"/>
-                  <w:sz w:val="22"/>
-                  <w:szCs w:val="22"/>
-                </w:rPr>
-                <m:t>1</m:t>
-              </m:r>
-            </m:num>
-            <m:den>
-              <m:r>
                 <m:rPr>
                   <m:sty m:val="p"/>
                 </m:rPr>
@@ -2157,10 +6275,13 @@
                   <w:sz w:val="22"/>
                   <w:szCs w:val="22"/>
                 </w:rPr>
-                <m:t>λ</m:t>
-              </m:r>
-              <m:sSup>
-                <m:sSupPr>
+                <m:t>λT</m:t>
+              </m:r>
+            </m:num>
+            <m:den>
+              <m:rad>
+                <m:radPr>
+                  <m:degHide m:val="on"/>
                   <m:ctrlPr>
                     <w:rPr>
                       <w:rFonts w:ascii="Cambria Math" w:eastAsiaTheme="minorEastAsia" w:hAnsi="Cambria Math" w:cs="Arial"/>
@@ -2169,40 +6290,87 @@
                       <w:szCs w:val="22"/>
                     </w:rPr>
                   </m:ctrlPr>
-                </m:sSupPr>
+                </m:radPr>
+                <m:deg/>
                 <m:e>
-                  <m:r>
-                    <w:rPr>
-                      <w:rFonts w:ascii="Cambria Math" w:eastAsiaTheme="minorEastAsia" w:hAnsi="Cambria Math" w:cs="Arial"/>
-                      <w:sz w:val="22"/>
-                      <w:szCs w:val="22"/>
-                    </w:rPr>
-                    <m:t>e</m:t>
-                  </m:r>
+                  <m:sSup>
+                    <m:sSupPr>
+                      <m:ctrlPr>
+                        <w:rPr>
+                          <w:rFonts w:ascii="Cambria Math" w:eastAsiaTheme="minorEastAsia" w:hAnsi="Cambria Math" w:cs="Arial"/>
+                          <w:i/>
+                          <w:sz w:val="22"/>
+                          <w:szCs w:val="22"/>
+                        </w:rPr>
+                      </m:ctrlPr>
+                    </m:sSupPr>
+                    <m:e>
+                      <m:r>
+                        <w:rPr>
+                          <w:rFonts w:ascii="Cambria Math" w:eastAsiaTheme="minorEastAsia" w:hAnsi="Cambria Math" w:cs="Arial"/>
+                          <w:sz w:val="22"/>
+                          <w:szCs w:val="22"/>
+                        </w:rPr>
+                        <m:t>2(1-e</m:t>
+                      </m:r>
+                    </m:e>
+                    <m:sup>
+                      <m:r>
+                        <m:rPr>
+                          <m:sty m:val="p"/>
+                        </m:rPr>
+                        <w:rPr>
+                          <w:rStyle w:val="apple-style-span"/>
+                          <w:rFonts w:ascii="Cambria Math" w:hAnsi="Cambria Math"/>
+                          <w:sz w:val="22"/>
+                          <w:szCs w:val="22"/>
+                        </w:rPr>
+                        <m:t>λ</m:t>
+                      </m:r>
+                      <m:sSub>
+                        <m:sSubPr>
+                          <m:ctrlPr>
+                            <w:rPr>
+                              <w:rFonts w:ascii="Cambria Math" w:hAnsi="Cambria Math" w:cs="Arial"/>
+                              <w:i/>
+                              <w:sz w:val="22"/>
+                              <w:szCs w:val="22"/>
+                            </w:rPr>
+                          </m:ctrlPr>
+                        </m:sSubPr>
+                        <m:e>
+                          <m:r>
+                            <w:rPr>
+                              <w:rFonts w:ascii="Cambria Math" w:hAnsi="Cambria Math" w:cs="Arial"/>
+                              <w:sz w:val="22"/>
+                              <w:szCs w:val="22"/>
+                            </w:rPr>
+                            <m:t>t</m:t>
+                          </m:r>
+                        </m:e>
+                        <m:sub>
+                          <m:r>
+                            <w:rPr>
+                              <w:rFonts w:ascii="Cambria Math" w:hAnsi="Cambria Math" w:cs="Arial"/>
+                              <w:sz w:val="22"/>
+                              <w:szCs w:val="22"/>
+                            </w:rPr>
+                            <m:t>c</m:t>
+                          </m:r>
+                        </m:sub>
+                      </m:sSub>
+                    </m:sup>
+                  </m:sSup>
                 </m:e>
-                <m:sup>
-                  <m:r>
-                    <w:rPr>
-                      <w:rFonts w:ascii="Cambria Math" w:eastAsiaTheme="minorEastAsia" w:hAnsi="Cambria Math" w:cs="Arial"/>
-                      <w:sz w:val="22"/>
-                      <w:szCs w:val="22"/>
-                    </w:rPr>
-                    <m:t>-</m:t>
-                  </m:r>
-                  <m:r>
-                    <m:rPr>
-                      <m:sty m:val="p"/>
-                    </m:rPr>
-                    <w:rPr>
-                      <w:rStyle w:val="apple-style-span"/>
-                      <w:rFonts w:ascii="Cambria Math" w:hAnsi="Cambria Math"/>
-                      <w:sz w:val="22"/>
-                      <w:szCs w:val="22"/>
-                    </w:rPr>
-                    <m:t>λT</m:t>
-                  </m:r>
-                </m:sup>
-              </m:sSup>
+              </m:rad>
+              <m:r>
+                <w:rPr>
+                  <w:rFonts w:ascii="Cambria Math" w:eastAsiaTheme="minorEastAsia" w:hAnsi="Cambria Math" w:cs="Arial"/>
+                  <w:sz w:val="22"/>
+                  <w:szCs w:val="22"/>
+                </w:rPr>
+                <m:t>)</m:t>
+              </m:r>
             </m:den>
           </m:f>
         </m:oMath>
@@ -2211,28 +6379,230 @@
     <w:p>
       <w:pPr>
         <w:pStyle w:val="Default"/>
-        <w:numPr>
-          <w:ilvl w:val="0"/>
-          <w:numId w:val="2"/>
-        </w:numPr>
         <w:ind w:left="360"/>
         <w:jc w:val="both"/>
         <w:rPr>
-          <w:rFonts w:ascii="Cambria Math" w:hAnsi="Cambria Math" w:cs="Arial"/>
-          <w:b/>
+          <w:rFonts w:ascii="Cambria Math" w:eastAsiaTheme="minorEastAsia" w:hAnsi="Cambria Math" w:cs="Arial"/>
           <w:sz w:val="22"/>
           <w:szCs w:val="22"/>
         </w:rPr>
       </w:pPr>
-      <w:r>
-        <w:rPr>
-          <w:rFonts w:ascii="Cambria Math" w:hAnsi="Cambria Math" w:cs="Arial"/>
-          <w:b/>
+      <m:oMath>
+        <m:r>
+          <w:rPr>
+            <w:rFonts w:ascii="Cambria Math" w:eastAsiaTheme="minorEastAsia" w:hAnsi="Cambria Math" w:cs="Arial"/>
+            <w:sz w:val="22"/>
+            <w:szCs w:val="22"/>
+          </w:rPr>
+          <m:t>N=</m:t>
+        </m:r>
+        <m:f>
+          <m:fPr>
+            <m:ctrlPr>
+              <w:rPr>
+                <w:rFonts w:ascii="Cambria Math" w:eastAsiaTheme="minorEastAsia" w:hAnsi="Cambria Math" w:cs="Arial"/>
+                <w:i/>
+                <w:sz w:val="22"/>
+                <w:szCs w:val="22"/>
+              </w:rPr>
+            </m:ctrlPr>
+          </m:fPr>
+          <m:num>
+            <m:r>
+              <m:rPr>
+                <m:sty m:val="p"/>
+              </m:rPr>
+              <w:rPr>
+                <w:rStyle w:val="apple-style-span"/>
+                <w:rFonts w:ascii="Cambria Math" w:hAnsi="Cambria Math"/>
+                <w:sz w:val="22"/>
+                <w:szCs w:val="22"/>
+              </w:rPr>
+              <m:t>λT</m:t>
+            </m:r>
+          </m:num>
+          <m:den>
+            <m:rad>
+              <m:radPr>
+                <m:degHide m:val="on"/>
+                <m:ctrlPr>
+                  <w:rPr>
+                    <w:rFonts w:ascii="Cambria Math" w:eastAsiaTheme="minorEastAsia" w:hAnsi="Cambria Math" w:cs="Arial"/>
+                    <w:i/>
+                    <w:sz w:val="22"/>
+                    <w:szCs w:val="22"/>
+                  </w:rPr>
+                </m:ctrlPr>
+              </m:radPr>
+              <m:deg/>
+              <m:e>
+                <m:r>
+                  <w:rPr>
+                    <w:rFonts w:ascii="Cambria Math" w:eastAsiaTheme="minorEastAsia" w:hAnsi="Cambria Math" w:cs="Arial"/>
+                    <w:sz w:val="22"/>
+                    <w:szCs w:val="22"/>
+                  </w:rPr>
+                  <m:t>2</m:t>
+                </m:r>
+                <m:r>
+                  <m:rPr>
+                    <m:sty m:val="p"/>
+                  </m:rPr>
+                  <w:rPr>
+                    <w:rStyle w:val="apple-style-span"/>
+                    <w:rFonts w:ascii="Cambria Math" w:hAnsi="Cambria Math"/>
+                    <w:sz w:val="22"/>
+                    <w:szCs w:val="22"/>
+                  </w:rPr>
+                  <m:t>λ</m:t>
+                </m:r>
+                <m:sSub>
+                  <m:sSubPr>
+                    <m:ctrlPr>
+                      <w:rPr>
+                        <w:rFonts w:ascii="Cambria Math" w:hAnsi="Cambria Math" w:cs="Arial"/>
+                        <w:i/>
+                        <w:sz w:val="22"/>
+                        <w:szCs w:val="22"/>
+                      </w:rPr>
+                    </m:ctrlPr>
+                  </m:sSubPr>
+                  <m:e>
+                    <m:r>
+                      <w:rPr>
+                        <w:rFonts w:ascii="Cambria Math" w:hAnsi="Cambria Math" w:cs="Arial"/>
+                        <w:sz w:val="22"/>
+                        <w:szCs w:val="22"/>
+                      </w:rPr>
+                      <m:t>t</m:t>
+                    </m:r>
+                  </m:e>
+                  <m:sub>
+                    <m:r>
+                      <w:rPr>
+                        <w:rFonts w:ascii="Cambria Math" w:hAnsi="Cambria Math" w:cs="Arial"/>
+                        <w:sz w:val="22"/>
+                        <w:szCs w:val="22"/>
+                      </w:rPr>
+                      <m:t>c</m:t>
+                    </m:r>
+                  </m:sub>
+                </m:sSub>
+              </m:e>
+            </m:rad>
+            <m:r>
+              <w:rPr>
+                <w:rFonts w:ascii="Cambria Math" w:eastAsiaTheme="minorEastAsia" w:hAnsi="Cambria Math" w:cs="Arial"/>
+                <w:sz w:val="22"/>
+                <w:szCs w:val="22"/>
+              </w:rPr>
+              <m:t>)</m:t>
+            </m:r>
+          </m:den>
+        </m:f>
+      </m:oMath>
+      <w:r>
+        <w:rPr>
+          <w:rFonts w:ascii="Cambria Math" w:eastAsiaTheme="minorEastAsia" w:hAnsi="Cambria Math" w:cs="Arial"/>
           <w:sz w:val="22"/>
           <w:szCs w:val="22"/>
         </w:rPr>
-        <w:t>If checkpoints are used to tolerate failures, what is the optimal checkpoint interval I?</w:t>
-      </w:r>
+        <w:t xml:space="preserve">, </w:t>
+      </w:r>
+      <w:r>
+        <w:rPr>
+          <w:rFonts w:ascii="Cambria Math" w:eastAsiaTheme="minorEastAsia" w:hAnsi="Cambria Math" w:cs="Arial"/>
+          <w:sz w:val="22"/>
+          <w:szCs w:val="22"/>
+        </w:rPr>
+        <w:t xml:space="preserve">when </w:t>
+      </w:r>
+      <m:oMath>
+        <m:r>
+          <m:rPr>
+            <m:sty m:val="p"/>
+          </m:rPr>
+          <w:rPr>
+            <w:rStyle w:val="apple-style-span"/>
+            <w:rFonts w:ascii="Cambria Math" w:hAnsi="Cambria Math"/>
+            <w:sz w:val="22"/>
+            <w:szCs w:val="22"/>
+          </w:rPr>
+          <m:t>λ</m:t>
+        </m:r>
+        <m:r>
+          <w:rPr>
+            <w:rFonts w:ascii="Cambria Math" w:hAnsi="Cambria Math" w:cs="Arial"/>
+            <w:sz w:val="22"/>
+            <w:szCs w:val="22"/>
+          </w:rPr>
+          <m:t xml:space="preserve">T≪N and </m:t>
+        </m:r>
+        <m:r>
+          <m:rPr>
+            <m:sty m:val="p"/>
+          </m:rPr>
+          <w:rPr>
+            <w:rStyle w:val="apple-style-span"/>
+            <w:rFonts w:ascii="Cambria Math" w:hAnsi="Cambria Math"/>
+            <w:sz w:val="22"/>
+            <w:szCs w:val="22"/>
+          </w:rPr>
+          <m:t>λ</m:t>
+        </m:r>
+        <m:sSub>
+          <m:sSubPr>
+            <m:ctrlPr>
+              <w:rPr>
+                <w:rFonts w:ascii="Cambria Math" w:hAnsi="Cambria Math" w:cs="Arial"/>
+                <w:i/>
+                <w:sz w:val="22"/>
+                <w:szCs w:val="22"/>
+              </w:rPr>
+            </m:ctrlPr>
+          </m:sSubPr>
+          <m:e>
+            <m:r>
+              <w:rPr>
+                <w:rFonts w:ascii="Cambria Math" w:hAnsi="Cambria Math" w:cs="Arial"/>
+                <w:sz w:val="22"/>
+                <w:szCs w:val="22"/>
+              </w:rPr>
+              <m:t>t</m:t>
+            </m:r>
+          </m:e>
+          <m:sub>
+            <m:r>
+              <w:rPr>
+                <w:rFonts w:ascii="Cambria Math" w:hAnsi="Cambria Math" w:cs="Arial"/>
+                <w:sz w:val="22"/>
+                <w:szCs w:val="22"/>
+              </w:rPr>
+              <m:t>c</m:t>
+            </m:r>
+          </m:sub>
+        </m:sSub>
+        <m:r>
+          <w:rPr>
+            <w:rFonts w:ascii="Cambria Math" w:hAnsi="Cambria Math" w:cs="Arial"/>
+            <w:sz w:val="22"/>
+            <w:szCs w:val="22"/>
+          </w:rPr>
+          <m:t>≪1</m:t>
+        </m:r>
+      </m:oMath>
+    </w:p>
+    <w:p>
+      <w:pPr>
+        <w:pStyle w:val="Default"/>
+        <w:ind w:left="360"/>
+        <w:jc w:val="both"/>
+        <w:rPr>
+          <w:rFonts w:ascii="Cambria Math" w:eastAsiaTheme="minorEastAsia" w:hAnsi="Cambria Math" w:cs="Arial"/>
+          <w:sz w:val="22"/>
+          <w:szCs w:val="22"/>
+        </w:rPr>
+      </w:pPr>
     </w:p>
     <w:p>
       <w:pPr>
@@ -2319,15 +6689,7 @@
                   <w:sz w:val="22"/>
                   <w:szCs w:val="22"/>
                 </w:rPr>
-                <m:t>Ti</m:t>
-              </m:r>
-              <m:r>
-                <w:rPr>
-                  <w:rFonts w:ascii="Cambria Math" w:hAnsi="Cambria Math" w:cs="Arial"/>
-                  <w:sz w:val="22"/>
-                  <w:szCs w:val="22"/>
-                </w:rPr>
-                <m:t>me it takes to checkpoint</m:t>
+                <m:t>Time it takes to checkpoint</m:t>
               </m:r>
             </m:e>
           </m:d>
@@ -2563,19 +6925,7 @@
                   <w:sz w:val="22"/>
                   <w:szCs w:val="22"/>
                 </w:rPr>
-                <m:t>T</m:t>
-              </m:r>
-              <m:r>
-                <m:rPr>
-                  <m:sty m:val="p"/>
-                </m:rPr>
-                <w:rPr>
-                  <w:rStyle w:val="apple-style-span"/>
-                  <w:rFonts w:ascii="Cambria Math" w:hAnsi="Cambria Math"/>
-                  <w:sz w:val="22"/>
-                  <w:szCs w:val="22"/>
-                </w:rPr>
-                <m:t>λ</m:t>
+                <m:t>Tλ</m:t>
               </m:r>
             </m:den>
           </m:f>
@@ -2791,6 +7141,18 @@
     <w:p>
       <w:pPr>
         <w:pStyle w:val="Default"/>
+        <w:ind w:left="360"/>
+        <w:jc w:val="both"/>
+        <w:rPr>
+          <w:rFonts w:ascii="Cambria Math" w:eastAsiaTheme="minorEastAsia" w:hAnsi="Cambria Math" w:cs="Arial"/>
+          <w:sz w:val="22"/>
+          <w:szCs w:val="22"/>
+        </w:rPr>
+      </w:pPr>
+    </w:p>
+    <w:p>
+      <w:pPr>
+        <w:pStyle w:val="Default"/>
         <w:numPr>
           <w:ilvl w:val="0"/>
           <w:numId w:val="2"/>
@@ -2813,6 +7175,316 @@
         </w:rPr>
         <w:t>If it takes one hour to checkpoint, what is the approximate I if MTTF is 1 day?</w:t>
       </w:r>
+    </w:p>
+    <w:p>
+      <w:pPr>
+        <w:pStyle w:val="Default"/>
+        <w:ind w:left="360"/>
+        <w:jc w:val="both"/>
+        <w:rPr>
+          <w:rFonts w:ascii="Cambria Math" w:hAnsi="Cambria Math" w:cs="Arial"/>
+          <w:b/>
+          <w:sz w:val="22"/>
+          <w:szCs w:val="22"/>
+        </w:rPr>
+      </w:pPr>
+    </w:p>
+    <w:p>
+      <w:pPr>
+        <w:pStyle w:val="Default"/>
+        <w:ind w:left="360"/>
+        <w:jc w:val="both"/>
+        <w:rPr>
+          <w:rFonts w:ascii="Cambria Math" w:eastAsiaTheme="minorEastAsia" w:hAnsi="Cambria Math" w:cs="Arial"/>
+          <w:sz w:val="22"/>
+          <w:szCs w:val="22"/>
+        </w:rPr>
+      </w:pPr>
+      <m:oMath>
+        <m:r>
+          <m:rPr>
+            <m:sty m:val="p"/>
+          </m:rPr>
+          <w:rPr>
+            <w:rFonts w:ascii="Cambria Math" w:hAnsi="Cambria Math" w:cs="Arial"/>
+            <w:sz w:val="22"/>
+            <w:szCs w:val="22"/>
+          </w:rPr>
+          <m:t>I =</m:t>
+        </m:r>
+        <m:f>
+          <m:fPr>
+            <m:ctrlPr>
+              <w:rPr>
+                <w:rFonts w:ascii="Cambria Math" w:hAnsi="Cambria Math" w:cs="Arial"/>
+                <w:i/>
+                <w:sz w:val="22"/>
+                <w:szCs w:val="22"/>
+              </w:rPr>
+            </m:ctrlPr>
+          </m:fPr>
+          <m:num>
+            <m:rad>
+              <m:radPr>
+                <m:degHide m:val="on"/>
+                <m:ctrlPr>
+                  <w:rPr>
+                    <w:rFonts w:ascii="Cambria Math" w:hAnsi="Cambria Math" w:cs="Arial"/>
+                    <w:i/>
+                    <w:sz w:val="22"/>
+                    <w:szCs w:val="22"/>
+                  </w:rPr>
+                </m:ctrlPr>
+              </m:radPr>
+              <m:deg/>
+              <m:e>
+                <m:r>
+                  <w:rPr>
+                    <w:rFonts w:ascii="Cambria Math" w:hAnsi="Cambria Math" w:cs="Arial"/>
+                    <w:sz w:val="22"/>
+                    <w:szCs w:val="22"/>
+                  </w:rPr>
+                  <m:t>2</m:t>
+                </m:r>
+                <m:r>
+                  <m:rPr>
+                    <m:sty m:val="p"/>
+                  </m:rPr>
+                  <w:rPr>
+                    <w:rStyle w:val="apple-style-span"/>
+                    <w:rFonts w:ascii="Cambria Math" w:hAnsi="Cambria Math"/>
+                    <w:sz w:val="22"/>
+                    <w:szCs w:val="22"/>
+                  </w:rPr>
+                  <m:t>λ</m:t>
+                </m:r>
+                <m:sSub>
+                  <m:sSubPr>
+                    <m:ctrlPr>
+                      <w:rPr>
+                        <w:rFonts w:ascii="Cambria Math" w:hAnsi="Cambria Math" w:cs="Arial"/>
+                        <w:i/>
+                        <w:sz w:val="22"/>
+                        <w:szCs w:val="22"/>
+                      </w:rPr>
+                    </m:ctrlPr>
+                  </m:sSubPr>
+                  <m:e>
+                    <m:r>
+                      <w:rPr>
+                        <w:rFonts w:ascii="Cambria Math" w:hAnsi="Cambria Math" w:cs="Arial"/>
+                        <w:sz w:val="22"/>
+                        <w:szCs w:val="22"/>
+                      </w:rPr>
+                      <m:t>t</m:t>
+                    </m:r>
+                  </m:e>
+                  <m:sub>
+                    <m:r>
+                      <w:rPr>
+                        <w:rFonts w:ascii="Cambria Math" w:hAnsi="Cambria Math" w:cs="Arial"/>
+                        <w:sz w:val="22"/>
+                        <w:szCs w:val="22"/>
+                      </w:rPr>
+                      <m:t>c</m:t>
+                    </m:r>
+                  </m:sub>
+                </m:sSub>
+              </m:e>
+            </m:rad>
+          </m:num>
+          <m:den>
+            <m:r>
+              <m:rPr>
+                <m:sty m:val="p"/>
+              </m:rPr>
+              <w:rPr>
+                <w:rStyle w:val="apple-style-span"/>
+                <w:rFonts w:ascii="Cambria Math" w:hAnsi="Cambria Math"/>
+                <w:sz w:val="22"/>
+                <w:szCs w:val="22"/>
+              </w:rPr>
+              <m:t>λ</m:t>
+            </m:r>
+          </m:den>
+        </m:f>
+        <m:r>
+          <w:rPr>
+            <w:rFonts w:ascii="Cambria Math" w:hAnsi="Cambria Math" w:cs="Arial"/>
+            <w:sz w:val="22"/>
+            <w:szCs w:val="22"/>
+          </w:rPr>
+          <m:t xml:space="preserve">+ </m:t>
+        </m:r>
+        <m:sSub>
+          <m:sSubPr>
+            <m:ctrlPr>
+              <w:rPr>
+                <w:rFonts w:ascii="Cambria Math" w:hAnsi="Cambria Math" w:cs="Arial"/>
+                <w:i/>
+                <w:sz w:val="22"/>
+                <w:szCs w:val="22"/>
+              </w:rPr>
+            </m:ctrlPr>
+          </m:sSubPr>
+          <m:e>
+            <m:r>
+              <w:rPr>
+                <w:rFonts w:ascii="Cambria Math" w:hAnsi="Cambria Math" w:cs="Arial"/>
+                <w:sz w:val="22"/>
+                <w:szCs w:val="22"/>
+              </w:rPr>
+              <m:t>t</m:t>
+            </m:r>
+          </m:e>
+          <m:sub>
+            <m:r>
+              <w:rPr>
+                <w:rFonts w:ascii="Cambria Math" w:hAnsi="Cambria Math" w:cs="Arial"/>
+                <w:sz w:val="22"/>
+                <w:szCs w:val="22"/>
+              </w:rPr>
+              <m:t>c</m:t>
+            </m:r>
+          </m:sub>
+        </m:sSub>
+      </m:oMath>
+      <w:r>
+        <w:rPr>
+          <w:rFonts w:ascii="Cambria Math" w:eastAsiaTheme="minorEastAsia" w:hAnsi="Cambria Math" w:cs="Arial"/>
+          <w:sz w:val="22"/>
+          <w:szCs w:val="22"/>
+        </w:rPr>
+        <w:t xml:space="preserve">, </w:t>
+      </w:r>
+      <m:oMath>
+        <m:r>
+          <m:rPr>
+            <m:sty m:val="p"/>
+          </m:rPr>
+          <w:rPr>
+            <w:rStyle w:val="apple-style-span"/>
+            <w:rFonts w:ascii="Cambria Math" w:hAnsi="Cambria Math"/>
+            <w:sz w:val="22"/>
+            <w:szCs w:val="22"/>
+          </w:rPr>
+          <m:t>λ=</m:t>
+        </m:r>
+        <m:d>
+          <m:dPr>
+            <m:ctrlPr>
+              <w:rPr>
+                <w:rStyle w:val="apple-style-span"/>
+                <w:rFonts w:ascii="Cambria Math" w:hAnsi="Cambria Math"/>
+                <w:sz w:val="22"/>
+                <w:szCs w:val="22"/>
+              </w:rPr>
+            </m:ctrlPr>
+          </m:dPr>
+          <m:e>
+            <m:f>
+              <m:fPr>
+                <m:ctrlPr>
+                  <w:rPr>
+                    <w:rStyle w:val="apple-style-span"/>
+                    <w:rFonts w:ascii="Cambria Math" w:hAnsi="Cambria Math"/>
+                    <w:sz w:val="22"/>
+                    <w:szCs w:val="22"/>
+                  </w:rPr>
+                </m:ctrlPr>
+              </m:fPr>
+              <m:num>
+                <m:r>
+                  <m:rPr>
+                    <m:sty m:val="p"/>
+                  </m:rPr>
+                  <w:rPr>
+                    <w:rStyle w:val="apple-style-span"/>
+                    <w:rFonts w:ascii="Cambria Math" w:hAnsi="Cambria Math"/>
+                    <w:sz w:val="22"/>
+                    <w:szCs w:val="22"/>
+                  </w:rPr>
+                  <m:t>1</m:t>
+                </m:r>
+              </m:num>
+              <m:den>
+                <m:r>
+                  <m:rPr>
+                    <m:sty m:val="p"/>
+                  </m:rPr>
+                  <w:rPr>
+                    <w:rStyle w:val="apple-style-span"/>
+                    <w:rFonts w:ascii="Cambria Math" w:hAnsi="Cambria Math"/>
+                    <w:sz w:val="22"/>
+                    <w:szCs w:val="22"/>
+                  </w:rPr>
+                  <m:t>24</m:t>
+                </m:r>
+              </m:den>
+            </m:f>
+          </m:e>
+        </m:d>
+        <m:r>
+          <m:rPr>
+            <m:sty m:val="p"/>
+          </m:rPr>
+          <w:rPr>
+            <w:rStyle w:val="apple-style-span"/>
+            <w:rFonts w:ascii="Cambria Math" w:hAnsi="Cambria Math"/>
+            <w:sz w:val="22"/>
+            <w:szCs w:val="22"/>
+          </w:rPr>
+          <m:t xml:space="preserve">hours, </m:t>
+        </m:r>
+        <m:sSub>
+          <m:sSubPr>
+            <m:ctrlPr>
+              <w:rPr>
+                <w:rFonts w:ascii="Cambria Math" w:hAnsi="Cambria Math" w:cs="Arial"/>
+                <w:i/>
+                <w:sz w:val="22"/>
+                <w:szCs w:val="22"/>
+              </w:rPr>
+            </m:ctrlPr>
+          </m:sSubPr>
+          <m:e>
+            <m:r>
+              <w:rPr>
+                <w:rFonts w:ascii="Cambria Math" w:hAnsi="Cambria Math" w:cs="Arial"/>
+                <w:sz w:val="22"/>
+                <w:szCs w:val="22"/>
+              </w:rPr>
+              <m:t>t</m:t>
+            </m:r>
+          </m:e>
+          <m:sub>
+            <m:r>
+              <w:rPr>
+                <w:rFonts w:ascii="Cambria Math" w:hAnsi="Cambria Math" w:cs="Arial"/>
+                <w:sz w:val="22"/>
+                <w:szCs w:val="22"/>
+              </w:rPr>
+              <m:t>c</m:t>
+            </m:r>
+          </m:sub>
+        </m:sSub>
+        <m:r>
+          <w:rPr>
+            <w:rFonts w:ascii="Cambria Math" w:hAnsi="Cambria Math" w:cs="Arial"/>
+            <w:sz w:val="22"/>
+            <w:szCs w:val="22"/>
+          </w:rPr>
+          <m:t xml:space="preserve">=1 </m:t>
+        </m:r>
+        <m:r>
+          <w:rPr>
+            <w:rFonts w:ascii="Cambria Math" w:hAnsi="Cambria Math" w:cs="Arial"/>
+            <w:sz w:val="22"/>
+            <w:szCs w:val="22"/>
+          </w:rPr>
+          <m:t>hour</m:t>
+        </m:r>
+      </m:oMath>
     </w:p>
     <w:p>
       <w:pPr>
@@ -2873,181 +7545,7 @@
                       <w:sz w:val="22"/>
                       <w:szCs w:val="22"/>
                     </w:rPr>
-                    <m:t>2</m:t>
-                  </m:r>
-                  <m:r>
-                    <m:rPr>
-                      <m:sty m:val="p"/>
-                    </m:rPr>
-                    <w:rPr>
-                      <w:rStyle w:val="apple-style-span"/>
-                      <w:rFonts w:ascii="Cambria Math" w:hAnsi="Cambria Math"/>
-                      <w:sz w:val="22"/>
-                      <w:szCs w:val="22"/>
-                    </w:rPr>
-                    <m:t>λ</m:t>
-                  </m:r>
-                  <m:sSub>
-                    <m:sSubPr>
-                      <m:ctrlPr>
-                        <w:rPr>
-                          <w:rFonts w:ascii="Cambria Math" w:hAnsi="Cambria Math" w:cs="Arial"/>
-                          <w:i/>
-                          <w:sz w:val="22"/>
-                          <w:szCs w:val="22"/>
-                        </w:rPr>
-                      </m:ctrlPr>
-                    </m:sSubPr>
-                    <m:e>
-                      <m:r>
-                        <w:rPr>
-                          <w:rFonts w:ascii="Cambria Math" w:hAnsi="Cambria Math" w:cs="Arial"/>
-                          <w:sz w:val="22"/>
-                          <w:szCs w:val="22"/>
-                        </w:rPr>
-                        <m:t>t</m:t>
-                      </m:r>
-                    </m:e>
-                    <m:sub>
-                      <m:r>
-                        <w:rPr>
-                          <w:rFonts w:ascii="Cambria Math" w:hAnsi="Cambria Math" w:cs="Arial"/>
-                          <w:sz w:val="22"/>
-                          <w:szCs w:val="22"/>
-                        </w:rPr>
-                        <m:t>c</m:t>
-                      </m:r>
-                    </m:sub>
-                  </m:sSub>
-                </m:e>
-              </m:rad>
-            </m:num>
-            <m:den>
-              <m:r>
-                <m:rPr>
-                  <m:sty m:val="p"/>
-                </m:rPr>
-                <w:rPr>
-                  <w:rStyle w:val="apple-style-span"/>
-                  <w:rFonts w:ascii="Cambria Math" w:hAnsi="Cambria Math"/>
-                  <w:sz w:val="22"/>
-                  <w:szCs w:val="22"/>
-                </w:rPr>
-                <m:t>λ</m:t>
-              </m:r>
-            </m:den>
-          </m:f>
-          <m:r>
-            <w:rPr>
-              <w:rFonts w:ascii="Cambria Math" w:hAnsi="Cambria Math" w:cs="Arial"/>
-              <w:sz w:val="22"/>
-              <w:szCs w:val="22"/>
-            </w:rPr>
-            <m:t xml:space="preserve">+ </m:t>
-          </m:r>
-          <m:sSub>
-            <m:sSubPr>
-              <m:ctrlPr>
-                <w:rPr>
-                  <w:rFonts w:ascii="Cambria Math" w:hAnsi="Cambria Math" w:cs="Arial"/>
-                  <w:i/>
-                  <w:sz w:val="22"/>
-                  <w:szCs w:val="22"/>
-                </w:rPr>
-              </m:ctrlPr>
-            </m:sSubPr>
-            <m:e>
-              <m:r>
-                <w:rPr>
-                  <w:rFonts w:ascii="Cambria Math" w:hAnsi="Cambria Math" w:cs="Arial"/>
-                  <w:sz w:val="22"/>
-                  <w:szCs w:val="22"/>
-                </w:rPr>
-                <m:t>t</m:t>
-              </m:r>
-            </m:e>
-            <m:sub>
-              <m:r>
-                <w:rPr>
-                  <w:rFonts w:ascii="Cambria Math" w:hAnsi="Cambria Math" w:cs="Arial"/>
-                  <w:sz w:val="22"/>
-                  <w:szCs w:val="22"/>
-                </w:rPr>
-                <m:t>c</m:t>
-              </m:r>
-            </m:sub>
-          </m:sSub>
-        </m:oMath>
-      </m:oMathPara>
-    </w:p>
-    <w:p>
-      <w:pPr>
-        <w:pStyle w:val="Default"/>
-        <w:ind w:left="360"/>
-        <w:jc w:val="both"/>
-        <w:rPr>
-          <w:rFonts w:ascii="Cambria Math" w:eastAsiaTheme="minorEastAsia" w:hAnsi="Cambria Math" w:cs="Arial"/>
-          <w:sz w:val="22"/>
-          <w:szCs w:val="22"/>
-        </w:rPr>
-      </w:pPr>
-      <m:oMathPara>
-        <m:oMathParaPr>
-          <m:jc m:val="left"/>
-        </m:oMathParaPr>
-        <m:oMath>
-          <m:r>
-            <m:rPr>
-              <m:sty m:val="p"/>
-            </m:rPr>
-            <w:rPr>
-              <w:rFonts w:ascii="Cambria Math" w:hAnsi="Cambria Math" w:cs="Arial"/>
-              <w:sz w:val="22"/>
-              <w:szCs w:val="22"/>
-            </w:rPr>
-            <m:t>I =</m:t>
-          </m:r>
-          <m:f>
-            <m:fPr>
-              <m:ctrlPr>
-                <w:rPr>
-                  <w:rFonts w:ascii="Cambria Math" w:hAnsi="Cambria Math" w:cs="Arial"/>
-                  <w:i/>
-                  <w:sz w:val="22"/>
-                  <w:szCs w:val="22"/>
-                </w:rPr>
-              </m:ctrlPr>
-            </m:fPr>
-            <m:num>
-              <m:rad>
-                <m:radPr>
-                  <m:degHide m:val="on"/>
-                  <m:ctrlPr>
-                    <w:rPr>
-                      <w:rFonts w:ascii="Cambria Math" w:hAnsi="Cambria Math" w:cs="Arial"/>
-                      <w:i/>
-                      <w:sz w:val="22"/>
-                      <w:szCs w:val="22"/>
-                    </w:rPr>
-                  </m:ctrlPr>
-                </m:radPr>
-                <m:deg/>
-                <m:e>
-                  <m:r>
-                    <w:rPr>
-                      <w:rFonts w:ascii="Cambria Math" w:hAnsi="Cambria Math" w:cs="Arial"/>
-                      <w:sz w:val="22"/>
-                      <w:szCs w:val="22"/>
-                    </w:rPr>
-                    <m:t>2</m:t>
-                  </m:r>
-                  <m:r>
-                    <w:rPr>
-                      <w:rFonts w:ascii="Cambria Math" w:hAnsi="Cambria Math" w:cs="Arial"/>
-                      <w:sz w:val="22"/>
-                      <w:szCs w:val="22"/>
-                    </w:rPr>
-                    <m:t>(</m:t>
+                    <m:t>2(</m:t>
                   </m:r>
                   <m:f>
                     <m:fPr>
@@ -3153,15 +7651,7 @@
               <w:sz w:val="22"/>
               <w:szCs w:val="22"/>
             </w:rPr>
-            <m:t>+</m:t>
-          </m:r>
-          <m:r>
-            <w:rPr>
-              <w:rFonts w:ascii="Cambria Math" w:hAnsi="Cambria Math" w:cs="Arial"/>
-              <w:sz w:val="22"/>
-              <w:szCs w:val="22"/>
-            </w:rPr>
-            <m:t>1</m:t>
+            <m:t>+1</m:t>
           </m:r>
         </m:oMath>
       </m:oMathPara>
@@ -3199,8 +7689,40 @@
               <w:sz w:val="22"/>
               <w:szCs w:val="22"/>
             </w:rPr>
-            <m:t>48</m:t>
+            <m:t>24*</m:t>
           </m:r>
+          <m:f>
+            <m:fPr>
+              <m:ctrlPr>
+                <w:rPr>
+                  <w:rFonts w:ascii="Cambria Math" w:hAnsi="Cambria Math" w:cs="Arial"/>
+                  <w:i/>
+                  <w:sz w:val="22"/>
+                  <w:szCs w:val="22"/>
+                </w:rPr>
+              </m:ctrlPr>
+            </m:fPr>
+            <m:num>
+              <m:r>
+                <w:rPr>
+                  <w:rFonts w:ascii="Cambria Math" w:hAnsi="Cambria Math" w:cs="Arial"/>
+                  <w:sz w:val="22"/>
+                  <w:szCs w:val="22"/>
+                </w:rPr>
+                <m:t>1</m:t>
+              </m:r>
+            </m:num>
+            <m:den>
+              <m:r>
+                <w:rPr>
+                  <w:rFonts w:ascii="Cambria Math" w:hAnsi="Cambria Math" w:cs="Arial"/>
+                  <w:sz w:val="22"/>
+                  <w:szCs w:val="22"/>
+                </w:rPr>
+                <m:t>2</m:t>
+              </m:r>
+            </m:den>
+          </m:f>
           <m:rad>
             <m:radPr>
               <m:degHide m:val="on"/>
@@ -3215,14 +7737,38 @@
             </m:radPr>
             <m:deg/>
             <m:e>
-              <m:r>
-                <w:rPr>
-                  <w:rFonts w:ascii="Cambria Math" w:hAnsi="Cambria Math" w:cs="Arial"/>
-                  <w:sz w:val="22"/>
-                  <w:szCs w:val="22"/>
-                </w:rPr>
-                <m:t>3</m:t>
-              </m:r>
+              <m:f>
+                <m:fPr>
+                  <m:ctrlPr>
+                    <w:rPr>
+                      <w:rFonts w:ascii="Cambria Math" w:hAnsi="Cambria Math" w:cs="Arial"/>
+                      <w:i/>
+                      <w:sz w:val="22"/>
+                      <w:szCs w:val="22"/>
+                    </w:rPr>
+                  </m:ctrlPr>
+                </m:fPr>
+                <m:num>
+                  <m:r>
+                    <w:rPr>
+                      <w:rFonts w:ascii="Cambria Math" w:hAnsi="Cambria Math" w:cs="Arial"/>
+                      <w:sz w:val="22"/>
+                      <w:szCs w:val="22"/>
+                    </w:rPr>
+                    <m:t>1</m:t>
+                  </m:r>
+                </m:num>
+                <m:den>
+                  <m:r>
+                    <w:rPr>
+                      <w:rFonts w:ascii="Cambria Math" w:hAnsi="Cambria Math" w:cs="Arial"/>
+                      <w:sz w:val="22"/>
+                      <w:szCs w:val="22"/>
+                    </w:rPr>
+                    <m:t>3</m:t>
+                  </m:r>
+                </m:den>
+              </m:f>
             </m:e>
           </m:rad>
           <m:r>
@@ -3242,8 +7788,9 @@
         <w:ind w:left="360"/>
         <w:jc w:val="both"/>
         <w:rPr>
+          <w:rStyle w:val="apple-style-span"/>
           <w:rFonts w:ascii="Cambria Math" w:eastAsiaTheme="minorEastAsia" w:hAnsi="Cambria Math" w:cs="Arial"/>
-          <w:b/>
+          <w:bCs/>
           <w:sz w:val="22"/>
           <w:szCs w:val="22"/>
         </w:rPr>
@@ -3262,18 +7809,7 @@
               <w:sz w:val="22"/>
               <w:szCs w:val="22"/>
             </w:rPr>
-            <m:t xml:space="preserve">I </m:t>
-          </m:r>
-          <m:r>
-            <m:rPr>
-              <m:sty m:val="p"/>
-            </m:rPr>
-            <w:rPr>
-              <w:rFonts w:ascii="Cambria Math" w:hAnsi="Cambria Math" w:cs="Arial"/>
-              <w:sz w:val="22"/>
-              <w:szCs w:val="22"/>
-            </w:rPr>
-            <m:t>≈</m:t>
+            <m:t>I ≈</m:t>
           </m:r>
           <m:r>
             <m:rPr>
@@ -3285,22 +7821,23 @@
               <w:sz w:val="22"/>
               <w:szCs w:val="22"/>
             </w:rPr>
-            <m:t>84.1</m:t>
-          </m:r>
-          <m:r>
-            <m:rPr>
-              <m:sty m:val="p"/>
-            </m:rPr>
-            <w:rPr>
-              <w:rStyle w:val="apple-style-span"/>
-              <w:rFonts w:ascii="Cambria Math" w:hAnsi="Cambria Math" w:cs="Arial"/>
-              <w:sz w:val="22"/>
-              <w:szCs w:val="22"/>
-            </w:rPr>
-            <m:t>4</m:t>
+            <m:t>21.785</m:t>
           </m:r>
         </m:oMath>
       </m:oMathPara>
+    </w:p>
+    <w:p>
+      <w:pPr>
+        <w:pStyle w:val="Default"/>
+        <w:ind w:left="360"/>
+        <w:jc w:val="both"/>
+        <w:rPr>
+          <w:rFonts w:ascii="Cambria Math" w:eastAsiaTheme="minorEastAsia" w:hAnsi="Cambria Math" w:cs="Arial"/>
+          <w:b/>
+          <w:sz w:val="22"/>
+          <w:szCs w:val="22"/>
+        </w:rPr>
+      </w:pPr>
     </w:p>
     <w:p>
       <w:pPr>
@@ -3514,17 +8051,7 @@
           <w:sz w:val="22"/>
           <w:szCs w:val="22"/>
         </w:rPr>
-        <w:t xml:space="preserve">Is it possible to reduce E by 90% if </w:t>
-      </w:r>
-      <w:proofErr w:type="spellStart"/>
-      <w:r>
-        <w:rPr>
-          <w:rFonts w:ascii="Cambria Math" w:hAnsi="Cambria Math" w:cs="Arial"/>
-          <w:b/>
-          <w:sz w:val="22"/>
-          <w:szCs w:val="22"/>
-        </w:rPr>
-        <w:t>t</w:t>
+        <w:t>Is it possible to reduce E by 90% if t</w:t>
       </w:r>
       <w:r>
         <w:rPr>
@@ -3536,7 +8063,6 @@
         </w:rPr>
         <w:t>c</w:t>
       </w:r>
-      <w:proofErr w:type="spellEnd"/>
       <w:r>
         <w:rPr>
           <w:rFonts w:ascii="Cambria Math" w:hAnsi="Cambria Math" w:cs="Arial"/>
@@ -3630,7 +8156,6 @@
           <w:rFonts w:ascii="Cambria Math" w:eastAsia="Times New Roman" w:hAnsi="Cambria Math" w:cs="Arial"/>
           <w:color w:val="000000"/>
         </w:rPr>
-        <w:lastRenderedPageBreak/>
         <w:t xml:space="preserve">The effect of a failure in P at that point will be that the system must revert to the initial state and start over. This is due to a domino effect of alternating rollbacks in P and Q which create orphan messages each time. </w:t>
       </w:r>
     </w:p>
@@ -3728,6 +8253,7 @@
           <w:b/>
           <w:color w:val="000000"/>
         </w:rPr>
+        <w:lastRenderedPageBreak/>
         <w:t xml:space="preserve">3. </w:t>
       </w:r>
       <w:r>
@@ -3799,118 +8325,70 @@
           <w:rFonts w:ascii="Cambria Math" w:eastAsia="Times New Roman" w:hAnsi="Cambria Math" w:cs="Arial"/>
           <w:color w:val="000000"/>
         </w:rPr>
+        <w:t xml:space="preserve"> checkpointing time</w:t>
+      </w:r>
+      <w:r>
+        <w:rPr>
+          <w:rFonts w:ascii="Cambria Math" w:eastAsia="Times New Roman" w:hAnsi="Cambria Math" w:cs="Arial"/>
+          <w:color w:val="000000"/>
+        </w:rPr>
+        <w:t>.</w:t>
+      </w:r>
+      <w:r>
+        <w:rPr>
+          <w:rFonts w:ascii="Cambria Math" w:eastAsia="Times New Roman" w:hAnsi="Cambria Math" w:cs="Arial"/>
+          <w:color w:val="000000"/>
+        </w:rPr>
         <w:t xml:space="preserve"> </w:t>
       </w:r>
-      <w:proofErr w:type="spellStart"/>
       <w:r>
         <w:rPr>
           <w:rFonts w:ascii="Cambria Math" w:eastAsia="Times New Roman" w:hAnsi="Cambria Math" w:cs="Arial"/>
           <w:color w:val="000000"/>
         </w:rPr>
-        <w:t>checkpointing</w:t>
-      </w:r>
-      <w:proofErr w:type="spellEnd"/>
+        <w:t xml:space="preserve">In order to prevent orphaning messages, a </w:t>
+      </w:r>
       <w:r>
         <w:rPr>
           <w:rFonts w:ascii="Cambria Math" w:eastAsia="Times New Roman" w:hAnsi="Cambria Math" w:cs="Arial"/>
           <w:color w:val="000000"/>
         </w:rPr>
-        <w:t xml:space="preserve"> time</w:t>
+        <w:t xml:space="preserve">process which has just checkpointed and wants to send a </w:t>
       </w:r>
       <w:r>
         <w:rPr>
           <w:rFonts w:ascii="Cambria Math" w:eastAsia="Times New Roman" w:hAnsi="Cambria Math" w:cs="Arial"/>
           <w:color w:val="000000"/>
         </w:rPr>
-        <w:t>.</w:t>
+        <w:t xml:space="preserve">message </w:t>
       </w:r>
       <w:r>
         <w:rPr>
           <w:rFonts w:ascii="Cambria Math" w:eastAsia="Times New Roman" w:hAnsi="Cambria Math" w:cs="Arial"/>
           <w:color w:val="000000"/>
         </w:rPr>
-        <w:t xml:space="preserve"> </w:t>
+        <w:t xml:space="preserve">should wait until </w:t>
       </w:r>
       <w:r>
         <w:rPr>
           <w:rFonts w:ascii="Cambria Math" w:eastAsia="Times New Roman" w:hAnsi="Cambria Math" w:cs="Arial"/>
           <w:color w:val="000000"/>
         </w:rPr>
-        <w:t xml:space="preserve">In order to prevent orphaning messages, a </w:t>
+        <w:t xml:space="preserve">it’s sure </w:t>
       </w:r>
       <w:r>
         <w:rPr>
           <w:rFonts w:ascii="Cambria Math" w:eastAsia="Times New Roman" w:hAnsi="Cambria Math" w:cs="Arial"/>
           <w:color w:val="000000"/>
         </w:rPr>
-        <w:t xml:space="preserve">process which has just </w:t>
-      </w:r>
-      <w:proofErr w:type="spellStart"/>
+        <w:t>the receiving process has check</w:t>
+      </w:r>
       <w:r>
         <w:rPr>
           <w:rFonts w:ascii="Cambria Math" w:eastAsia="Times New Roman" w:hAnsi="Cambria Math" w:cs="Arial"/>
           <w:color w:val="000000"/>
         </w:rPr>
-        <w:t>checkpointed</w:t>
-      </w:r>
-      <w:proofErr w:type="spellEnd"/>
-      <w:r>
-        <w:rPr>
-          <w:rFonts w:ascii="Cambria Math" w:eastAsia="Times New Roman" w:hAnsi="Cambria Math" w:cs="Arial"/>
-          <w:color w:val="000000"/>
-        </w:rPr>
-        <w:t xml:space="preserve"> and wants to send a </w:t>
-      </w:r>
-      <w:r>
-        <w:rPr>
-          <w:rFonts w:ascii="Cambria Math" w:eastAsia="Times New Roman" w:hAnsi="Cambria Math" w:cs="Arial"/>
-          <w:color w:val="000000"/>
-        </w:rPr>
-        <w:t xml:space="preserve">message </w:t>
-      </w:r>
-      <w:r>
-        <w:rPr>
-          <w:rFonts w:ascii="Cambria Math" w:eastAsia="Times New Roman" w:hAnsi="Cambria Math" w:cs="Arial"/>
-          <w:color w:val="000000"/>
-        </w:rPr>
-        <w:t xml:space="preserve">should wait until </w:t>
-      </w:r>
-      <w:r>
-        <w:rPr>
-          <w:rFonts w:ascii="Cambria Math" w:eastAsia="Times New Roman" w:hAnsi="Cambria Math" w:cs="Arial"/>
-          <w:color w:val="000000"/>
-        </w:rPr>
-        <w:t xml:space="preserve">it’s sure </w:t>
-      </w:r>
-      <w:r>
-        <w:rPr>
-          <w:rFonts w:ascii="Cambria Math" w:eastAsia="Times New Roman" w:hAnsi="Cambria Math" w:cs="Arial"/>
-          <w:color w:val="000000"/>
-        </w:rPr>
-        <w:t xml:space="preserve">the receiving process has </w:t>
-      </w:r>
-      <w:proofErr w:type="spellStart"/>
-      <w:r>
-        <w:rPr>
-          <w:rFonts w:ascii="Cambria Math" w:eastAsia="Times New Roman" w:hAnsi="Cambria Math" w:cs="Arial"/>
-          <w:color w:val="000000"/>
-        </w:rPr>
-        <w:t>check</w:t>
-      </w:r>
-      <w:r>
-        <w:rPr>
-          <w:rFonts w:ascii="Cambria Math" w:eastAsia="Times New Roman" w:hAnsi="Cambria Math" w:cs="Arial"/>
-          <w:color w:val="000000"/>
-        </w:rPr>
-        <w:t>pointed</w:t>
-      </w:r>
-      <w:proofErr w:type="spellEnd"/>
-      <w:r>
-        <w:rPr>
-          <w:rFonts w:ascii="Cambria Math" w:eastAsia="Times New Roman" w:hAnsi="Cambria Math" w:cs="Arial"/>
-          <w:color w:val="000000"/>
-        </w:rPr>
-        <w:t xml:space="preserve"> before sending</w:t>
+        <w:t>pointed before sending</w:t>
       </w:r>
       <w:r>
         <w:rPr>
@@ -4018,9 +8496,8 @@
           <w:bCs/>
           <w:color w:val="000000"/>
         </w:rPr>
-        <w:t xml:space="preserve">  we can be sure the other process has </w:t>
-      </w:r>
-      <w:proofErr w:type="spellStart"/>
+        <w:t xml:space="preserve">  we can be sure the other process has checkpointed. </w:t>
+      </w:r>
       <w:r>
         <w:rPr>
           <w:rStyle w:val="apple-style-span"/>
@@ -4028,9 +8505,8 @@
           <w:bCs/>
           <w:color w:val="000000"/>
         </w:rPr>
-        <w:t>checkpointed</w:t>
-      </w:r>
-      <w:proofErr w:type="spellEnd"/>
+        <w:t xml:space="preserve">However, if we also assume our message takes at least time </w:t>
+      </w:r>
       <w:r>
         <w:rPr>
           <w:rStyle w:val="apple-style-span"/>
@@ -4038,7 +8514,7 @@
           <w:bCs/>
           <w:color w:val="000000"/>
         </w:rPr>
-        <w:t xml:space="preserve">. </w:t>
+        <w:t>β</w:t>
       </w:r>
       <w:r>
         <w:rPr>
@@ -4047,7 +8523,7 @@
           <w:bCs/>
           <w:color w:val="000000"/>
         </w:rPr>
-        <w:t xml:space="preserve">However, if we also assume our message takes at least time </w:t>
+        <w:t xml:space="preserve"> to send, we may reduce the blackout period by this amount and still be ensured our message wont arrive until after the other process has been checkpointed. So, the final blackout period when a process is not allowed to send a message to other processes, is [</w:t>
       </w:r>
       <w:r>
         <w:rPr>
@@ -4056,7 +8532,7 @@
           <w:bCs/>
           <w:color w:val="000000"/>
         </w:rPr>
-        <w:t>β</w:t>
+        <w:t>τ</w:t>
       </w:r>
       <w:r>
         <w:rPr>
@@ -4065,9 +8541,8 @@
           <w:bCs/>
           <w:color w:val="000000"/>
         </w:rPr>
-        <w:t xml:space="preserve"> to send, we may reduce the blackout period by this amount and still be ensured our message </w:t>
-      </w:r>
-      <w:proofErr w:type="spellStart"/>
+        <w:t xml:space="preserve">, </w:t>
+      </w:r>
       <w:r>
         <w:rPr>
           <w:rStyle w:val="apple-style-span"/>
@@ -4075,9 +8550,8 @@
           <w:bCs/>
           <w:color w:val="000000"/>
         </w:rPr>
-        <w:t>wont</w:t>
-      </w:r>
-      <w:proofErr w:type="spellEnd"/>
+        <w:t>τ</w:t>
+      </w:r>
       <w:r>
         <w:rPr>
           <w:rStyle w:val="apple-style-span"/>
@@ -4085,9 +8559,8 @@
           <w:bCs/>
           <w:color w:val="000000"/>
         </w:rPr>
-        <w:t xml:space="preserve"> arrive until after the other process has been </w:t>
-      </w:r>
-      <w:proofErr w:type="spellStart"/>
+        <w:t>+</w:t>
+      </w:r>
       <w:r>
         <w:rPr>
           <w:rStyle w:val="apple-style-span"/>
@@ -4095,65 +8568,8 @@
           <w:bCs/>
           <w:color w:val="000000"/>
         </w:rPr>
-        <w:t>checkpointed</w:t>
-      </w:r>
-      <w:proofErr w:type="spellEnd"/>
-      <w:r>
-        <w:rPr>
-          <w:rStyle w:val="apple-style-span"/>
-          <w:rFonts w:ascii="Cambria Math" w:hAnsi="Cambria Math"/>
-          <w:bCs/>
-          <w:color w:val="000000"/>
-        </w:rPr>
-        <w:t>. So, the final blackout period when a process is not allowed to send a message to other processes, is [</w:t>
-      </w:r>
-      <w:r>
-        <w:rPr>
-          <w:rStyle w:val="apple-style-span"/>
-          <w:rFonts w:ascii="Cambria Math" w:hAnsi="Cambria Math"/>
-          <w:bCs/>
-          <w:color w:val="000000"/>
-        </w:rPr>
-        <w:t>τ</w:t>
-      </w:r>
-      <w:r>
-        <w:rPr>
-          <w:rStyle w:val="apple-style-span"/>
-          <w:rFonts w:ascii="Cambria Math" w:hAnsi="Cambria Math"/>
-          <w:bCs/>
-          <w:color w:val="000000"/>
-        </w:rPr>
-        <w:t xml:space="preserve">, </w:t>
-      </w:r>
-      <w:proofErr w:type="spellStart"/>
-      <w:r>
-        <w:rPr>
-          <w:rStyle w:val="apple-style-span"/>
-          <w:rFonts w:ascii="Cambria Math" w:hAnsi="Cambria Math"/>
-          <w:bCs/>
-          <w:color w:val="000000"/>
-        </w:rPr>
-        <w:t>τ</w:t>
-      </w:r>
-      <w:r>
-        <w:rPr>
-          <w:rStyle w:val="apple-style-span"/>
-          <w:rFonts w:ascii="Cambria Math" w:hAnsi="Cambria Math"/>
-          <w:bCs/>
-          <w:color w:val="000000"/>
-        </w:rPr>
-        <w:t>+</w:t>
-      </w:r>
-      <w:r>
-        <w:rPr>
-          <w:rStyle w:val="apple-style-span"/>
-          <w:rFonts w:ascii="Cambria Math" w:hAnsi="Cambria Math"/>
-          <w:bCs/>
-          <w:color w:val="000000"/>
-        </w:rPr>
         <w:t>δ</w:t>
       </w:r>
-      <w:proofErr w:type="spellEnd"/>
       <w:r>
         <w:rPr>
           <w:rStyle w:val="apple-style-span"/>
@@ -4531,9 +8947,8 @@
           <w:bCs/>
           <w:color w:val="000000"/>
         </w:rPr>
-        <w:t xml:space="preserve">isn’t remembered (via the checkpoint) unless the sending process is sure to have </w:t>
-      </w:r>
-      <w:proofErr w:type="spellStart"/>
+        <w:t>isn’t remembered (via the checkpoint) unless the sending process is sure to have checkpointed as well.</w:t>
+      </w:r>
       <w:r>
         <w:rPr>
           <w:rStyle w:val="apple-style-span"/>
@@ -4541,10 +8956,8 @@
           <w:bCs/>
           <w:color w:val="000000"/>
         </w:rPr>
-        <w:lastRenderedPageBreak/>
-        <w:t>checkpointed</w:t>
-      </w:r>
-      <w:proofErr w:type="spellEnd"/>
+        <w:t xml:space="preserve"> </w:t>
+      </w:r>
       <w:r>
         <w:rPr>
           <w:rStyle w:val="apple-style-span"/>
@@ -4552,7 +8965,7 @@
           <w:bCs/>
           <w:color w:val="000000"/>
         </w:rPr>
-        <w:t xml:space="preserve"> as well.</w:t>
+        <w:t xml:space="preserve">If a process checkpoints at time </w:t>
       </w:r>
       <w:r>
         <w:rPr>
@@ -4561,7 +8974,7 @@
           <w:bCs/>
           <w:color w:val="000000"/>
         </w:rPr>
-        <w:t xml:space="preserve"> </w:t>
+        <w:t>τ</w:t>
       </w:r>
       <w:r>
         <w:rPr>
@@ -4570,7 +8983,7 @@
           <w:bCs/>
           <w:color w:val="000000"/>
         </w:rPr>
-        <w:t xml:space="preserve">If a process checkpoints at time </w:t>
+        <w:t xml:space="preserve">, the first moment another process might have checkpointed is </w:t>
       </w:r>
       <w:r>
         <w:rPr>
@@ -4579,7 +8992,15 @@
           <w:bCs/>
           <w:color w:val="000000"/>
         </w:rPr>
-        <w:t>τ</w:t>
+        <w:t>τ-</w:t>
+      </w:r>
+      <w:r>
+        <w:rPr>
+          <w:rFonts w:ascii="Cambria Math" w:hAnsi="Cambria Math"/>
+          <w:bCs/>
+          <w:color w:val="000000"/>
+        </w:rPr>
+        <w:t xml:space="preserve"> </w:t>
       </w:r>
       <w:r>
         <w:rPr>
@@ -4588,9 +9009,8 @@
           <w:bCs/>
           <w:color w:val="000000"/>
         </w:rPr>
-        <w:t xml:space="preserve">, the first moment another process might have </w:t>
-      </w:r>
-      <w:proofErr w:type="spellStart"/>
+        <w:t>δ</w:t>
+      </w:r>
       <w:r>
         <w:rPr>
           <w:rStyle w:val="apple-style-span"/>
@@ -4598,9 +9018,8 @@
           <w:bCs/>
           <w:color w:val="000000"/>
         </w:rPr>
-        <w:t>checkpointed</w:t>
-      </w:r>
-      <w:proofErr w:type="spellEnd"/>
+        <w:t xml:space="preserve">, and the first moment we might get a message from that process is </w:t>
+      </w:r>
       <w:r>
         <w:rPr>
           <w:rStyle w:val="apple-style-span"/>
@@ -4608,7 +9027,7 @@
           <w:bCs/>
           <w:color w:val="000000"/>
         </w:rPr>
-        <w:t xml:space="preserve"> is </w:t>
+        <w:t>τ-δ</w:t>
       </w:r>
       <w:r>
         <w:rPr>
@@ -4617,15 +9036,7 @@
           <w:bCs/>
           <w:color w:val="000000"/>
         </w:rPr>
-        <w:t>τ-</w:t>
-      </w:r>
-      <w:r>
-        <w:rPr>
-          <w:rFonts w:ascii="Cambria Math" w:hAnsi="Cambria Math"/>
-          <w:bCs/>
-          <w:color w:val="000000"/>
-        </w:rPr>
-        <w:t xml:space="preserve"> </w:t>
+        <w:t>+</w:t>
       </w:r>
       <w:r>
         <w:rPr>
@@ -4634,7 +9045,7 @@
           <w:bCs/>
           <w:color w:val="000000"/>
         </w:rPr>
-        <w:t>δ</w:t>
+        <w:t>β</w:t>
       </w:r>
       <w:r>
         <w:rPr>
@@ -4643,7 +9054,7 @@
           <w:bCs/>
           <w:color w:val="000000"/>
         </w:rPr>
-        <w:t xml:space="preserve">, and the first moment we might get a message from that process is </w:t>
+        <w:t>, so our blackout period = [</w:t>
       </w:r>
       <w:r>
         <w:rPr>
@@ -4652,9 +9063,8 @@
           <w:bCs/>
           <w:color w:val="000000"/>
         </w:rPr>
-        <w:t>τ-</w:t>
-      </w:r>
-      <w:proofErr w:type="spellStart"/>
+        <w:t>τ-δ</w:t>
+      </w:r>
       <w:r>
         <w:rPr>
           <w:rStyle w:val="apple-style-span"/>
@@ -4662,7 +9072,7 @@
           <w:bCs/>
           <w:color w:val="000000"/>
         </w:rPr>
-        <w:t>δ</w:t>
+        <w:t>+</w:t>
       </w:r>
       <w:r>
         <w:rPr>
@@ -4671,65 +9081,8 @@
           <w:bCs/>
           <w:color w:val="000000"/>
         </w:rPr>
-        <w:t>+</w:t>
-      </w:r>
-      <w:r>
-        <w:rPr>
-          <w:rStyle w:val="apple-style-span"/>
-          <w:rFonts w:ascii="Cambria Math" w:hAnsi="Cambria Math"/>
-          <w:bCs/>
-          <w:color w:val="000000"/>
-        </w:rPr>
         <w:t>β</w:t>
       </w:r>
-      <w:proofErr w:type="spellEnd"/>
-      <w:r>
-        <w:rPr>
-          <w:rStyle w:val="apple-style-span"/>
-          <w:rFonts w:ascii="Cambria Math" w:hAnsi="Cambria Math"/>
-          <w:bCs/>
-          <w:color w:val="000000"/>
-        </w:rPr>
-        <w:t>, so our blackout period = [</w:t>
-      </w:r>
-      <w:r>
-        <w:rPr>
-          <w:rStyle w:val="apple-style-span"/>
-          <w:rFonts w:ascii="Cambria Math" w:hAnsi="Cambria Math"/>
-          <w:bCs/>
-          <w:color w:val="000000"/>
-        </w:rPr>
-        <w:t>τ-</w:t>
-      </w:r>
-      <w:proofErr w:type="spellStart"/>
-      <w:r>
-        <w:rPr>
-          <w:rStyle w:val="apple-style-span"/>
-          <w:rFonts w:ascii="Cambria Math" w:hAnsi="Cambria Math"/>
-          <w:bCs/>
-          <w:color w:val="000000"/>
-        </w:rPr>
-        <w:t>δ</w:t>
-      </w:r>
-      <w:r>
-        <w:rPr>
-          <w:rStyle w:val="apple-style-span"/>
-          <w:rFonts w:ascii="Cambria Math" w:hAnsi="Cambria Math"/>
-          <w:bCs/>
-          <w:color w:val="000000"/>
-        </w:rPr>
-        <w:t>+</w:t>
-      </w:r>
-      <w:r>
-        <w:rPr>
-          <w:rStyle w:val="apple-style-span"/>
-          <w:rFonts w:ascii="Cambria Math" w:hAnsi="Cambria Math"/>
-          <w:bCs/>
-          <w:color w:val="000000"/>
-        </w:rPr>
-        <w:t>β</w:t>
-      </w:r>
-      <w:proofErr w:type="spellEnd"/>
       <w:r>
         <w:rPr>
           <w:rStyle w:val="apple-style-span"/>
@@ -5249,6 +9602,18 @@
     <w:basedOn w:val="DefaultParagraphFont"/>
     <w:rsid w:val="00EB3D1E"/>
   </w:style>
+  <w:style w:type="character" w:styleId="Hyperlink">
+    <w:name w:val="Hyperlink"/>
+    <w:basedOn w:val="DefaultParagraphFont"/>
+    <w:uiPriority w:val="99"/>
+    <w:semiHidden/>
+    <w:unhideWhenUsed/>
+    <w:rsid w:val="00A76750"/>
+    <w:rPr>
+      <w:color w:val="0000FF"/>
+      <w:u w:val="single"/>
+    </w:rPr>
+  </w:style>
 </w:styles>
 </file>
 

--- a/ftc/hmwk2/writeup.docx
+++ b/ftc/hmwk2/writeup.docx
@@ -19,8 +19,18 @@
           <w:b/>
           <w:bCs/>
         </w:rPr>
-        <w:t>Zack Tillotson</w:t>
-      </w:r>
+        <w:t xml:space="preserve">Zack </w:t>
+      </w:r>
+      <w:proofErr w:type="spellStart"/>
+      <w:r>
+        <w:rPr>
+          <w:rFonts w:ascii="Cambria Math" w:hAnsi="Cambria Math" w:cs="Arial"/>
+          <w:b/>
+          <w:bCs/>
+        </w:rPr>
+        <w:t>Tillotson</w:t>
+      </w:r>
+      <w:proofErr w:type="spellEnd"/>
     </w:p>
     <w:p>
       <w:pPr>
@@ -221,6 +231,19 @@
         </w:rPr>
         <w:t>?</w:t>
       </w:r>
+    </w:p>
+    <w:p>
+      <w:pPr>
+        <w:pStyle w:val="Default"/>
+        <w:ind w:left="360"/>
+        <w:jc w:val="both"/>
+        <w:rPr>
+          <w:rFonts w:ascii="Cambria Math" w:hAnsi="Cambria Math" w:cs="Arial"/>
+          <w:b/>
+          <w:sz w:val="22"/>
+          <w:szCs w:val="22"/>
+        </w:rPr>
+      </w:pPr>
     </w:p>
     <w:p>
       <w:pPr>
@@ -286,7 +309,15 @@
                   <w:sz w:val="20"/>
                   <w:szCs w:val="20"/>
                 </w:rPr>
-                <m:t>Odds no Failures</m:t>
+                <m:t>Odd</m:t>
+              </m:r>
+              <m:r>
+                <w:rPr>
+                  <w:rFonts w:ascii="Cambria Math" w:hAnsi="Cambria Math" w:cs="Arial"/>
+                  <w:sz w:val="20"/>
+                  <w:szCs w:val="20"/>
+                </w:rPr>
+                <m:t>s no Failures</m:t>
               </m:r>
             </m:e>
           </m:d>
@@ -2042,15 +2073,7 @@
                       <w:sz w:val="22"/>
                       <w:szCs w:val="22"/>
                     </w:rPr>
-                    <m:t>1-</m:t>
-                  </m:r>
-                  <m:r>
-                    <w:rPr>
-                      <w:rFonts w:ascii="Cambria Math" w:eastAsiaTheme="minorEastAsia" w:hAnsi="Cambria Math" w:cs="Arial"/>
-                      <w:sz w:val="22"/>
-                      <w:szCs w:val="22"/>
-                    </w:rPr>
-                    <m:t>e</m:t>
+                    <m:t>1-e</m:t>
                   </m:r>
                 </m:e>
                 <m:sup>
@@ -2264,6 +2287,18 @@
     <w:p>
       <w:pPr>
         <w:pStyle w:val="Default"/>
+        <w:ind w:left="360"/>
+        <w:jc w:val="both"/>
+        <w:rPr>
+          <w:rFonts w:ascii="Cambria Math" w:eastAsiaTheme="minorEastAsia" w:hAnsi="Cambria Math" w:cs="Arial"/>
+          <w:sz w:val="22"/>
+          <w:szCs w:val="22"/>
+        </w:rPr>
+      </w:pPr>
+    </w:p>
+    <w:p>
+      <w:pPr>
+        <w:pStyle w:val="Default"/>
         <w:numPr>
           <w:ilvl w:val="0"/>
           <w:numId w:val="2"/>
@@ -2460,7 +2495,15 @@
                   <w:sz w:val="20"/>
                   <w:szCs w:val="20"/>
                 </w:rPr>
-                <m:t>Interval Execution Time Without Error</m:t>
+                <m:t>Interval Execution Time W</m:t>
+              </m:r>
+              <m:r>
+                <w:rPr>
+                  <w:rFonts w:ascii="Cambria Math" w:hAnsi="Cambria Math" w:cs="Arial"/>
+                  <w:sz w:val="20"/>
+                  <w:szCs w:val="20"/>
+                </w:rPr>
+                <m:t>ithout Error</m:t>
               </m:r>
             </m:e>
           </m:d>
@@ -2492,15 +2535,7 @@
               <w:sz w:val="20"/>
               <w:szCs w:val="20"/>
             </w:rPr>
-            <m:t>+(Time With Failure</m:t>
-          </m:r>
-          <m:r>
-            <w:rPr>
-              <w:rFonts w:ascii="Cambria Math" w:hAnsi="Cambria Math" w:cs="Arial"/>
-              <w:sz w:val="20"/>
-              <w:szCs w:val="20"/>
-            </w:rPr>
-            <m:t>)</m:t>
+            <m:t>+(Time With Failure)</m:t>
           </m:r>
         </m:oMath>
       </m:oMathPara>
@@ -2802,15 +2837,7 @@
               <w:sz w:val="22"/>
               <w:szCs w:val="22"/>
             </w:rPr>
-            <m:t>=</m:t>
-          </m:r>
-          <m:r>
-            <w:rPr>
-              <w:rFonts w:ascii="Cambria Math" w:eastAsiaTheme="minorEastAsia" w:hAnsi="Cambria Math" w:cs="Arial"/>
-              <w:sz w:val="22"/>
-              <w:szCs w:val="22"/>
-            </w:rPr>
-            <m:t>I</m:t>
+            <m:t>=I</m:t>
           </m:r>
           <m:sSup>
             <m:sSupPr>
@@ -2969,19 +2996,7 @@
               <w:sz w:val="22"/>
               <w:szCs w:val="22"/>
             </w:rPr>
-            <m:t>+τ</m:t>
-          </m:r>
-          <m:r>
-            <m:rPr>
-              <m:sty m:val="p"/>
-            </m:rPr>
-            <w:rPr>
-              <w:rStyle w:val="apple-style-span"/>
-              <w:rFonts w:ascii="Cambria Math" w:hAnsi="Cambria Math"/>
-              <w:sz w:val="22"/>
-              <w:szCs w:val="22"/>
-            </w:rPr>
-            <m:t>)(λ</m:t>
+            <m:t>+τ)(λ</m:t>
           </m:r>
           <m:sSup>
             <m:sSupPr>
@@ -3125,15 +3140,7 @@
               <w:sz w:val="22"/>
               <w:szCs w:val="22"/>
             </w:rPr>
-            <m:t>=</m:t>
-          </m:r>
-          <m:r>
-            <w:rPr>
-              <w:rFonts w:ascii="Cambria Math" w:eastAsiaTheme="minorEastAsia" w:hAnsi="Cambria Math" w:cs="Arial"/>
-              <w:sz w:val="22"/>
-              <w:szCs w:val="22"/>
-            </w:rPr>
-            <m:t>I</m:t>
+            <m:t>=I</m:t>
           </m:r>
           <m:sSup>
             <m:sSupPr>
@@ -4442,7 +4449,104 @@
                   <w:sz w:val="22"/>
                   <w:szCs w:val="22"/>
                 </w:rPr>
-                <m:t>t</m:t>
+                <m:t>T</m:t>
+              </m:r>
+            </m:sub>
+          </m:sSub>
+          <m:r>
+            <w:rPr>
+              <w:rFonts w:ascii="Cambria Math" w:hAnsi="Cambria Math" w:cs="Arial"/>
+              <w:sz w:val="22"/>
+              <w:szCs w:val="22"/>
+            </w:rPr>
+            <m:t>=</m:t>
+          </m:r>
+          <m:d>
+            <m:dPr>
+              <m:ctrlPr>
+                <w:rPr>
+                  <w:rFonts w:ascii="Cambria Math" w:hAnsi="Cambria Math" w:cs="Arial"/>
+                  <w:i/>
+                  <w:sz w:val="22"/>
+                  <w:szCs w:val="22"/>
+                </w:rPr>
+              </m:ctrlPr>
+            </m:dPr>
+            <m:e>
+              <m:r>
+                <w:rPr>
+                  <w:rFonts w:ascii="Cambria Math" w:hAnsi="Cambria Math" w:cs="Arial"/>
+                  <w:sz w:val="22"/>
+                  <w:szCs w:val="22"/>
+                </w:rPr>
+                <m:t>Length of interval</m:t>
+              </m:r>
+            </m:e>
+          </m:d>
+          <m:r>
+            <w:rPr>
+              <w:rFonts w:ascii="Cambria Math" w:hAnsi="Cambria Math" w:cs="Arial"/>
+              <w:sz w:val="22"/>
+              <w:szCs w:val="22"/>
+            </w:rPr>
+            <m:t>(Number of intervals</m:t>
+          </m:r>
+          <m:r>
+            <w:rPr>
+              <w:rFonts w:ascii="Cambria Math" w:hAnsi="Cambria Math" w:cs="Arial"/>
+              <w:sz w:val="22"/>
+              <w:szCs w:val="22"/>
+            </w:rPr>
+            <m:t>)</m:t>
+          </m:r>
+        </m:oMath>
+      </m:oMathPara>
+    </w:p>
+    <w:p>
+      <w:pPr>
+        <w:pStyle w:val="Default"/>
+        <w:ind w:left="360"/>
+        <w:jc w:val="both"/>
+        <w:rPr>
+          <w:rFonts w:ascii="Cambria Math" w:eastAsiaTheme="minorEastAsia" w:hAnsi="Cambria Math" w:cs="Arial"/>
+          <w:sz w:val="22"/>
+          <w:szCs w:val="22"/>
+        </w:rPr>
+      </w:pPr>
+      <m:oMathPara>
+        <m:oMathParaPr>
+          <m:jc m:val="left"/>
+        </m:oMathParaPr>
+        <m:oMath>
+          <m:sSub>
+            <m:sSubPr>
+              <m:ctrlPr>
+                <w:rPr>
+                  <w:rFonts w:ascii="Cambria Math" w:hAnsi="Cambria Math" w:cs="Arial"/>
+                  <w:i/>
+                  <w:sz w:val="22"/>
+                  <w:szCs w:val="22"/>
+                </w:rPr>
+              </m:ctrlPr>
+            </m:sSubPr>
+            <m:e>
+              <m:r>
+                <w:rPr>
+                  <w:rFonts w:ascii="Cambria Math" w:hAnsi="Cambria Math" w:cs="Arial"/>
+                  <w:sz w:val="22"/>
+                  <w:szCs w:val="22"/>
+                </w:rPr>
+                <m:t>E</m:t>
+              </m:r>
+            </m:e>
+            <m:sub>
+              <m:r>
+                <w:rPr>
+                  <w:rFonts w:ascii="Cambria Math" w:hAnsi="Cambria Math" w:cs="Arial"/>
+                  <w:sz w:val="22"/>
+                  <w:szCs w:val="22"/>
+                </w:rPr>
+                <m:t>T</m:t>
               </m:r>
             </m:sub>
           </m:sSub>
@@ -4541,7 +4645,7 @@
                   <w:sz w:val="22"/>
                   <w:szCs w:val="22"/>
                 </w:rPr>
-                <m:t>t</m:t>
+                <m:t>T</m:t>
               </m:r>
             </m:sub>
           </m:sSub>
@@ -4772,7 +4876,7 @@
                   <w:sz w:val="22"/>
                   <w:szCs w:val="22"/>
                 </w:rPr>
-                <m:t>t</m:t>
+                <m:t>T</m:t>
               </m:r>
             </m:sub>
           </m:sSub>
@@ -5153,7 +5257,7 @@
                       <w:sz w:val="22"/>
                       <w:szCs w:val="22"/>
                     </w:rPr>
-                    <m:t>t</m:t>
+                    <m:t>T</m:t>
                   </m:r>
                 </m:sub>
               </m:sSub>
@@ -5475,31 +5579,7 @@
               <w:sz w:val="22"/>
               <w:szCs w:val="22"/>
             </w:rPr>
-            <m:t>)-1</m:t>
-          </m:r>
-          <m:r>
-            <w:rPr>
-              <w:rFonts w:ascii="Cambria Math" w:eastAsiaTheme="minorEastAsia" w:hAnsi="Cambria Math" w:cs="Arial"/>
-              <w:sz w:val="22"/>
-              <w:szCs w:val="22"/>
-            </w:rPr>
-            <m:t>]</m:t>
-          </m:r>
-          <m:r>
-            <w:rPr>
-              <w:rFonts w:ascii="Cambria Math" w:eastAsiaTheme="minorEastAsia" w:hAnsi="Cambria Math" w:cs="Arial"/>
-              <w:sz w:val="22"/>
-              <w:szCs w:val="22"/>
-            </w:rPr>
-            <m:t>=</m:t>
-          </m:r>
-          <m:r>
-            <w:rPr>
-              <w:rFonts w:ascii="Cambria Math" w:eastAsiaTheme="minorEastAsia" w:hAnsi="Cambria Math" w:cs="Arial"/>
-              <w:sz w:val="22"/>
-              <w:szCs w:val="22"/>
-            </w:rPr>
-            <m:t>0</m:t>
+            <m:t>)-1]=0</m:t>
           </m:r>
         </m:oMath>
       </m:oMathPara>
@@ -5844,7 +5924,6 @@
               <w:sz w:val="22"/>
               <w:szCs w:val="22"/>
             </w:rPr>
-            <w:lastRenderedPageBreak/>
             <m:t>1-(</m:t>
           </m:r>
           <m:sSup>
@@ -5961,15 +6040,7 @@
               <w:sz w:val="22"/>
               <w:szCs w:val="22"/>
             </w:rPr>
-            <m:t>)</m:t>
-          </m:r>
-          <m:r>
-            <w:rPr>
-              <w:rFonts w:ascii="Cambria Math" w:eastAsiaTheme="minorEastAsia" w:hAnsi="Cambria Math" w:cs="Arial"/>
-              <w:sz w:val="22"/>
-              <w:szCs w:val="22"/>
-            </w:rPr>
-            <m:t>=</m:t>
+            <m:t>)=</m:t>
           </m:r>
           <m:sSup>
             <m:sSupPr>
@@ -7850,7 +7921,6 @@
         <w:jc w:val="both"/>
         <w:rPr>
           <w:rFonts w:ascii="Cambria Math" w:hAnsi="Cambria Math" w:cs="Arial"/>
-          <w:b/>
           <w:sz w:val="22"/>
           <w:szCs w:val="22"/>
         </w:rPr>
@@ -7876,109 +7946,385 @@
           <w:szCs w:val="22"/>
         </w:rPr>
       </w:pPr>
+    </w:p>
+    <w:p>
+      <w:pPr>
+        <w:pStyle w:val="Default"/>
+        <w:ind w:left="360"/>
+        <w:jc w:val="both"/>
+        <w:rPr>
+          <w:rFonts w:ascii="Cambria Math" w:eastAsiaTheme="minorEastAsia" w:hAnsi="Cambria Math" w:cs="Arial"/>
+          <w:sz w:val="22"/>
+          <w:szCs w:val="22"/>
+        </w:rPr>
+      </w:pPr>
       <m:oMathPara>
         <m:oMathParaPr>
           <m:jc m:val="left"/>
         </m:oMathParaPr>
         <m:oMath>
-          <m:r>
-            <m:rPr>
-              <m:sty m:val="p"/>
-            </m:rPr>
-            <w:rPr>
-              <w:rStyle w:val="apple-style-span"/>
-              <w:rFonts w:ascii="Cambria Math" w:hAnsi="Cambria Math"/>
-              <w:sz w:val="22"/>
-              <w:szCs w:val="22"/>
-            </w:rPr>
-            <m:t>E</m:t>
-          </m:r>
+          <m:sSub>
+            <m:sSubPr>
+              <m:ctrlPr>
+                <w:rPr>
+                  <w:rFonts w:ascii="Cambria Math" w:hAnsi="Cambria Math" w:cs="Arial"/>
+                  <w:i/>
+                  <w:sz w:val="22"/>
+                  <w:szCs w:val="22"/>
+                </w:rPr>
+              </m:ctrlPr>
+            </m:sSubPr>
+            <m:e>
+              <m:r>
+                <w:rPr>
+                  <w:rFonts w:ascii="Cambria Math" w:hAnsi="Cambria Math" w:cs="Arial"/>
+                  <w:sz w:val="22"/>
+                  <w:szCs w:val="22"/>
+                </w:rPr>
+                <m:t>E</m:t>
+              </m:r>
+            </m:e>
+            <m:sub>
+              <m:r>
+                <w:rPr>
+                  <w:rFonts w:ascii="Cambria Math" w:hAnsi="Cambria Math" w:cs="Arial"/>
+                  <w:sz w:val="22"/>
+                  <w:szCs w:val="22"/>
+                </w:rPr>
+                <m:t>T</m:t>
+              </m:r>
+            </m:sub>
+          </m:sSub>
           <m:r>
             <w:rPr>
-              <w:rFonts w:ascii="Cambria Math" w:eastAsiaTheme="minorEastAsia" w:hAnsi="Cambria Math" w:cs="Arial"/>
+              <w:rFonts w:ascii="Cambria Math" w:hAnsi="Cambria Math" w:cs="Arial"/>
               <w:sz w:val="22"/>
               <w:szCs w:val="22"/>
             </w:rPr>
             <m:t>=</m:t>
           </m:r>
-          <m:f>
-            <m:fPr>
+          <m:d>
+            <m:dPr>
               <m:ctrlPr>
                 <w:rPr>
-                  <w:rFonts w:ascii="Cambria Math" w:eastAsiaTheme="minorEastAsia" w:hAnsi="Cambria Math" w:cs="Arial"/>
+                  <w:rFonts w:ascii="Cambria Math" w:hAnsi="Cambria Math" w:cs="Arial"/>
                   <w:i/>
                   <w:sz w:val="22"/>
                   <w:szCs w:val="22"/>
                 </w:rPr>
               </m:ctrlPr>
-            </m:fPr>
-            <m:num>
-              <m:r>
-                <w:rPr>
-                  <w:rFonts w:ascii="Cambria Math" w:eastAsiaTheme="minorEastAsia" w:hAnsi="Cambria Math" w:cs="Arial"/>
-                  <w:sz w:val="22"/>
-                  <w:szCs w:val="22"/>
-                </w:rPr>
-                <m:t>1</m:t>
-              </m:r>
-            </m:num>
-            <m:den>
-              <m:r>
-                <m:rPr>
-                  <m:sty m:val="p"/>
-                </m:rPr>
-                <w:rPr>
-                  <w:rStyle w:val="apple-style-span"/>
-                  <w:rFonts w:ascii="Cambria Math" w:hAnsi="Cambria Math"/>
-                  <w:sz w:val="22"/>
-                  <w:szCs w:val="22"/>
-                </w:rPr>
-                <m:t>λ</m:t>
-              </m:r>
-            </m:den>
-          </m:f>
+            </m:dPr>
+            <m:e>
+              <m:r>
+                <w:rPr>
+                  <w:rFonts w:ascii="Cambria Math" w:hAnsi="Cambria Math" w:cs="Arial"/>
+                  <w:sz w:val="22"/>
+                  <w:szCs w:val="22"/>
+                </w:rPr>
+                <m:t>Length of</m:t>
+              </m:r>
+              <m:r>
+                <w:rPr>
+                  <w:rFonts w:ascii="Cambria Math" w:hAnsi="Cambria Math" w:cs="Arial"/>
+                  <w:sz w:val="22"/>
+                  <w:szCs w:val="22"/>
+                </w:rPr>
+                <m:t xml:space="preserve"> optimum</m:t>
+              </m:r>
+              <m:r>
+                <w:rPr>
+                  <w:rFonts w:ascii="Cambria Math" w:hAnsi="Cambria Math" w:cs="Arial"/>
+                  <w:sz w:val="22"/>
+                  <w:szCs w:val="22"/>
+                </w:rPr>
+                <m:t xml:space="preserve"> interval</m:t>
+              </m:r>
+            </m:e>
+          </m:d>
           <m:r>
             <w:rPr>
-              <w:rFonts w:ascii="Cambria Math" w:eastAsiaTheme="minorEastAsia" w:hAnsi="Cambria Math" w:cs="Arial"/>
+              <w:rFonts w:ascii="Cambria Math" w:hAnsi="Cambria Math" w:cs="Arial"/>
               <w:sz w:val="22"/>
               <w:szCs w:val="22"/>
             </w:rPr>
-            <m:t>-</m:t>
+            <m:t>(Number of intervals</m:t>
           </m:r>
-          <m:f>
-            <m:fPr>
+          <m:r>
+            <w:rPr>
+              <w:rFonts w:ascii="Cambria Math" w:hAnsi="Cambria Math" w:cs="Arial"/>
+              <w:sz w:val="22"/>
+              <w:szCs w:val="22"/>
+            </w:rPr>
+            <m:t>)</m:t>
+          </m:r>
+        </m:oMath>
+      </m:oMathPara>
+    </w:p>
+    <w:p>
+      <w:pPr>
+        <w:pStyle w:val="Default"/>
+        <w:ind w:left="360"/>
+        <w:jc w:val="both"/>
+        <w:rPr>
+          <w:rFonts w:ascii="Cambria Math" w:eastAsiaTheme="minorEastAsia" w:hAnsi="Cambria Math" w:cs="Arial"/>
+          <w:sz w:val="22"/>
+          <w:szCs w:val="22"/>
+        </w:rPr>
+      </w:pPr>
+      <m:oMathPara>
+        <m:oMathParaPr>
+          <m:jc m:val="left"/>
+        </m:oMathParaPr>
+        <m:oMath>
+          <m:sSub>
+            <m:sSubPr>
               <m:ctrlPr>
                 <w:rPr>
-                  <w:rFonts w:ascii="Cambria Math" w:eastAsiaTheme="minorEastAsia" w:hAnsi="Cambria Math" w:cs="Arial"/>
+                  <w:rFonts w:ascii="Cambria Math" w:hAnsi="Cambria Math" w:cs="Arial"/>
                   <w:i/>
                   <w:sz w:val="22"/>
                   <w:szCs w:val="22"/>
                 </w:rPr>
               </m:ctrlPr>
-            </m:fPr>
-            <m:num>
-              <m:r>
-                <w:rPr>
-                  <w:rFonts w:ascii="Cambria Math" w:eastAsiaTheme="minorEastAsia" w:hAnsi="Cambria Math" w:cs="Arial"/>
-                  <w:sz w:val="22"/>
-                  <w:szCs w:val="22"/>
-                </w:rPr>
-                <m:t>1</m:t>
-              </m:r>
-            </m:num>
-            <m:den>
-              <m:r>
-                <m:rPr>
-                  <m:sty m:val="p"/>
-                </m:rPr>
-                <w:rPr>
-                  <w:rStyle w:val="apple-style-span"/>
-                  <w:rFonts w:ascii="Cambria Math" w:hAnsi="Cambria Math"/>
-                  <w:sz w:val="22"/>
-                  <w:szCs w:val="22"/>
-                </w:rPr>
-                <m:t>λ</m:t>
-              </m:r>
+            </m:sSubPr>
+            <m:e>
+              <m:r>
+                <w:rPr>
+                  <w:rFonts w:ascii="Cambria Math" w:hAnsi="Cambria Math" w:cs="Arial"/>
+                  <w:sz w:val="22"/>
+                  <w:szCs w:val="22"/>
+                </w:rPr>
+                <m:t>E</m:t>
+              </m:r>
+            </m:e>
+            <m:sub>
+              <m:r>
+                <w:rPr>
+                  <w:rFonts w:ascii="Cambria Math" w:hAnsi="Cambria Math" w:cs="Arial"/>
+                  <w:sz w:val="22"/>
+                  <w:szCs w:val="22"/>
+                </w:rPr>
+                <m:t>T</m:t>
+              </m:r>
+            </m:sub>
+          </m:sSub>
+          <m:r>
+            <w:rPr>
+              <w:rFonts w:ascii="Cambria Math" w:hAnsi="Cambria Math" w:cs="Arial"/>
+              <w:sz w:val="22"/>
+              <w:szCs w:val="22"/>
+            </w:rPr>
+            <m:t>=</m:t>
+          </m:r>
+          <m:sSub>
+            <m:sSubPr>
+              <m:ctrlPr>
+                <w:rPr>
+                  <w:rFonts w:ascii="Cambria Math" w:hAnsi="Cambria Math" w:cs="Arial"/>
+                  <w:i/>
+                  <w:sz w:val="22"/>
+                  <w:szCs w:val="22"/>
+                </w:rPr>
+              </m:ctrlPr>
+            </m:sSubPr>
+            <m:e>
+              <m:r>
+                <w:rPr>
+                  <w:rFonts w:ascii="Cambria Math" w:hAnsi="Cambria Math" w:cs="Arial"/>
+                  <w:sz w:val="22"/>
+                  <w:szCs w:val="22"/>
+                </w:rPr>
+                <m:t>E</m:t>
+              </m:r>
+            </m:e>
+            <m:sub>
+              <m:r>
+                <w:rPr>
+                  <w:rFonts w:ascii="Cambria Math" w:hAnsi="Cambria Math" w:cs="Arial"/>
+                  <w:sz w:val="22"/>
+                  <w:szCs w:val="22"/>
+                </w:rPr>
+                <m:t>I</m:t>
+              </m:r>
+            </m:sub>
+          </m:sSub>
+          <m:r>
+            <w:rPr>
+              <w:rFonts w:ascii="Cambria Math" w:hAnsi="Cambria Math" w:cs="Arial"/>
+              <w:sz w:val="22"/>
+              <w:szCs w:val="22"/>
+            </w:rPr>
+            <m:t>N</m:t>
+          </m:r>
+        </m:oMath>
+      </m:oMathPara>
+    </w:p>
+    <w:p>
+      <w:pPr>
+        <w:pStyle w:val="Default"/>
+        <w:ind w:left="360"/>
+        <w:jc w:val="both"/>
+        <w:rPr>
+          <w:rFonts w:ascii="Cambria Math" w:eastAsiaTheme="minorEastAsia" w:hAnsi="Cambria Math" w:cs="Arial"/>
+          <w:sz w:val="22"/>
+          <w:szCs w:val="22"/>
+        </w:rPr>
+      </w:pPr>
+      <m:oMathPara>
+        <m:oMathParaPr>
+          <m:jc m:val="left"/>
+        </m:oMathParaPr>
+        <m:oMath>
+          <m:sSub>
+            <m:sSubPr>
+              <m:ctrlPr>
+                <w:rPr>
+                  <w:rFonts w:ascii="Cambria Math" w:hAnsi="Cambria Math" w:cs="Arial"/>
+                  <w:i/>
+                  <w:sz w:val="22"/>
+                  <w:szCs w:val="22"/>
+                </w:rPr>
+              </m:ctrlPr>
+            </m:sSubPr>
+            <m:e>
+              <m:r>
+                <w:rPr>
+                  <w:rFonts w:ascii="Cambria Math" w:hAnsi="Cambria Math" w:cs="Arial"/>
+                  <w:sz w:val="22"/>
+                  <w:szCs w:val="22"/>
+                </w:rPr>
+                <m:t>E</m:t>
+              </m:r>
+            </m:e>
+            <m:sub>
+              <m:r>
+                <w:rPr>
+                  <w:rFonts w:ascii="Cambria Math" w:hAnsi="Cambria Math" w:cs="Arial"/>
+                  <w:sz w:val="22"/>
+                  <w:szCs w:val="22"/>
+                </w:rPr>
+                <m:t>T</m:t>
+              </m:r>
+            </m:sub>
+          </m:sSub>
+          <m:r>
+            <w:rPr>
+              <w:rFonts w:ascii="Cambria Math" w:hAnsi="Cambria Math" w:cs="Arial"/>
+              <w:sz w:val="22"/>
+              <w:szCs w:val="22"/>
+            </w:rPr>
+            <m:t>=</m:t>
+          </m:r>
+          <m:d>
+            <m:dPr>
+              <m:ctrlPr>
+                <w:rPr>
+                  <w:rFonts w:ascii="Cambria Math" w:eastAsiaTheme="minorEastAsia" w:hAnsi="Cambria Math" w:cs="Arial"/>
+                  <w:i/>
+                  <w:sz w:val="22"/>
+                  <w:szCs w:val="22"/>
+                </w:rPr>
+              </m:ctrlPr>
+            </m:dPr>
+            <m:e>
+              <m:f>
+                <m:fPr>
+                  <m:ctrlPr>
+                    <w:rPr>
+                      <w:rFonts w:ascii="Cambria Math" w:eastAsiaTheme="minorEastAsia" w:hAnsi="Cambria Math" w:cs="Arial"/>
+                      <w:i/>
+                      <w:sz w:val="22"/>
+                      <w:szCs w:val="22"/>
+                    </w:rPr>
+                  </m:ctrlPr>
+                </m:fPr>
+                <m:num>
+                  <m:r>
+                    <w:rPr>
+                      <w:rFonts w:ascii="Cambria Math" w:eastAsiaTheme="minorEastAsia" w:hAnsi="Cambria Math" w:cs="Arial"/>
+                      <w:sz w:val="22"/>
+                      <w:szCs w:val="22"/>
+                    </w:rPr>
+                    <m:t>1</m:t>
+                  </m:r>
+                </m:num>
+                <m:den>
+                  <m:r>
+                    <m:rPr>
+                      <m:sty m:val="p"/>
+                    </m:rPr>
+                    <w:rPr>
+                      <w:rStyle w:val="apple-style-span"/>
+                      <w:rFonts w:ascii="Cambria Math" w:hAnsi="Cambria Math"/>
+                      <w:sz w:val="22"/>
+                      <w:szCs w:val="22"/>
+                    </w:rPr>
+                    <m:t>λ</m:t>
+                  </m:r>
+                </m:den>
+              </m:f>
+              <m:r>
+                <w:rPr>
+                  <w:rFonts w:ascii="Cambria Math" w:eastAsiaTheme="minorEastAsia" w:hAnsi="Cambria Math" w:cs="Arial"/>
+                  <w:sz w:val="22"/>
+                  <w:szCs w:val="22"/>
+                </w:rPr>
+                <m:t>+</m:t>
+              </m:r>
+              <m:sSub>
+                <m:sSubPr>
+                  <m:ctrlPr>
+                    <w:rPr>
+                      <w:rStyle w:val="apple-style-span"/>
+                      <w:rFonts w:ascii="Cambria Math" w:hAnsi="Cambria Math"/>
+                      <w:sz w:val="22"/>
+                      <w:szCs w:val="22"/>
+                    </w:rPr>
+                  </m:ctrlPr>
+                </m:sSubPr>
+                <m:e>
+                  <m:r>
+                    <m:rPr>
+                      <m:sty m:val="p"/>
+                    </m:rPr>
+                    <w:rPr>
+                      <w:rStyle w:val="apple-style-span"/>
+                      <w:rFonts w:ascii="Cambria Math" w:hAnsi="Cambria Math"/>
+                      <w:sz w:val="22"/>
+                      <w:szCs w:val="22"/>
+                    </w:rPr>
+                    <m:t>t</m:t>
+                  </m:r>
+                </m:e>
+                <m:sub>
+                  <m:r>
+                    <m:rPr>
+                      <m:sty m:val="p"/>
+                    </m:rPr>
+                    <w:rPr>
+                      <w:rStyle w:val="apple-style-span"/>
+                      <w:rFonts w:ascii="Cambria Math" w:hAnsi="Cambria Math"/>
+                      <w:sz w:val="22"/>
+                      <w:szCs w:val="22"/>
+                    </w:rPr>
+                    <m:t>r</m:t>
+                  </m:r>
+                </m:sub>
+              </m:sSub>
+            </m:e>
+          </m:d>
+          <m:d>
+            <m:dPr>
+              <m:ctrlPr>
+                <w:rPr>
+                  <w:rFonts w:ascii="Cambria Math" w:eastAsiaTheme="minorEastAsia" w:hAnsi="Cambria Math" w:cs="Arial"/>
+                  <w:i/>
+                  <w:sz w:val="22"/>
+                  <w:szCs w:val="22"/>
+                </w:rPr>
+              </m:ctrlPr>
+            </m:dPr>
+            <m:e>
               <m:sSup>
                 <m:sSupPr>
                   <m:ctrlPr>
@@ -8019,14 +8365,1246 @@
                       <w:sz w:val="22"/>
                       <w:szCs w:val="22"/>
                     </w:rPr>
-                    <m:t>λT</m:t>
+                    <m:t>λI</m:t>
                   </m:r>
                 </m:sup>
               </m:sSup>
+              <m:r>
+                <w:rPr>
+                  <w:rFonts w:ascii="Cambria Math" w:eastAsiaTheme="minorEastAsia" w:hAnsi="Cambria Math" w:cs="Arial"/>
+                  <w:sz w:val="22"/>
+                  <w:szCs w:val="22"/>
+                </w:rPr>
+                <m:t>-1</m:t>
+              </m:r>
+            </m:e>
+          </m:d>
+          <m:r>
+            <m:rPr>
+              <m:sty m:val="p"/>
+            </m:rPr>
+            <w:rPr>
+              <w:rFonts w:ascii="Cambria Math" w:eastAsiaTheme="minorEastAsia" w:hAnsi="Cambria Math" w:cs="Arial"/>
+              <w:sz w:val="22"/>
+              <w:szCs w:val="22"/>
+            </w:rPr>
+            <m:t>N</m:t>
+          </m:r>
+        </m:oMath>
+      </m:oMathPara>
+    </w:p>
+    <w:p>
+      <w:pPr>
+        <w:pStyle w:val="Default"/>
+        <w:ind w:left="360"/>
+        <w:jc w:val="both"/>
+        <w:rPr>
+          <w:rFonts w:ascii="Cambria Math" w:eastAsiaTheme="minorEastAsia" w:hAnsi="Cambria Math" w:cs="Arial"/>
+          <w:sz w:val="22"/>
+          <w:szCs w:val="22"/>
+        </w:rPr>
+      </w:pPr>
+      <m:oMathPara>
+        <m:oMathParaPr>
+          <m:jc m:val="left"/>
+        </m:oMathParaPr>
+        <m:oMath>
+          <m:sSub>
+            <m:sSubPr>
+              <m:ctrlPr>
+                <w:rPr>
+                  <w:rFonts w:ascii="Cambria Math" w:hAnsi="Cambria Math" w:cs="Arial"/>
+                  <w:i/>
+                  <w:sz w:val="22"/>
+                  <w:szCs w:val="22"/>
+                </w:rPr>
+              </m:ctrlPr>
+            </m:sSubPr>
+            <m:e>
+              <m:r>
+                <w:rPr>
+                  <w:rFonts w:ascii="Cambria Math" w:hAnsi="Cambria Math" w:cs="Arial"/>
+                  <w:sz w:val="22"/>
+                  <w:szCs w:val="22"/>
+                </w:rPr>
+                <m:t>E</m:t>
+              </m:r>
+            </m:e>
+            <m:sub>
+              <m:r>
+                <w:rPr>
+                  <w:rFonts w:ascii="Cambria Math" w:hAnsi="Cambria Math" w:cs="Arial"/>
+                  <w:sz w:val="22"/>
+                  <w:szCs w:val="22"/>
+                </w:rPr>
+                <m:t>T</m:t>
+              </m:r>
+            </m:sub>
+          </m:sSub>
+          <m:r>
+            <w:rPr>
+              <w:rFonts w:ascii="Cambria Math" w:hAnsi="Cambria Math" w:cs="Arial"/>
+              <w:sz w:val="22"/>
+              <w:szCs w:val="22"/>
+            </w:rPr>
+            <m:t>=</m:t>
+          </m:r>
+          <m:d>
+            <m:dPr>
+              <m:ctrlPr>
+                <w:rPr>
+                  <w:rFonts w:ascii="Cambria Math" w:eastAsiaTheme="minorEastAsia" w:hAnsi="Cambria Math" w:cs="Arial"/>
+                  <w:i/>
+                  <w:sz w:val="22"/>
+                  <w:szCs w:val="22"/>
+                </w:rPr>
+              </m:ctrlPr>
+            </m:dPr>
+            <m:e>
+              <m:f>
+                <m:fPr>
+                  <m:ctrlPr>
+                    <w:rPr>
+                      <w:rFonts w:ascii="Cambria Math" w:eastAsiaTheme="minorEastAsia" w:hAnsi="Cambria Math" w:cs="Arial"/>
+                      <w:i/>
+                      <w:sz w:val="22"/>
+                      <w:szCs w:val="22"/>
+                    </w:rPr>
+                  </m:ctrlPr>
+                </m:fPr>
+                <m:num>
+                  <m:r>
+                    <w:rPr>
+                      <w:rFonts w:ascii="Cambria Math" w:eastAsiaTheme="minorEastAsia" w:hAnsi="Cambria Math" w:cs="Arial"/>
+                      <w:sz w:val="22"/>
+                      <w:szCs w:val="22"/>
+                    </w:rPr>
+                    <m:t>1</m:t>
+                  </m:r>
+                </m:num>
+                <m:den>
+                  <m:r>
+                    <m:rPr>
+                      <m:sty m:val="p"/>
+                    </m:rPr>
+                    <w:rPr>
+                      <w:rStyle w:val="apple-style-span"/>
+                      <w:rFonts w:ascii="Cambria Math" w:hAnsi="Cambria Math"/>
+                      <w:sz w:val="22"/>
+                      <w:szCs w:val="22"/>
+                    </w:rPr>
+                    <m:t>λ</m:t>
+                  </m:r>
+                </m:den>
+              </m:f>
+              <m:r>
+                <w:rPr>
+                  <w:rFonts w:ascii="Cambria Math" w:eastAsiaTheme="minorEastAsia" w:hAnsi="Cambria Math" w:cs="Arial"/>
+                  <w:sz w:val="22"/>
+                  <w:szCs w:val="22"/>
+                </w:rPr>
+                <m:t>+</m:t>
+              </m:r>
+              <m:sSub>
+                <m:sSubPr>
+                  <m:ctrlPr>
+                    <w:rPr>
+                      <w:rStyle w:val="apple-style-span"/>
+                      <w:rFonts w:ascii="Cambria Math" w:hAnsi="Cambria Math"/>
+                      <w:sz w:val="22"/>
+                      <w:szCs w:val="22"/>
+                    </w:rPr>
+                  </m:ctrlPr>
+                </m:sSubPr>
+                <m:e>
+                  <m:r>
+                    <m:rPr>
+                      <m:sty m:val="p"/>
+                    </m:rPr>
+                    <w:rPr>
+                      <w:rStyle w:val="apple-style-span"/>
+                      <w:rFonts w:ascii="Cambria Math" w:hAnsi="Cambria Math"/>
+                      <w:sz w:val="22"/>
+                      <w:szCs w:val="22"/>
+                    </w:rPr>
+                    <m:t>t</m:t>
+                  </m:r>
+                </m:e>
+                <m:sub>
+                  <m:r>
+                    <m:rPr>
+                      <m:sty m:val="p"/>
+                    </m:rPr>
+                    <w:rPr>
+                      <w:rStyle w:val="apple-style-span"/>
+                      <w:rFonts w:ascii="Cambria Math" w:hAnsi="Cambria Math"/>
+                      <w:sz w:val="22"/>
+                      <w:szCs w:val="22"/>
+                    </w:rPr>
+                    <m:t>r</m:t>
+                  </m:r>
+                </m:sub>
+              </m:sSub>
+            </m:e>
+          </m:d>
+          <m:d>
+            <m:dPr>
+              <m:ctrlPr>
+                <w:rPr>
+                  <w:rFonts w:ascii="Cambria Math" w:eastAsiaTheme="minorEastAsia" w:hAnsi="Cambria Math" w:cs="Arial"/>
+                  <w:sz w:val="22"/>
+                  <w:szCs w:val="22"/>
+                </w:rPr>
+              </m:ctrlPr>
+            </m:dPr>
+            <m:e>
+              <m:sSup>
+                <m:sSupPr>
+                  <m:ctrlPr>
+                    <w:rPr>
+                      <w:rFonts w:ascii="Cambria Math" w:eastAsiaTheme="minorEastAsia" w:hAnsi="Cambria Math" w:cs="Arial"/>
+                      <w:sz w:val="22"/>
+                      <w:szCs w:val="22"/>
+                    </w:rPr>
+                  </m:ctrlPr>
+                </m:sSupPr>
+                <m:e>
+                  <m:r>
+                    <m:rPr>
+                      <m:sty m:val="p"/>
+                    </m:rPr>
+                    <w:rPr>
+                      <w:rFonts w:ascii="Cambria Math" w:eastAsiaTheme="minorEastAsia" w:hAnsi="Cambria Math" w:cs="Arial"/>
+                      <w:sz w:val="22"/>
+                      <w:szCs w:val="22"/>
+                    </w:rPr>
+                    <m:t>e</m:t>
+                  </m:r>
+                </m:e>
+                <m:sup>
+                  <m:r>
+                    <m:rPr>
+                      <m:sty m:val="p"/>
+                    </m:rPr>
+                    <w:rPr>
+                      <w:rFonts w:ascii="Cambria Math" w:eastAsiaTheme="minorEastAsia" w:hAnsi="Cambria Math" w:cs="Arial"/>
+                      <w:sz w:val="22"/>
+                      <w:szCs w:val="22"/>
+                    </w:rPr>
+                    <m:t>-</m:t>
+                  </m:r>
+                  <m:r>
+                    <m:rPr>
+                      <m:sty m:val="p"/>
+                    </m:rPr>
+                    <w:rPr>
+                      <w:rStyle w:val="apple-style-span"/>
+                      <w:rFonts w:ascii="Cambria Math" w:hAnsi="Cambria Math"/>
+                      <w:sz w:val="22"/>
+                      <w:szCs w:val="22"/>
+                    </w:rPr>
+                    <m:t>λ</m:t>
+                  </m:r>
+                  <m:d>
+                    <m:dPr>
+                      <m:ctrlPr>
+                        <w:rPr>
+                          <w:rStyle w:val="apple-style-span"/>
+                          <w:rFonts w:ascii="Cambria Math" w:hAnsi="Cambria Math"/>
+                          <w:sz w:val="22"/>
+                          <w:szCs w:val="22"/>
+                        </w:rPr>
+                      </m:ctrlPr>
+                    </m:dPr>
+                    <m:e>
+                      <m:f>
+                        <m:fPr>
+                          <m:ctrlPr>
+                            <w:rPr>
+                              <w:rFonts w:ascii="Cambria Math" w:hAnsi="Cambria Math" w:cs="Arial"/>
+                              <w:sz w:val="22"/>
+                              <w:szCs w:val="22"/>
+                            </w:rPr>
+                          </m:ctrlPr>
+                        </m:fPr>
+                        <m:num>
+                          <m:r>
+                            <m:rPr>
+                              <m:sty m:val="p"/>
+                            </m:rPr>
+                            <w:rPr>
+                              <w:rFonts w:ascii="Cambria Math" w:hAnsi="Cambria Math" w:cs="Arial"/>
+                              <w:sz w:val="22"/>
+                              <w:szCs w:val="22"/>
+                            </w:rPr>
+                            <m:t>T</m:t>
+                          </m:r>
+                        </m:num>
+                        <m:den>
+                          <m:r>
+                            <m:rPr>
+                              <m:sty m:val="p"/>
+                            </m:rPr>
+                            <w:rPr>
+                              <w:rFonts w:ascii="Cambria Math" w:hAnsi="Cambria Math" w:cs="Arial"/>
+                              <w:sz w:val="22"/>
+                              <w:szCs w:val="22"/>
+                            </w:rPr>
+                            <m:t>N</m:t>
+                          </m:r>
+                        </m:den>
+                      </m:f>
+                      <m:r>
+                        <m:rPr>
+                          <m:sty m:val="p"/>
+                        </m:rPr>
+                        <w:rPr>
+                          <w:rFonts w:ascii="Cambria Math" w:hAnsi="Cambria Math" w:cs="Arial"/>
+                          <w:sz w:val="22"/>
+                          <w:szCs w:val="22"/>
+                        </w:rPr>
+                        <m:t xml:space="preserve">+ </m:t>
+                      </m:r>
+                      <m:sSub>
+                        <m:sSubPr>
+                          <m:ctrlPr>
+                            <w:rPr>
+                              <w:rFonts w:ascii="Cambria Math" w:hAnsi="Cambria Math" w:cs="Arial"/>
+                              <w:sz w:val="22"/>
+                              <w:szCs w:val="22"/>
+                            </w:rPr>
+                          </m:ctrlPr>
+                        </m:sSubPr>
+                        <m:e>
+                          <m:r>
+                            <m:rPr>
+                              <m:sty m:val="p"/>
+                            </m:rPr>
+                            <w:rPr>
+                              <w:rFonts w:ascii="Cambria Math" w:hAnsi="Cambria Math" w:cs="Arial"/>
+                              <w:sz w:val="22"/>
+                              <w:szCs w:val="22"/>
+                            </w:rPr>
+                            <m:t>t</m:t>
+                          </m:r>
+                        </m:e>
+                        <m:sub>
+                          <m:r>
+                            <m:rPr>
+                              <m:sty m:val="p"/>
+                            </m:rPr>
+                            <w:rPr>
+                              <w:rFonts w:ascii="Cambria Math" w:hAnsi="Cambria Math" w:cs="Arial"/>
+                              <w:sz w:val="22"/>
+                              <w:szCs w:val="22"/>
+                            </w:rPr>
+                            <m:t>c</m:t>
+                          </m:r>
+                        </m:sub>
+                      </m:sSub>
+                      <m:ctrlPr>
+                        <w:rPr>
+                          <w:rFonts w:ascii="Cambria Math" w:hAnsi="Cambria Math" w:cs="Arial"/>
+                          <w:sz w:val="22"/>
+                          <w:szCs w:val="22"/>
+                        </w:rPr>
+                      </m:ctrlPr>
+                    </m:e>
+                  </m:d>
+                </m:sup>
+              </m:sSup>
+              <m:r>
+                <m:rPr>
+                  <m:sty m:val="p"/>
+                </m:rPr>
+                <w:rPr>
+                  <w:rFonts w:ascii="Cambria Math" w:eastAsiaTheme="minorEastAsia" w:hAnsi="Cambria Math" w:cs="Arial"/>
+                  <w:sz w:val="22"/>
+                  <w:szCs w:val="22"/>
+                </w:rPr>
+                <m:t>-1</m:t>
+              </m:r>
+            </m:e>
+          </m:d>
+          <m:r>
+            <m:rPr>
+              <m:sty m:val="p"/>
+            </m:rPr>
+            <w:rPr>
+              <w:rFonts w:ascii="Cambria Math" w:eastAsiaTheme="minorEastAsia" w:hAnsi="Cambria Math" w:cs="Arial"/>
+              <w:sz w:val="22"/>
+              <w:szCs w:val="22"/>
+            </w:rPr>
+            <m:t>N</m:t>
+          </m:r>
+        </m:oMath>
+      </m:oMathPara>
+    </w:p>
+    <w:p>
+      <w:pPr>
+        <w:pStyle w:val="Default"/>
+        <w:ind w:left="360"/>
+        <w:jc w:val="both"/>
+        <w:rPr>
+          <w:rFonts w:ascii="Cambria Math" w:eastAsiaTheme="minorEastAsia" w:hAnsi="Cambria Math" w:cs="Arial"/>
+          <w:sz w:val="22"/>
+          <w:szCs w:val="22"/>
+        </w:rPr>
+      </w:pPr>
+      <m:oMathPara>
+        <m:oMathParaPr>
+          <m:jc m:val="left"/>
+        </m:oMathParaPr>
+        <m:oMath>
+          <m:sSub>
+            <m:sSubPr>
+              <m:ctrlPr>
+                <w:rPr>
+                  <w:rFonts w:ascii="Cambria Math" w:hAnsi="Cambria Math" w:cs="Arial"/>
+                  <w:i/>
+                  <w:sz w:val="22"/>
+                  <w:szCs w:val="22"/>
+                </w:rPr>
+              </m:ctrlPr>
+            </m:sSubPr>
+            <m:e>
+              <m:r>
+                <w:rPr>
+                  <w:rFonts w:ascii="Cambria Math" w:hAnsi="Cambria Math" w:cs="Arial"/>
+                  <w:sz w:val="22"/>
+                  <w:szCs w:val="22"/>
+                </w:rPr>
+                <m:t>E</m:t>
+              </m:r>
+            </m:e>
+            <m:sub>
+              <m:r>
+                <w:rPr>
+                  <w:rFonts w:ascii="Cambria Math" w:hAnsi="Cambria Math" w:cs="Arial"/>
+                  <w:sz w:val="22"/>
+                  <w:szCs w:val="22"/>
+                </w:rPr>
+                <m:t>T</m:t>
+              </m:r>
+            </m:sub>
+          </m:sSub>
+          <m:r>
+            <w:rPr>
+              <w:rFonts w:ascii="Cambria Math" w:hAnsi="Cambria Math" w:cs="Arial"/>
+              <w:sz w:val="22"/>
+              <w:szCs w:val="22"/>
+            </w:rPr>
+            <m:t>=</m:t>
+          </m:r>
+          <m:d>
+            <m:dPr>
+              <m:ctrlPr>
+                <w:rPr>
+                  <w:rFonts w:ascii="Cambria Math" w:eastAsiaTheme="minorEastAsia" w:hAnsi="Cambria Math" w:cs="Arial"/>
+                  <w:i/>
+                  <w:sz w:val="22"/>
+                  <w:szCs w:val="22"/>
+                </w:rPr>
+              </m:ctrlPr>
+            </m:dPr>
+            <m:e>
+              <m:f>
+                <m:fPr>
+                  <m:ctrlPr>
+                    <w:rPr>
+                      <w:rFonts w:ascii="Cambria Math" w:eastAsiaTheme="minorEastAsia" w:hAnsi="Cambria Math" w:cs="Arial"/>
+                      <w:i/>
+                      <w:sz w:val="22"/>
+                      <w:szCs w:val="22"/>
+                    </w:rPr>
+                  </m:ctrlPr>
+                </m:fPr>
+                <m:num>
+                  <m:r>
+                    <w:rPr>
+                      <w:rFonts w:ascii="Cambria Math" w:eastAsiaTheme="minorEastAsia" w:hAnsi="Cambria Math" w:cs="Arial"/>
+                      <w:sz w:val="22"/>
+                      <w:szCs w:val="22"/>
+                    </w:rPr>
+                    <m:t>1</m:t>
+                  </m:r>
+                </m:num>
+                <m:den>
+                  <m:r>
+                    <m:rPr>
+                      <m:sty m:val="p"/>
+                    </m:rPr>
+                    <w:rPr>
+                      <w:rStyle w:val="apple-style-span"/>
+                      <w:rFonts w:ascii="Cambria Math" w:hAnsi="Cambria Math"/>
+                      <w:sz w:val="22"/>
+                      <w:szCs w:val="22"/>
+                    </w:rPr>
+                    <m:t>λ</m:t>
+                  </m:r>
+                </m:den>
+              </m:f>
+              <m:r>
+                <w:rPr>
+                  <w:rFonts w:ascii="Cambria Math" w:eastAsiaTheme="minorEastAsia" w:hAnsi="Cambria Math" w:cs="Arial"/>
+                  <w:sz w:val="22"/>
+                  <w:szCs w:val="22"/>
+                </w:rPr>
+                <m:t>+</m:t>
+              </m:r>
+              <m:sSub>
+                <m:sSubPr>
+                  <m:ctrlPr>
+                    <w:rPr>
+                      <w:rStyle w:val="apple-style-span"/>
+                      <w:rFonts w:ascii="Cambria Math" w:hAnsi="Cambria Math"/>
+                      <w:sz w:val="22"/>
+                      <w:szCs w:val="22"/>
+                    </w:rPr>
+                  </m:ctrlPr>
+                </m:sSubPr>
+                <m:e>
+                  <m:r>
+                    <m:rPr>
+                      <m:sty m:val="p"/>
+                    </m:rPr>
+                    <w:rPr>
+                      <w:rStyle w:val="apple-style-span"/>
+                      <w:rFonts w:ascii="Cambria Math" w:hAnsi="Cambria Math"/>
+                      <w:sz w:val="22"/>
+                      <w:szCs w:val="22"/>
+                    </w:rPr>
+                    <m:t>t</m:t>
+                  </m:r>
+                </m:e>
+                <m:sub>
+                  <m:r>
+                    <m:rPr>
+                      <m:sty m:val="p"/>
+                    </m:rPr>
+                    <w:rPr>
+                      <w:rStyle w:val="apple-style-span"/>
+                      <w:rFonts w:ascii="Cambria Math" w:hAnsi="Cambria Math"/>
+                      <w:sz w:val="22"/>
+                      <w:szCs w:val="22"/>
+                    </w:rPr>
+                    <m:t>r</m:t>
+                  </m:r>
+                </m:sub>
+              </m:sSub>
+            </m:e>
+          </m:d>
+          <m:d>
+            <m:dPr>
+              <m:ctrlPr>
+                <w:rPr>
+                  <w:rFonts w:ascii="Cambria Math" w:eastAsiaTheme="minorEastAsia" w:hAnsi="Cambria Math" w:cs="Arial"/>
+                  <w:sz w:val="22"/>
+                  <w:szCs w:val="22"/>
+                </w:rPr>
+              </m:ctrlPr>
+            </m:dPr>
+            <m:e>
+              <m:sSup>
+                <m:sSupPr>
+                  <m:ctrlPr>
+                    <w:rPr>
+                      <w:rFonts w:ascii="Cambria Math" w:eastAsiaTheme="minorEastAsia" w:hAnsi="Cambria Math" w:cs="Arial"/>
+                      <w:sz w:val="22"/>
+                      <w:szCs w:val="22"/>
+                    </w:rPr>
+                  </m:ctrlPr>
+                </m:sSupPr>
+                <m:e>
+                  <m:r>
+                    <m:rPr>
+                      <m:sty m:val="p"/>
+                    </m:rPr>
+                    <w:rPr>
+                      <w:rFonts w:ascii="Cambria Math" w:eastAsiaTheme="minorEastAsia" w:hAnsi="Cambria Math" w:cs="Arial"/>
+                      <w:sz w:val="22"/>
+                      <w:szCs w:val="22"/>
+                    </w:rPr>
+                    <m:t>e</m:t>
+                  </m:r>
+                </m:e>
+                <m:sup>
+                  <m:r>
+                    <m:rPr>
+                      <m:sty m:val="p"/>
+                    </m:rPr>
+                    <w:rPr>
+                      <w:rFonts w:ascii="Cambria Math" w:eastAsiaTheme="minorEastAsia" w:hAnsi="Cambria Math" w:cs="Arial"/>
+                      <w:sz w:val="22"/>
+                      <w:szCs w:val="22"/>
+                    </w:rPr>
+                    <m:t>-</m:t>
+                  </m:r>
+                  <m:r>
+                    <m:rPr>
+                      <m:sty m:val="p"/>
+                    </m:rPr>
+                    <w:rPr>
+                      <w:rStyle w:val="apple-style-span"/>
+                      <w:rFonts w:ascii="Cambria Math" w:hAnsi="Cambria Math"/>
+                      <w:sz w:val="22"/>
+                      <w:szCs w:val="22"/>
+                    </w:rPr>
+                    <m:t>λ</m:t>
+                  </m:r>
+                  <m:d>
+                    <m:dPr>
+                      <m:ctrlPr>
+                        <w:rPr>
+                          <w:rStyle w:val="apple-style-span"/>
+                          <w:rFonts w:ascii="Cambria Math" w:hAnsi="Cambria Math"/>
+                          <w:sz w:val="22"/>
+                          <w:szCs w:val="22"/>
+                        </w:rPr>
+                      </m:ctrlPr>
+                    </m:dPr>
+                    <m:e>
+                      <m:f>
+                        <m:fPr>
+                          <m:ctrlPr>
+                            <w:rPr>
+                              <w:rFonts w:ascii="Cambria Math" w:hAnsi="Cambria Math" w:cs="Arial"/>
+                              <w:sz w:val="22"/>
+                              <w:szCs w:val="22"/>
+                            </w:rPr>
+                          </m:ctrlPr>
+                        </m:fPr>
+                        <m:num>
+                          <m:r>
+                            <m:rPr>
+                              <m:sty m:val="p"/>
+                            </m:rPr>
+                            <w:rPr>
+                              <w:rFonts w:ascii="Cambria Math" w:hAnsi="Cambria Math" w:cs="Arial"/>
+                              <w:sz w:val="22"/>
+                              <w:szCs w:val="22"/>
+                            </w:rPr>
+                            <m:t>T</m:t>
+                          </m:r>
+                        </m:num>
+                        <m:den>
+                          <m:f>
+                            <m:fPr>
+                              <m:ctrlPr>
+                                <w:rPr>
+                                  <w:rFonts w:ascii="Cambria Math" w:eastAsiaTheme="minorEastAsia" w:hAnsi="Cambria Math" w:cs="Arial"/>
+                                  <w:i/>
+                                  <w:sz w:val="22"/>
+                                  <w:szCs w:val="22"/>
+                                </w:rPr>
+                              </m:ctrlPr>
+                            </m:fPr>
+                            <m:num>
+                              <m:r>
+                                <m:rPr>
+                                  <m:sty m:val="p"/>
+                                </m:rPr>
+                                <w:rPr>
+                                  <w:rStyle w:val="apple-style-span"/>
+                                  <w:rFonts w:ascii="Cambria Math" w:hAnsi="Cambria Math"/>
+                                  <w:sz w:val="22"/>
+                                  <w:szCs w:val="22"/>
+                                </w:rPr>
+                                <m:t>λT</m:t>
+                              </m:r>
+                            </m:num>
+                            <m:den>
+                              <m:rad>
+                                <m:radPr>
+                                  <m:degHide m:val="on"/>
+                                  <m:ctrlPr>
+                                    <w:rPr>
+                                      <w:rFonts w:ascii="Cambria Math" w:eastAsiaTheme="minorEastAsia" w:hAnsi="Cambria Math" w:cs="Arial"/>
+                                      <w:i/>
+                                      <w:sz w:val="22"/>
+                                      <w:szCs w:val="22"/>
+                                    </w:rPr>
+                                  </m:ctrlPr>
+                                </m:radPr>
+                                <m:deg/>
+                                <m:e>
+                                  <m:sSup>
+                                    <m:sSupPr>
+                                      <m:ctrlPr>
+                                        <w:rPr>
+                                          <w:rFonts w:ascii="Cambria Math" w:eastAsiaTheme="minorEastAsia" w:hAnsi="Cambria Math" w:cs="Arial"/>
+                                          <w:i/>
+                                          <w:sz w:val="22"/>
+                                          <w:szCs w:val="22"/>
+                                        </w:rPr>
+                                      </m:ctrlPr>
+                                    </m:sSupPr>
+                                    <m:e>
+                                      <m:r>
+                                        <w:rPr>
+                                          <w:rFonts w:ascii="Cambria Math" w:eastAsiaTheme="minorEastAsia" w:hAnsi="Cambria Math" w:cs="Arial"/>
+                                          <w:sz w:val="22"/>
+                                          <w:szCs w:val="22"/>
+                                        </w:rPr>
+                                        <m:t>2(1-e</m:t>
+                                      </m:r>
+                                    </m:e>
+                                    <m:sup>
+                                      <m:r>
+                                        <m:rPr>
+                                          <m:sty m:val="p"/>
+                                        </m:rPr>
+                                        <w:rPr>
+                                          <w:rStyle w:val="apple-style-span"/>
+                                          <w:rFonts w:ascii="Cambria Math" w:hAnsi="Cambria Math"/>
+                                          <w:sz w:val="22"/>
+                                          <w:szCs w:val="22"/>
+                                        </w:rPr>
+                                        <m:t>λ</m:t>
+                                      </m:r>
+                                      <m:sSub>
+                                        <m:sSubPr>
+                                          <m:ctrlPr>
+                                            <w:rPr>
+                                              <w:rFonts w:ascii="Cambria Math" w:hAnsi="Cambria Math" w:cs="Arial"/>
+                                              <w:i/>
+                                              <w:sz w:val="22"/>
+                                              <w:szCs w:val="22"/>
+                                            </w:rPr>
+                                          </m:ctrlPr>
+                                        </m:sSubPr>
+                                        <m:e>
+                                          <m:r>
+                                            <w:rPr>
+                                              <w:rFonts w:ascii="Cambria Math" w:hAnsi="Cambria Math" w:cs="Arial"/>
+                                              <w:sz w:val="22"/>
+                                              <w:szCs w:val="22"/>
+                                            </w:rPr>
+                                            <m:t>t</m:t>
+                                          </m:r>
+                                        </m:e>
+                                        <m:sub>
+                                          <m:r>
+                                            <w:rPr>
+                                              <w:rFonts w:ascii="Cambria Math" w:hAnsi="Cambria Math" w:cs="Arial"/>
+                                              <w:sz w:val="22"/>
+                                              <w:szCs w:val="22"/>
+                                            </w:rPr>
+                                            <m:t>c</m:t>
+                                          </m:r>
+                                        </m:sub>
+                                      </m:sSub>
+                                    </m:sup>
+                                  </m:sSup>
+                                </m:e>
+                              </m:rad>
+                              <m:r>
+                                <w:rPr>
+                                  <w:rFonts w:ascii="Cambria Math" w:eastAsiaTheme="minorEastAsia" w:hAnsi="Cambria Math" w:cs="Arial"/>
+                                  <w:sz w:val="22"/>
+                                  <w:szCs w:val="22"/>
+                                </w:rPr>
+                                <m:t>)</m:t>
+                              </m:r>
+                            </m:den>
+                          </m:f>
+                        </m:den>
+                      </m:f>
+                      <m:r>
+                        <m:rPr>
+                          <m:sty m:val="p"/>
+                        </m:rPr>
+                        <w:rPr>
+                          <w:rFonts w:ascii="Cambria Math" w:hAnsi="Cambria Math" w:cs="Arial"/>
+                          <w:sz w:val="22"/>
+                          <w:szCs w:val="22"/>
+                        </w:rPr>
+                        <m:t xml:space="preserve">+ </m:t>
+                      </m:r>
+                      <m:sSub>
+                        <m:sSubPr>
+                          <m:ctrlPr>
+                            <w:rPr>
+                              <w:rFonts w:ascii="Cambria Math" w:hAnsi="Cambria Math" w:cs="Arial"/>
+                              <w:sz w:val="22"/>
+                              <w:szCs w:val="22"/>
+                            </w:rPr>
+                          </m:ctrlPr>
+                        </m:sSubPr>
+                        <m:e>
+                          <m:r>
+                            <m:rPr>
+                              <m:sty m:val="p"/>
+                            </m:rPr>
+                            <w:rPr>
+                              <w:rFonts w:ascii="Cambria Math" w:hAnsi="Cambria Math" w:cs="Arial"/>
+                              <w:sz w:val="22"/>
+                              <w:szCs w:val="22"/>
+                            </w:rPr>
+                            <m:t>t</m:t>
+                          </m:r>
+                        </m:e>
+                        <m:sub>
+                          <m:r>
+                            <m:rPr>
+                              <m:sty m:val="p"/>
+                            </m:rPr>
+                            <w:rPr>
+                              <w:rFonts w:ascii="Cambria Math" w:hAnsi="Cambria Math" w:cs="Arial"/>
+                              <w:sz w:val="22"/>
+                              <w:szCs w:val="22"/>
+                            </w:rPr>
+                            <m:t>c</m:t>
+                          </m:r>
+                        </m:sub>
+                      </m:sSub>
+                      <m:ctrlPr>
+                        <w:rPr>
+                          <w:rFonts w:ascii="Cambria Math" w:hAnsi="Cambria Math" w:cs="Arial"/>
+                          <w:sz w:val="22"/>
+                          <w:szCs w:val="22"/>
+                        </w:rPr>
+                      </m:ctrlPr>
+                    </m:e>
+                  </m:d>
+                </m:sup>
+              </m:sSup>
+              <m:r>
+                <m:rPr>
+                  <m:sty m:val="p"/>
+                </m:rPr>
+                <w:rPr>
+                  <w:rFonts w:ascii="Cambria Math" w:eastAsiaTheme="minorEastAsia" w:hAnsi="Cambria Math" w:cs="Arial"/>
+                  <w:sz w:val="22"/>
+                  <w:szCs w:val="22"/>
+                </w:rPr>
+                <m:t>-1</m:t>
+              </m:r>
+            </m:e>
+          </m:d>
+          <m:f>
+            <m:fPr>
+              <m:ctrlPr>
+                <w:rPr>
+                  <w:rFonts w:ascii="Cambria Math" w:eastAsiaTheme="minorEastAsia" w:hAnsi="Cambria Math" w:cs="Arial"/>
+                  <w:i/>
+                  <w:sz w:val="22"/>
+                  <w:szCs w:val="22"/>
+                </w:rPr>
+              </m:ctrlPr>
+            </m:fPr>
+            <m:num>
+              <m:r>
+                <m:rPr>
+                  <m:sty m:val="p"/>
+                </m:rPr>
+                <w:rPr>
+                  <w:rStyle w:val="apple-style-span"/>
+                  <w:rFonts w:ascii="Cambria Math" w:hAnsi="Cambria Math"/>
+                  <w:sz w:val="22"/>
+                  <w:szCs w:val="22"/>
+                </w:rPr>
+                <m:t>λT</m:t>
+              </m:r>
+            </m:num>
+            <m:den>
+              <m:rad>
+                <m:radPr>
+                  <m:degHide m:val="on"/>
+                  <m:ctrlPr>
+                    <w:rPr>
+                      <w:rFonts w:ascii="Cambria Math" w:eastAsiaTheme="minorEastAsia" w:hAnsi="Cambria Math" w:cs="Arial"/>
+                      <w:i/>
+                      <w:sz w:val="22"/>
+                      <w:szCs w:val="22"/>
+                    </w:rPr>
+                  </m:ctrlPr>
+                </m:radPr>
+                <m:deg/>
+                <m:e>
+                  <m:sSup>
+                    <m:sSupPr>
+                      <m:ctrlPr>
+                        <w:rPr>
+                          <w:rFonts w:ascii="Cambria Math" w:eastAsiaTheme="minorEastAsia" w:hAnsi="Cambria Math" w:cs="Arial"/>
+                          <w:i/>
+                          <w:sz w:val="22"/>
+                          <w:szCs w:val="22"/>
+                        </w:rPr>
+                      </m:ctrlPr>
+                    </m:sSupPr>
+                    <m:e>
+                      <m:r>
+                        <w:rPr>
+                          <w:rFonts w:ascii="Cambria Math" w:eastAsiaTheme="minorEastAsia" w:hAnsi="Cambria Math" w:cs="Arial"/>
+                          <w:sz w:val="22"/>
+                          <w:szCs w:val="22"/>
+                        </w:rPr>
+                        <m:t>2(1-e</m:t>
+                      </m:r>
+                    </m:e>
+                    <m:sup>
+                      <m:r>
+                        <m:rPr>
+                          <m:sty m:val="p"/>
+                        </m:rPr>
+                        <w:rPr>
+                          <w:rStyle w:val="apple-style-span"/>
+                          <w:rFonts w:ascii="Cambria Math" w:hAnsi="Cambria Math"/>
+                          <w:sz w:val="22"/>
+                          <w:szCs w:val="22"/>
+                        </w:rPr>
+                        <m:t>λ</m:t>
+                      </m:r>
+                      <m:sSub>
+                        <m:sSubPr>
+                          <m:ctrlPr>
+                            <w:rPr>
+                              <w:rFonts w:ascii="Cambria Math" w:hAnsi="Cambria Math" w:cs="Arial"/>
+                              <w:i/>
+                              <w:sz w:val="22"/>
+                              <w:szCs w:val="22"/>
+                            </w:rPr>
+                          </m:ctrlPr>
+                        </m:sSubPr>
+                        <m:e>
+                          <m:r>
+                            <w:rPr>
+                              <w:rFonts w:ascii="Cambria Math" w:hAnsi="Cambria Math" w:cs="Arial"/>
+                              <w:sz w:val="22"/>
+                              <w:szCs w:val="22"/>
+                            </w:rPr>
+                            <m:t>t</m:t>
+                          </m:r>
+                        </m:e>
+                        <m:sub>
+                          <m:r>
+                            <w:rPr>
+                              <w:rFonts w:ascii="Cambria Math" w:hAnsi="Cambria Math" w:cs="Arial"/>
+                              <w:sz w:val="22"/>
+                              <w:szCs w:val="22"/>
+                            </w:rPr>
+                            <m:t>c</m:t>
+                          </m:r>
+                        </m:sub>
+                      </m:sSub>
+                    </m:sup>
+                  </m:sSup>
+                </m:e>
+              </m:rad>
+              <m:r>
+                <w:rPr>
+                  <w:rFonts w:ascii="Cambria Math" w:eastAsiaTheme="minorEastAsia" w:hAnsi="Cambria Math" w:cs="Arial"/>
+                  <w:sz w:val="22"/>
+                  <w:szCs w:val="22"/>
+                </w:rPr>
+                <m:t>)</m:t>
+              </m:r>
             </m:den>
           </m:f>
         </m:oMath>
       </m:oMathPara>
+    </w:p>
+    <w:p>
+      <w:pPr>
+        <w:pStyle w:val="Default"/>
+        <w:ind w:left="360"/>
+        <w:jc w:val="both"/>
+        <w:rPr>
+          <w:rFonts w:ascii="Cambria Math" w:eastAsiaTheme="minorEastAsia" w:hAnsi="Cambria Math" w:cs="Arial"/>
+          <w:sz w:val="22"/>
+          <w:szCs w:val="22"/>
+        </w:rPr>
+      </w:pPr>
+      <m:oMathPara>
+        <m:oMathParaPr>
+          <m:jc m:val="left"/>
+        </m:oMathParaPr>
+        <m:oMath>
+          <m:sSub>
+            <m:sSubPr>
+              <m:ctrlPr>
+                <w:rPr>
+                  <w:rFonts w:ascii="Cambria Math" w:hAnsi="Cambria Math" w:cs="Arial"/>
+                  <w:i/>
+                  <w:sz w:val="22"/>
+                  <w:szCs w:val="22"/>
+                </w:rPr>
+              </m:ctrlPr>
+            </m:sSubPr>
+            <m:e>
+              <m:r>
+                <w:rPr>
+                  <w:rFonts w:ascii="Cambria Math" w:hAnsi="Cambria Math" w:cs="Arial"/>
+                  <w:sz w:val="22"/>
+                  <w:szCs w:val="22"/>
+                </w:rPr>
+                <m:t>E</m:t>
+              </m:r>
+            </m:e>
+            <m:sub>
+              <m:r>
+                <w:rPr>
+                  <w:rFonts w:ascii="Cambria Math" w:hAnsi="Cambria Math" w:cs="Arial"/>
+                  <w:sz w:val="22"/>
+                  <w:szCs w:val="22"/>
+                </w:rPr>
+                <m:t>T</m:t>
+              </m:r>
+            </m:sub>
+          </m:sSub>
+          <m:r>
+            <w:rPr>
+              <w:rFonts w:ascii="Cambria Math" w:hAnsi="Cambria Math" w:cs="Arial"/>
+              <w:sz w:val="22"/>
+              <w:szCs w:val="22"/>
+            </w:rPr>
+            <m:t>=</m:t>
+          </m:r>
+          <m:d>
+            <m:dPr>
+              <m:ctrlPr>
+                <w:rPr>
+                  <w:rFonts w:ascii="Cambria Math" w:eastAsiaTheme="minorEastAsia" w:hAnsi="Cambria Math" w:cs="Arial"/>
+                  <w:i/>
+                  <w:sz w:val="22"/>
+                  <w:szCs w:val="22"/>
+                </w:rPr>
+              </m:ctrlPr>
+            </m:dPr>
+            <m:e>
+              <m:f>
+                <m:fPr>
+                  <m:ctrlPr>
+                    <w:rPr>
+                      <w:rFonts w:ascii="Cambria Math" w:eastAsiaTheme="minorEastAsia" w:hAnsi="Cambria Math" w:cs="Arial"/>
+                      <w:i/>
+                      <w:sz w:val="22"/>
+                      <w:szCs w:val="22"/>
+                    </w:rPr>
+                  </m:ctrlPr>
+                </m:fPr>
+                <m:num>
+                  <m:r>
+                    <w:rPr>
+                      <w:rFonts w:ascii="Cambria Math" w:eastAsiaTheme="minorEastAsia" w:hAnsi="Cambria Math" w:cs="Arial"/>
+                      <w:sz w:val="22"/>
+                      <w:szCs w:val="22"/>
+                    </w:rPr>
+                    <m:t>1</m:t>
+                  </m:r>
+                </m:num>
+                <m:den>
+                  <m:r>
+                    <m:rPr>
+                      <m:sty m:val="p"/>
+                    </m:rPr>
+                    <w:rPr>
+                      <w:rStyle w:val="apple-style-span"/>
+                      <w:rFonts w:ascii="Cambria Math" w:hAnsi="Cambria Math"/>
+                      <w:sz w:val="22"/>
+                      <w:szCs w:val="22"/>
+                    </w:rPr>
+                    <m:t>λ</m:t>
+                  </m:r>
+                </m:den>
+              </m:f>
+              <m:r>
+                <w:rPr>
+                  <w:rFonts w:ascii="Cambria Math" w:eastAsiaTheme="minorEastAsia" w:hAnsi="Cambria Math" w:cs="Arial"/>
+                  <w:sz w:val="22"/>
+                  <w:szCs w:val="22"/>
+                </w:rPr>
+                <m:t>+</m:t>
+              </m:r>
+              <m:sSub>
+                <m:sSubPr>
+                  <m:ctrlPr>
+                    <w:rPr>
+                      <w:rStyle w:val="apple-style-span"/>
+                      <w:rFonts w:ascii="Cambria Math" w:hAnsi="Cambria Math"/>
+                      <w:sz w:val="22"/>
+                      <w:szCs w:val="22"/>
+                    </w:rPr>
+                  </m:ctrlPr>
+                </m:sSubPr>
+                <m:e>
+                  <m:r>
+                    <m:rPr>
+                      <m:sty m:val="p"/>
+                    </m:rPr>
+                    <w:rPr>
+                      <w:rStyle w:val="apple-style-span"/>
+                      <w:rFonts w:ascii="Cambria Math" w:hAnsi="Cambria Math"/>
+                      <w:sz w:val="22"/>
+                      <w:szCs w:val="22"/>
+                    </w:rPr>
+                    <m:t>t</m:t>
+                  </m:r>
+                </m:e>
+                <m:sub>
+                  <m:r>
+                    <m:rPr>
+                      <m:sty m:val="p"/>
+                    </m:rPr>
+                    <w:rPr>
+                      <w:rStyle w:val="apple-style-span"/>
+                      <w:rFonts w:ascii="Cambria Math" w:hAnsi="Cambria Math"/>
+                      <w:sz w:val="22"/>
+                      <w:szCs w:val="22"/>
+                    </w:rPr>
+                    <m:t>r</m:t>
+                  </m:r>
+                </m:sub>
+              </m:sSub>
+            </m:e>
+          </m:d>
+          <m:f>
+            <m:fPr>
+              <m:ctrlPr>
+                <w:rPr>
+                  <w:rFonts w:ascii="Cambria Math" w:eastAsiaTheme="minorEastAsia" w:hAnsi="Cambria Math" w:cs="Arial"/>
+                  <w:i/>
+                  <w:sz w:val="22"/>
+                  <w:szCs w:val="22"/>
+                </w:rPr>
+              </m:ctrlPr>
+            </m:fPr>
+            <m:num>
+              <m:r>
+                <m:rPr>
+                  <m:sty m:val="p"/>
+                </m:rPr>
+                <w:rPr>
+                  <w:rStyle w:val="apple-style-span"/>
+                  <w:rFonts w:ascii="Cambria Math" w:hAnsi="Cambria Math"/>
+                  <w:sz w:val="22"/>
+                  <w:szCs w:val="22"/>
+                </w:rPr>
+                <m:t>λT</m:t>
+              </m:r>
+            </m:num>
+            <m:den>
+              <m:rad>
+                <m:radPr>
+                  <m:degHide m:val="on"/>
+                  <m:ctrlPr>
+                    <w:rPr>
+                      <w:rFonts w:ascii="Cambria Math" w:eastAsiaTheme="minorEastAsia" w:hAnsi="Cambria Math" w:cs="Arial"/>
+                      <w:i/>
+                      <w:sz w:val="22"/>
+                      <w:szCs w:val="22"/>
+                    </w:rPr>
+                  </m:ctrlPr>
+                </m:radPr>
+                <m:deg/>
+                <m:e>
+                  <m:sSup>
+                    <m:sSupPr>
+                      <m:ctrlPr>
+                        <w:rPr>
+                          <w:rFonts w:ascii="Cambria Math" w:eastAsiaTheme="minorEastAsia" w:hAnsi="Cambria Math" w:cs="Arial"/>
+                          <w:i/>
+                          <w:sz w:val="22"/>
+                          <w:szCs w:val="22"/>
+                        </w:rPr>
+                      </m:ctrlPr>
+                    </m:sSupPr>
+                    <m:e>
+                      <m:r>
+                        <w:rPr>
+                          <w:rFonts w:ascii="Cambria Math" w:eastAsiaTheme="minorEastAsia" w:hAnsi="Cambria Math" w:cs="Arial"/>
+                          <w:sz w:val="22"/>
+                          <w:szCs w:val="22"/>
+                        </w:rPr>
+                        <m:t>2(1-e</m:t>
+                      </m:r>
+                    </m:e>
+                    <m:sup>
+                      <m:r>
+                        <m:rPr>
+                          <m:sty m:val="p"/>
+                        </m:rPr>
+                        <w:rPr>
+                          <w:rStyle w:val="apple-style-span"/>
+                          <w:rFonts w:ascii="Cambria Math" w:hAnsi="Cambria Math"/>
+                          <w:sz w:val="22"/>
+                          <w:szCs w:val="22"/>
+                        </w:rPr>
+                        <m:t>λ</m:t>
+                      </m:r>
+                      <m:sSub>
+                        <m:sSubPr>
+                          <m:ctrlPr>
+                            <w:rPr>
+                              <w:rFonts w:ascii="Cambria Math" w:hAnsi="Cambria Math" w:cs="Arial"/>
+                              <w:i/>
+                              <w:sz w:val="22"/>
+                              <w:szCs w:val="22"/>
+                            </w:rPr>
+                          </m:ctrlPr>
+                        </m:sSubPr>
+                        <m:e>
+                          <m:r>
+                            <w:rPr>
+                              <w:rFonts w:ascii="Cambria Math" w:hAnsi="Cambria Math" w:cs="Arial"/>
+                              <w:sz w:val="22"/>
+                              <w:szCs w:val="22"/>
+                            </w:rPr>
+                            <m:t>t</m:t>
+                          </m:r>
+                        </m:e>
+                        <m:sub>
+                          <m:r>
+                            <w:rPr>
+                              <w:rFonts w:ascii="Cambria Math" w:hAnsi="Cambria Math" w:cs="Arial"/>
+                              <w:sz w:val="22"/>
+                              <w:szCs w:val="22"/>
+                            </w:rPr>
+                            <m:t>c</m:t>
+                          </m:r>
+                        </m:sub>
+                      </m:sSub>
+                    </m:sup>
+                  </m:sSup>
+                </m:e>
+              </m:rad>
+              <m:r>
+                <w:rPr>
+                  <w:rFonts w:ascii="Cambria Math" w:eastAsiaTheme="minorEastAsia" w:hAnsi="Cambria Math" w:cs="Arial"/>
+                  <w:sz w:val="22"/>
+                  <w:szCs w:val="22"/>
+                </w:rPr>
+                <m:t>)</m:t>
+              </m:r>
+            </m:den>
+          </m:f>
+        </m:oMath>
+      </m:oMathPara>
+    </w:p>
+    <w:p>
+      <w:pPr>
+        <w:pStyle w:val="Default"/>
+        <w:ind w:left="360"/>
+        <w:jc w:val="both"/>
+        <w:rPr>
+          <w:rFonts w:ascii="Cambria Math" w:eastAsiaTheme="minorEastAsia" w:hAnsi="Cambria Math" w:cs="Arial"/>
+          <w:sz w:val="22"/>
+          <w:szCs w:val="22"/>
+        </w:rPr>
+      </w:pPr>
+    </w:p>
+    <w:p>
+      <w:pPr>
+        <w:pStyle w:val="Default"/>
+        <w:ind w:left="360"/>
+        <w:jc w:val="both"/>
+        <w:rPr>
+          <w:rFonts w:ascii="Cambria Math" w:hAnsi="Cambria Math" w:cs="Arial"/>
+          <w:sz w:val="22"/>
+          <w:szCs w:val="22"/>
+        </w:rPr>
+      </w:pPr>
     </w:p>
     <w:p>
       <w:pPr>
@@ -8051,7 +9629,17 @@
           <w:sz w:val="22"/>
           <w:szCs w:val="22"/>
         </w:rPr>
-        <w:t>Is it possible to reduce E by 90% if t</w:t>
+        <w:t xml:space="preserve">Is it possible to reduce E by 90% if </w:t>
+      </w:r>
+      <w:proofErr w:type="spellStart"/>
+      <w:r>
+        <w:rPr>
+          <w:rFonts w:ascii="Cambria Math" w:hAnsi="Cambria Math" w:cs="Arial"/>
+          <w:b/>
+          <w:sz w:val="22"/>
+          <w:szCs w:val="22"/>
+        </w:rPr>
+        <w:t>t</w:t>
       </w:r>
       <w:r>
         <w:rPr>
@@ -8063,6 +9651,7 @@
         </w:rPr>
         <w:t>c</w:t>
       </w:r>
+      <w:proofErr w:type="spellEnd"/>
       <w:r>
         <w:rPr>
           <w:rFonts w:ascii="Cambria Math" w:hAnsi="Cambria Math" w:cs="Arial"/>
@@ -8076,12 +9665,1487 @@
     <w:p>
       <w:pPr>
         <w:pStyle w:val="Default"/>
-        <w:ind w:left="720"/>
+        <w:ind w:left="360"/>
         <w:jc w:val="both"/>
         <w:rPr>
           <w:rFonts w:ascii="Cambria Math" w:hAnsi="Cambria Math" w:cs="Arial"/>
-          <w:sz w:val="23"/>
-          <w:szCs w:val="23"/>
+          <w:b/>
+          <w:sz w:val="22"/>
+          <w:szCs w:val="22"/>
+        </w:rPr>
+      </w:pPr>
+    </w:p>
+    <w:p>
+      <w:pPr>
+        <w:pStyle w:val="Default"/>
+        <w:ind w:left="360"/>
+        <w:jc w:val="both"/>
+        <w:rPr>
+          <w:rFonts w:ascii="Cambria Math" w:eastAsiaTheme="minorEastAsia" w:hAnsi="Cambria Math" w:cs="Arial"/>
+          <w:sz w:val="22"/>
+          <w:szCs w:val="22"/>
+        </w:rPr>
+      </w:pPr>
+      <m:oMathPara>
+        <m:oMathParaPr>
+          <m:jc m:val="left"/>
+        </m:oMathParaPr>
+        <m:oMath>
+          <m:f>
+            <m:fPr>
+              <m:ctrlPr>
+                <w:rPr>
+                  <w:rFonts w:ascii="Cambria Math" w:hAnsi="Cambria Math" w:cs="Arial"/>
+                  <w:i/>
+                  <w:sz w:val="22"/>
+                  <w:szCs w:val="22"/>
+                </w:rPr>
+              </m:ctrlPr>
+            </m:fPr>
+            <m:num>
+              <m:r>
+                <w:rPr>
+                  <w:rFonts w:ascii="Cambria Math" w:hAnsi="Cambria Math" w:cs="Arial"/>
+                  <w:sz w:val="22"/>
+                  <w:szCs w:val="22"/>
+                </w:rPr>
+                <m:t>9</m:t>
+              </m:r>
+            </m:num>
+            <m:den>
+              <m:r>
+                <w:rPr>
+                  <w:rFonts w:ascii="Cambria Math" w:hAnsi="Cambria Math" w:cs="Arial"/>
+                  <w:sz w:val="22"/>
+                  <w:szCs w:val="22"/>
+                </w:rPr>
+                <m:t>10</m:t>
+              </m:r>
+            </m:den>
+          </m:f>
+          <m:sSub>
+            <m:sSubPr>
+              <m:ctrlPr>
+                <w:rPr>
+                  <w:rFonts w:ascii="Cambria Math" w:hAnsi="Cambria Math" w:cs="Arial"/>
+                  <w:i/>
+                  <w:sz w:val="22"/>
+                  <w:szCs w:val="22"/>
+                </w:rPr>
+              </m:ctrlPr>
+            </m:sSubPr>
+            <m:e>
+              <m:r>
+                <w:rPr>
+                  <w:rFonts w:ascii="Cambria Math" w:hAnsi="Cambria Math" w:cs="Arial"/>
+                  <w:sz w:val="22"/>
+                  <w:szCs w:val="22"/>
+                </w:rPr>
+                <m:t>E</m:t>
+              </m:r>
+            </m:e>
+            <m:sub>
+              <m:r>
+                <w:rPr>
+                  <w:rFonts w:ascii="Cambria Math" w:hAnsi="Cambria Math" w:cs="Arial"/>
+                  <w:sz w:val="22"/>
+                  <w:szCs w:val="22"/>
+                </w:rPr>
+                <m:t>T,</m:t>
+              </m:r>
+              <m:sSub>
+                <m:sSubPr>
+                  <m:ctrlPr>
+                    <w:rPr>
+                      <w:rFonts w:ascii="Cambria Math" w:hAnsi="Cambria Math" w:cs="Arial"/>
+                      <w:sz w:val="22"/>
+                      <w:szCs w:val="22"/>
+                    </w:rPr>
+                  </m:ctrlPr>
+                </m:sSubPr>
+                <m:e>
+                  <m:r>
+                    <m:rPr>
+                      <m:sty m:val="p"/>
+                    </m:rPr>
+                    <w:rPr>
+                      <w:rFonts w:ascii="Cambria Math" w:hAnsi="Cambria Math" w:cs="Arial"/>
+                      <w:sz w:val="22"/>
+                      <w:szCs w:val="22"/>
+                    </w:rPr>
+                    <m:t>t</m:t>
+                  </m:r>
+                </m:e>
+                <m:sub>
+                  <m:r>
+                    <m:rPr>
+                      <m:sty m:val="p"/>
+                    </m:rPr>
+                    <w:rPr>
+                      <w:rFonts w:ascii="Cambria Math" w:hAnsi="Cambria Math" w:cs="Arial"/>
+                      <w:sz w:val="22"/>
+                      <w:szCs w:val="22"/>
+                    </w:rPr>
+                    <m:t>c</m:t>
+                  </m:r>
+                </m:sub>
+              </m:sSub>
+            </m:sub>
+          </m:sSub>
+          <m:r>
+            <w:rPr>
+              <w:rFonts w:ascii="Cambria Math" w:hAnsi="Cambria Math" w:cs="Arial"/>
+              <w:sz w:val="22"/>
+              <w:szCs w:val="22"/>
+            </w:rPr>
+            <m:t>≤</m:t>
+          </m:r>
+          <m:sSub>
+            <m:sSubPr>
+              <m:ctrlPr>
+                <w:rPr>
+                  <w:rFonts w:ascii="Cambria Math" w:hAnsi="Cambria Math" w:cs="Arial"/>
+                  <w:i/>
+                  <w:sz w:val="22"/>
+                  <w:szCs w:val="22"/>
+                </w:rPr>
+              </m:ctrlPr>
+            </m:sSubPr>
+            <m:e>
+              <m:r>
+                <w:rPr>
+                  <w:rFonts w:ascii="Cambria Math" w:hAnsi="Cambria Math" w:cs="Arial"/>
+                  <w:sz w:val="22"/>
+                  <w:szCs w:val="22"/>
+                </w:rPr>
+                <m:t>E</m:t>
+              </m:r>
+            </m:e>
+            <m:sub>
+              <m:r>
+                <w:rPr>
+                  <w:rFonts w:ascii="Cambria Math" w:hAnsi="Cambria Math" w:cs="Arial"/>
+                  <w:sz w:val="22"/>
+                  <w:szCs w:val="22"/>
+                </w:rPr>
+                <m:t>T,</m:t>
+              </m:r>
+              <m:f>
+                <m:fPr>
+                  <m:ctrlPr>
+                    <w:rPr>
+                      <w:rFonts w:ascii="Cambria Math" w:hAnsi="Cambria Math" w:cs="Arial"/>
+                      <w:i/>
+                      <w:sz w:val="22"/>
+                      <w:szCs w:val="22"/>
+                    </w:rPr>
+                  </m:ctrlPr>
+                </m:fPr>
+                <m:num>
+                  <m:r>
+                    <w:rPr>
+                      <w:rFonts w:ascii="Cambria Math" w:hAnsi="Cambria Math" w:cs="Arial"/>
+                      <w:sz w:val="22"/>
+                      <w:szCs w:val="22"/>
+                    </w:rPr>
+                    <m:t>99</m:t>
+                  </m:r>
+                </m:num>
+                <m:den>
+                  <m:r>
+                    <w:rPr>
+                      <w:rFonts w:ascii="Cambria Math" w:hAnsi="Cambria Math" w:cs="Arial"/>
+                      <w:sz w:val="22"/>
+                      <w:szCs w:val="22"/>
+                    </w:rPr>
+                    <m:t>100</m:t>
+                  </m:r>
+                </m:den>
+              </m:f>
+              <m:sSub>
+                <m:sSubPr>
+                  <m:ctrlPr>
+                    <w:rPr>
+                      <w:rFonts w:ascii="Cambria Math" w:hAnsi="Cambria Math" w:cs="Arial"/>
+                      <w:sz w:val="22"/>
+                      <w:szCs w:val="22"/>
+                    </w:rPr>
+                  </m:ctrlPr>
+                </m:sSubPr>
+                <m:e>
+                  <m:r>
+                    <m:rPr>
+                      <m:sty m:val="p"/>
+                    </m:rPr>
+                    <w:rPr>
+                      <w:rFonts w:ascii="Cambria Math" w:hAnsi="Cambria Math" w:cs="Arial"/>
+                      <w:sz w:val="22"/>
+                      <w:szCs w:val="22"/>
+                    </w:rPr>
+                    <m:t>t</m:t>
+                  </m:r>
+                </m:e>
+                <m:sub>
+                  <m:r>
+                    <m:rPr>
+                      <m:sty m:val="p"/>
+                    </m:rPr>
+                    <w:rPr>
+                      <w:rFonts w:ascii="Cambria Math" w:hAnsi="Cambria Math" w:cs="Arial"/>
+                      <w:sz w:val="22"/>
+                      <w:szCs w:val="22"/>
+                    </w:rPr>
+                    <m:t>c</m:t>
+                  </m:r>
+                </m:sub>
+              </m:sSub>
+            </m:sub>
+          </m:sSub>
+        </m:oMath>
+      </m:oMathPara>
+    </w:p>
+    <w:p>
+      <w:pPr>
+        <w:pStyle w:val="Default"/>
+        <w:ind w:left="360"/>
+        <w:jc w:val="both"/>
+        <w:rPr>
+          <w:rFonts w:ascii="Cambria Math" w:eastAsiaTheme="minorEastAsia" w:hAnsi="Cambria Math" w:cs="Arial"/>
+          <w:sz w:val="22"/>
+          <w:szCs w:val="22"/>
+        </w:rPr>
+      </w:pPr>
+      <m:oMathPara>
+        <m:oMathParaPr>
+          <m:jc m:val="left"/>
+        </m:oMathParaPr>
+        <m:oMath>
+          <m:f>
+            <m:fPr>
+              <m:ctrlPr>
+                <w:rPr>
+                  <w:rFonts w:ascii="Cambria Math" w:hAnsi="Cambria Math" w:cs="Arial"/>
+                  <w:i/>
+                  <w:sz w:val="22"/>
+                  <w:szCs w:val="22"/>
+                </w:rPr>
+              </m:ctrlPr>
+            </m:fPr>
+            <m:num>
+              <m:r>
+                <w:rPr>
+                  <w:rFonts w:ascii="Cambria Math" w:hAnsi="Cambria Math" w:cs="Arial"/>
+                  <w:sz w:val="22"/>
+                  <w:szCs w:val="22"/>
+                </w:rPr>
+                <m:t>9</m:t>
+              </m:r>
+            </m:num>
+            <m:den>
+              <m:r>
+                <w:rPr>
+                  <w:rFonts w:ascii="Cambria Math" w:hAnsi="Cambria Math" w:cs="Arial"/>
+                  <w:sz w:val="22"/>
+                  <w:szCs w:val="22"/>
+                </w:rPr>
+                <m:t>10</m:t>
+              </m:r>
+            </m:den>
+          </m:f>
+          <m:d>
+            <m:dPr>
+              <m:ctrlPr>
+                <w:rPr>
+                  <w:rFonts w:ascii="Cambria Math" w:eastAsiaTheme="minorEastAsia" w:hAnsi="Cambria Math" w:cs="Arial"/>
+                  <w:i/>
+                  <w:sz w:val="22"/>
+                  <w:szCs w:val="22"/>
+                </w:rPr>
+              </m:ctrlPr>
+            </m:dPr>
+            <m:e>
+              <m:f>
+                <m:fPr>
+                  <m:ctrlPr>
+                    <w:rPr>
+                      <w:rFonts w:ascii="Cambria Math" w:eastAsiaTheme="minorEastAsia" w:hAnsi="Cambria Math" w:cs="Arial"/>
+                      <w:i/>
+                      <w:sz w:val="22"/>
+                      <w:szCs w:val="22"/>
+                    </w:rPr>
+                  </m:ctrlPr>
+                </m:fPr>
+                <m:num>
+                  <m:r>
+                    <w:rPr>
+                      <w:rFonts w:ascii="Cambria Math" w:eastAsiaTheme="minorEastAsia" w:hAnsi="Cambria Math" w:cs="Arial"/>
+                      <w:sz w:val="22"/>
+                      <w:szCs w:val="22"/>
+                    </w:rPr>
+                    <m:t>1</m:t>
+                  </m:r>
+                </m:num>
+                <m:den>
+                  <m:r>
+                    <m:rPr>
+                      <m:sty m:val="p"/>
+                    </m:rPr>
+                    <w:rPr>
+                      <w:rStyle w:val="apple-style-span"/>
+                      <w:rFonts w:ascii="Cambria Math" w:hAnsi="Cambria Math"/>
+                      <w:sz w:val="22"/>
+                      <w:szCs w:val="22"/>
+                    </w:rPr>
+                    <m:t>λ</m:t>
+                  </m:r>
+                </m:den>
+              </m:f>
+              <m:r>
+                <w:rPr>
+                  <w:rFonts w:ascii="Cambria Math" w:eastAsiaTheme="minorEastAsia" w:hAnsi="Cambria Math" w:cs="Arial"/>
+                  <w:sz w:val="22"/>
+                  <w:szCs w:val="22"/>
+                </w:rPr>
+                <m:t>+</m:t>
+              </m:r>
+              <m:sSub>
+                <m:sSubPr>
+                  <m:ctrlPr>
+                    <w:rPr>
+                      <w:rStyle w:val="apple-style-span"/>
+                      <w:rFonts w:ascii="Cambria Math" w:hAnsi="Cambria Math"/>
+                      <w:sz w:val="22"/>
+                      <w:szCs w:val="22"/>
+                    </w:rPr>
+                  </m:ctrlPr>
+                </m:sSubPr>
+                <m:e>
+                  <m:r>
+                    <m:rPr>
+                      <m:sty m:val="p"/>
+                    </m:rPr>
+                    <w:rPr>
+                      <w:rStyle w:val="apple-style-span"/>
+                      <w:rFonts w:ascii="Cambria Math" w:hAnsi="Cambria Math"/>
+                      <w:sz w:val="22"/>
+                      <w:szCs w:val="22"/>
+                    </w:rPr>
+                    <m:t>t</m:t>
+                  </m:r>
+                </m:e>
+                <m:sub>
+                  <m:r>
+                    <m:rPr>
+                      <m:sty m:val="p"/>
+                    </m:rPr>
+                    <w:rPr>
+                      <w:rStyle w:val="apple-style-span"/>
+                      <w:rFonts w:ascii="Cambria Math" w:hAnsi="Cambria Math"/>
+                      <w:sz w:val="22"/>
+                      <w:szCs w:val="22"/>
+                    </w:rPr>
+                    <m:t>r</m:t>
+                  </m:r>
+                </m:sub>
+              </m:sSub>
+            </m:e>
+          </m:d>
+          <m:f>
+            <m:fPr>
+              <m:ctrlPr>
+                <w:rPr>
+                  <w:rFonts w:ascii="Cambria Math" w:eastAsiaTheme="minorEastAsia" w:hAnsi="Cambria Math" w:cs="Arial"/>
+                  <w:i/>
+                  <w:sz w:val="22"/>
+                  <w:szCs w:val="22"/>
+                </w:rPr>
+              </m:ctrlPr>
+            </m:fPr>
+            <m:num>
+              <m:r>
+                <m:rPr>
+                  <m:sty m:val="p"/>
+                </m:rPr>
+                <w:rPr>
+                  <w:rStyle w:val="apple-style-span"/>
+                  <w:rFonts w:ascii="Cambria Math" w:hAnsi="Cambria Math"/>
+                  <w:sz w:val="22"/>
+                  <w:szCs w:val="22"/>
+                </w:rPr>
+                <m:t>λT</m:t>
+              </m:r>
+            </m:num>
+            <m:den>
+              <m:rad>
+                <m:radPr>
+                  <m:degHide m:val="on"/>
+                  <m:ctrlPr>
+                    <w:rPr>
+                      <w:rFonts w:ascii="Cambria Math" w:eastAsiaTheme="minorEastAsia" w:hAnsi="Cambria Math" w:cs="Arial"/>
+                      <w:i/>
+                      <w:sz w:val="22"/>
+                      <w:szCs w:val="22"/>
+                    </w:rPr>
+                  </m:ctrlPr>
+                </m:radPr>
+                <m:deg/>
+                <m:e>
+                  <m:sSup>
+                    <m:sSupPr>
+                      <m:ctrlPr>
+                        <w:rPr>
+                          <w:rFonts w:ascii="Cambria Math" w:eastAsiaTheme="minorEastAsia" w:hAnsi="Cambria Math" w:cs="Arial"/>
+                          <w:i/>
+                          <w:sz w:val="22"/>
+                          <w:szCs w:val="22"/>
+                        </w:rPr>
+                      </m:ctrlPr>
+                    </m:sSupPr>
+                    <m:e>
+                      <m:r>
+                        <w:rPr>
+                          <w:rFonts w:ascii="Cambria Math" w:eastAsiaTheme="minorEastAsia" w:hAnsi="Cambria Math" w:cs="Arial"/>
+                          <w:sz w:val="22"/>
+                          <w:szCs w:val="22"/>
+                        </w:rPr>
+                        <m:t>2(1-e</m:t>
+                      </m:r>
+                    </m:e>
+                    <m:sup>
+                      <m:r>
+                        <m:rPr>
+                          <m:sty m:val="p"/>
+                        </m:rPr>
+                        <w:rPr>
+                          <w:rStyle w:val="apple-style-span"/>
+                          <w:rFonts w:ascii="Cambria Math" w:hAnsi="Cambria Math"/>
+                          <w:sz w:val="22"/>
+                          <w:szCs w:val="22"/>
+                        </w:rPr>
+                        <m:t>λ</m:t>
+                      </m:r>
+                      <m:sSub>
+                        <m:sSubPr>
+                          <m:ctrlPr>
+                            <w:rPr>
+                              <w:rFonts w:ascii="Cambria Math" w:hAnsi="Cambria Math" w:cs="Arial"/>
+                              <w:i/>
+                              <w:sz w:val="22"/>
+                              <w:szCs w:val="22"/>
+                            </w:rPr>
+                          </m:ctrlPr>
+                        </m:sSubPr>
+                        <m:e>
+                          <m:r>
+                            <w:rPr>
+                              <w:rFonts w:ascii="Cambria Math" w:hAnsi="Cambria Math" w:cs="Arial"/>
+                              <w:sz w:val="22"/>
+                              <w:szCs w:val="22"/>
+                            </w:rPr>
+                            <m:t>t</m:t>
+                          </m:r>
+                        </m:e>
+                        <m:sub>
+                          <m:r>
+                            <w:rPr>
+                              <w:rFonts w:ascii="Cambria Math" w:hAnsi="Cambria Math" w:cs="Arial"/>
+                              <w:sz w:val="22"/>
+                              <w:szCs w:val="22"/>
+                            </w:rPr>
+                            <m:t>c</m:t>
+                          </m:r>
+                        </m:sub>
+                      </m:sSub>
+                    </m:sup>
+                  </m:sSup>
+                </m:e>
+              </m:rad>
+              <m:r>
+                <w:rPr>
+                  <w:rFonts w:ascii="Cambria Math" w:eastAsiaTheme="minorEastAsia" w:hAnsi="Cambria Math" w:cs="Arial"/>
+                  <w:sz w:val="22"/>
+                  <w:szCs w:val="22"/>
+                </w:rPr>
+                <m:t>)</m:t>
+              </m:r>
+            </m:den>
+          </m:f>
+          <m:r>
+            <w:rPr>
+              <w:rFonts w:ascii="Cambria Math" w:hAnsi="Cambria Math" w:cs="Arial"/>
+              <w:sz w:val="22"/>
+              <w:szCs w:val="22"/>
+            </w:rPr>
+            <m:t>≤</m:t>
+          </m:r>
+          <m:d>
+            <m:dPr>
+              <m:ctrlPr>
+                <w:rPr>
+                  <w:rFonts w:ascii="Cambria Math" w:eastAsiaTheme="minorEastAsia" w:hAnsi="Cambria Math" w:cs="Arial"/>
+                  <w:i/>
+                  <w:sz w:val="22"/>
+                  <w:szCs w:val="22"/>
+                </w:rPr>
+              </m:ctrlPr>
+            </m:dPr>
+            <m:e>
+              <m:f>
+                <m:fPr>
+                  <m:ctrlPr>
+                    <w:rPr>
+                      <w:rFonts w:ascii="Cambria Math" w:eastAsiaTheme="minorEastAsia" w:hAnsi="Cambria Math" w:cs="Arial"/>
+                      <w:i/>
+                      <w:sz w:val="22"/>
+                      <w:szCs w:val="22"/>
+                    </w:rPr>
+                  </m:ctrlPr>
+                </m:fPr>
+                <m:num>
+                  <m:r>
+                    <w:rPr>
+                      <w:rFonts w:ascii="Cambria Math" w:eastAsiaTheme="minorEastAsia" w:hAnsi="Cambria Math" w:cs="Arial"/>
+                      <w:sz w:val="22"/>
+                      <w:szCs w:val="22"/>
+                    </w:rPr>
+                    <m:t>1</m:t>
+                  </m:r>
+                </m:num>
+                <m:den>
+                  <m:r>
+                    <m:rPr>
+                      <m:sty m:val="p"/>
+                    </m:rPr>
+                    <w:rPr>
+                      <w:rStyle w:val="apple-style-span"/>
+                      <w:rFonts w:ascii="Cambria Math" w:hAnsi="Cambria Math"/>
+                      <w:sz w:val="22"/>
+                      <w:szCs w:val="22"/>
+                    </w:rPr>
+                    <m:t>λ</m:t>
+                  </m:r>
+                </m:den>
+              </m:f>
+              <m:r>
+                <w:rPr>
+                  <w:rFonts w:ascii="Cambria Math" w:eastAsiaTheme="minorEastAsia" w:hAnsi="Cambria Math" w:cs="Arial"/>
+                  <w:sz w:val="22"/>
+                  <w:szCs w:val="22"/>
+                </w:rPr>
+                <m:t>+</m:t>
+              </m:r>
+              <m:sSub>
+                <m:sSubPr>
+                  <m:ctrlPr>
+                    <w:rPr>
+                      <w:rStyle w:val="apple-style-span"/>
+                      <w:rFonts w:ascii="Cambria Math" w:hAnsi="Cambria Math"/>
+                      <w:sz w:val="22"/>
+                      <w:szCs w:val="22"/>
+                    </w:rPr>
+                  </m:ctrlPr>
+                </m:sSubPr>
+                <m:e>
+                  <m:r>
+                    <m:rPr>
+                      <m:sty m:val="p"/>
+                    </m:rPr>
+                    <w:rPr>
+                      <w:rStyle w:val="apple-style-span"/>
+                      <w:rFonts w:ascii="Cambria Math" w:hAnsi="Cambria Math"/>
+                      <w:sz w:val="22"/>
+                      <w:szCs w:val="22"/>
+                    </w:rPr>
+                    <m:t>t</m:t>
+                  </m:r>
+                </m:e>
+                <m:sub>
+                  <m:r>
+                    <m:rPr>
+                      <m:sty m:val="p"/>
+                    </m:rPr>
+                    <w:rPr>
+                      <w:rStyle w:val="apple-style-span"/>
+                      <w:rFonts w:ascii="Cambria Math" w:hAnsi="Cambria Math"/>
+                      <w:sz w:val="22"/>
+                      <w:szCs w:val="22"/>
+                    </w:rPr>
+                    <m:t>r</m:t>
+                  </m:r>
+                </m:sub>
+              </m:sSub>
+            </m:e>
+          </m:d>
+          <m:f>
+            <m:fPr>
+              <m:ctrlPr>
+                <w:rPr>
+                  <w:rFonts w:ascii="Cambria Math" w:eastAsiaTheme="minorEastAsia" w:hAnsi="Cambria Math" w:cs="Arial"/>
+                  <w:i/>
+                  <w:sz w:val="22"/>
+                  <w:szCs w:val="22"/>
+                </w:rPr>
+              </m:ctrlPr>
+            </m:fPr>
+            <m:num>
+              <m:r>
+                <m:rPr>
+                  <m:sty m:val="p"/>
+                </m:rPr>
+                <w:rPr>
+                  <w:rStyle w:val="apple-style-span"/>
+                  <w:rFonts w:ascii="Cambria Math" w:hAnsi="Cambria Math"/>
+                  <w:sz w:val="22"/>
+                  <w:szCs w:val="22"/>
+                </w:rPr>
+                <m:t>λT</m:t>
+              </m:r>
+            </m:num>
+            <m:den>
+              <m:rad>
+                <m:radPr>
+                  <m:degHide m:val="on"/>
+                  <m:ctrlPr>
+                    <w:rPr>
+                      <w:rFonts w:ascii="Cambria Math" w:eastAsiaTheme="minorEastAsia" w:hAnsi="Cambria Math" w:cs="Arial"/>
+                      <w:i/>
+                      <w:sz w:val="22"/>
+                      <w:szCs w:val="22"/>
+                    </w:rPr>
+                  </m:ctrlPr>
+                </m:radPr>
+                <m:deg/>
+                <m:e>
+                  <m:sSup>
+                    <m:sSupPr>
+                      <m:ctrlPr>
+                        <w:rPr>
+                          <w:rFonts w:ascii="Cambria Math" w:eastAsiaTheme="minorEastAsia" w:hAnsi="Cambria Math" w:cs="Arial"/>
+                          <w:i/>
+                          <w:sz w:val="22"/>
+                          <w:szCs w:val="22"/>
+                        </w:rPr>
+                      </m:ctrlPr>
+                    </m:sSupPr>
+                    <m:e>
+                      <m:r>
+                        <w:rPr>
+                          <w:rFonts w:ascii="Cambria Math" w:eastAsiaTheme="minorEastAsia" w:hAnsi="Cambria Math" w:cs="Arial"/>
+                          <w:sz w:val="22"/>
+                          <w:szCs w:val="22"/>
+                        </w:rPr>
+                        <m:t>2(1-e</m:t>
+                      </m:r>
+                    </m:e>
+                    <m:sup>
+                      <m:r>
+                        <m:rPr>
+                          <m:sty m:val="p"/>
+                        </m:rPr>
+                        <w:rPr>
+                          <w:rStyle w:val="apple-style-span"/>
+                          <w:rFonts w:ascii="Cambria Math" w:hAnsi="Cambria Math"/>
+                          <w:sz w:val="22"/>
+                          <w:szCs w:val="22"/>
+                        </w:rPr>
+                        <m:t>λ</m:t>
+                      </m:r>
+                      <m:f>
+                        <m:fPr>
+                          <m:ctrlPr>
+                            <w:rPr>
+                              <w:rFonts w:ascii="Cambria Math" w:hAnsi="Cambria Math" w:cs="Arial"/>
+                              <w:i/>
+                              <w:sz w:val="22"/>
+                              <w:szCs w:val="22"/>
+                            </w:rPr>
+                          </m:ctrlPr>
+                        </m:fPr>
+                        <m:num>
+                          <m:r>
+                            <w:rPr>
+                              <w:rFonts w:ascii="Cambria Math" w:hAnsi="Cambria Math" w:cs="Arial"/>
+                              <w:sz w:val="22"/>
+                              <w:szCs w:val="22"/>
+                            </w:rPr>
+                            <m:t>99</m:t>
+                          </m:r>
+                        </m:num>
+                        <m:den>
+                          <m:r>
+                            <w:rPr>
+                              <w:rFonts w:ascii="Cambria Math" w:hAnsi="Cambria Math" w:cs="Arial"/>
+                              <w:sz w:val="22"/>
+                              <w:szCs w:val="22"/>
+                            </w:rPr>
+                            <m:t>100</m:t>
+                          </m:r>
+                        </m:den>
+                      </m:f>
+                      <m:sSub>
+                        <m:sSubPr>
+                          <m:ctrlPr>
+                            <w:rPr>
+                              <w:rFonts w:ascii="Cambria Math" w:hAnsi="Cambria Math" w:cs="Arial"/>
+                              <w:i/>
+                              <w:sz w:val="22"/>
+                              <w:szCs w:val="22"/>
+                            </w:rPr>
+                          </m:ctrlPr>
+                        </m:sSubPr>
+                        <m:e>
+                          <m:r>
+                            <w:rPr>
+                              <w:rFonts w:ascii="Cambria Math" w:hAnsi="Cambria Math" w:cs="Arial"/>
+                              <w:sz w:val="22"/>
+                              <w:szCs w:val="22"/>
+                            </w:rPr>
+                            <m:t>t</m:t>
+                          </m:r>
+                        </m:e>
+                        <m:sub>
+                          <m:r>
+                            <w:rPr>
+                              <w:rFonts w:ascii="Cambria Math" w:hAnsi="Cambria Math" w:cs="Arial"/>
+                              <w:sz w:val="22"/>
+                              <w:szCs w:val="22"/>
+                            </w:rPr>
+                            <m:t>c</m:t>
+                          </m:r>
+                        </m:sub>
+                      </m:sSub>
+                    </m:sup>
+                  </m:sSup>
+                </m:e>
+              </m:rad>
+              <m:r>
+                <w:rPr>
+                  <w:rFonts w:ascii="Cambria Math" w:eastAsiaTheme="minorEastAsia" w:hAnsi="Cambria Math" w:cs="Arial"/>
+                  <w:sz w:val="22"/>
+                  <w:szCs w:val="22"/>
+                </w:rPr>
+                <m:t>)</m:t>
+              </m:r>
+            </m:den>
+          </m:f>
+        </m:oMath>
+      </m:oMathPara>
+    </w:p>
+    <w:p>
+      <w:pPr>
+        <w:pStyle w:val="Default"/>
+        <w:ind w:left="360"/>
+        <w:jc w:val="both"/>
+        <w:rPr>
+          <w:rFonts w:ascii="Cambria Math" w:eastAsiaTheme="minorEastAsia" w:hAnsi="Cambria Math" w:cs="Arial"/>
+          <w:sz w:val="22"/>
+          <w:szCs w:val="22"/>
+        </w:rPr>
+      </w:pPr>
+      <m:oMathPara>
+        <m:oMathParaPr>
+          <m:jc m:val="left"/>
+        </m:oMathParaPr>
+        <m:oMath>
+          <m:f>
+            <m:fPr>
+              <m:ctrlPr>
+                <w:rPr>
+                  <w:rFonts w:ascii="Cambria Math" w:hAnsi="Cambria Math" w:cs="Arial"/>
+                  <w:i/>
+                  <w:sz w:val="22"/>
+                  <w:szCs w:val="22"/>
+                </w:rPr>
+              </m:ctrlPr>
+            </m:fPr>
+            <m:num>
+              <m:r>
+                <w:rPr>
+                  <w:rFonts w:ascii="Cambria Math" w:hAnsi="Cambria Math" w:cs="Arial"/>
+                  <w:sz w:val="22"/>
+                  <w:szCs w:val="22"/>
+                </w:rPr>
+                <m:t>9</m:t>
+              </m:r>
+            </m:num>
+            <m:den>
+              <m:r>
+                <w:rPr>
+                  <w:rFonts w:ascii="Cambria Math" w:hAnsi="Cambria Math" w:cs="Arial"/>
+                  <w:sz w:val="22"/>
+                  <w:szCs w:val="22"/>
+                </w:rPr>
+                <m:t>10</m:t>
+              </m:r>
+            </m:den>
+          </m:f>
+          <m:rad>
+            <m:radPr>
+              <m:degHide m:val="on"/>
+              <m:ctrlPr>
+                <w:rPr>
+                  <w:rFonts w:ascii="Cambria Math" w:eastAsiaTheme="minorEastAsia" w:hAnsi="Cambria Math" w:cs="Arial"/>
+                  <w:i/>
+                  <w:sz w:val="22"/>
+                  <w:szCs w:val="22"/>
+                </w:rPr>
+              </m:ctrlPr>
+            </m:radPr>
+            <m:deg/>
+            <m:e>
+              <m:sSup>
+                <m:sSupPr>
+                  <m:ctrlPr>
+                    <w:rPr>
+                      <w:rFonts w:ascii="Cambria Math" w:eastAsiaTheme="minorEastAsia" w:hAnsi="Cambria Math" w:cs="Arial"/>
+                      <w:i/>
+                      <w:sz w:val="22"/>
+                      <w:szCs w:val="22"/>
+                    </w:rPr>
+                  </m:ctrlPr>
+                </m:sSupPr>
+                <m:e>
+                  <m:r>
+                    <w:rPr>
+                      <w:rFonts w:ascii="Cambria Math" w:eastAsiaTheme="minorEastAsia" w:hAnsi="Cambria Math" w:cs="Arial"/>
+                      <w:sz w:val="22"/>
+                      <w:szCs w:val="22"/>
+                    </w:rPr>
+                    <m:t>1-e</m:t>
+                  </m:r>
+                </m:e>
+                <m:sup>
+                  <m:r>
+                    <m:rPr>
+                      <m:sty m:val="p"/>
+                    </m:rPr>
+                    <w:rPr>
+                      <w:rStyle w:val="apple-style-span"/>
+                      <w:rFonts w:ascii="Cambria Math" w:hAnsi="Cambria Math"/>
+                      <w:sz w:val="22"/>
+                      <w:szCs w:val="22"/>
+                    </w:rPr>
+                    <m:t>λ</m:t>
+                  </m:r>
+                  <m:f>
+                    <m:fPr>
+                      <m:ctrlPr>
+                        <w:rPr>
+                          <w:rFonts w:ascii="Cambria Math" w:hAnsi="Cambria Math" w:cs="Arial"/>
+                          <w:i/>
+                          <w:sz w:val="22"/>
+                          <w:szCs w:val="22"/>
+                        </w:rPr>
+                      </m:ctrlPr>
+                    </m:fPr>
+                    <m:num>
+                      <m:r>
+                        <w:rPr>
+                          <w:rFonts w:ascii="Cambria Math" w:hAnsi="Cambria Math" w:cs="Arial"/>
+                          <w:sz w:val="22"/>
+                          <w:szCs w:val="22"/>
+                        </w:rPr>
+                        <m:t>99</m:t>
+                      </m:r>
+                    </m:num>
+                    <m:den>
+                      <m:r>
+                        <w:rPr>
+                          <w:rFonts w:ascii="Cambria Math" w:hAnsi="Cambria Math" w:cs="Arial"/>
+                          <w:sz w:val="22"/>
+                          <w:szCs w:val="22"/>
+                        </w:rPr>
+                        <m:t>100</m:t>
+                      </m:r>
+                    </m:den>
+                  </m:f>
+                  <m:sSub>
+                    <m:sSubPr>
+                      <m:ctrlPr>
+                        <w:rPr>
+                          <w:rFonts w:ascii="Cambria Math" w:hAnsi="Cambria Math" w:cs="Arial"/>
+                          <w:i/>
+                          <w:sz w:val="22"/>
+                          <w:szCs w:val="22"/>
+                        </w:rPr>
+                      </m:ctrlPr>
+                    </m:sSubPr>
+                    <m:e>
+                      <m:r>
+                        <w:rPr>
+                          <w:rFonts w:ascii="Cambria Math" w:hAnsi="Cambria Math" w:cs="Arial"/>
+                          <w:sz w:val="22"/>
+                          <w:szCs w:val="22"/>
+                        </w:rPr>
+                        <m:t>t</m:t>
+                      </m:r>
+                    </m:e>
+                    <m:sub>
+                      <m:r>
+                        <w:rPr>
+                          <w:rFonts w:ascii="Cambria Math" w:hAnsi="Cambria Math" w:cs="Arial"/>
+                          <w:sz w:val="22"/>
+                          <w:szCs w:val="22"/>
+                        </w:rPr>
+                        <m:t>c</m:t>
+                      </m:r>
+                    </m:sub>
+                  </m:sSub>
+                </m:sup>
+              </m:sSup>
+            </m:e>
+          </m:rad>
+          <m:r>
+            <w:rPr>
+              <w:rFonts w:ascii="Cambria Math" w:hAnsi="Cambria Math" w:cs="Arial"/>
+              <w:sz w:val="22"/>
+              <w:szCs w:val="22"/>
+            </w:rPr>
+            <m:t>≤</m:t>
+          </m:r>
+          <m:rad>
+            <m:radPr>
+              <m:degHide m:val="on"/>
+              <m:ctrlPr>
+                <w:rPr>
+                  <w:rFonts w:ascii="Cambria Math" w:eastAsiaTheme="minorEastAsia" w:hAnsi="Cambria Math" w:cs="Arial"/>
+                  <w:i/>
+                  <w:sz w:val="22"/>
+                  <w:szCs w:val="22"/>
+                </w:rPr>
+              </m:ctrlPr>
+            </m:radPr>
+            <m:deg/>
+            <m:e>
+              <m:sSup>
+                <m:sSupPr>
+                  <m:ctrlPr>
+                    <w:rPr>
+                      <w:rFonts w:ascii="Cambria Math" w:eastAsiaTheme="minorEastAsia" w:hAnsi="Cambria Math" w:cs="Arial"/>
+                      <w:i/>
+                      <w:sz w:val="22"/>
+                      <w:szCs w:val="22"/>
+                    </w:rPr>
+                  </m:ctrlPr>
+                </m:sSupPr>
+                <m:e>
+                  <m:r>
+                    <w:rPr>
+                      <w:rFonts w:ascii="Cambria Math" w:eastAsiaTheme="minorEastAsia" w:hAnsi="Cambria Math" w:cs="Arial"/>
+                      <w:sz w:val="22"/>
+                      <w:szCs w:val="22"/>
+                    </w:rPr>
+                    <m:t>1-e</m:t>
+                  </m:r>
+                </m:e>
+                <m:sup>
+                  <m:r>
+                    <m:rPr>
+                      <m:sty m:val="p"/>
+                    </m:rPr>
+                    <w:rPr>
+                      <w:rStyle w:val="apple-style-span"/>
+                      <w:rFonts w:ascii="Cambria Math" w:hAnsi="Cambria Math"/>
+                      <w:sz w:val="22"/>
+                      <w:szCs w:val="22"/>
+                    </w:rPr>
+                    <m:t>λ</m:t>
+                  </m:r>
+                  <m:sSub>
+                    <m:sSubPr>
+                      <m:ctrlPr>
+                        <w:rPr>
+                          <w:rFonts w:ascii="Cambria Math" w:hAnsi="Cambria Math" w:cs="Arial"/>
+                          <w:i/>
+                          <w:sz w:val="22"/>
+                          <w:szCs w:val="22"/>
+                        </w:rPr>
+                      </m:ctrlPr>
+                    </m:sSubPr>
+                    <m:e>
+                      <m:r>
+                        <w:rPr>
+                          <w:rFonts w:ascii="Cambria Math" w:hAnsi="Cambria Math" w:cs="Arial"/>
+                          <w:sz w:val="22"/>
+                          <w:szCs w:val="22"/>
+                        </w:rPr>
+                        <m:t>t</m:t>
+                      </m:r>
+                    </m:e>
+                    <m:sub>
+                      <m:r>
+                        <w:rPr>
+                          <w:rFonts w:ascii="Cambria Math" w:hAnsi="Cambria Math" w:cs="Arial"/>
+                          <w:sz w:val="22"/>
+                          <w:szCs w:val="22"/>
+                        </w:rPr>
+                        <m:t>c</m:t>
+                      </m:r>
+                    </m:sub>
+                  </m:sSub>
+                </m:sup>
+              </m:sSup>
+              <m:r>
+                <w:rPr>
+                  <w:rFonts w:ascii="Cambria Math" w:eastAsiaTheme="minorEastAsia" w:hAnsi="Cambria Math" w:cs="Arial"/>
+                  <w:sz w:val="22"/>
+                  <w:szCs w:val="22"/>
+                </w:rPr>
+                <m:t xml:space="preserve"> </m:t>
+              </m:r>
+            </m:e>
+          </m:rad>
+        </m:oMath>
+      </m:oMathPara>
+    </w:p>
+    <w:p>
+      <w:pPr>
+        <w:pStyle w:val="Default"/>
+        <w:ind w:left="360"/>
+        <w:jc w:val="both"/>
+        <w:rPr>
+          <w:rFonts w:ascii="Cambria Math" w:eastAsiaTheme="minorEastAsia" w:hAnsi="Cambria Math" w:cs="Arial"/>
+          <w:sz w:val="22"/>
+          <w:szCs w:val="22"/>
+        </w:rPr>
+      </w:pPr>
+    </w:p>
+    <w:p>
+      <w:pPr>
+        <w:pStyle w:val="Default"/>
+        <w:ind w:left="360"/>
+        <w:jc w:val="both"/>
+        <w:rPr>
+          <w:rStyle w:val="apple-style-span"/>
+          <w:rFonts w:ascii="Cambria Math" w:eastAsiaTheme="minorEastAsia" w:hAnsi="Cambria Math" w:cs="Arial"/>
+          <w:sz w:val="22"/>
+          <w:szCs w:val="22"/>
+        </w:rPr>
+      </w:pPr>
+      <m:oMath>
+        <m:f>
+          <m:fPr>
+            <m:ctrlPr>
+              <w:rPr>
+                <w:rFonts w:ascii="Cambria Math" w:hAnsi="Cambria Math" w:cs="Arial"/>
+                <w:i/>
+                <w:sz w:val="22"/>
+                <w:szCs w:val="22"/>
+              </w:rPr>
+            </m:ctrlPr>
+          </m:fPr>
+          <m:num>
+            <m:r>
+              <w:rPr>
+                <w:rFonts w:ascii="Cambria Math" w:hAnsi="Cambria Math" w:cs="Arial"/>
+                <w:sz w:val="22"/>
+                <w:szCs w:val="22"/>
+              </w:rPr>
+              <m:t>9</m:t>
+            </m:r>
+          </m:num>
+          <m:den>
+            <m:r>
+              <w:rPr>
+                <w:rFonts w:ascii="Cambria Math" w:hAnsi="Cambria Math" w:cs="Arial"/>
+                <w:sz w:val="22"/>
+                <w:szCs w:val="22"/>
+              </w:rPr>
+              <m:t>10</m:t>
+            </m:r>
+          </m:den>
+        </m:f>
+        <m:rad>
+          <m:radPr>
+            <m:degHide m:val="on"/>
+            <m:ctrlPr>
+              <w:rPr>
+                <w:rFonts w:ascii="Cambria Math" w:eastAsiaTheme="minorEastAsia" w:hAnsi="Cambria Math" w:cs="Arial"/>
+                <w:i/>
+                <w:sz w:val="22"/>
+                <w:szCs w:val="22"/>
+              </w:rPr>
+            </m:ctrlPr>
+          </m:radPr>
+          <m:deg/>
+          <m:e>
+            <m:sSup>
+              <m:sSupPr>
+                <m:ctrlPr>
+                  <w:rPr>
+                    <w:rFonts w:ascii="Cambria Math" w:eastAsiaTheme="minorEastAsia" w:hAnsi="Cambria Math" w:cs="Arial"/>
+                    <w:i/>
+                    <w:sz w:val="22"/>
+                    <w:szCs w:val="22"/>
+                  </w:rPr>
+                </m:ctrlPr>
+              </m:sSupPr>
+              <m:e>
+                <m:r>
+                  <w:rPr>
+                    <w:rFonts w:ascii="Cambria Math" w:eastAsiaTheme="minorEastAsia" w:hAnsi="Cambria Math" w:cs="Arial"/>
+                    <w:sz w:val="22"/>
+                    <w:szCs w:val="22"/>
+                  </w:rPr>
+                  <m:t>1-e</m:t>
+                </m:r>
+              </m:e>
+              <m:sup>
+                <m:f>
+                  <m:fPr>
+                    <m:ctrlPr>
+                      <w:rPr>
+                        <w:rFonts w:ascii="Cambria Math" w:hAnsi="Cambria Math" w:cs="Arial"/>
+                        <w:i/>
+                        <w:sz w:val="22"/>
+                        <w:szCs w:val="22"/>
+                      </w:rPr>
+                    </m:ctrlPr>
+                  </m:fPr>
+                  <m:num>
+                    <m:r>
+                      <w:rPr>
+                        <w:rFonts w:ascii="Cambria Math" w:hAnsi="Cambria Math" w:cs="Arial"/>
+                        <w:sz w:val="22"/>
+                        <w:szCs w:val="22"/>
+                      </w:rPr>
+                      <m:t>99</m:t>
+                    </m:r>
+                  </m:num>
+                  <m:den>
+                    <m:r>
+                      <w:rPr>
+                        <w:rFonts w:ascii="Cambria Math" w:hAnsi="Cambria Math" w:cs="Arial"/>
+                        <w:sz w:val="22"/>
+                        <w:szCs w:val="22"/>
+                      </w:rPr>
+                      <m:t>100</m:t>
+                    </m:r>
+                  </m:den>
+                </m:f>
+              </m:sup>
+            </m:sSup>
+          </m:e>
+        </m:rad>
+        <m:r>
+          <w:rPr>
+            <w:rFonts w:ascii="Cambria Math" w:hAnsi="Cambria Math" w:cs="Arial"/>
+            <w:sz w:val="22"/>
+            <w:szCs w:val="22"/>
+          </w:rPr>
+          <m:t>≤</m:t>
+        </m:r>
+        <m:rad>
+          <m:radPr>
+            <m:degHide m:val="on"/>
+            <m:ctrlPr>
+              <w:rPr>
+                <w:rFonts w:ascii="Cambria Math" w:eastAsiaTheme="minorEastAsia" w:hAnsi="Cambria Math" w:cs="Arial"/>
+                <w:i/>
+                <w:sz w:val="22"/>
+                <w:szCs w:val="22"/>
+              </w:rPr>
+            </m:ctrlPr>
+          </m:radPr>
+          <m:deg/>
+          <m:e>
+            <m:r>
+              <w:rPr>
+                <w:rFonts w:ascii="Cambria Math" w:eastAsiaTheme="minorEastAsia" w:hAnsi="Cambria Math" w:cs="Arial"/>
+                <w:sz w:val="22"/>
+                <w:szCs w:val="22"/>
+              </w:rPr>
+              <m:t>1-e</m:t>
+            </m:r>
+            <m:r>
+              <w:rPr>
+                <w:rFonts w:ascii="Cambria Math" w:eastAsiaTheme="minorEastAsia" w:hAnsi="Cambria Math" w:cs="Arial"/>
+                <w:sz w:val="22"/>
+                <w:szCs w:val="22"/>
+              </w:rPr>
+              <m:t xml:space="preserve"> </m:t>
+            </m:r>
+          </m:e>
+        </m:rad>
+      </m:oMath>
+      <w:r>
+        <w:rPr>
+          <w:rFonts w:ascii="Cambria Math" w:eastAsiaTheme="minorEastAsia" w:hAnsi="Cambria Math" w:cs="Arial"/>
+          <w:sz w:val="22"/>
+          <w:szCs w:val="22"/>
+        </w:rPr>
+        <w:t xml:space="preserve">, Empirically  </w:t>
+      </w:r>
+      <m:oMath>
+        <m:r>
+          <m:rPr>
+            <m:sty m:val="p"/>
+          </m:rPr>
+          <w:rPr>
+            <w:rFonts w:ascii="Cambria Math" w:eastAsiaTheme="minorEastAsia" w:hAnsi="Cambria Math" w:cs="Arial"/>
+            <w:sz w:val="22"/>
+            <w:szCs w:val="22"/>
+          </w:rPr>
+          <m:t xml:space="preserve">when </m:t>
+        </m:r>
+        <m:r>
+          <m:rPr>
+            <m:sty m:val="p"/>
+          </m:rPr>
+          <w:rPr>
+            <w:rStyle w:val="apple-style-span"/>
+            <w:rFonts w:ascii="Cambria Math" w:hAnsi="Cambria Math"/>
+            <w:sz w:val="22"/>
+            <w:szCs w:val="22"/>
+          </w:rPr>
+          <m:t xml:space="preserve">λ=1 and </m:t>
+        </m:r>
+        <m:sSub>
+          <m:sSubPr>
+            <m:ctrlPr>
+              <w:rPr>
+                <w:rFonts w:ascii="Cambria Math" w:hAnsi="Cambria Math" w:cs="Arial"/>
+                <w:i/>
+                <w:sz w:val="22"/>
+                <w:szCs w:val="22"/>
+              </w:rPr>
+            </m:ctrlPr>
+          </m:sSubPr>
+          <m:e>
+            <m:r>
+              <w:rPr>
+                <w:rFonts w:ascii="Cambria Math" w:hAnsi="Cambria Math" w:cs="Arial"/>
+                <w:sz w:val="22"/>
+                <w:szCs w:val="22"/>
+              </w:rPr>
+              <m:t>t</m:t>
+            </m:r>
+          </m:e>
+          <m:sub>
+            <m:r>
+              <w:rPr>
+                <w:rFonts w:ascii="Cambria Math" w:hAnsi="Cambria Math" w:cs="Arial"/>
+                <w:sz w:val="22"/>
+                <w:szCs w:val="22"/>
+              </w:rPr>
+              <m:t>c</m:t>
+            </m:r>
+          </m:sub>
+        </m:sSub>
+        <m:r>
+          <m:rPr>
+            <m:sty m:val="p"/>
+          </m:rPr>
+          <w:rPr>
+            <w:rStyle w:val="apple-style-span"/>
+            <w:rFonts w:ascii="Cambria Math" w:hAnsi="Cambria Math"/>
+            <w:sz w:val="22"/>
+            <w:szCs w:val="22"/>
+          </w:rPr>
+          <m:t>=1</m:t>
+        </m:r>
+      </m:oMath>
+    </w:p>
+    <w:p>
+      <w:pPr>
+        <w:pStyle w:val="Default"/>
+        <w:ind w:left="360"/>
+        <w:jc w:val="both"/>
+        <w:rPr>
+          <w:rFonts w:ascii="Cambria Math" w:eastAsiaTheme="minorEastAsia" w:hAnsi="Cambria Math" w:cs="Arial"/>
+          <w:sz w:val="22"/>
+          <w:szCs w:val="22"/>
+        </w:rPr>
+      </w:pPr>
+      <m:oMathPara>
+        <m:oMathParaPr>
+          <m:jc m:val="left"/>
+        </m:oMathParaPr>
+        <m:oMath>
+          <m:f>
+            <m:fPr>
+              <m:ctrlPr>
+                <w:rPr>
+                  <w:rFonts w:ascii="Cambria Math" w:hAnsi="Cambria Math" w:cs="Arial"/>
+                  <w:i/>
+                  <w:sz w:val="22"/>
+                  <w:szCs w:val="22"/>
+                </w:rPr>
+              </m:ctrlPr>
+            </m:fPr>
+            <m:num>
+              <m:r>
+                <w:rPr>
+                  <w:rFonts w:ascii="Cambria Math" w:hAnsi="Cambria Math" w:cs="Arial"/>
+                  <w:sz w:val="22"/>
+                  <w:szCs w:val="22"/>
+                </w:rPr>
+                <m:t>9</m:t>
+              </m:r>
+            </m:num>
+            <m:den>
+              <m:r>
+                <w:rPr>
+                  <w:rFonts w:ascii="Cambria Math" w:hAnsi="Cambria Math" w:cs="Arial"/>
+                  <w:sz w:val="22"/>
+                  <w:szCs w:val="22"/>
+                </w:rPr>
+                <m:t>10</m:t>
+              </m:r>
+            </m:den>
+          </m:f>
+          <m:d>
+            <m:dPr>
+              <m:ctrlPr>
+                <w:rPr>
+                  <w:rFonts w:ascii="Cambria Math" w:eastAsiaTheme="minorEastAsia" w:hAnsi="Cambria Math" w:cs="Arial"/>
+                  <w:i/>
+                  <w:sz w:val="22"/>
+                  <w:szCs w:val="22"/>
+                </w:rPr>
+              </m:ctrlPr>
+            </m:dPr>
+            <m:e>
+              <m:r>
+                <w:rPr>
+                  <w:rFonts w:ascii="Cambria Math" w:eastAsiaTheme="minorEastAsia" w:hAnsi="Cambria Math" w:cs="Arial"/>
+                  <w:sz w:val="22"/>
+                  <w:szCs w:val="22"/>
+                </w:rPr>
+                <m:t>1.2615</m:t>
+              </m:r>
+            </m:e>
+          </m:d>
+          <m:r>
+            <w:rPr>
+              <w:rFonts w:ascii="Cambria Math" w:hAnsi="Cambria Math" w:cs="Arial"/>
+              <w:sz w:val="22"/>
+              <w:szCs w:val="22"/>
+            </w:rPr>
+            <m:t>≤</m:t>
+          </m:r>
+          <m:d>
+            <m:dPr>
+              <m:ctrlPr>
+                <w:rPr>
+                  <w:rFonts w:ascii="Cambria Math" w:eastAsiaTheme="minorEastAsia" w:hAnsi="Cambria Math" w:cs="Arial"/>
+                  <w:i/>
+                  <w:sz w:val="22"/>
+                  <w:szCs w:val="22"/>
+                </w:rPr>
+              </m:ctrlPr>
+            </m:dPr>
+            <m:e>
+              <m:r>
+                <w:rPr>
+                  <w:rFonts w:ascii="Cambria Math" w:eastAsiaTheme="minorEastAsia" w:hAnsi="Cambria Math" w:cs="Arial"/>
+                  <w:sz w:val="22"/>
+                  <w:szCs w:val="22"/>
+                </w:rPr>
+                <m:t>1.2578</m:t>
+              </m:r>
+            </m:e>
+          </m:d>
+        </m:oMath>
+      </m:oMathPara>
+    </w:p>
+    <w:p>
+      <w:pPr>
+        <w:pStyle w:val="Default"/>
+        <w:ind w:left="360"/>
+        <w:jc w:val="both"/>
+        <w:rPr>
+          <w:rFonts w:ascii="Cambria Math" w:eastAsiaTheme="minorEastAsia" w:hAnsi="Cambria Math" w:cs="Arial"/>
+          <w:sz w:val="22"/>
+          <w:szCs w:val="22"/>
+        </w:rPr>
+      </w:pPr>
+      <m:oMathPara>
+        <m:oMathParaPr>
+          <m:jc m:val="left"/>
+        </m:oMathParaPr>
+        <m:oMath>
+          <m:r>
+            <w:rPr>
+              <w:rFonts w:ascii="Cambria Math" w:hAnsi="Cambria Math" w:cs="Arial"/>
+              <w:sz w:val="22"/>
+              <w:szCs w:val="22"/>
+            </w:rPr>
+            <m:t>1.1353≤</m:t>
+          </m:r>
+          <m:r>
+            <w:rPr>
+              <w:rFonts w:ascii="Cambria Math" w:eastAsiaTheme="minorEastAsia" w:hAnsi="Cambria Math" w:cs="Arial"/>
+              <w:sz w:val="22"/>
+              <w:szCs w:val="22"/>
+            </w:rPr>
+            <m:t xml:space="preserve">1.2578, </m:t>
+          </m:r>
+          <m:r>
+            <m:rPr>
+              <m:sty m:val="p"/>
+            </m:rPr>
+            <w:rPr>
+              <w:rFonts w:ascii="Cambria Math" w:eastAsiaTheme="minorEastAsia" w:hAnsi="Cambria Math" w:cs="Arial"/>
+              <w:sz w:val="22"/>
+              <w:szCs w:val="22"/>
+            </w:rPr>
+            <m:t>Therefore it</m:t>
+          </m:r>
+          <m:r>
+            <w:rPr>
+              <w:rFonts w:ascii="Cambria Math" w:eastAsiaTheme="minorEastAsia" w:hAnsi="Cambria Math" w:cs="Arial"/>
+              <w:sz w:val="22"/>
+              <w:szCs w:val="22"/>
+            </w:rPr>
+            <m:t xml:space="preserve"> is </m:t>
+          </m:r>
+          <m:r>
+            <m:rPr>
+              <m:sty m:val="p"/>
+            </m:rPr>
+            <w:rPr>
+              <w:rFonts w:ascii="Cambria Math" w:eastAsiaTheme="minorEastAsia" w:hAnsi="Cambria Math" w:cs="Arial"/>
+              <w:sz w:val="22"/>
+              <w:szCs w:val="22"/>
+            </w:rPr>
+            <m:t>shown</m:t>
+          </m:r>
+          <m:r>
+            <m:rPr>
+              <m:sty m:val="p"/>
+            </m:rPr>
+            <w:rPr>
+              <w:rFonts w:ascii="Cambria Math" w:eastAsiaTheme="minorEastAsia" w:hAnsi="Cambria Math" w:cs="Arial"/>
+              <w:sz w:val="22"/>
+              <w:szCs w:val="22"/>
+            </w:rPr>
+            <m:t xml:space="preserve"> possible</m:t>
+          </m:r>
+        </m:oMath>
+      </m:oMathPara>
+    </w:p>
+    <w:p>
+      <w:pPr>
+        <w:pStyle w:val="Default"/>
+        <w:ind w:left="360"/>
+        <w:jc w:val="both"/>
+        <w:rPr>
+          <w:rFonts w:ascii="Cambria Math" w:hAnsi="Cambria Math" w:cs="Arial"/>
+          <w:sz w:val="22"/>
+          <w:szCs w:val="22"/>
+        </w:rPr>
+      </w:pPr>
+    </w:p>
+    <w:p>
+      <w:pPr>
+        <w:pStyle w:val="Default"/>
+        <w:ind w:left="360"/>
+        <w:jc w:val="both"/>
+        <w:rPr>
+          <w:rFonts w:ascii="Cambria Math" w:eastAsiaTheme="minorEastAsia" w:hAnsi="Cambria Math" w:cs="Arial"/>
+          <w:sz w:val="22"/>
+          <w:szCs w:val="22"/>
         </w:rPr>
       </w:pPr>
     </w:p>
@@ -8156,7 +11220,42 @@
           <w:rFonts w:ascii="Cambria Math" w:eastAsia="Times New Roman" w:hAnsi="Cambria Math" w:cs="Arial"/>
           <w:color w:val="000000"/>
         </w:rPr>
-        <w:t xml:space="preserve">The effect of a failure in P at that point will be that the system must revert to the initial state and start over. This is due to a domino effect of alternating rollbacks in P and Q which create orphan messages each time. </w:t>
+        <w:t xml:space="preserve">The </w:t>
+      </w:r>
+      <w:r>
+        <w:rPr>
+          <w:rFonts w:ascii="Cambria Math" w:eastAsia="Times New Roman" w:hAnsi="Cambria Math" w:cs="Arial"/>
+          <w:color w:val="000000"/>
+        </w:rPr>
+        <w:t xml:space="preserve">effect of a failure in P at the </w:t>
+      </w:r>
+      <w:r>
+        <w:rPr>
+          <w:rFonts w:ascii="Cambria Math" w:eastAsia="Times New Roman" w:hAnsi="Cambria Math" w:cs="Arial"/>
+          <w:color w:val="000000"/>
+        </w:rPr>
+        <w:t>given</w:t>
+      </w:r>
+      <w:r>
+        <w:rPr>
+          <w:rFonts w:ascii="Cambria Math" w:eastAsia="Times New Roman" w:hAnsi="Cambria Math" w:cs="Arial"/>
+          <w:color w:val="000000"/>
+        </w:rPr>
+        <w:t xml:space="preserve"> point </w:t>
+      </w:r>
+      <w:r>
+        <w:rPr>
+          <w:rFonts w:ascii="Cambria Math" w:eastAsia="Times New Roman" w:hAnsi="Cambria Math" w:cs="Arial"/>
+          <w:color w:val="000000"/>
+        </w:rPr>
+        <w:t xml:space="preserve">is that </w:t>
+      </w:r>
+      <w:r>
+        <w:rPr>
+          <w:rFonts w:ascii="Cambria Math" w:eastAsia="Times New Roman" w:hAnsi="Cambria Math" w:cs="Arial"/>
+          <w:color w:val="000000"/>
+        </w:rPr>
+        <w:t xml:space="preserve">the system must revert to the initial state and start over. This is due to a domino effect of alternating rollbacks in P and Q which create orphan messages each time. </w:t>
       </w:r>
     </w:p>
     <w:p>
@@ -8172,13 +11271,41 @@
           <w:rFonts w:ascii="Cambria Math" w:eastAsia="Times New Roman" w:hAnsi="Cambria Math" w:cs="Arial"/>
           <w:color w:val="000000"/>
         </w:rPr>
-        <w:t>When P fails it needs to rollback to checkpoint P3, however, this leaves message f an orphan, since Q has received it but P has not yet sent it at P3. In order to get to a consistent state, Q must rollback to before f was received</w:t>
+        <w:t xml:space="preserve">When P fails it needs to rollback to checkpoint P3, however this leaves message f </w:t>
       </w:r>
       <w:r>
         <w:rPr>
           <w:rFonts w:ascii="Cambria Math" w:eastAsia="Times New Roman" w:hAnsi="Cambria Math" w:cs="Arial"/>
           <w:color w:val="000000"/>
         </w:rPr>
+        <w:t xml:space="preserve">as </w:t>
+      </w:r>
+      <w:r>
+        <w:rPr>
+          <w:rFonts w:ascii="Cambria Math" w:eastAsia="Times New Roman" w:hAnsi="Cambria Math" w:cs="Arial"/>
+          <w:color w:val="000000"/>
+        </w:rPr>
+        <w:t xml:space="preserve">an orphan, since Q has received it but P has not yet sent it. In order to </w:t>
+      </w:r>
+      <w:r>
+        <w:rPr>
+          <w:rFonts w:ascii="Cambria Math" w:eastAsia="Times New Roman" w:hAnsi="Cambria Math" w:cs="Arial"/>
+          <w:color w:val="000000"/>
+        </w:rPr>
+        <w:t>achieve</w:t>
+      </w:r>
+      <w:r>
+        <w:rPr>
+          <w:rFonts w:ascii="Cambria Math" w:eastAsia="Times New Roman" w:hAnsi="Cambria Math" w:cs="Arial"/>
+          <w:color w:val="000000"/>
+        </w:rPr>
+        <w:t xml:space="preserve"> a consistent state, Q must rollback to before f was received</w:t>
+      </w:r>
+      <w:r>
+        <w:rPr>
+          <w:rFonts w:ascii="Cambria Math" w:eastAsia="Times New Roman" w:hAnsi="Cambria Math" w:cs="Arial"/>
+          <w:color w:val="000000"/>
+        </w:rPr>
         <w:t>, to</w:t>
       </w:r>
       <w:r>
@@ -8193,13 +11320,41 @@
           <w:rFonts w:ascii="Cambria Math" w:eastAsia="Times New Roman" w:hAnsi="Cambria Math" w:cs="Arial"/>
           <w:color w:val="000000"/>
         </w:rPr>
-        <w:t xml:space="preserve"> When Q goes to checkpoint Q2, however, message e is orphaned. In order to achieve a consistent state, P must then rollback to checkpoint P2. This in turn orphans message d, so Q rolls back to Q1. This continues with P going back to P1</w:t>
+        <w:t xml:space="preserve"> When Q goes to checkpoint Q2 however, message e is </w:t>
       </w:r>
       <w:r>
         <w:rPr>
           <w:rFonts w:ascii="Cambria Math" w:eastAsia="Times New Roman" w:hAnsi="Cambria Math" w:cs="Arial"/>
           <w:color w:val="000000"/>
         </w:rPr>
+        <w:t xml:space="preserve">then </w:t>
+      </w:r>
+      <w:r>
+        <w:rPr>
+          <w:rFonts w:ascii="Cambria Math" w:eastAsia="Times New Roman" w:hAnsi="Cambria Math" w:cs="Arial"/>
+          <w:color w:val="000000"/>
+        </w:rPr>
+        <w:t xml:space="preserve">orphaned. </w:t>
+      </w:r>
+      <w:r>
+        <w:rPr>
+          <w:rFonts w:ascii="Cambria Math" w:eastAsia="Times New Roman" w:hAnsi="Cambria Math" w:cs="Arial"/>
+          <w:color w:val="000000"/>
+        </w:rPr>
+        <w:t>Then i</w:t>
+      </w:r>
+      <w:r>
+        <w:rPr>
+          <w:rFonts w:ascii="Cambria Math" w:eastAsia="Times New Roman" w:hAnsi="Cambria Math" w:cs="Arial"/>
+          <w:color w:val="000000"/>
+        </w:rPr>
+        <w:t>n order to achieve a consistent state P must rollback to checkpoint P2. This in turn orphans message d, so Q rolls back to Q1. This continues with P going back to P1</w:t>
+      </w:r>
+      <w:r>
+        <w:rPr>
+          <w:rFonts w:ascii="Cambria Math" w:eastAsia="Times New Roman" w:hAnsi="Cambria Math" w:cs="Arial"/>
+          <w:color w:val="000000"/>
+        </w:rPr>
         <w:t xml:space="preserve"> because of c</w:t>
       </w:r>
       <w:r>
@@ -8221,7 +11376,7 @@
           <w:rFonts w:ascii="Cambria Math" w:eastAsia="Times New Roman" w:hAnsi="Cambria Math" w:cs="Arial"/>
           <w:color w:val="000000"/>
         </w:rPr>
-        <w:t>, and then finally P going back to the initial state</w:t>
+        <w:t>, and finally P going back to the initial state</w:t>
       </w:r>
       <w:r>
         <w:rPr>
@@ -8240,58 +11395,109 @@
     </w:p>
     <w:p>
       <w:pPr>
-        <w:spacing w:line="360" w:lineRule="auto"/>
         <w:rPr>
           <w:rFonts w:ascii="Cambria Math" w:eastAsia="Times New Roman" w:hAnsi="Cambria Math" w:cs="Arial"/>
-          <w:b/>
           <w:color w:val="000000"/>
         </w:rPr>
       </w:pPr>
       <w:r>
         <w:rPr>
           <w:rFonts w:ascii="Cambria Math" w:eastAsia="Times New Roman" w:hAnsi="Cambria Math" w:cs="Arial"/>
-          <w:b/>
-          <w:color w:val="000000"/>
-        </w:rPr>
-        <w:lastRenderedPageBreak/>
-        <w:t xml:space="preserve">3. </w:t>
-      </w:r>
-      <w:r>
-        <w:rPr>
-          <w:rFonts w:ascii="Cambria Math" w:eastAsia="Times New Roman" w:hAnsi="Cambria Math" w:cs="Arial"/>
-          <w:b/>
-          <w:color w:val="000000"/>
-        </w:rPr>
-        <w:t>Give</w:t>
-      </w:r>
-      <w:r>
-        <w:rPr>
-          <w:rFonts w:ascii="Cambria Math" w:eastAsia="Times New Roman" w:hAnsi="Cambria Math" w:cs="Arial"/>
-          <w:b/>
-          <w:color w:val="000000"/>
-        </w:rPr>
-        <w:t>n a 2 process system with the plan to take checkpoints every hour, and assuming the clocks are within 3 microseconds of each other and that messages take at least 1 microsecond to send, describe 2 approaches to prevent orphan messages in this system.</w:t>
+          <w:color w:val="000000"/>
+        </w:rPr>
+        <w:br w:type="page"/>
       </w:r>
     </w:p>
     <w:p>
       <w:pPr>
-        <w:spacing w:line="360" w:lineRule="auto"/>
+        <w:spacing w:line="240" w:lineRule="auto"/>
         <w:rPr>
           <w:rFonts w:ascii="Cambria Math" w:eastAsia="Times New Roman" w:hAnsi="Cambria Math" w:cs="Arial"/>
           <w:color w:val="000000"/>
         </w:rPr>
       </w:pPr>
-      <w:r>
-        <w:rPr>
-          <w:rFonts w:ascii="Cambria Math" w:eastAsia="Times New Roman" w:hAnsi="Cambria Math" w:cs="Arial"/>
-          <w:color w:val="000000"/>
-        </w:rPr>
-        <w:t>Given process P, process Q, and message A being sent from P to Q, the only way message A can be orphaned is if P sends A to Q after P checkpoints but before Q checkpoints. This situation allows A to be orphaned because any failure after both checkpoints will be rolled back to the state where Q has received A, but P has not sent it. The first way to prevent this problem is from the sending processes point of view and the second is from the receiving processes point of view.</w:t>
-      </w:r>
     </w:p>
     <w:p>
       <w:pPr>
-        <w:spacing w:line="360" w:lineRule="auto"/>
+        <w:spacing w:line="240" w:lineRule="auto"/>
+        <w:rPr>
+          <w:rFonts w:ascii="Cambria Math" w:eastAsia="Times New Roman" w:hAnsi="Cambria Math" w:cs="Arial"/>
+          <w:b/>
+          <w:color w:val="000000"/>
+        </w:rPr>
+      </w:pPr>
+      <w:r>
+        <w:rPr>
+          <w:rFonts w:ascii="Cambria Math" w:eastAsia="Times New Roman" w:hAnsi="Cambria Math" w:cs="Arial"/>
+          <w:b/>
+          <w:color w:val="000000"/>
+        </w:rPr>
+        <w:t xml:space="preserve">3. </w:t>
+      </w:r>
+      <w:r>
+        <w:rPr>
+          <w:rFonts w:ascii="Cambria Math" w:eastAsia="Times New Roman" w:hAnsi="Cambria Math" w:cs="Arial"/>
+          <w:b/>
+          <w:color w:val="000000"/>
+        </w:rPr>
+        <w:t>Give</w:t>
+      </w:r>
+      <w:r>
+        <w:rPr>
+          <w:rFonts w:ascii="Cambria Math" w:eastAsia="Times New Roman" w:hAnsi="Cambria Math" w:cs="Arial"/>
+          <w:b/>
+          <w:color w:val="000000"/>
+        </w:rPr>
+        <w:t>n a 2 process system with the plan to take checkpoints every hour, and assuming the clocks are within 3 microseconds of each other and that messages take at least 1 microsecond to send, describe 2 approaches to prevent orphan messages in this system.</w:t>
+      </w:r>
+    </w:p>
+    <w:p>
+      <w:pPr>
+        <w:spacing w:line="240" w:lineRule="auto"/>
+        <w:rPr>
+          <w:rFonts w:ascii="Cambria Math" w:eastAsia="Times New Roman" w:hAnsi="Cambria Math" w:cs="Arial"/>
+          <w:color w:val="000000"/>
+        </w:rPr>
+      </w:pPr>
+      <w:r>
+        <w:rPr>
+          <w:rFonts w:ascii="Cambria Math" w:eastAsia="Times New Roman" w:hAnsi="Cambria Math" w:cs="Arial"/>
+          <w:color w:val="000000"/>
+        </w:rPr>
+        <w:t>Given process P, process Q, and message A being sent from P to Q, the only way message A can be orphaned is if P sends A to Q after P checkpoints but before Q checkpoints. This situation allows A to be orphaned because any failure after both checkpoints will be rolled back to the state where Q has received A, but P has not sent it. The first way to prevent this problem is from the sending processes</w:t>
+      </w:r>
+      <w:r>
+        <w:rPr>
+          <w:rFonts w:ascii="Cambria Math" w:eastAsia="Times New Roman" w:hAnsi="Cambria Math" w:cs="Arial"/>
+          <w:color w:val="000000"/>
+        </w:rPr>
+        <w:t>'</w:t>
+      </w:r>
+      <w:r>
+        <w:rPr>
+          <w:rFonts w:ascii="Cambria Math" w:eastAsia="Times New Roman" w:hAnsi="Cambria Math" w:cs="Arial"/>
+          <w:color w:val="000000"/>
+        </w:rPr>
+        <w:t xml:space="preserve"> point of view and the second is from the receiving processes</w:t>
+      </w:r>
+      <w:r>
+        <w:rPr>
+          <w:rFonts w:ascii="Cambria Math" w:eastAsia="Times New Roman" w:hAnsi="Cambria Math" w:cs="Arial"/>
+          <w:color w:val="000000"/>
+        </w:rPr>
+        <w:t>'</w:t>
+      </w:r>
+      <w:r>
+        <w:rPr>
+          <w:rFonts w:ascii="Cambria Math" w:eastAsia="Times New Roman" w:hAnsi="Cambria Math" w:cs="Arial"/>
+          <w:color w:val="000000"/>
+        </w:rPr>
+        <w:t xml:space="preserve"> point of view.</w:t>
+      </w:r>
+    </w:p>
+    <w:p>
+      <w:pPr>
+        <w:spacing w:line="240" w:lineRule="auto"/>
         <w:rPr>
           <w:rStyle w:val="apple-style-span"/>
           <w:rFonts w:ascii="Cambria Math" w:hAnsi="Cambria Math"/>
@@ -8304,11 +11510,26 @@
           <w:rFonts w:ascii="Cambria Math" w:eastAsia="Times New Roman" w:hAnsi="Cambria Math" w:cs="Arial"/>
           <w:color w:val="000000"/>
         </w:rPr>
-        <w:t xml:space="preserve">The first approach is based on limiting when processes can send messages during the </w:t>
+        <w:t xml:space="preserve">The first approach is based on limiting when processes can </w:t>
       </w:r>
       <w:r>
         <w:rPr>
           <w:rFonts w:ascii="Cambria Math" w:eastAsia="Times New Roman" w:hAnsi="Cambria Math" w:cs="Arial"/>
+          <w:b/>
+          <w:color w:val="000000"/>
+        </w:rPr>
+        <w:t>send</w:t>
+      </w:r>
+      <w:r>
+        <w:rPr>
+          <w:rFonts w:ascii="Cambria Math" w:eastAsia="Times New Roman" w:hAnsi="Cambria Math" w:cs="Arial"/>
+          <w:color w:val="000000"/>
+        </w:rPr>
+        <w:t xml:space="preserve"> messages during the </w:t>
+      </w:r>
+      <w:r>
+        <w:rPr>
+          <w:rFonts w:ascii="Cambria Math" w:eastAsia="Times New Roman" w:hAnsi="Cambria Math" w:cs="Arial"/>
           <w:color w:val="000000"/>
         </w:rPr>
         <w:t xml:space="preserve">period </w:t>
@@ -8325,7 +11546,7 @@
           <w:rFonts w:ascii="Cambria Math" w:eastAsia="Times New Roman" w:hAnsi="Cambria Math" w:cs="Arial"/>
           <w:color w:val="000000"/>
         </w:rPr>
-        <w:t xml:space="preserve"> checkpointing time</w:t>
+        <w:t xml:space="preserve"> checkpoint time</w:t>
       </w:r>
       <w:r>
         <w:rPr>
@@ -8353,13 +11574,29 @@
           <w:rFonts w:ascii="Cambria Math" w:eastAsia="Times New Roman" w:hAnsi="Cambria Math" w:cs="Arial"/>
           <w:color w:val="000000"/>
         </w:rPr>
-        <w:t xml:space="preserve">process which has just checkpointed and wants to send a </w:t>
-      </w:r>
+        <w:t xml:space="preserve">process which has just </w:t>
+      </w:r>
+      <w:proofErr w:type="spellStart"/>
       <w:r>
         <w:rPr>
           <w:rFonts w:ascii="Cambria Math" w:eastAsia="Times New Roman" w:hAnsi="Cambria Math" w:cs="Arial"/>
           <w:color w:val="000000"/>
         </w:rPr>
+        <w:t>checkpointed</w:t>
+      </w:r>
+      <w:proofErr w:type="spellEnd"/>
+      <w:r>
+        <w:rPr>
+          <w:rFonts w:ascii="Cambria Math" w:eastAsia="Times New Roman" w:hAnsi="Cambria Math" w:cs="Arial"/>
+          <w:color w:val="000000"/>
+        </w:rPr>
+        <w:t xml:space="preserve"> and wants to send a </w:t>
+      </w:r>
+      <w:r>
+        <w:rPr>
+          <w:rFonts w:ascii="Cambria Math" w:eastAsia="Times New Roman" w:hAnsi="Cambria Math" w:cs="Arial"/>
+          <w:color w:val="000000"/>
+        </w:rPr>
         <w:t xml:space="preserve">message </w:t>
       </w:r>
       <w:r>
@@ -8381,14 +11618,37 @@
           <w:rFonts w:ascii="Cambria Math" w:eastAsia="Times New Roman" w:hAnsi="Cambria Math" w:cs="Arial"/>
           <w:color w:val="000000"/>
         </w:rPr>
-        <w:t>the receiving process has check</w:t>
+        <w:t xml:space="preserve">the receiving process has </w:t>
       </w:r>
       <w:r>
         <w:rPr>
           <w:rFonts w:ascii="Cambria Math" w:eastAsia="Times New Roman" w:hAnsi="Cambria Math" w:cs="Arial"/>
           <w:color w:val="000000"/>
         </w:rPr>
-        <w:t>pointed before sending</w:t>
+        <w:t xml:space="preserve">also </w:t>
+      </w:r>
+      <w:proofErr w:type="spellStart"/>
+      <w:r>
+        <w:rPr>
+          <w:rFonts w:ascii="Cambria Math" w:eastAsia="Times New Roman" w:hAnsi="Cambria Math" w:cs="Arial"/>
+          <w:color w:val="000000"/>
+        </w:rPr>
+        <w:t>check</w:t>
+      </w:r>
+      <w:r>
+        <w:rPr>
+          <w:rFonts w:ascii="Cambria Math" w:eastAsia="Times New Roman" w:hAnsi="Cambria Math" w:cs="Arial"/>
+          <w:color w:val="000000"/>
+        </w:rPr>
+        <w:t>pointed</w:t>
+      </w:r>
+      <w:proofErr w:type="spellEnd"/>
+      <w:r>
+        <w:rPr>
+          <w:rFonts w:ascii="Cambria Math" w:eastAsia="Times New Roman" w:hAnsi="Cambria Math" w:cs="Arial"/>
+          <w:color w:val="000000"/>
+        </w:rPr>
+        <w:t xml:space="preserve"> before sending</w:t>
       </w:r>
       <w:r>
         <w:rPr>
@@ -8496,8 +11756,9 @@
           <w:bCs/>
           <w:color w:val="000000"/>
         </w:rPr>
-        <w:t xml:space="preserve">  we can be sure the other process has checkpointed. </w:t>
-      </w:r>
+        <w:t xml:space="preserve">  we can be sure the other process has </w:t>
+      </w:r>
+      <w:proofErr w:type="spellStart"/>
       <w:r>
         <w:rPr>
           <w:rStyle w:val="apple-style-span"/>
@@ -8505,8 +11766,9 @@
           <w:bCs/>
           <w:color w:val="000000"/>
         </w:rPr>
-        <w:t xml:space="preserve">However, if we also assume our message takes at least time </w:t>
-      </w:r>
+        <w:t>checkpointed</w:t>
+      </w:r>
+      <w:proofErr w:type="spellEnd"/>
       <w:r>
         <w:rPr>
           <w:rStyle w:val="apple-style-span"/>
@@ -8514,7 +11776,7 @@
           <w:bCs/>
           <w:color w:val="000000"/>
         </w:rPr>
-        <w:t>β</w:t>
+        <w:t xml:space="preserve">. </w:t>
       </w:r>
       <w:r>
         <w:rPr>
@@ -8523,7 +11785,7 @@
           <w:bCs/>
           <w:color w:val="000000"/>
         </w:rPr>
-        <w:t xml:space="preserve"> to send, we may reduce the blackout period by this amount and still be ensured our message wont arrive until after the other process has been checkpointed. So, the final blackout period when a process is not allowed to send a message to other processes, is [</w:t>
+        <w:t xml:space="preserve">However, if we also assume our message takes at least time </w:t>
       </w:r>
       <w:r>
         <w:rPr>
@@ -8532,7 +11794,7 @@
           <w:bCs/>
           <w:color w:val="000000"/>
         </w:rPr>
-        <w:t>τ</w:t>
+        <w:t>β</w:t>
       </w:r>
       <w:r>
         <w:rPr>
@@ -8541,8 +11803,9 @@
           <w:bCs/>
           <w:color w:val="000000"/>
         </w:rPr>
-        <w:t xml:space="preserve">, </w:t>
-      </w:r>
+        <w:t xml:space="preserve"> to send, we may reduce the blackout period by this amount and still be ensured our message </w:t>
+      </w:r>
+      <w:proofErr w:type="spellStart"/>
       <w:r>
         <w:rPr>
           <w:rStyle w:val="apple-style-span"/>
@@ -8550,8 +11813,9 @@
           <w:bCs/>
           <w:color w:val="000000"/>
         </w:rPr>
-        <w:t>τ</w:t>
-      </w:r>
+        <w:t>wont</w:t>
+      </w:r>
+      <w:proofErr w:type="spellEnd"/>
       <w:r>
         <w:rPr>
           <w:rStyle w:val="apple-style-span"/>
@@ -8559,8 +11823,9 @@
           <w:bCs/>
           <w:color w:val="000000"/>
         </w:rPr>
-        <w:t>+</w:t>
-      </w:r>
+        <w:t xml:space="preserve"> arrive until after the other process has been </w:t>
+      </w:r>
+      <w:proofErr w:type="spellStart"/>
       <w:r>
         <w:rPr>
           <w:rStyle w:val="apple-style-span"/>
@@ -8568,8 +11833,9 @@
           <w:bCs/>
           <w:color w:val="000000"/>
         </w:rPr>
-        <w:t>δ</w:t>
-      </w:r>
+        <w:t>checkpointed</w:t>
+      </w:r>
+      <w:proofErr w:type="spellEnd"/>
       <w:r>
         <w:rPr>
           <w:rStyle w:val="apple-style-span"/>
@@ -8577,7 +11843,7 @@
           <w:bCs/>
           <w:color w:val="000000"/>
         </w:rPr>
-        <w:t>-</w:t>
+        <w:t>. So, the blackout period when a process is not allowed to send a message to other processes, is [</w:t>
       </w:r>
       <w:r>
         <w:rPr>
@@ -8586,7 +11852,7 @@
           <w:bCs/>
           <w:color w:val="000000"/>
         </w:rPr>
-        <w:t>β</w:t>
+        <w:t>τ</w:t>
       </w:r>
       <w:r>
         <w:rPr>
@@ -8595,8 +11861,9 @@
           <w:bCs/>
           <w:color w:val="000000"/>
         </w:rPr>
-        <w:t>]</w:t>
-      </w:r>
+        <w:t xml:space="preserve">, </w:t>
+      </w:r>
+      <w:proofErr w:type="spellStart"/>
       <w:r>
         <w:rPr>
           <w:rStyle w:val="apple-style-span"/>
@@ -8604,7 +11871,7 @@
           <w:bCs/>
           <w:color w:val="000000"/>
         </w:rPr>
-        <w:t>. I</w:t>
+        <w:t>τ</w:t>
       </w:r>
       <w:r>
         <w:rPr>
@@ -8613,7 +11880,7 @@
           <w:bCs/>
           <w:color w:val="000000"/>
         </w:rPr>
-        <w:t>n our example</w:t>
+        <w:t>+</w:t>
       </w:r>
       <w:r>
         <w:rPr>
@@ -8622,8 +11889,9 @@
           <w:bCs/>
           <w:color w:val="000000"/>
         </w:rPr>
-        <w:t xml:space="preserve"> for</w:t>
-      </w:r>
+        <w:t>δ</w:t>
+      </w:r>
+      <w:proofErr w:type="spellEnd"/>
       <w:r>
         <w:rPr>
           <w:rStyle w:val="apple-style-span"/>
@@ -8631,7 +11899,7 @@
           <w:bCs/>
           <w:color w:val="000000"/>
         </w:rPr>
-        <w:t xml:space="preserve"> </w:t>
+        <w:t>-</w:t>
       </w:r>
       <w:r>
         <w:rPr>
@@ -8640,7 +11908,7 @@
           <w:bCs/>
           <w:color w:val="000000"/>
         </w:rPr>
-        <w:t>τ</w:t>
+        <w:t>β</w:t>
       </w:r>
       <w:r>
         <w:rPr>
@@ -8649,7 +11917,7 @@
           <w:bCs/>
           <w:color w:val="000000"/>
         </w:rPr>
-        <w:t xml:space="preserve"> </w:t>
+        <w:t>]</w:t>
       </w:r>
       <w:r>
         <w:rPr>
@@ -8658,7 +11926,7 @@
           <w:bCs/>
           <w:color w:val="000000"/>
         </w:rPr>
-        <w:t>=</w:t>
+        <w:t>. I</w:t>
       </w:r>
       <w:r>
         <w:rPr>
@@ -8667,7 +11935,7 @@
           <w:bCs/>
           <w:color w:val="000000"/>
         </w:rPr>
-        <w:t xml:space="preserve"> midnight, </w:t>
+        <w:t>n our example</w:t>
       </w:r>
       <w:r>
         <w:rPr>
@@ -8676,7 +11944,7 @@
           <w:bCs/>
           <w:color w:val="000000"/>
         </w:rPr>
-        <w:t xml:space="preserve"> </w:t>
+        <w:t xml:space="preserve"> for</w:t>
       </w:r>
       <w:r>
         <w:rPr>
@@ -8685,7 +11953,7 @@
           <w:bCs/>
           <w:color w:val="000000"/>
         </w:rPr>
-        <w:t>δ</w:t>
+        <w:t xml:space="preserve"> </w:t>
       </w:r>
       <w:r>
         <w:rPr>
@@ -8694,7 +11962,7 @@
           <w:bCs/>
           <w:color w:val="000000"/>
         </w:rPr>
-        <w:t xml:space="preserve"> </w:t>
+        <w:t>τ</w:t>
       </w:r>
       <w:r>
         <w:rPr>
@@ -8703,7 +11971,7 @@
           <w:bCs/>
           <w:color w:val="000000"/>
         </w:rPr>
-        <w:t>=</w:t>
+        <w:t xml:space="preserve"> </w:t>
       </w:r>
       <w:r>
         <w:rPr>
@@ -8712,7 +11980,7 @@
           <w:bCs/>
           <w:color w:val="000000"/>
         </w:rPr>
-        <w:t xml:space="preserve"> 3 microseconds, and </w:t>
+        <w:t>=</w:t>
       </w:r>
       <w:r>
         <w:rPr>
@@ -8721,7 +11989,7 @@
           <w:bCs/>
           <w:color w:val="000000"/>
         </w:rPr>
-        <w:t>β</w:t>
+        <w:t xml:space="preserve"> midnight, </w:t>
       </w:r>
       <w:r>
         <w:rPr>
@@ -8730,7 +11998,7 @@
           <w:bCs/>
           <w:color w:val="000000"/>
         </w:rPr>
-        <w:t xml:space="preserve"> = 1 microsecond</w:t>
+        <w:t xml:space="preserve"> </w:t>
       </w:r>
       <w:r>
         <w:rPr>
@@ -8739,7 +12007,7 @@
           <w:bCs/>
           <w:color w:val="000000"/>
         </w:rPr>
-        <w:t xml:space="preserve">, </w:t>
+        <w:t>δ</w:t>
       </w:r>
       <w:r>
         <w:rPr>
@@ -8748,7 +12016,7 @@
           <w:bCs/>
           <w:color w:val="000000"/>
         </w:rPr>
-        <w:t xml:space="preserve">the </w:t>
+        <w:t xml:space="preserve"> </w:t>
       </w:r>
       <w:r>
         <w:rPr>
@@ -8757,7 +12025,7 @@
           <w:bCs/>
           <w:color w:val="000000"/>
         </w:rPr>
-        <w:t>blackout</w:t>
+        <w:t>=</w:t>
       </w:r>
       <w:r>
         <w:rPr>
@@ -8766,7 +12034,7 @@
           <w:bCs/>
           <w:color w:val="000000"/>
         </w:rPr>
-        <w:t xml:space="preserve"> period </w:t>
+        <w:t xml:space="preserve"> 3 microseconds, and </w:t>
       </w:r>
       <w:r>
         <w:rPr>
@@ -8775,7 +12043,7 @@
           <w:bCs/>
           <w:color w:val="000000"/>
         </w:rPr>
-        <w:t>=</w:t>
+        <w:t>β</w:t>
       </w:r>
       <w:r>
         <w:rPr>
@@ -8784,7 +12052,7 @@
           <w:bCs/>
           <w:color w:val="000000"/>
         </w:rPr>
-        <w:t xml:space="preserve"> </w:t>
+        <w:t xml:space="preserve"> = 1 microsecond</w:t>
       </w:r>
       <w:r>
         <w:rPr>
@@ -8793,7 +12061,7 @@
           <w:bCs/>
           <w:color w:val="000000"/>
         </w:rPr>
-        <w:t>[</w:t>
+        <w:t xml:space="preserve">, </w:t>
       </w:r>
       <w:r>
         <w:rPr>
@@ -8802,7 +12070,7 @@
           <w:bCs/>
           <w:color w:val="000000"/>
         </w:rPr>
-        <w:t>midnight</w:t>
+        <w:t xml:space="preserve">the </w:t>
       </w:r>
       <w:r>
         <w:rPr>
@@ -8811,7 +12079,7 @@
           <w:bCs/>
           <w:color w:val="000000"/>
         </w:rPr>
-        <w:t xml:space="preserve">, </w:t>
+        <w:t>blackout</w:t>
       </w:r>
       <w:r>
         <w:rPr>
@@ -8820,7 +12088,7 @@
           <w:bCs/>
           <w:color w:val="000000"/>
         </w:rPr>
-        <w:t>midnight</w:t>
+        <w:t xml:space="preserve"> period </w:t>
       </w:r>
       <w:r>
         <w:rPr>
@@ -8829,12 +12097,66 @@
           <w:bCs/>
           <w:color w:val="000000"/>
         </w:rPr>
+        <w:t>is</w:t>
+      </w:r>
+      <w:r>
+        <w:rPr>
+          <w:rStyle w:val="apple-style-span"/>
+          <w:rFonts w:ascii="Cambria Math" w:hAnsi="Cambria Math"/>
+          <w:bCs/>
+          <w:color w:val="000000"/>
+        </w:rPr>
+        <w:t xml:space="preserve"> </w:t>
+      </w:r>
+      <w:r>
+        <w:rPr>
+          <w:rStyle w:val="apple-style-span"/>
+          <w:rFonts w:ascii="Cambria Math" w:hAnsi="Cambria Math"/>
+          <w:bCs/>
+          <w:color w:val="000000"/>
+        </w:rPr>
+        <w:t>[</w:t>
+      </w:r>
+      <w:r>
+        <w:rPr>
+          <w:rStyle w:val="apple-style-span"/>
+          <w:rFonts w:ascii="Cambria Math" w:hAnsi="Cambria Math"/>
+          <w:bCs/>
+          <w:color w:val="000000"/>
+        </w:rPr>
+        <w:t>midnight</w:t>
+      </w:r>
+      <w:r>
+        <w:rPr>
+          <w:rStyle w:val="apple-style-span"/>
+          <w:rFonts w:ascii="Cambria Math" w:hAnsi="Cambria Math"/>
+          <w:bCs/>
+          <w:color w:val="000000"/>
+        </w:rPr>
+        <w:t xml:space="preserve">, </w:t>
+      </w:r>
+      <w:r>
+        <w:rPr>
+          <w:rStyle w:val="apple-style-span"/>
+          <w:rFonts w:ascii="Cambria Math" w:hAnsi="Cambria Math"/>
+          <w:bCs/>
+          <w:color w:val="000000"/>
+        </w:rPr>
+        <w:t>midnight</w:t>
+      </w:r>
+      <w:r>
+        <w:rPr>
+          <w:rStyle w:val="apple-style-span"/>
+          <w:rFonts w:ascii="Cambria Math" w:hAnsi="Cambria Math"/>
+          <w:bCs/>
+          <w:color w:val="000000"/>
+        </w:rPr>
         <w:t xml:space="preserve">+2 microseconds]. </w:t>
       </w:r>
     </w:p>
     <w:p>
       <w:pPr>
-        <w:spacing w:line="360" w:lineRule="auto"/>
+        <w:spacing w:line="240" w:lineRule="auto"/>
         <w:rPr>
           <w:rFonts w:ascii="Cambria Math" w:eastAsia="Times New Roman" w:hAnsi="Cambria Math" w:cs="Arial"/>
           <w:color w:val="000000"/>
@@ -8938,7 +12260,7 @@
           <w:bCs/>
           <w:color w:val="000000"/>
         </w:rPr>
-        <w:t xml:space="preserve">a received around the time of a checkpoint </w:t>
+        <w:t xml:space="preserve">a </w:t>
       </w:r>
       <w:r>
         <w:rPr>
@@ -8947,7 +12269,7 @@
           <w:bCs/>
           <w:color w:val="000000"/>
         </w:rPr>
-        <w:t>isn’t remembered (via the checkpoint) unless the sending process is sure to have checkpointed as well.</w:t>
+        <w:t xml:space="preserve">message </w:t>
       </w:r>
       <w:r>
         <w:rPr>
@@ -8956,7 +12278,7 @@
           <w:bCs/>
           <w:color w:val="000000"/>
         </w:rPr>
-        <w:t xml:space="preserve"> </w:t>
+        <w:t xml:space="preserve">received around the time of a checkpoint </w:t>
       </w:r>
       <w:r>
         <w:rPr>
@@ -8965,8 +12287,9 @@
           <w:bCs/>
           <w:color w:val="000000"/>
         </w:rPr>
-        <w:t xml:space="preserve">If a process checkpoints at time </w:t>
-      </w:r>
+        <w:t xml:space="preserve">isn’t remembered (via the checkpoint) unless the sending process is sure to have </w:t>
+      </w:r>
+      <w:proofErr w:type="spellStart"/>
       <w:r>
         <w:rPr>
           <w:rStyle w:val="apple-style-span"/>
@@ -8974,8 +12297,9 @@
           <w:bCs/>
           <w:color w:val="000000"/>
         </w:rPr>
-        <w:t>τ</w:t>
-      </w:r>
+        <w:t>checkpointed</w:t>
+      </w:r>
+      <w:proofErr w:type="spellEnd"/>
       <w:r>
         <w:rPr>
           <w:rStyle w:val="apple-style-span"/>
@@ -8983,7 +12307,7 @@
           <w:bCs/>
           <w:color w:val="000000"/>
         </w:rPr>
-        <w:t xml:space="preserve">, the first moment another process might have checkpointed is </w:t>
+        <w:t xml:space="preserve"> as well.</w:t>
       </w:r>
       <w:r>
         <w:rPr>
@@ -8992,14 +12316,6 @@
           <w:bCs/>
           <w:color w:val="000000"/>
         </w:rPr>
-        <w:t>τ-</w:t>
-      </w:r>
-      <w:r>
-        <w:rPr>
-          <w:rFonts w:ascii="Cambria Math" w:hAnsi="Cambria Math"/>
-          <w:bCs/>
-          <w:color w:val="000000"/>
-        </w:rPr>
         <w:t xml:space="preserve"> </w:t>
       </w:r>
       <w:r>
@@ -9009,7 +12325,7 @@
           <w:bCs/>
           <w:color w:val="000000"/>
         </w:rPr>
-        <w:t>δ</w:t>
+        <w:t xml:space="preserve">If a process checkpoints at time </w:t>
       </w:r>
       <w:r>
         <w:rPr>
@@ -9018,7 +12334,7 @@
           <w:bCs/>
           <w:color w:val="000000"/>
         </w:rPr>
-        <w:t xml:space="preserve">, and the first moment we might get a message from that process is </w:t>
+        <w:t>τ</w:t>
       </w:r>
       <w:r>
         <w:rPr>
@@ -9027,7 +12343,7 @@
           <w:bCs/>
           <w:color w:val="000000"/>
         </w:rPr>
-        <w:t>τ-δ</w:t>
+        <w:t xml:space="preserve">, the first </w:t>
       </w:r>
       <w:r>
         <w:rPr>
@@ -9036,7 +12352,7 @@
           <w:bCs/>
           <w:color w:val="000000"/>
         </w:rPr>
-        <w:t>+</w:t>
+        <w:t xml:space="preserve">point </w:t>
       </w:r>
       <w:r>
         <w:rPr>
@@ -9045,8 +12361,9 @@
           <w:bCs/>
           <w:color w:val="000000"/>
         </w:rPr>
-        <w:t>β</w:t>
-      </w:r>
+        <w:t xml:space="preserve">another process might have </w:t>
+      </w:r>
+      <w:proofErr w:type="spellStart"/>
       <w:r>
         <w:rPr>
           <w:rStyle w:val="apple-style-span"/>
@@ -9054,8 +12371,9 @@
           <w:bCs/>
           <w:color w:val="000000"/>
         </w:rPr>
-        <w:t>, so our blackout period = [</w:t>
-      </w:r>
+        <w:t>checkpointed</w:t>
+      </w:r>
+      <w:proofErr w:type="spellEnd"/>
       <w:r>
         <w:rPr>
           <w:rStyle w:val="apple-style-span"/>
@@ -9063,7 +12381,7 @@
           <w:bCs/>
           <w:color w:val="000000"/>
         </w:rPr>
-        <w:t>τ-δ</w:t>
+        <w:t xml:space="preserve"> is </w:t>
       </w:r>
       <w:r>
         <w:rPr>
@@ -9072,7 +12390,15 @@
           <w:bCs/>
           <w:color w:val="000000"/>
         </w:rPr>
-        <w:t>+</w:t>
+        <w:t>τ-</w:t>
+      </w:r>
+      <w:r>
+        <w:rPr>
+          <w:rFonts w:ascii="Cambria Math" w:hAnsi="Cambria Math"/>
+          <w:bCs/>
+          <w:color w:val="000000"/>
+        </w:rPr>
+        <w:t xml:space="preserve"> </w:t>
       </w:r>
       <w:r>
         <w:rPr>
@@ -9081,7 +12407,7 @@
           <w:bCs/>
           <w:color w:val="000000"/>
         </w:rPr>
-        <w:t>β</w:t>
+        <w:t>δ</w:t>
       </w:r>
       <w:r>
         <w:rPr>
@@ -9090,7 +12416,7 @@
           <w:bCs/>
           <w:color w:val="000000"/>
         </w:rPr>
-        <w:t xml:space="preserve">, </w:t>
+        <w:t xml:space="preserve">, and the first moment we might get a message from that process is </w:t>
       </w:r>
       <w:r>
         <w:rPr>
@@ -9099,8 +12425,9 @@
           <w:bCs/>
           <w:color w:val="000000"/>
         </w:rPr>
-        <w:t>τ</w:t>
-      </w:r>
+        <w:t>τ-</w:t>
+      </w:r>
+      <w:proofErr w:type="spellStart"/>
       <w:r>
         <w:rPr>
           <w:rStyle w:val="apple-style-span"/>
@@ -9108,7 +12435,127 @@
           <w:bCs/>
           <w:color w:val="000000"/>
         </w:rPr>
+        <w:t>δ</w:t>
+      </w:r>
+      <w:r>
+        <w:rPr>
+          <w:rStyle w:val="apple-style-span"/>
+          <w:rFonts w:ascii="Cambria Math" w:hAnsi="Cambria Math"/>
+          <w:bCs/>
+          <w:color w:val="000000"/>
+        </w:rPr>
+        <w:t>+</w:t>
+      </w:r>
+      <w:r>
+        <w:rPr>
+          <w:rStyle w:val="apple-style-span"/>
+          <w:rFonts w:ascii="Cambria Math" w:hAnsi="Cambria Math"/>
+          <w:bCs/>
+          <w:color w:val="000000"/>
+        </w:rPr>
+        <w:t>β</w:t>
+      </w:r>
+      <w:proofErr w:type="spellEnd"/>
+      <w:r>
+        <w:rPr>
+          <w:rStyle w:val="apple-style-span"/>
+          <w:rFonts w:ascii="Cambria Math" w:hAnsi="Cambria Math"/>
+          <w:bCs/>
+          <w:color w:val="000000"/>
+        </w:rPr>
+        <w:t>, so our blackout period = [</w:t>
+      </w:r>
+      <w:r>
+        <w:rPr>
+          <w:rStyle w:val="apple-style-span"/>
+          <w:rFonts w:ascii="Cambria Math" w:hAnsi="Cambria Math"/>
+          <w:bCs/>
+          <w:color w:val="000000"/>
+        </w:rPr>
+        <w:t>τ-</w:t>
+      </w:r>
+      <w:proofErr w:type="spellStart"/>
+      <w:r>
+        <w:rPr>
+          <w:rStyle w:val="apple-style-span"/>
+          <w:rFonts w:ascii="Cambria Math" w:hAnsi="Cambria Math"/>
+          <w:bCs/>
+          <w:color w:val="000000"/>
+        </w:rPr>
+        <w:t>δ</w:t>
+      </w:r>
+      <w:r>
+        <w:rPr>
+          <w:rStyle w:val="apple-style-span"/>
+          <w:rFonts w:ascii="Cambria Math" w:hAnsi="Cambria Math"/>
+          <w:bCs/>
+          <w:color w:val="000000"/>
+        </w:rPr>
+        <w:t>+</w:t>
+      </w:r>
+      <w:r>
+        <w:rPr>
+          <w:rStyle w:val="apple-style-span"/>
+          <w:rFonts w:ascii="Cambria Math" w:hAnsi="Cambria Math"/>
+          <w:bCs/>
+          <w:color w:val="000000"/>
+        </w:rPr>
+        <w:t>β</w:t>
+      </w:r>
+      <w:proofErr w:type="spellEnd"/>
+      <w:r>
+        <w:rPr>
+          <w:rStyle w:val="apple-style-span"/>
+          <w:rFonts w:ascii="Cambria Math" w:hAnsi="Cambria Math"/>
+          <w:bCs/>
+          <w:color w:val="000000"/>
+        </w:rPr>
+        <w:t xml:space="preserve">, </w:t>
+      </w:r>
+      <w:r>
+        <w:rPr>
+          <w:rStyle w:val="apple-style-span"/>
+          <w:rFonts w:ascii="Cambria Math" w:hAnsi="Cambria Math"/>
+          <w:bCs/>
+          <w:color w:val="000000"/>
+        </w:rPr>
+        <w:t>τ</w:t>
+      </w:r>
+      <w:r>
+        <w:rPr>
+          <w:rStyle w:val="apple-style-span"/>
+          <w:rFonts w:ascii="Cambria Math" w:hAnsi="Cambria Math"/>
+          <w:bCs/>
+          <w:color w:val="000000"/>
+        </w:rPr>
         <w:t>].</w:t>
+      </w:r>
+      <w:r>
+        <w:rPr>
+          <w:rStyle w:val="apple-style-span"/>
+          <w:rFonts w:ascii="Cambria Math" w:hAnsi="Cambria Math"/>
+          <w:bCs/>
+          <w:color w:val="000000"/>
+        </w:rPr>
+        <w:t xml:space="preserve"> In our example that is [midnight</w:t>
+      </w:r>
+      <w:r>
+        <w:rPr>
+          <w:rStyle w:val="apple-style-span"/>
+          <w:rFonts w:ascii="Cambria Math" w:hAnsi="Cambria Math"/>
+          <w:bCs/>
+          <w:color w:val="000000"/>
+        </w:rPr>
+        <w:t>-</w:t>
+      </w:r>
+      <w:r>
+        <w:rPr>
+          <w:rStyle w:val="apple-style-span"/>
+          <w:rFonts w:ascii="Cambria Math" w:hAnsi="Cambria Math"/>
+          <w:bCs/>
+          <w:color w:val="000000"/>
+        </w:rPr>
+        <w:t>2 microseconds, midnight].</w:t>
       </w:r>
     </w:p>
     <w:sectPr>
